--- a/documentation/epicware_final_report_v1.docx
+++ b/documentation/epicware_final_report_v1.docx
@@ -15373,6 +15373,7 @@
       <w:r>
         <w:rPr>
           <w:noProof/>
+          <w:lang w:val="en-US"/>
         </w:rPr>
         <mc:AlternateContent>
           <mc:Choice Requires="wps">
@@ -15585,7 +15586,6 @@
       <w:r>
         <w:rPr>
           <w:noProof/>
-          <w:lang w:val="en-US"/>
         </w:rPr>
         <w:t xml:space="preserve"> </w:t>
       </w:r>
@@ -15640,7 +15640,288 @@
       </w:r>
       <w:r>
         <w:lastRenderedPageBreak/>
-        <w:t>Sempre que o utilizador clica numa letra é validado o palpite e a letra desaparece. Caso o utilizador acerte no palpite é colocada na(s) posição(ões) correta(s) a letra correspondente. Caso contrário é adicionado mais um membro ao enforcado (</w:t>
+        <w:t xml:space="preserve">Sempre que o utilizador clica numa letra é validado o palpite e a letra desaparece. Caso o utilizador acerte no palpite é colocada na(s) posição(ões) correta(s) a letra correspondente. Caso contrário é adicionado </w:t>
+      </w:r>
+      <w:r>
+        <w:rPr>
+          <w:noProof/>
+          <w:lang w:val="en-US"/>
+        </w:rPr>
+        <w:drawing>
+          <wp:anchor distT="0" distB="0" distL="114300" distR="114300" simplePos="0" relativeHeight="251667456" behindDoc="1" locked="0" layoutInCell="1" allowOverlap="1" wp14:anchorId="09BCCE1F" wp14:editId="2B3C23B9">
+            <wp:simplePos x="0" y="0"/>
+            <wp:positionH relativeFrom="margin">
+              <wp:align>right</wp:align>
+            </wp:positionH>
+            <wp:positionV relativeFrom="paragraph">
+              <wp:posOffset>675640</wp:posOffset>
+            </wp:positionV>
+            <wp:extent cx="2976245" cy="2334895"/>
+            <wp:effectExtent l="0" t="0" r="0" b="8255"/>
+            <wp:wrapTight wrapText="bothSides">
+              <wp:wrapPolygon edited="0">
+                <wp:start x="0" y="0"/>
+                <wp:lineTo x="0" y="21500"/>
+                <wp:lineTo x="21429" y="21500"/>
+                <wp:lineTo x="21429" y="0"/>
+                <wp:lineTo x="0" y="0"/>
+              </wp:wrapPolygon>
+            </wp:wrapTight>
+            <wp:docPr id="35" name="Picture 35"/>
+            <wp:cNvGraphicFramePr>
+              <a:graphicFrameLocks xmlns:a="http://schemas.openxmlformats.org/drawingml/2006/main" noChangeAspect="1"/>
+            </wp:cNvGraphicFramePr>
+            <a:graphic xmlns:a="http://schemas.openxmlformats.org/drawingml/2006/main">
+              <a:graphicData uri="http://schemas.openxmlformats.org/drawingml/2006/picture">
+                <pic:pic xmlns:pic="http://schemas.openxmlformats.org/drawingml/2006/picture">
+                  <pic:nvPicPr>
+                    <pic:cNvPr id="1" name=""/>
+                    <pic:cNvPicPr/>
+                  </pic:nvPicPr>
+                  <pic:blipFill>
+                    <a:blip r:embed="rId15" cstate="print">
+                      <a:extLst>
+                        <a:ext uri="{28A0092B-C50C-407E-A947-70E740481C1C}">
+                          <a14:useLocalDpi xmlns:a14="http://schemas.microsoft.com/office/drawing/2010/main" val="0"/>
+                        </a:ext>
+                      </a:extLst>
+                    </a:blip>
+                    <a:stretch>
+                      <a:fillRect/>
+                    </a:stretch>
+                  </pic:blipFill>
+                  <pic:spPr>
+                    <a:xfrm>
+                      <a:off x="0" y="0"/>
+                      <a:ext cx="2976245" cy="2334895"/>
+                    </a:xfrm>
+                    <a:prstGeom prst="rect">
+                      <a:avLst/>
+                    </a:prstGeom>
+                  </pic:spPr>
+                </pic:pic>
+              </a:graphicData>
+            </a:graphic>
+            <wp14:sizeRelH relativeFrom="margin">
+              <wp14:pctWidth>0</wp14:pctWidth>
+            </wp14:sizeRelH>
+            <wp14:sizeRelV relativeFrom="margin">
+              <wp14:pctHeight>0</wp14:pctHeight>
+            </wp14:sizeRelV>
+          </wp:anchor>
+        </w:drawing>
+      </w:r>
+      <w:r>
+        <w:rPr>
+          <w:noProof/>
+        </w:rPr>
+        <mc:AlternateContent>
+          <mc:Choice Requires="wps">
+            <w:drawing>
+              <wp:anchor distT="0" distB="0" distL="114300" distR="114300" simplePos="0" relativeHeight="251670528" behindDoc="1" locked="0" layoutInCell="1" allowOverlap="1" wp14:anchorId="16E8F9AC" wp14:editId="02BF000C">
+                <wp:simplePos x="0" y="0"/>
+                <wp:positionH relativeFrom="margin">
+                  <wp:align>right</wp:align>
+                </wp:positionH>
+                <wp:positionV relativeFrom="paragraph">
+                  <wp:posOffset>3067050</wp:posOffset>
+                </wp:positionV>
+                <wp:extent cx="5934710" cy="635"/>
+                <wp:effectExtent l="0" t="0" r="8890" b="0"/>
+                <wp:wrapTight wrapText="bothSides">
+                  <wp:wrapPolygon edited="0">
+                    <wp:start x="0" y="0"/>
+                    <wp:lineTo x="0" y="20057"/>
+                    <wp:lineTo x="21563" y="20057"/>
+                    <wp:lineTo x="21563" y="0"/>
+                    <wp:lineTo x="0" y="0"/>
+                  </wp:wrapPolygon>
+                </wp:wrapTight>
+                <wp:docPr id="36" name="Text Box 36"/>
+                <wp:cNvGraphicFramePr/>
+                <a:graphic xmlns:a="http://schemas.openxmlformats.org/drawingml/2006/main">
+                  <a:graphicData uri="http://schemas.microsoft.com/office/word/2010/wordprocessingShape">
+                    <wps:wsp>
+                      <wps:cNvSpPr txBox="1"/>
+                      <wps:spPr>
+                        <a:xfrm>
+                          <a:off x="0" y="0"/>
+                          <a:ext cx="5934710" cy="635"/>
+                        </a:xfrm>
+                        <a:prstGeom prst="rect">
+                          <a:avLst/>
+                        </a:prstGeom>
+                        <a:solidFill>
+                          <a:prstClr val="white"/>
+                        </a:solidFill>
+                        <a:ln>
+                          <a:noFill/>
+                        </a:ln>
+                        <a:effectLst/>
+                      </wps:spPr>
+                      <wps:txbx>
+                        <w:txbxContent>
+                          <w:p>
+                            <w:pPr>
+                              <w:pStyle w:val="Caption"/>
+                              <w:rPr>
+                                <w:b/>
+                                <w:color w:val="404040" w:themeColor="text1" w:themeTint="BF"/>
+                              </w:rPr>
+                            </w:pPr>
+                            <w:r>
+                              <w:t xml:space="preserve">Figura </w:t>
+                            </w:r>
+                            <w:r>
+                              <w:fldChar w:fldCharType="begin"/>
+                            </w:r>
+                            <w:r>
+                              <w:instrText xml:space="preserve"> SEQ Figura \* ARABIC </w:instrText>
+                            </w:r>
+                            <w:r>
+                              <w:fldChar w:fldCharType="separate"/>
+                            </w:r>
+                            <w:r>
+                              <w:rPr>
+                                <w:noProof/>
+                              </w:rPr>
+                              <w:t>6</w:t>
+                            </w:r>
+                            <w:r>
+                              <w:fldChar w:fldCharType="end"/>
+                            </w:r>
+                            <w:r>
+                              <w:t xml:space="preserve"> e 7 - Jogo do enforcado (menu de seleção de categoria e jogo).</w:t>
+                            </w:r>
+                          </w:p>
+                        </w:txbxContent>
+                      </wps:txbx>
+                      <wps:bodyPr rot="0" spcFirstLastPara="0" vertOverflow="overflow" horzOverflow="overflow" vert="horz" wrap="square" lIns="0" tIns="0" rIns="0" bIns="0" numCol="1" spcCol="0" rtlCol="0" fromWordArt="0" anchor="t" anchorCtr="0" forceAA="0" compatLnSpc="1">
+                        <a:prstTxWarp prst="textNoShape">
+                          <a:avLst/>
+                        </a:prstTxWarp>
+                        <a:spAutoFit/>
+                      </wps:bodyPr>
+                    </wps:wsp>
+                  </a:graphicData>
+                </a:graphic>
+                <wp14:sizeRelH relativeFrom="margin">
+                  <wp14:pctWidth>0</wp14:pctWidth>
+                </wp14:sizeRelH>
+              </wp:anchor>
+            </w:drawing>
+          </mc:Choice>
+          <mc:Fallback>
+            <w:pict>
+              <v:shape w14:anchorId="16E8F9AC" id="Text Box 36" o:spid="_x0000_s1057" type="#_x0000_t202" style="position:absolute;left:0;text-align:left;margin-left:416.1pt;margin-top:241.5pt;width:467.3pt;height:.05pt;z-index:-251645952;visibility:visible;mso-wrap-style:square;mso-width-percent:0;mso-wrap-distance-left:9pt;mso-wrap-distance-top:0;mso-wrap-distance-right:9pt;mso-wrap-distance-bottom:0;mso-position-horizontal:right;mso-position-horizontal-relative:margin;mso-position-vertical:absolute;mso-position-vertical-relative:text;mso-width-percent:0;mso-width-relative:margin;v-text-anchor:top" o:gfxdata="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" stroked="f">
+                <v:textbox style="mso-fit-shape-to-text:t" inset="0,0,0,0">
+                  <w:txbxContent>
+                    <w:p>
+                      <w:pPr>
+                        <w:pStyle w:val="Caption"/>
+                        <w:rPr>
+                          <w:b/>
+                          <w:color w:val="404040" w:themeColor="text1" w:themeTint="BF"/>
+                        </w:rPr>
+                      </w:pPr>
+                      <w:r>
+                        <w:t xml:space="preserve">Figura </w:t>
+                      </w:r>
+                      <w:r>
+                        <w:fldChar w:fldCharType="begin"/>
+                      </w:r>
+                      <w:r>
+                        <w:instrText xml:space="preserve"> SEQ Figura \* ARABIC </w:instrText>
+                      </w:r>
+                      <w:r>
+                        <w:fldChar w:fldCharType="separate"/>
+                      </w:r>
+                      <w:r>
+                        <w:rPr>
+                          <w:noProof/>
+                        </w:rPr>
+                        <w:t>6</w:t>
+                      </w:r>
+                      <w:r>
+                        <w:fldChar w:fldCharType="end"/>
+                      </w:r>
+                      <w:r>
+                        <w:t xml:space="preserve"> e 7 - Jogo do enforcado (menu de seleção de categoria e jogo).</w:t>
+                      </w:r>
+                    </w:p>
+                  </w:txbxContent>
+                </v:textbox>
+                <w10:wrap type="tight" anchorx="margin"/>
+              </v:shape>
+            </w:pict>
+          </mc:Fallback>
+        </mc:AlternateContent>
+      </w:r>
+      <w:r>
+        <w:rPr>
+          <w:noProof/>
+          <w:lang w:val="en-US"/>
+        </w:rPr>
+        <w:drawing>
+          <wp:anchor distT="0" distB="0" distL="114300" distR="114300" simplePos="0" relativeHeight="251668480" behindDoc="1" locked="0" layoutInCell="1" allowOverlap="1" wp14:anchorId="7471878D" wp14:editId="426A1919">
+            <wp:simplePos x="0" y="0"/>
+            <wp:positionH relativeFrom="margin">
+              <wp:align>left</wp:align>
+            </wp:positionH>
+            <wp:positionV relativeFrom="paragraph">
+              <wp:posOffset>676275</wp:posOffset>
+            </wp:positionV>
+            <wp:extent cx="2962275" cy="2335007"/>
+            <wp:effectExtent l="0" t="0" r="0" b="8255"/>
+            <wp:wrapTight wrapText="bothSides">
+              <wp:wrapPolygon edited="0">
+                <wp:start x="0" y="0"/>
+                <wp:lineTo x="0" y="21500"/>
+                <wp:lineTo x="21392" y="21500"/>
+                <wp:lineTo x="21392" y="0"/>
+                <wp:lineTo x="0" y="0"/>
+              </wp:wrapPolygon>
+            </wp:wrapTight>
+            <wp:docPr id="34" name="Picture 34"/>
+            <wp:cNvGraphicFramePr>
+              <a:graphicFrameLocks xmlns:a="http://schemas.openxmlformats.org/drawingml/2006/main" noChangeAspect="1"/>
+            </wp:cNvGraphicFramePr>
+            <a:graphic xmlns:a="http://schemas.openxmlformats.org/drawingml/2006/main">
+              <a:graphicData uri="http://schemas.openxmlformats.org/drawingml/2006/picture">
+                <pic:pic xmlns:pic="http://schemas.openxmlformats.org/drawingml/2006/picture">
+                  <pic:nvPicPr>
+                    <pic:cNvPr id="1" name=""/>
+                    <pic:cNvPicPr/>
+                  </pic:nvPicPr>
+                  <pic:blipFill>
+                    <a:blip r:embed="rId16" cstate="print">
+                      <a:extLst>
+                        <a:ext uri="{28A0092B-C50C-407E-A947-70E740481C1C}">
+                          <a14:useLocalDpi xmlns:a14="http://schemas.microsoft.com/office/drawing/2010/main" val="0"/>
+                        </a:ext>
+                      </a:extLst>
+                    </a:blip>
+                    <a:stretch>
+                      <a:fillRect/>
+                    </a:stretch>
+                  </pic:blipFill>
+                  <pic:spPr>
+                    <a:xfrm>
+                      <a:off x="0" y="0"/>
+                      <a:ext cx="2962275" cy="2335007"/>
+                    </a:xfrm>
+                    <a:prstGeom prst="rect">
+                      <a:avLst/>
+                    </a:prstGeom>
+                  </pic:spPr>
+                </pic:pic>
+              </a:graphicData>
+            </a:graphic>
+          </wp:anchor>
+        </w:drawing>
+      </w:r>
+      <w:r>
+        <w:t>mais um membro ao enforcado (</w:t>
       </w:r>
       <w:r>
         <w:rPr>
@@ -15650,6 +15931,292 @@
       </w:r>
       <w:r>
         <w:t>).</w:t>
+      </w:r>
+    </w:p>
+    <w:p>
+      <w:pPr>
+        <w:spacing w:after="0" w:line="240" w:lineRule="auto"/>
+        <w:jc w:val="both"/>
+      </w:pPr>
+      <w:r>
+        <w:rPr>
+          <w:noProof/>
+        </w:rPr>
+        <w:t xml:space="preserve"> </w:t>
+      </w:r>
+    </w:p>
+    <w:p>
+      <w:pPr>
+        <w:spacing w:after="0" w:line="240" w:lineRule="auto"/>
+        <w:jc w:val="both"/>
+        <w:rPr>
+          <w:iCs/>
+        </w:rPr>
+      </w:pPr>
+      <w:r>
+        <w:rPr>
+          <w:rStyle w:val="SubtleEmphasis"/>
+          <w:b/>
+        </w:rPr>
+        <w:t xml:space="preserve">Jogo </w:t>
+      </w:r>
+      <w:r>
+        <w:rPr>
+          <w:rStyle w:val="SubtleEmphasis"/>
+          <w:b/>
+        </w:rPr>
+        <w:t>do galo</w:t>
+      </w:r>
+      <w:r>
+        <w:rPr>
+          <w:rStyle w:val="SubtleEmphasis"/>
+          <w:b/>
+        </w:rPr>
+        <w:t>:</w:t>
+      </w:r>
+      <w:r>
+        <w:rPr>
+          <w:rStyle w:val="SubtleEmphasis"/>
+          <w:b/>
+        </w:rPr>
+        <w:t xml:space="preserve"> </w:t>
+      </w:r>
+      <w:r>
+        <w:rPr>
+          <w:iCs/>
+        </w:rPr>
+        <w:t xml:space="preserve">O </w:t>
+      </w:r>
+      <w:r>
+        <w:rPr>
+          <w:iCs/>
+        </w:rPr>
+        <w:t>jogo do galo</w:t>
+      </w:r>
+      <w:r>
+        <w:rPr>
+          <w:iCs/>
+        </w:rPr>
+        <w:t xml:space="preserve"> usa uma matriz para ser desenhado, essa matriz contem 3 colunas por 3 linhas, em cada uma dessas estamos a guardar qual é a textura e jogada que está la guardada</w:t>
+      </w:r>
+      <w:r>
+        <w:rPr>
+          <w:iCs/>
+        </w:rPr>
+        <w:t xml:space="preserve"> (</w:t>
+      </w:r>
+      <w:r>
+        <w:rPr>
+          <w:iCs/>
+          <w:color w:val="FF0000"/>
+        </w:rPr>
+        <w:t>Figura X</w:t>
+      </w:r>
+      <w:r>
+        <w:rPr>
+          <w:iCs/>
+        </w:rPr>
+        <w:t>)</w:t>
+      </w:r>
+      <w:r>
+        <w:rPr>
+          <w:iCs/>
+        </w:rPr>
+        <w:t>.</w:t>
+      </w:r>
+    </w:p>
+    <w:p>
+      <w:pPr>
+        <w:spacing w:after="0" w:line="240" w:lineRule="auto"/>
+        <w:jc w:val="both"/>
+        <w:rPr>
+          <w:iCs/>
+        </w:rPr>
+      </w:pPr>
+      <w:r>
+        <w:rPr>
+          <w:iCs/>
+        </w:rPr>
+        <w:t>Ao inicio do programa carregamos todas as texturas para desenhar quer o menu, quer o jogo, assim que o jogador e computador jogam ele actualiza o quadrado em que eles jogam com a textura devida e com a jogada devida</w:t>
+      </w:r>
+      <w:r>
+        <w:rPr>
+          <w:iCs/>
+        </w:rPr>
+        <w:t xml:space="preserve"> (</w:t>
+      </w:r>
+      <w:r>
+        <w:rPr>
+          <w:iCs/>
+          <w:color w:val="FF0000"/>
+        </w:rPr>
+        <w:t>Figura Y</w:t>
+      </w:r>
+      <w:r>
+        <w:rPr>
+          <w:iCs/>
+        </w:rPr>
+        <w:t>).</w:t>
+      </w:r>
+    </w:p>
+    <w:p>
+      <w:pPr>
+        <w:spacing w:after="0" w:line="240" w:lineRule="auto"/>
+        <w:jc w:val="both"/>
+      </w:pPr>
+    </w:p>
+    <w:p>
+      <w:pPr>
+        <w:keepNext/>
+        <w:spacing w:after="0" w:line="240" w:lineRule="auto"/>
+        <w:jc w:val="both"/>
+      </w:pPr>
+      <w:r>
+        <w:rPr>
+          <w:noProof/>
+          <w:lang w:val="en-US"/>
+        </w:rPr>
+        <w:drawing>
+          <wp:inline distT="0" distB="0" distL="0" distR="0">
+            <wp:extent cx="2590800" cy="2823308"/>
+            <wp:effectExtent l="0" t="0" r="0" b="0"/>
+            <wp:docPr id="38" name="Picture 38" descr="http://i.imgur.com/fBs9ltX.png"/>
+            <wp:cNvGraphicFramePr>
+              <a:graphicFrameLocks xmlns:a="http://schemas.openxmlformats.org/drawingml/2006/main" noChangeAspect="1"/>
+            </wp:cNvGraphicFramePr>
+            <a:graphic xmlns:a="http://schemas.openxmlformats.org/drawingml/2006/main">
+              <a:graphicData uri="http://schemas.openxmlformats.org/drawingml/2006/picture">
+                <pic:pic xmlns:pic="http://schemas.openxmlformats.org/drawingml/2006/picture">
+                  <pic:nvPicPr>
+                    <pic:cNvPr id="0" name="Picture 1" descr="http://i.imgur.com/fBs9ltX.png"/>
+                    <pic:cNvPicPr>
+                      <a:picLocks noChangeAspect="1" noChangeArrowheads="1"/>
+                    </pic:cNvPicPr>
+                  </pic:nvPicPr>
+                  <pic:blipFill>
+                    <a:blip r:embed="rId17">
+                      <a:extLst>
+                        <a:ext uri="{28A0092B-C50C-407E-A947-70E740481C1C}">
+                          <a14:useLocalDpi xmlns:a14="http://schemas.microsoft.com/office/drawing/2010/main" val="0"/>
+                        </a:ext>
+                      </a:extLst>
+                    </a:blip>
+                    <a:srcRect/>
+                    <a:stretch>
+                      <a:fillRect/>
+                    </a:stretch>
+                  </pic:blipFill>
+                  <pic:spPr bwMode="auto">
+                    <a:xfrm>
+                      <a:off x="0" y="0"/>
+                      <a:ext cx="2599845" cy="2833164"/>
+                    </a:xfrm>
+                    <a:prstGeom prst="rect">
+                      <a:avLst/>
+                    </a:prstGeom>
+                    <a:noFill/>
+                    <a:ln>
+                      <a:noFill/>
+                    </a:ln>
+                  </pic:spPr>
+                </pic:pic>
+              </a:graphicData>
+            </a:graphic>
+          </wp:inline>
+        </w:drawing>
+      </w:r>
+      <w:r>
+        <w:rPr>
+          <w:noProof/>
+          <w:lang w:val="en-US"/>
+        </w:rPr>
+        <w:drawing>
+          <wp:inline distT="0" distB="0" distL="0" distR="0" wp14:anchorId="5A4E99A6" wp14:editId="14695B0F">
+            <wp:extent cx="2609850" cy="2798613"/>
+            <wp:effectExtent l="0" t="0" r="0" b="1905"/>
+            <wp:docPr id="39" name="Picture 39" descr="http://i.imgur.com/TudRf28.png"/>
+            <wp:cNvGraphicFramePr>
+              <a:graphicFrameLocks xmlns:a="http://schemas.openxmlformats.org/drawingml/2006/main" noChangeAspect="1"/>
+            </wp:cNvGraphicFramePr>
+            <a:graphic xmlns:a="http://schemas.openxmlformats.org/drawingml/2006/main">
+              <a:graphicData uri="http://schemas.openxmlformats.org/drawingml/2006/picture">
+                <pic:pic xmlns:pic="http://schemas.openxmlformats.org/drawingml/2006/picture">
+                  <pic:nvPicPr>
+                    <pic:cNvPr id="0" name="Picture 3" descr="http://i.imgur.com/TudRf28.png"/>
+                    <pic:cNvPicPr>
+                      <a:picLocks noChangeAspect="1" noChangeArrowheads="1"/>
+                    </pic:cNvPicPr>
+                  </pic:nvPicPr>
+                  <pic:blipFill>
+                    <a:blip r:embed="rId18">
+                      <a:extLst>
+                        <a:ext uri="{28A0092B-C50C-407E-A947-70E740481C1C}">
+                          <a14:useLocalDpi xmlns:a14="http://schemas.microsoft.com/office/drawing/2010/main" val="0"/>
+                        </a:ext>
+                      </a:extLst>
+                    </a:blip>
+                    <a:srcRect/>
+                    <a:stretch>
+                      <a:fillRect/>
+                    </a:stretch>
+                  </pic:blipFill>
+                  <pic:spPr bwMode="auto">
+                    <a:xfrm>
+                      <a:off x="0" y="0"/>
+                      <a:ext cx="2618092" cy="2807452"/>
+                    </a:xfrm>
+                    <a:prstGeom prst="rect">
+                      <a:avLst/>
+                    </a:prstGeom>
+                    <a:noFill/>
+                    <a:ln>
+                      <a:noFill/>
+                    </a:ln>
+                  </pic:spPr>
+                </pic:pic>
+              </a:graphicData>
+            </a:graphic>
+          </wp:inline>
+        </w:drawing>
+      </w:r>
+    </w:p>
+    <w:p>
+      <w:pPr>
+        <w:pStyle w:val="Caption"/>
+        <w:jc w:val="both"/>
+      </w:pPr>
+      <w:r>
+        <w:t xml:space="preserve">Figura </w:t>
+      </w:r>
+      <w:r>
+        <w:fldChar w:fldCharType="begin"/>
+      </w:r>
+      <w:r>
+        <w:instrText xml:space="preserve"> SEQ Figura \* ARABIC </w:instrText>
+      </w:r>
+      <w:r>
+        <w:fldChar w:fldCharType="separate"/>
+      </w:r>
+      <w:r>
+        <w:rPr>
+          <w:noProof/>
+        </w:rPr>
+        <w:t>7</w:t>
+      </w:r>
+      <w:r>
+        <w:fldChar w:fldCharType="end"/>
+      </w:r>
+      <w:r>
+        <w:t xml:space="preserve"> e 8 - Jogo do galo (menu inicial e ecrã de jogo).</w:t>
+      </w:r>
+    </w:p>
+    <w:p>
+      <w:pPr>
+        <w:spacing w:after="0" w:line="240" w:lineRule="auto"/>
+        <w:jc w:val="both"/>
+      </w:pPr>
+      <w:r>
+        <w:t xml:space="preserve"> </w:t>
       </w:r>
     </w:p>
     <w:p>
@@ -15663,8 +16230,6 @@
         <w:spacing w:after="0" w:line="240" w:lineRule="auto"/>
         <w:jc w:val="both"/>
       </w:pPr>
-      <w:bookmarkStart w:id="0" w:name="_GoBack"/>
-      <w:bookmarkEnd w:id="0"/>
       <w:r>
         <w:br w:type="page"/>
       </w:r>
@@ -15678,6 +16243,24 @@
         <w:t>Módulo de IA</w:t>
       </w:r>
     </w:p>
+    <w:p>
+      <w:pPr>
+        <w:rPr>
+          <w:b/>
+        </w:rPr>
+      </w:pPr>
+      <w:r>
+        <w:rPr>
+          <w:b/>
+        </w:rPr>
+        <w:t>Determinar o tamanho da rede de um utilizador até ao 3º nível</w:t>
+      </w:r>
+    </w:p>
+    <w:p>
+      <w:bookmarkStart w:id="0" w:name="_GoBack"/>
+      <w:bookmarkEnd w:id="0"/>
+    </w:p>
+    <w:p/>
     <w:p/>
     <w:p>
       <w:pPr>
@@ -16532,7 +17115,7 @@
       </w:r>
     </w:p>
     <w:p>
-      <w:hyperlink r:id="rId15" w:history="1">
+      <w:hyperlink r:id="rId19" w:history="1">
         <w:r>
           <w:rPr>
             <w:rStyle w:val="Hyperlink"/>
@@ -16564,7 +17147,7 @@
       </w:r>
     </w:p>
     <w:p>
-      <w:hyperlink r:id="rId16" w:history="1">
+      <w:hyperlink r:id="rId20" w:history="1">
         <w:r>
           <w:rPr>
             <w:rStyle w:val="Hyperlink"/>
@@ -16576,7 +17159,7 @@
       </w:hyperlink>
     </w:p>
     <w:p>
-      <w:hyperlink r:id="rId17" w:history="1">
+      <w:hyperlink r:id="rId21" w:history="1">
         <w:r>
           <w:rPr>
             <w:rStyle w:val="Hyperlink"/>
@@ -16588,7 +17171,7 @@
       </w:hyperlink>
     </w:p>
     <w:p>
-      <w:hyperlink r:id="rId18" w:history="1">
+      <w:hyperlink r:id="rId22" w:history="1">
         <w:r>
           <w:rPr>
             <w:rStyle w:val="Hyperlink"/>
@@ -16600,7 +17183,7 @@
       </w:hyperlink>
     </w:p>
     <w:p>
-      <w:hyperlink r:id="rId19" w:history="1">
+      <w:hyperlink r:id="rId23" w:history="1">
         <w:r>
           <w:rPr>
             <w:rStyle w:val="Hyperlink"/>
@@ -16612,7 +17195,7 @@
       </w:hyperlink>
     </w:p>
     <w:p>
-      <w:hyperlink r:id="rId20" w:history="1">
+      <w:hyperlink r:id="rId24" w:history="1">
         <w:r>
           <w:rPr>
             <w:rStyle w:val="Hyperlink"/>
@@ -16624,7 +17207,7 @@
       </w:hyperlink>
     </w:p>
     <w:p>
-      <w:hyperlink r:id="rId21" w:history="1">
+      <w:hyperlink r:id="rId25" w:history="1">
         <w:r>
           <w:rPr>
             <w:rStyle w:val="Hyperlink"/>
@@ -16636,7 +17219,7 @@
       </w:hyperlink>
     </w:p>
     <w:p>
-      <w:hyperlink r:id="rId22" w:history="1">
+      <w:hyperlink r:id="rId26" w:history="1">
         <w:r>
           <w:rPr>
             <w:rStyle w:val="Hyperlink"/>
@@ -17882,7 +18465,7 @@
 </file>
 
 <file path=customXml/itemProps2.xml><?xml version="1.0" encoding="utf-8"?>
-<ds:datastoreItem xmlns:ds="http://schemas.openxmlformats.org/officeDocument/2006/customXml" ds:itemID="{3F1C6998-DA79-4ADB-B435-0272866717C3}">
+<ds:datastoreItem xmlns:ds="http://schemas.openxmlformats.org/officeDocument/2006/customXml" ds:itemID="{192B014E-33C3-49D6-ACD9-5DF30AED81E3}">
   <ds:schemaRefs>
     <ds:schemaRef ds:uri="http://schemas.openxmlformats.org/officeDocument/2006/bibliography"/>
   </ds:schemaRefs>

--- a/documentation/epicware_final_report_v1.docx
+++ b/documentation/epicware_final_report_v1.docx
@@ -15449,7 +15449,10 @@
                               <w:fldChar w:fldCharType="end"/>
                             </w:r>
                             <w:r>
-                              <w:t xml:space="preserve"> e 6 - Menu inicial e ecrã de jogo do labirinto</w:t>
+                              <w:t xml:space="preserve"> </w:t>
+                            </w:r>
+                            <w:r>
+                              <w:t>e 6 - Menu inicial e ecrã de jogo do labirinto</w:t>
                             </w:r>
                           </w:p>
                         </w:txbxContent>
@@ -15500,7 +15503,10 @@
                         <w:fldChar w:fldCharType="end"/>
                       </w:r>
                       <w:r>
-                        <w:t xml:space="preserve"> e 6 - Menu inicial e ecrã de jogo do labirinto</w:t>
+                        <w:t xml:space="preserve"> </w:t>
+                      </w:r>
+                      <w:r>
+                        <w:t>e 6 - Menu inicial e ecrã de jogo do labirinto</w:t>
                       </w:r>
                     </w:p>
                   </w:txbxContent>
@@ -16256,17 +16262,173 @@
         <w:t>Determinar o tamanho da rede de um utilizador até ao 3º nível</w:t>
       </w:r>
     </w:p>
+    <w:p/>
     <w:p>
-      <w:bookmarkStart w:id="0" w:name="_GoBack"/>
-      <w:bookmarkEnd w:id="0"/>
+      <w:pPr>
+        <w:rPr>
+          <w:b/>
+        </w:rPr>
+      </w:pPr>
+      <w:r>
+        <w:rPr>
+          <w:b/>
+        </w:rPr>
+        <w:t>Obter os amigos que tenham “X” tags em comum</w:t>
+      </w:r>
     </w:p>
-    <w:p/>
-    <w:p/>
+    <w:p>
+      <w:r>
+        <w:t xml:space="preserve">Para obter </w:t>
+      </w:r>
+      <w:r>
+        <w:t>os amigos com um determinado número de tags em comum com outro é feita uma pesquisa pelos amigos do utilizador, de seguida são contabilizadas as tags que tem em comum com cada um deles e os que preencherem o requisito serão adicionados à lista de resultados.</w:t>
+      </w:r>
+    </w:p>
+    <w:p>
+      <w:pPr>
+        <w:rPr>
+          <w:b/>
+        </w:rPr>
+      </w:pPr>
+      <w:r>
+        <w:rPr>
+          <w:b/>
+        </w:rPr>
+        <w:t>Determinar o caminho mais curto e o mais pesado</w:t>
+      </w:r>
+    </w:p>
+    <w:p>
+      <w:pPr>
+        <w:jc w:val="both"/>
+      </w:pPr>
+      <w:r>
+        <w:t>Para encontrar o caminho mais pesado foi adaptado o método de pesquisa A*. Para o nosso caso em particular, em vez de guardar o caminho cujo custo é menor, guarda aquele cujo custo é maior, com um ligeiro defeito – o caminho mais pesado está sempre na última resposta do predicado.</w:t>
+      </w:r>
+      <w:r>
+        <w:t xml:space="preserve"> Para implementar esta funcionalidade são usados os ids do utilizador de origem e de destino e é retornado o peso e a lista de utilizadores com o caminho percorrido.</w:t>
+      </w:r>
+    </w:p>
+    <w:p>
+      <w:pPr>
+        <w:jc w:val="both"/>
+      </w:pPr>
+      <w:r>
+        <w:t>Para determinar o caminho mais curto aplicou-se uma simples pesquisa em largura. Para esse efeito são usados os ids de dois utilizadores diferentes (o de origem e o de destino).</w:t>
+      </w:r>
+    </w:p>
+    <w:p>
+      <w:pPr>
+        <w:rPr>
+          <w:b/>
+        </w:rPr>
+      </w:pPr>
+      <w:r>
+        <w:rPr>
+          <w:b/>
+        </w:rPr>
+        <w:t>Minijogos</w:t>
+      </w:r>
+    </w:p>
+    <w:p>
+      <w:pPr>
+        <w:jc w:val="both"/>
+      </w:pPr>
+      <w:r>
+        <w:rPr>
+          <w:b/>
+          <w:i/>
+        </w:rPr>
+        <w:t>Labirinto:</w:t>
+      </w:r>
+      <w:r>
+        <w:rPr>
+          <w:b/>
+        </w:rPr>
+        <w:t xml:space="preserve"> </w:t>
+      </w:r>
+      <w:r>
+        <w:t>Para pesquisar o caminho mais curto até ao final do labirinto foi utilizado um algoritmo de pesquisa em largura. Preferimos esta em relação à pesquisa em profundidade porque, apesar de a segunda ser mais rápida, não oferece garantias de devolução do caminho mais curto</w:t>
+      </w:r>
+      <w:r>
+        <w:t>.</w:t>
+      </w:r>
+    </w:p>
+    <w:p>
+      <w:pPr>
+        <w:jc w:val="both"/>
+      </w:pPr>
+      <w:r>
+        <w:rPr>
+          <w:b/>
+          <w:i/>
+        </w:rPr>
+        <w:t xml:space="preserve">Jogo do galo: </w:t>
+      </w:r>
+      <w:r>
+        <w:t>Optamos por utilizar o algoritmo de pesquisa “Minimax” para decidir qual a jogada a efectuar pelo computador. Para validar as jogadas do utilizador é utilizado um predicado que verifica se o local que o utilizador escolheu não foi já utilizado e também para verificar se ganhou/perdeu o jogo.</w:t>
+      </w:r>
+    </w:p>
+    <w:p>
+      <w:pPr>
+        <w:jc w:val="both"/>
+      </w:pPr>
+      <w:r>
+        <w:rPr>
+          <w:b/>
+          <w:i/>
+        </w:rPr>
+        <w:t xml:space="preserve">Enforcado: </w:t>
+      </w:r>
+      <w:r>
+        <w:t xml:space="preserve">É utilizada inteligência artificial para escolher uma palavra aleatória dentro da categoria escolhida previamente pelo utilizador. Posteriormente é validado o palpite do utilizador (verifica em que posições se encontra uma letra passada – caso não exista retorna uma lista vazia) e, caso ganhe o jogo é informado disso mesmo. </w:t>
+      </w:r>
+    </w:p>
+    <w:p>
+      <w:pPr>
+        <w:rPr>
+          <w:b/>
+        </w:rPr>
+      </w:pPr>
+      <w:r>
+        <w:rPr>
+          <w:b/>
+        </w:rPr>
+        <w:t xml:space="preserve">Integração </w:t>
+      </w:r>
+      <w:r>
+        <w:rPr>
+          <w:b/>
+        </w:rPr>
+        <w:t>com C++</w:t>
+      </w:r>
+    </w:p>
+    <w:p>
+      <w:pPr>
+        <w:jc w:val="both"/>
+      </w:pPr>
+      <w:r>
+        <w:t>Devido à falta de tempo, apenas os predicados de pesquisa de caminhos foram integrados com  a aplicação. No entanto, tal como referido acima, houveram outros predicados que ficaram operacionais e prontos a ser integrados com o resto do projeto.</w:t>
+      </w:r>
+    </w:p>
+    <w:p>
+      <w:pPr>
+        <w:rPr>
+          <w:rFonts w:asciiTheme="majorHAnsi" w:eastAsiaTheme="majorEastAsia" w:hAnsiTheme="majorHAnsi" w:cstheme="majorBidi"/>
+          <w:color w:val="2E74B5" w:themeColor="accent1" w:themeShade="BF"/>
+          <w:sz w:val="32"/>
+          <w:szCs w:val="32"/>
+        </w:rPr>
+      </w:pPr>
+      <w:r>
+        <w:br w:type="page"/>
+      </w:r>
+    </w:p>
     <w:p>
       <w:pPr>
         <w:pStyle w:val="Heading1"/>
       </w:pPr>
       <w:r>
+        <w:lastRenderedPageBreak/>
         <w:t>Módulo de website</w:t>
       </w:r>
     </w:p>
@@ -17078,9 +17240,31 @@
     <w:p/>
     <w:p>
       <w:pPr>
+        <w:rPr>
+          <w:rFonts w:asciiTheme="majorHAnsi" w:eastAsiaTheme="majorEastAsia" w:hAnsiTheme="majorHAnsi" w:cstheme="majorBidi"/>
+          <w:color w:val="2E74B5" w:themeColor="accent1" w:themeShade="BF"/>
+          <w:sz w:val="32"/>
+          <w:szCs w:val="32"/>
+        </w:rPr>
+      </w:pPr>
+      <w:r>
+        <w:rPr>
+          <w:noProof/>
+        </w:rPr>
+        <w:t xml:space="preserve">O website foi desenvolvido em </w:t>
+      </w:r>
+      <w:bookmarkStart w:id="0" w:name="_GoBack"/>
+      <w:bookmarkEnd w:id="0"/>
+      <w:r>
+        <w:br w:type="page"/>
+      </w:r>
+    </w:p>
+    <w:p>
+      <w:pPr>
         <w:pStyle w:val="Heading1"/>
       </w:pPr>
       <w:r>
+        <w:lastRenderedPageBreak/>
         <w:t>Infraestrutura computacional</w:t>
       </w:r>
     </w:p>
@@ -18465,7 +18649,7 @@
 </file>
 
 <file path=customXml/itemProps2.xml><?xml version="1.0" encoding="utf-8"?>
-<ds:datastoreItem xmlns:ds="http://schemas.openxmlformats.org/officeDocument/2006/customXml" ds:itemID="{192B014E-33C3-49D6-ACD9-5DF30AED81E3}">
+<ds:datastoreItem xmlns:ds="http://schemas.openxmlformats.org/officeDocument/2006/customXml" ds:itemID="{36AFF38D-E563-4626-9FA9-B8FF3653A533}">
   <ds:schemaRefs>
     <ds:schemaRef ds:uri="http://schemas.openxmlformats.org/officeDocument/2006/bibliography"/>
   </ds:schemaRefs>

--- a/documentation/epicware_final_report_v1.docx
+++ b/documentation/epicware_final_report_v1.docx
@@ -16281,7 +16281,12 @@
         <w:t xml:space="preserve">Para obter </w:t>
       </w:r>
       <w:r>
-        <w:t>os amigos com um determinado número de tags em comum com outro é feita uma pesquisa pelos amigos do utilizador, de seguida são contabilizadas as tags que tem em comum com cada um deles e os que preencherem o requisito serão adicionados à lista de resultados.</w:t>
+        <w:t>os amigos com um determinado número de tags em comum com outro é feita uma pesquisa pelos amigos do utilizador, de seguida são contabilizadas as</w:t>
+      </w:r>
+      <w:bookmarkStart w:id="0" w:name="_GoBack"/>
+      <w:bookmarkEnd w:id="0"/>
+      <w:r>
+        <w:t xml:space="preserve"> tags que tem em comum com cada um deles e os que preencherem o requisito serão adicionados à lista de resultados.</w:t>
       </w:r>
     </w:p>
     <w:p>
@@ -17015,6 +17020,7 @@
                 <w:lang w:val="en-US"/>
               </w:rPr>
             </w:pPr>
+            <w:proofErr w:type="spellStart"/>
             <w:r>
               <w:rPr>
                 <w:b w:val="0"/>
@@ -17023,6 +17029,7 @@
               </w:rPr>
               <w:t>IList</w:t>
             </w:r>
+            <w:proofErr w:type="spellEnd"/>
             <w:r>
               <w:rPr>
                 <w:b w:val="0"/>
@@ -17045,7 +17052,25 @@
                 <w:color w:val="0D0D0D" w:themeColor="text1" w:themeTint="F2"/>
                 <w:lang w:val="en-US"/>
               </w:rPr>
-              <w:t>&gt; GetEveryWord();</w:t>
+              <w:t xml:space="preserve">&gt; </w:t>
+            </w:r>
+            <w:proofErr w:type="spellStart"/>
+            <w:r>
+              <w:rPr>
+                <w:b w:val="0"/>
+                <w:color w:val="0D0D0D" w:themeColor="text1" w:themeTint="F2"/>
+                <w:lang w:val="en-US"/>
+              </w:rPr>
+              <w:t>GetEveryWord</w:t>
+            </w:r>
+            <w:proofErr w:type="spellEnd"/>
+            <w:r>
+              <w:rPr>
+                <w:b w:val="0"/>
+                <w:color w:val="0D0D0D" w:themeColor="text1" w:themeTint="F2"/>
+                <w:lang w:val="en-US"/>
+              </w:rPr>
+              <w:t>();</w:t>
             </w:r>
           </w:p>
         </w:tc>
@@ -17240,21 +17265,546 @@
     <w:p/>
     <w:p>
       <w:pPr>
+        <w:jc w:val="both"/>
+      </w:pPr>
+      <w:r>
+        <w:t>O website foi implementado através da Framework 4.5 .NET (ASP.NET e C#). O padrão utilizado para o implementar foi o MVC4</w:t>
+      </w:r>
+      <w:r>
         <w:rPr>
-          <w:rFonts w:asciiTheme="majorHAnsi" w:eastAsiaTheme="majorEastAsia" w:hAnsiTheme="majorHAnsi" w:cstheme="majorBidi"/>
-          <w:color w:val="2E74B5" w:themeColor="accent1" w:themeShade="BF"/>
-          <w:sz w:val="32"/>
-          <w:szCs w:val="32"/>
+          <w:rStyle w:val="FootnoteReference"/>
+        </w:rPr>
+        <w:footnoteReference w:id="1"/>
+      </w:r>
+      <w:r>
+        <w:t xml:space="preserve"> e também recorremos a funcionalidades fornecidas por JQuery, CSS</w:t>
+      </w:r>
+      <w:r>
+        <w:t xml:space="preserve"> (Bootstrap)</w:t>
+      </w:r>
+      <w:r>
+        <w:t xml:space="preserve"> e AJAX – mais </w:t>
+      </w:r>
+      <w:r>
+        <w:t>concretamente ASP.NET AJAX</w:t>
+      </w:r>
+      <w:r>
+        <w:t>.</w:t>
+      </w:r>
+    </w:p>
+    <w:p>
+      <w:pPr>
+        <w:jc w:val="both"/>
+      </w:pPr>
+      <w:r>
+        <w:rPr>
+          <w:noProof/>
+          <w:lang w:val="en-US"/>
+        </w:rPr>
+        <w:lastRenderedPageBreak/>
+        <w:drawing>
+          <wp:inline distT="0" distB="0" distL="0" distR="0">
+            <wp:extent cx="5537812" cy="3219450"/>
+            <wp:effectExtent l="0" t="0" r="6350" b="0"/>
+            <wp:docPr id="41" name="Picture 41" descr="http://i.imgur.com/youGLDv.png"/>
+            <wp:cNvGraphicFramePr>
+              <a:graphicFrameLocks xmlns:a="http://schemas.openxmlformats.org/drawingml/2006/main" noChangeAspect="1"/>
+            </wp:cNvGraphicFramePr>
+            <a:graphic xmlns:a="http://schemas.openxmlformats.org/drawingml/2006/main">
+              <a:graphicData uri="http://schemas.openxmlformats.org/drawingml/2006/picture">
+                <pic:pic xmlns:pic="http://schemas.openxmlformats.org/drawingml/2006/picture">
+                  <pic:nvPicPr>
+                    <pic:cNvPr id="0" name="Picture 7" descr="http://i.imgur.com/youGLDv.png"/>
+                    <pic:cNvPicPr>
+                      <a:picLocks noChangeAspect="1" noChangeArrowheads="1"/>
+                    </pic:cNvPicPr>
+                  </pic:nvPicPr>
+                  <pic:blipFill>
+                    <a:blip r:embed="rId19" cstate="print">
+                      <a:extLst>
+                        <a:ext uri="{28A0092B-C50C-407E-A947-70E740481C1C}">
+                          <a14:useLocalDpi xmlns:a14="http://schemas.microsoft.com/office/drawing/2010/main" val="0"/>
+                        </a:ext>
+                      </a:extLst>
+                    </a:blip>
+                    <a:srcRect/>
+                    <a:stretch>
+                      <a:fillRect/>
+                    </a:stretch>
+                  </pic:blipFill>
+                  <pic:spPr bwMode="auto">
+                    <a:xfrm>
+                      <a:off x="0" y="0"/>
+                      <a:ext cx="5539297" cy="3220313"/>
+                    </a:xfrm>
+                    <a:prstGeom prst="rect">
+                      <a:avLst/>
+                    </a:prstGeom>
+                    <a:noFill/>
+                    <a:ln>
+                      <a:noFill/>
+                    </a:ln>
+                  </pic:spPr>
+                </pic:pic>
+              </a:graphicData>
+            </a:graphic>
+          </wp:inline>
+        </w:drawing>
+      </w:r>
+    </w:p>
+    <w:p>
+      <w:pPr>
+        <w:jc w:val="both"/>
+      </w:pPr>
+    </w:p>
+    <w:p>
+      <w:pPr>
+        <w:jc w:val="both"/>
+      </w:pPr>
+      <w:r>
+        <w:t xml:space="preserve">Como se pode observar na </w:t>
+      </w:r>
+      <w:r>
+        <w:rPr>
+          <w:color w:val="FF0000"/>
+        </w:rPr>
+        <w:t>Figura X</w:t>
+      </w:r>
+      <w:r>
+        <w:t xml:space="preserve"> na página principal da aplicação (index) é possível fazer download do jogo, consultar a tabela de resultados, registar-se na rede social e (caso ainda não o tenha feito) fazer login no website. Nesta página também é possível verificar as tag cloud gerais.</w:t>
+      </w:r>
+    </w:p>
+    <w:p>
+      <w:pPr>
+        <w:jc w:val="both"/>
+      </w:pPr>
+    </w:p>
+    <w:p>
+      <w:pPr>
+        <w:jc w:val="both"/>
+      </w:pPr>
+      <w:r>
+        <w:rPr>
+          <w:noProof/>
+          <w:lang w:val="en-US"/>
+        </w:rPr>
+        <w:drawing>
+          <wp:inline distT="0" distB="0" distL="0" distR="0">
+            <wp:extent cx="5562600" cy="3240845"/>
+            <wp:effectExtent l="0" t="0" r="0" b="0"/>
+            <wp:docPr id="42" name="Picture 42" descr="http://i.imgur.com/QcZXYPr.png"/>
+            <wp:cNvGraphicFramePr>
+              <a:graphicFrameLocks xmlns:a="http://schemas.openxmlformats.org/drawingml/2006/main" noChangeAspect="1"/>
+            </wp:cNvGraphicFramePr>
+            <a:graphic xmlns:a="http://schemas.openxmlformats.org/drawingml/2006/main">
+              <a:graphicData uri="http://schemas.openxmlformats.org/drawingml/2006/picture">
+                <pic:pic xmlns:pic="http://schemas.openxmlformats.org/drawingml/2006/picture">
+                  <pic:nvPicPr>
+                    <pic:cNvPr id="0" name="Picture 9" descr="http://i.imgur.com/QcZXYPr.png"/>
+                    <pic:cNvPicPr>
+                      <a:picLocks noChangeAspect="1" noChangeArrowheads="1"/>
+                    </pic:cNvPicPr>
+                  </pic:nvPicPr>
+                  <pic:blipFill>
+                    <a:blip r:embed="rId20" cstate="print">
+                      <a:extLst>
+                        <a:ext uri="{28A0092B-C50C-407E-A947-70E740481C1C}">
+                          <a14:useLocalDpi xmlns:a14="http://schemas.microsoft.com/office/drawing/2010/main" val="0"/>
+                        </a:ext>
+                      </a:extLst>
+                    </a:blip>
+                    <a:srcRect/>
+                    <a:stretch>
+                      <a:fillRect/>
+                    </a:stretch>
+                  </pic:blipFill>
+                  <pic:spPr bwMode="auto">
+                    <a:xfrm>
+                      <a:off x="0" y="0"/>
+                      <a:ext cx="5563668" cy="3241467"/>
+                    </a:xfrm>
+                    <a:prstGeom prst="rect">
+                      <a:avLst/>
+                    </a:prstGeom>
+                    <a:noFill/>
+                    <a:ln>
+                      <a:noFill/>
+                    </a:ln>
+                  </pic:spPr>
+                </pic:pic>
+              </a:graphicData>
+            </a:graphic>
+          </wp:inline>
+        </w:drawing>
+      </w:r>
+    </w:p>
+    <w:p>
+      <w:pPr>
+        <w:jc w:val="both"/>
+      </w:pPr>
+      <w:r>
+        <w:lastRenderedPageBreak/>
+        <w:t xml:space="preserve">Na </w:t>
+      </w:r>
+      <w:r>
+        <w:rPr>
+          <w:color w:val="FF0000"/>
+        </w:rPr>
+        <w:t>Figura X</w:t>
+      </w:r>
+      <w:r>
+        <w:t xml:space="preserve"> é possível ver uma view para a criação de um novo utilizador do site. Na imagem seguinte (</w:t>
+      </w:r>
+      <w:r>
+        <w:rPr>
+          <w:color w:val="FF0000"/>
+        </w:rPr>
+        <w:t>Figura Y</w:t>
+      </w:r>
+      <w:r>
+        <w:t>) podemos observar a página para o preenchimento dos campos do perfil.</w:t>
+      </w:r>
+    </w:p>
+    <w:p>
+      <w:pPr>
+        <w:jc w:val="both"/>
+      </w:pPr>
+      <w:r>
+        <w:rPr>
+          <w:noProof/>
+          <w:lang w:val="en-US"/>
+        </w:rPr>
+        <w:drawing>
+          <wp:inline distT="0" distB="0" distL="0" distR="0">
+            <wp:extent cx="5748086" cy="3152775"/>
+            <wp:effectExtent l="0" t="0" r="5080" b="0"/>
+            <wp:docPr id="43" name="Picture 43" descr="http://img849.imageshack.us/img849/2370/4csp.png"/>
+            <wp:cNvGraphicFramePr>
+              <a:graphicFrameLocks xmlns:a="http://schemas.openxmlformats.org/drawingml/2006/main" noChangeAspect="1"/>
+            </wp:cNvGraphicFramePr>
+            <a:graphic xmlns:a="http://schemas.openxmlformats.org/drawingml/2006/main">
+              <a:graphicData uri="http://schemas.openxmlformats.org/drawingml/2006/picture">
+                <pic:pic xmlns:pic="http://schemas.openxmlformats.org/drawingml/2006/picture">
+                  <pic:nvPicPr>
+                    <pic:cNvPr id="0" name="Picture 11" descr="http://img849.imageshack.us/img849/2370/4csp.png"/>
+                    <pic:cNvPicPr>
+                      <a:picLocks noChangeAspect="1" noChangeArrowheads="1"/>
+                    </pic:cNvPicPr>
+                  </pic:nvPicPr>
+                  <pic:blipFill>
+                    <a:blip r:embed="rId21" cstate="print">
+                      <a:extLst>
+                        <a:ext uri="{28A0092B-C50C-407E-A947-70E740481C1C}">
+                          <a14:useLocalDpi xmlns:a14="http://schemas.microsoft.com/office/drawing/2010/main" val="0"/>
+                        </a:ext>
+                      </a:extLst>
+                    </a:blip>
+                    <a:srcRect/>
+                    <a:stretch>
+                      <a:fillRect/>
+                    </a:stretch>
+                  </pic:blipFill>
+                  <pic:spPr bwMode="auto">
+                    <a:xfrm>
+                      <a:off x="0" y="0"/>
+                      <a:ext cx="5750286" cy="3153982"/>
+                    </a:xfrm>
+                    <a:prstGeom prst="rect">
+                      <a:avLst/>
+                    </a:prstGeom>
+                    <a:noFill/>
+                    <a:ln>
+                      <a:noFill/>
+                    </a:ln>
+                  </pic:spPr>
+                </pic:pic>
+              </a:graphicData>
+            </a:graphic>
+          </wp:inline>
+        </w:drawing>
+      </w:r>
+    </w:p>
+    <w:p>
+      <w:pPr>
+        <w:jc w:val="both"/>
+      </w:pPr>
+    </w:p>
+    <w:p>
+      <w:pPr>
+        <w:jc w:val="both"/>
+      </w:pPr>
+      <w:r>
+        <w:t>Uma vez feito o login, a página que aparecerá terá disponível vários botões para ver todos os pedidos que o utilizador tem pendentes (</w:t>
+      </w:r>
+      <w:r>
+        <w:rPr>
+          <w:color w:val="FF0000"/>
+        </w:rPr>
+        <w:t>Figura Y</w:t>
+      </w:r>
+      <w:r>
+        <w:t xml:space="preserve">), além do mais, aparece também um botão a informar sobre as notificações que este ainda não viu. Aparece também um botão com a foto de perfil do utilizador com o atalho para a página com informação pessoal do utilizador (ver </w:t>
+      </w:r>
+      <w:r>
+        <w:rPr>
+          <w:color w:val="FF0000"/>
+        </w:rPr>
+        <w:t>Figura X</w:t>
+      </w:r>
+      <w:r>
+        <w:t>)</w:t>
+      </w:r>
+    </w:p>
+    <w:p>
+      <w:pPr>
+        <w:jc w:val="both"/>
+      </w:pPr>
+    </w:p>
+    <w:p>
+      <w:pPr>
+        <w:jc w:val="both"/>
+      </w:pPr>
+      <w:r>
+        <w:rPr>
+          <w:noProof/>
+          <w:lang w:val="en-US"/>
+        </w:rPr>
+        <w:drawing>
+          <wp:inline distT="0" distB="0" distL="0" distR="0">
+            <wp:extent cx="5574000" cy="3048000"/>
+            <wp:effectExtent l="0" t="0" r="8255" b="0"/>
+            <wp:docPr id="44" name="Picture 44" descr="http://i.imgur.com/oBpt4JF.png"/>
+            <wp:cNvGraphicFramePr>
+              <a:graphicFrameLocks xmlns:a="http://schemas.openxmlformats.org/drawingml/2006/main" noChangeAspect="1"/>
+            </wp:cNvGraphicFramePr>
+            <a:graphic xmlns:a="http://schemas.openxmlformats.org/drawingml/2006/main">
+              <a:graphicData uri="http://schemas.openxmlformats.org/drawingml/2006/picture">
+                <pic:pic xmlns:pic="http://schemas.openxmlformats.org/drawingml/2006/picture">
+                  <pic:nvPicPr>
+                    <pic:cNvPr id="0" name="Picture 13" descr="http://i.imgur.com/oBpt4JF.png"/>
+                    <pic:cNvPicPr>
+                      <a:picLocks noChangeAspect="1" noChangeArrowheads="1"/>
+                    </pic:cNvPicPr>
+                  </pic:nvPicPr>
+                  <pic:blipFill>
+                    <a:blip r:embed="rId22" cstate="print">
+                      <a:extLst>
+                        <a:ext uri="{28A0092B-C50C-407E-A947-70E740481C1C}">
+                          <a14:useLocalDpi xmlns:a14="http://schemas.microsoft.com/office/drawing/2010/main" val="0"/>
+                        </a:ext>
+                      </a:extLst>
+                    </a:blip>
+                    <a:srcRect/>
+                    <a:stretch>
+                      <a:fillRect/>
+                    </a:stretch>
+                  </pic:blipFill>
+                  <pic:spPr bwMode="auto">
+                    <a:xfrm>
+                      <a:off x="0" y="0"/>
+                      <a:ext cx="5575890" cy="3049034"/>
+                    </a:xfrm>
+                    <a:prstGeom prst="rect">
+                      <a:avLst/>
+                    </a:prstGeom>
+                    <a:noFill/>
+                    <a:ln>
+                      <a:noFill/>
+                    </a:ln>
+                  </pic:spPr>
+                </pic:pic>
+              </a:graphicData>
+            </a:graphic>
+          </wp:inline>
+        </w:drawing>
+      </w:r>
+    </w:p>
+    <w:p>
+      <w:pPr>
+        <w:jc w:val="both"/>
+        <w:rPr>
+          <w:noProof/>
+          <w:lang w:val="en-US"/>
         </w:rPr>
       </w:pPr>
       <w:r>
+        <w:rPr>
+          <w:noProof/>
+          <w:lang w:val="en-US"/>
+        </w:rPr>
+        <w:lastRenderedPageBreak/>
+        <w:drawing>
+          <wp:inline distT="0" distB="0" distL="0" distR="0" wp14:anchorId="73BB5B6F" wp14:editId="0452DED6">
+            <wp:extent cx="5943600" cy="3345180"/>
+            <wp:effectExtent l="0" t="0" r="0" b="7620"/>
+            <wp:docPr id="46" name="Picture 46"/>
+            <wp:cNvGraphicFramePr>
+              <a:graphicFrameLocks xmlns:a="http://schemas.openxmlformats.org/drawingml/2006/main" noChangeAspect="1"/>
+            </wp:cNvGraphicFramePr>
+            <a:graphic xmlns:a="http://schemas.openxmlformats.org/drawingml/2006/main">
+              <a:graphicData uri="http://schemas.openxmlformats.org/drawingml/2006/picture">
+                <pic:pic xmlns:pic="http://schemas.openxmlformats.org/drawingml/2006/picture">
+                  <pic:nvPicPr>
+                    <pic:cNvPr id="1" name=""/>
+                    <pic:cNvPicPr/>
+                  </pic:nvPicPr>
+                  <pic:blipFill>
+                    <a:blip r:embed="rId23"/>
+                    <a:stretch>
+                      <a:fillRect/>
+                    </a:stretch>
+                  </pic:blipFill>
+                  <pic:spPr>
+                    <a:xfrm>
+                      <a:off x="0" y="0"/>
+                      <a:ext cx="5943600" cy="3345180"/>
+                    </a:xfrm>
+                    <a:prstGeom prst="rect">
+                      <a:avLst/>
+                    </a:prstGeom>
+                  </pic:spPr>
+                </pic:pic>
+              </a:graphicData>
+            </a:graphic>
+          </wp:inline>
+        </w:drawing>
+      </w:r>
+    </w:p>
+    <w:p>
+      <w:pPr>
+        <w:jc w:val="both"/>
+        <w:rPr>
+          <w:noProof/>
+          <w:lang w:val="en-US"/>
+        </w:rPr>
+      </w:pPr>
+    </w:p>
+    <w:p>
+      <w:pPr>
+        <w:jc w:val="both"/>
         <w:rPr>
           <w:noProof/>
         </w:rPr>
-        <w:t xml:space="preserve">O website foi desenvolvido em </w:t>
-      </w:r>
-      <w:bookmarkStart w:id="0" w:name="_GoBack"/>
-      <w:bookmarkEnd w:id="0"/>
+      </w:pPr>
+      <w:r>
+        <w:rPr>
+          <w:noProof/>
+        </w:rPr>
+        <w:t>Nesta página (</w:t>
+      </w:r>
+      <w:r>
+        <w:rPr>
+          <w:noProof/>
+          <w:color w:val="FF0000"/>
+        </w:rPr>
+        <w:t>Figura x</w:t>
+      </w:r>
+      <w:r>
+        <w:rPr>
+          <w:noProof/>
+        </w:rPr>
+        <w:t>), além da info</w:t>
+      </w:r>
+      <w:r>
+        <w:rPr>
+          <w:noProof/>
+        </w:rPr>
+        <w:t>rmação pesso</w:t>
+      </w:r>
+      <w:r>
+        <w:rPr>
+          <w:noProof/>
+        </w:rPr>
+        <w:t xml:space="preserve">al, é também possível gerir o perfil do utilizador (através dos botões de editar perfil e mudar a password). Na opção de editar perfil, entre outras coisas, é possível adicionar ou remover tags ao perfil, editar/acrescentar informação e a foto de perfil (ver </w:t>
+      </w:r>
+      <w:r>
+        <w:rPr>
+          <w:noProof/>
+          <w:color w:val="FF0000"/>
+        </w:rPr>
+        <w:t>Figura Y</w:t>
+      </w:r>
+      <w:r>
+        <w:rPr>
+          <w:noProof/>
+        </w:rPr>
+        <w:t>).</w:t>
+      </w:r>
+    </w:p>
+    <w:p>
+      <w:pPr>
+        <w:jc w:val="both"/>
+        <w:rPr>
+          <w:noProof/>
+        </w:rPr>
+      </w:pPr>
+      <w:r>
+        <w:rPr>
+          <w:noProof/>
+          <w:lang w:val="en-US"/>
+        </w:rPr>
+        <w:drawing>
+          <wp:inline distT="0" distB="0" distL="0" distR="0" wp14:anchorId="67DF4507" wp14:editId="7B681460">
+            <wp:extent cx="5885873" cy="3762375"/>
+            <wp:effectExtent l="0" t="0" r="635" b="0"/>
+            <wp:docPr id="47" name="Picture 47" descr="http://img534.imageshack.us/img534/9034/xmip.png"/>
+            <wp:cNvGraphicFramePr>
+              <a:graphicFrameLocks xmlns:a="http://schemas.openxmlformats.org/drawingml/2006/main" noChangeAspect="1"/>
+            </wp:cNvGraphicFramePr>
+            <a:graphic xmlns:a="http://schemas.openxmlformats.org/drawingml/2006/main">
+              <a:graphicData uri="http://schemas.openxmlformats.org/drawingml/2006/picture">
+                <pic:pic xmlns:pic="http://schemas.openxmlformats.org/drawingml/2006/picture">
+                  <pic:nvPicPr>
+                    <pic:cNvPr id="0" name="Picture 23" descr="http://img534.imageshack.us/img534/9034/xmip.png"/>
+                    <pic:cNvPicPr>
+                      <a:picLocks noChangeAspect="1" noChangeArrowheads="1"/>
+                    </pic:cNvPicPr>
+                  </pic:nvPicPr>
+                  <pic:blipFill>
+                    <a:blip r:embed="rId24">
+                      <a:extLst>
+                        <a:ext uri="{28A0092B-C50C-407E-A947-70E740481C1C}">
+                          <a14:useLocalDpi xmlns:a14="http://schemas.microsoft.com/office/drawing/2010/main" val="0"/>
+                        </a:ext>
+                      </a:extLst>
+                    </a:blip>
+                    <a:srcRect/>
+                    <a:stretch>
+                      <a:fillRect/>
+                    </a:stretch>
+                  </pic:blipFill>
+                  <pic:spPr bwMode="auto">
+                    <a:xfrm>
+                      <a:off x="0" y="0"/>
+                      <a:ext cx="5890560" cy="3765371"/>
+                    </a:xfrm>
+                    <a:prstGeom prst="rect">
+                      <a:avLst/>
+                    </a:prstGeom>
+                    <a:noFill/>
+                    <a:ln>
+                      <a:noFill/>
+                    </a:ln>
+                  </pic:spPr>
+                </pic:pic>
+              </a:graphicData>
+            </a:graphic>
+          </wp:inline>
+        </w:drawing>
+      </w:r>
+    </w:p>
+    <w:p>
+      <w:pPr>
+        <w:jc w:val="both"/>
+        <w:rPr>
+          <w:noProof/>
+        </w:rPr>
+      </w:pPr>
+    </w:p>
+    <w:p>
+      <w:pPr>
+        <w:jc w:val="both"/>
+      </w:pPr>
       <w:r>
         <w:br w:type="page"/>
       </w:r>
@@ -17299,7 +17849,7 @@
       </w:r>
     </w:p>
     <w:p>
-      <w:hyperlink r:id="rId19" w:history="1">
+      <w:hyperlink r:id="rId25" w:history="1">
         <w:r>
           <w:rPr>
             <w:rStyle w:val="Hyperlink"/>
@@ -17331,7 +17881,7 @@
       </w:r>
     </w:p>
     <w:p>
-      <w:hyperlink r:id="rId20" w:history="1">
+      <w:hyperlink r:id="rId26" w:history="1">
         <w:r>
           <w:rPr>
             <w:rStyle w:val="Hyperlink"/>
@@ -17343,7 +17893,7 @@
       </w:hyperlink>
     </w:p>
     <w:p>
-      <w:hyperlink r:id="rId21" w:history="1">
+      <w:hyperlink r:id="rId27" w:history="1">
         <w:r>
           <w:rPr>
             <w:rStyle w:val="Hyperlink"/>
@@ -17355,7 +17905,7 @@
       </w:hyperlink>
     </w:p>
     <w:p>
-      <w:hyperlink r:id="rId22" w:history="1">
+      <w:hyperlink r:id="rId28" w:history="1">
         <w:r>
           <w:rPr>
             <w:rStyle w:val="Hyperlink"/>
@@ -17367,7 +17917,7 @@
       </w:hyperlink>
     </w:p>
     <w:p>
-      <w:hyperlink r:id="rId23" w:history="1">
+      <w:hyperlink r:id="rId29" w:history="1">
         <w:r>
           <w:rPr>
             <w:rStyle w:val="Hyperlink"/>
@@ -17379,7 +17929,7 @@
       </w:hyperlink>
     </w:p>
     <w:p>
-      <w:hyperlink r:id="rId24" w:history="1">
+      <w:hyperlink r:id="rId30" w:history="1">
         <w:r>
           <w:rPr>
             <w:rStyle w:val="Hyperlink"/>
@@ -17391,7 +17941,7 @@
       </w:hyperlink>
     </w:p>
     <w:p>
-      <w:hyperlink r:id="rId25" w:history="1">
+      <w:hyperlink r:id="rId31" w:history="1">
         <w:r>
           <w:rPr>
             <w:rStyle w:val="Hyperlink"/>
@@ -17403,7 +17953,7 @@
       </w:hyperlink>
     </w:p>
     <w:p>
-      <w:hyperlink r:id="rId26" w:history="1">
+      <w:hyperlink r:id="rId32" w:history="1">
         <w:r>
           <w:rPr>
             <w:rStyle w:val="Hyperlink"/>
@@ -17416,6 +17966,7 @@
     </w:p>
     <w:p/>
     <w:sectPr>
+      <w:footerReference w:type="default" r:id="rId33"/>
       <w:pgSz w:w="12240" w:h="15840"/>
       <w:pgMar w:top="1440" w:right="1440" w:bottom="1440" w:left="1440" w:header="720" w:footer="720" w:gutter="0"/>
       <w:pgNumType w:start="0"/>
@@ -17452,6 +18003,59 @@
 </w:endnotes>
 </file>
 
+<file path=word/footer1.xml><?xml version="1.0" encoding="utf-8"?>
+<w:ftr xmlns:wpc="http://schemas.microsoft.com/office/word/2010/wordprocessingCanvas" xmlns:mc="http://schemas.openxmlformats.org/markup-compatibility/2006" xmlns:o="urn:schemas-microsoft-com:office:office" xmlns:r="http://schemas.openxmlformats.org/officeDocument/2006/relationships" xmlns:m="http://schemas.openxmlformats.org/officeDocument/2006/math" xmlns:v="urn:schemas-microsoft-com:vml" xmlns:wp14="http://schemas.microsoft.com/office/word/2010/wordprocessingDrawing" xmlns:wp="http://schemas.openxmlformats.org/drawingml/2006/wordprocessingDrawing" xmlns:w10="urn:schemas-microsoft-com:office:word" xmlns:w="http://schemas.openxmlformats.org/wordprocessingml/2006/main" xmlns:w14="http://schemas.microsoft.com/office/word/2010/wordml" xmlns:w15="http://schemas.microsoft.com/office/word/2012/wordml" xmlns:wpg="http://schemas.microsoft.com/office/word/2010/wordprocessingGroup" xmlns:wpi="http://schemas.microsoft.com/office/word/2010/wordprocessingInk" xmlns:wne="http://schemas.microsoft.com/office/word/2006/wordml" xmlns:wps="http://schemas.microsoft.com/office/word/2010/wordprocessingShape" mc:Ignorable="w14 w15 wp14">
+  <w:sdt>
+    <w:sdtPr>
+      <w:id w:val="258260441"/>
+      <w:docPartObj>
+        <w:docPartGallery w:val="Page Numbers (Bottom of Page)"/>
+        <w:docPartUnique/>
+      </w:docPartObj>
+    </w:sdtPr>
+    <w:sdtEndPr>
+      <w:rPr>
+        <w:noProof/>
+      </w:rPr>
+    </w:sdtEndPr>
+    <w:sdtContent>
+      <w:p>
+        <w:pPr>
+          <w:pStyle w:val="Footer"/>
+          <w:jc w:val="right"/>
+        </w:pPr>
+        <w:r>
+          <w:fldChar w:fldCharType="begin"/>
+        </w:r>
+        <w:r>
+          <w:instrText xml:space="preserve"> PAGE   \* MERGEFORMAT </w:instrText>
+        </w:r>
+        <w:r>
+          <w:fldChar w:fldCharType="separate"/>
+        </w:r>
+        <w:r>
+          <w:rPr>
+            <w:noProof/>
+          </w:rPr>
+          <w:t>12</w:t>
+        </w:r>
+        <w:r>
+          <w:rPr>
+            <w:noProof/>
+          </w:rPr>
+          <w:fldChar w:fldCharType="end"/>
+        </w:r>
+      </w:p>
+    </w:sdtContent>
+  </w:sdt>
+  <w:p>
+    <w:pPr>
+      <w:pStyle w:val="Footer"/>
+    </w:pPr>
+  </w:p>
+</w:ftr>
+</file>
+
 <file path=word/footnotes.xml><?xml version="1.0" encoding="utf-8"?>
 <w:footnotes xmlns:wpc="http://schemas.microsoft.com/office/word/2010/wordprocessingCanvas" xmlns:mc="http://schemas.openxmlformats.org/markup-compatibility/2006" xmlns:o="urn:schemas-microsoft-com:office:office" xmlns:r="http://schemas.openxmlformats.org/officeDocument/2006/relationships" xmlns:m="http://schemas.openxmlformats.org/officeDocument/2006/math" xmlns:v="urn:schemas-microsoft-com:vml" xmlns:wp14="http://schemas.microsoft.com/office/word/2010/wordprocessingDrawing" xmlns:wp="http://schemas.openxmlformats.org/drawingml/2006/wordprocessingDrawing" xmlns:w10="urn:schemas-microsoft-com:office:word" xmlns:w="http://schemas.openxmlformats.org/wordprocessingml/2006/main" xmlns:w14="http://schemas.microsoft.com/office/word/2010/wordml" xmlns:w15="http://schemas.microsoft.com/office/word/2012/wordml" xmlns:wpg="http://schemas.microsoft.com/office/word/2010/wordprocessingGroup" xmlns:wpi="http://schemas.microsoft.com/office/word/2010/wordprocessingInk" xmlns:wne="http://schemas.microsoft.com/office/word/2006/wordml" xmlns:wps="http://schemas.microsoft.com/office/word/2010/wordprocessingShape" mc:Ignorable="w14 w15 wp14">
   <w:footnote w:type="separator" w:id="-1">
@@ -17471,6 +18075,22 @@
       </w:pPr>
       <w:r>
         <w:continuationSeparator/>
+      </w:r>
+    </w:p>
+  </w:footnote>
+  <w:footnote w:id="1">
+    <w:p>
+      <w:pPr>
+        <w:pStyle w:val="FootnoteText"/>
+      </w:pPr>
+      <w:r>
+        <w:rPr>
+          <w:rStyle w:val="FootnoteReference"/>
+        </w:rPr>
+        <w:footnoteRef/>
+      </w:r>
+      <w:r>
+        <w:t xml:space="preserve"> Model View Controller</w:t>
       </w:r>
     </w:p>
   </w:footnote>
@@ -18361,6 +18981,96 @@
       <w:color w:val="404040" w:themeColor="text1" w:themeTint="BF"/>
     </w:rPr>
   </w:style>
+  <w:style w:type="paragraph" w:styleId="FootnoteText">
+    <w:name w:val="footnote text"/>
+    <w:basedOn w:val="Normal"/>
+    <w:link w:val="FootnoteTextChar"/>
+    <w:uiPriority w:val="99"/>
+    <w:semiHidden/>
+    <w:unhideWhenUsed/>
+    <w:rsid w:val="00A556D8"/>
+    <w:pPr>
+      <w:spacing w:after="0" w:line="240" w:lineRule="auto"/>
+    </w:pPr>
+    <w:rPr>
+      <w:sz w:val="20"/>
+      <w:szCs w:val="20"/>
+    </w:rPr>
+  </w:style>
+  <w:style w:type="character" w:customStyle="1" w:styleId="FootnoteTextChar">
+    <w:name w:val="Footnote Text Char"/>
+    <w:basedOn w:val="DefaultParagraphFont"/>
+    <w:link w:val="FootnoteText"/>
+    <w:uiPriority w:val="99"/>
+    <w:semiHidden/>
+    <w:rsid w:val="00A556D8"/>
+    <w:rPr>
+      <w:sz w:val="20"/>
+      <w:szCs w:val="20"/>
+      <w:lang w:val="pt-PT"/>
+    </w:rPr>
+  </w:style>
+  <w:style w:type="character" w:styleId="FootnoteReference">
+    <w:name w:val="footnote reference"/>
+    <w:basedOn w:val="DefaultParagraphFont"/>
+    <w:uiPriority w:val="99"/>
+    <w:semiHidden/>
+    <w:unhideWhenUsed/>
+    <w:rsid w:val="00A556D8"/>
+    <w:rPr>
+      <w:vertAlign w:val="superscript"/>
+    </w:rPr>
+  </w:style>
+  <w:style w:type="paragraph" w:styleId="Header">
+    <w:name w:val="header"/>
+    <w:basedOn w:val="Normal"/>
+    <w:link w:val="HeaderChar"/>
+    <w:uiPriority w:val="99"/>
+    <w:unhideWhenUsed/>
+    <w:rsid w:val="00034799"/>
+    <w:pPr>
+      <w:tabs>
+        <w:tab w:val="center" w:pos="4680"/>
+        <w:tab w:val="right" w:pos="9360"/>
+      </w:tabs>
+      <w:spacing w:after="0" w:line="240" w:lineRule="auto"/>
+    </w:pPr>
+  </w:style>
+  <w:style w:type="character" w:customStyle="1" w:styleId="HeaderChar">
+    <w:name w:val="Header Char"/>
+    <w:basedOn w:val="DefaultParagraphFont"/>
+    <w:link w:val="Header"/>
+    <w:uiPriority w:val="99"/>
+    <w:rsid w:val="00034799"/>
+    <w:rPr>
+      <w:lang w:val="pt-PT"/>
+    </w:rPr>
+  </w:style>
+  <w:style w:type="paragraph" w:styleId="Footer">
+    <w:name w:val="footer"/>
+    <w:basedOn w:val="Normal"/>
+    <w:link w:val="FooterChar"/>
+    <w:uiPriority w:val="99"/>
+    <w:unhideWhenUsed/>
+    <w:rsid w:val="00034799"/>
+    <w:pPr>
+      <w:tabs>
+        <w:tab w:val="center" w:pos="4680"/>
+        <w:tab w:val="right" w:pos="9360"/>
+      </w:tabs>
+      <w:spacing w:after="0" w:line="240" w:lineRule="auto"/>
+    </w:pPr>
+  </w:style>
+  <w:style w:type="character" w:customStyle="1" w:styleId="FooterChar">
+    <w:name w:val="Footer Char"/>
+    <w:basedOn w:val="DefaultParagraphFont"/>
+    <w:link w:val="Footer"/>
+    <w:uiPriority w:val="99"/>
+    <w:rsid w:val="00034799"/>
+    <w:rPr>
+      <w:lang w:val="pt-PT"/>
+    </w:rPr>
+  </w:style>
 </w:styles>
 </file>
 
@@ -18649,7 +19359,7 @@
 </file>
 
 <file path=customXml/itemProps2.xml><?xml version="1.0" encoding="utf-8"?>
-<ds:datastoreItem xmlns:ds="http://schemas.openxmlformats.org/officeDocument/2006/customXml" ds:itemID="{36AFF38D-E563-4626-9FA9-B8FF3653A533}">
+<ds:datastoreItem xmlns:ds="http://schemas.openxmlformats.org/officeDocument/2006/customXml" ds:itemID="{A6B55D7C-51B0-4D8A-A50D-6E9EB324A05C}">
   <ds:schemaRefs>
     <ds:schemaRef ds:uri="http://schemas.openxmlformats.org/officeDocument/2006/bibliography"/>
   </ds:schemaRefs>

--- a/documentation/epicware_final_report_v1.docx
+++ b/documentation/epicware_final_report_v1.docx
@@ -17,11 +17,12 @@
       <w:sdtContent>
         <w:p>
           <w:pPr>
-            <w:pStyle w:val="NoSpacing"/>
+            <w:pStyle w:val="SemEspaamento"/>
           </w:pPr>
           <w:r>
             <w:rPr>
               <w:noProof/>
+              <w:lang w:val="pt-PT" w:eastAsia="pt-PT"/>
             </w:rPr>
             <mc:AlternateContent>
               <mc:Choice Requires="wpg">
@@ -156,7 +157,7 @@
                                   <w:sdtContent>
                                     <w:p>
                                       <w:pPr>
-                                        <w:pStyle w:val="NoSpacing"/>
+                                        <w:pStyle w:val="SemEspaamento"/>
                                         <w:jc w:val="right"/>
                                         <w:rPr>
                                           <w:color w:val="FFFFFF" w:themeColor="background1"/>
@@ -3470,7 +3471,7 @@
                             <w:sdtContent>
                               <w:p>
                                 <w:pPr>
-                                  <w:pStyle w:val="NoSpacing"/>
+                                  <w:pStyle w:val="SemEspaamento"/>
                                   <w:jc w:val="right"/>
                                   <w:rPr>
                                     <w:color w:val="FFFFFF" w:themeColor="background1"/>
@@ -3601,6 +3602,7 @@
           <w:r>
             <w:rPr>
               <w:noProof/>
+              <w:lang w:val="pt-PT" w:eastAsia="pt-PT"/>
             </w:rPr>
             <mc:AlternateContent>
               <mc:Choice Requires="wps">
@@ -3672,7 +3674,7 @@
                             <w:txbxContent>
                               <w:p>
                                 <w:pPr>
-                                  <w:pStyle w:val="NoSpacing"/>
+                                  <w:pStyle w:val="SemEspaamento"/>
                                   <w:rPr>
                                     <w:rFonts w:asciiTheme="majorHAnsi" w:eastAsiaTheme="majorEastAsia" w:hAnsiTheme="majorHAnsi" w:cstheme="majorBidi"/>
                                     <w:color w:val="262626" w:themeColor="text1" w:themeTint="D9"/>
@@ -3771,7 +3773,7 @@
                       <w:txbxContent>
                         <w:p>
                           <w:pPr>
-                            <w:pStyle w:val="NoSpacing"/>
+                            <w:pStyle w:val="SemEspaamento"/>
                             <w:rPr>
                               <w:rFonts w:asciiTheme="majorHAnsi" w:eastAsiaTheme="majorEastAsia" w:hAnsiTheme="majorHAnsi" w:cstheme="majorBidi"/>
                               <w:color w:val="262626" w:themeColor="text1" w:themeTint="D9"/>
@@ -3852,7 +3854,7 @@
           <w:r>
             <w:rPr>
               <w:noProof/>
-              <w:lang w:val="en-US"/>
+              <w:lang w:eastAsia="pt-PT"/>
             </w:rPr>
             <w:drawing>
               <wp:anchor distT="0" distB="0" distL="114300" distR="114300" simplePos="0" relativeHeight="251662336" behindDoc="1" locked="0" layoutInCell="1" allowOverlap="1" wp14:anchorId="18928943" wp14:editId="48A8994B">
@@ -3927,7 +3929,7 @@
     </w:sdt>
     <w:p>
       <w:pPr>
-        <w:pStyle w:val="Title"/>
+        <w:pStyle w:val="Ttulo"/>
       </w:pPr>
       <w:r>
         <w:lastRenderedPageBreak/>
@@ -3978,7 +3980,7 @@
     </w:p>
     <w:p>
       <w:pPr>
-        <w:pStyle w:val="Title"/>
+        <w:pStyle w:val="Ttulo"/>
       </w:pPr>
       <w:r>
         <w:lastRenderedPageBreak/>
@@ -3988,7 +3990,7 @@
     <w:p/>
     <w:p>
       <w:pPr>
-        <w:pStyle w:val="Heading1"/>
+        <w:pStyle w:val="Cabealho1"/>
       </w:pPr>
       <w:r>
         <w:t>Diagrama de Use-Case</w:t>
@@ -4002,7 +4004,7 @@
       <w:r>
         <w:rPr>
           <w:noProof/>
-          <w:lang w:val="en-US"/>
+          <w:lang w:eastAsia="pt-PT"/>
         </w:rPr>
         <w:drawing>
           <wp:inline distT="0" distB="0" distL="0" distR="0" wp14:anchorId="58CE3A35" wp14:editId="7A9BEF13">
@@ -4056,7 +4058,7 @@
     </w:p>
     <w:p>
       <w:pPr>
-        <w:pStyle w:val="Caption"/>
+        <w:pStyle w:val="Legenda"/>
       </w:pPr>
       <w:r>
         <w:t xml:space="preserve">Figura </w:t>
@@ -4102,7 +4104,7 @@
     </w:p>
     <w:p>
       <w:pPr>
-        <w:pStyle w:val="Heading1"/>
+        <w:pStyle w:val="Cabealho1"/>
       </w:pPr>
       <w:r>
         <w:lastRenderedPageBreak/>
@@ -4120,7 +4122,7 @@
       <w:r>
         <w:rPr>
           <w:noProof/>
-          <w:lang w:val="en-US"/>
+          <w:lang w:eastAsia="pt-PT"/>
         </w:rPr>
         <w:drawing>
           <wp:inline distT="0" distB="0" distL="0" distR="0">
@@ -4174,7 +4176,7 @@
     </w:p>
     <w:p>
       <w:pPr>
-        <w:pStyle w:val="Caption"/>
+        <w:pStyle w:val="Legenda"/>
       </w:pPr>
       <w:r>
         <w:t xml:space="preserve">Figura </w:t>
@@ -4307,7 +4309,7 @@
       <w:r>
         <w:rPr>
           <w:noProof/>
-          <w:lang w:val="en-US"/>
+          <w:lang w:eastAsia="pt-PT"/>
         </w:rPr>
         <w:lastRenderedPageBreak/>
         <w:drawing>
@@ -4362,7 +4364,7 @@
     </w:p>
     <w:p>
       <w:pPr>
-        <w:pStyle w:val="Caption"/>
+        <w:pStyle w:val="Legenda"/>
       </w:pPr>
       <w:r>
         <w:t xml:space="preserve">Figura </w:t>
@@ -4421,7 +4423,7 @@
     </w:p>
     <w:p>
       <w:pPr>
-        <w:pStyle w:val="Heading1"/>
+        <w:pStyle w:val="Cabealho1"/>
         <w:rPr>
           <w:color w:val="FF0000"/>
         </w:rPr>
@@ -4446,7 +4448,7 @@
       <w:r>
         <w:rPr>
           <w:noProof/>
-          <w:lang w:val="en-US"/>
+          <w:lang w:eastAsia="pt-PT"/>
         </w:rPr>
         <w:drawing>
           <wp:inline distT="0" distB="0" distL="0" distR="0" wp14:anchorId="47055522" wp14:editId="329FC554">
@@ -4500,7 +4502,7 @@
     </w:p>
     <w:p>
       <w:pPr>
-        <w:pStyle w:val="Caption"/>
+        <w:pStyle w:val="Legenda"/>
         <w:jc w:val="both"/>
       </w:pPr>
       <w:r>
@@ -4553,7 +4555,7 @@
     </w:p>
     <w:p>
       <w:pPr>
-        <w:pStyle w:val="Heading1"/>
+        <w:pStyle w:val="Cabealho1"/>
       </w:pPr>
       <w:r>
         <w:t>Estruturas de dados</w:t>
@@ -4685,7 +4687,7 @@
     </w:p>
     <w:p>
       <w:pPr>
-        <w:pStyle w:val="Title"/>
+        <w:pStyle w:val="Ttulo"/>
       </w:pPr>
       <w:r>
         <w:lastRenderedPageBreak/>
@@ -4706,6 +4708,30 @@
         <w:jc w:val="both"/>
       </w:pPr>
       <w:r>
+        <w:t xml:space="preserve">Decidimos dividir o nosso grupo em 3 mini grupos para ser mais ágil o trabalho e haver menos hipóteses de falhas visto que eram dois membros por cada mini grupo, desses mini grupos pode-se presumir que os </w:t>
+      </w:r>
+      <w:proofErr w:type="spellStart"/>
+      <w:r>
+        <w:t>commits</w:t>
+      </w:r>
+      <w:proofErr w:type="spellEnd"/>
+      <w:r>
+        <w:t xml:space="preserve"> que ambos os membros fizeram foram feitos pelos dois, visto que baseamo-nos em </w:t>
+      </w:r>
+      <w:proofErr w:type="spellStart"/>
+      <w:r>
+        <w:t>pair-programming</w:t>
+      </w:r>
+      <w:proofErr w:type="spellEnd"/>
+      <w:r>
+        <w:t>.</w:t>
+      </w:r>
+    </w:p>
+    <w:p>
+      <w:pPr>
+        <w:jc w:val="both"/>
+      </w:pPr>
+      <w:r>
         <w:t>Por último, gostaríamos de realçar que esta não foi a divisão de tarefas inicial, uma vez que houveram alterações tanto nas tarefas como permutas nas pessoas que ficaram responsáveis pela sua realização.</w:t>
       </w:r>
       <w:r>
@@ -4715,7 +4741,7 @@
     <w:p/>
     <w:tbl>
       <w:tblPr>
-        <w:tblStyle w:val="GridTable4"/>
+        <w:tblStyle w:val="TabeladeGrelha4"/>
         <w:tblW w:w="9355" w:type="dxa"/>
         <w:tblLayout w:type="fixed"/>
         <w:tblLook w:val="04A0" w:firstRow="1" w:lastRow="0" w:firstColumn="1" w:lastColumn="0" w:noHBand="0" w:noVBand="1"/>
@@ -9889,6 +9915,7 @@
               <w:jc w:val="center"/>
             </w:pPr>
             <w:r>
+              <w:lastRenderedPageBreak/>
               <w:t>NAGIOS</w:t>
             </w:r>
           </w:p>
@@ -13005,7 +13032,7 @@
         <w:tc>
           <w:tcPr>
             <w:tcW w:w="2250" w:type="dxa"/>
-            <w:shd w:val="clear" w:color="auto" w:fill="FF0000"/>
+            <w:shd w:val="clear" w:color="auto" w:fill="D0CECE" w:themeFill="background2" w:themeFillShade="E6"/>
           </w:tcPr>
           <w:p>
             <w:pPr>
@@ -13019,7 +13046,7 @@
         <w:tc>
           <w:tcPr>
             <w:tcW w:w="630" w:type="dxa"/>
-            <w:shd w:val="clear" w:color="auto" w:fill="FF0000"/>
+            <w:shd w:val="clear" w:color="auto" w:fill="D0CECE" w:themeFill="background2" w:themeFillShade="E6"/>
             <w:vAlign w:val="center"/>
           </w:tcPr>
           <w:p>
@@ -13032,33 +13059,39 @@
         <w:tc>
           <w:tcPr>
             <w:tcW w:w="810" w:type="dxa"/>
-            <w:shd w:val="clear" w:color="auto" w:fill="FF0000"/>
-            <w:vAlign w:val="center"/>
-          </w:tcPr>
-          <w:p>
-            <w:pPr>
-              <w:jc w:val="center"/>
-              <w:cnfStyle w:val="000000100000" w:firstRow="0" w:lastRow="0" w:firstColumn="0" w:lastColumn="0" w:oddVBand="0" w:evenVBand="0" w:oddHBand="1" w:evenHBand="0" w:firstRowFirstColumn="0" w:firstRowLastColumn="0" w:lastRowFirstColumn="0" w:lastRowLastColumn="0"/>
-            </w:pPr>
+            <w:shd w:val="clear" w:color="auto" w:fill="D0CECE" w:themeFill="background2" w:themeFillShade="E6"/>
+            <w:vAlign w:val="center"/>
+          </w:tcPr>
+          <w:p>
+            <w:pPr>
+              <w:jc w:val="center"/>
+              <w:cnfStyle w:val="000000100000" w:firstRow="0" w:lastRow="0" w:firstColumn="0" w:lastColumn="0" w:oddVBand="0" w:evenVBand="0" w:oddHBand="1" w:evenHBand="0" w:firstRowFirstColumn="0" w:firstRowLastColumn="0" w:lastRowFirstColumn="0" w:lastRowLastColumn="0"/>
+            </w:pPr>
+            <w:r>
+              <w:t>X</w:t>
+            </w:r>
           </w:p>
         </w:tc>
         <w:tc>
           <w:tcPr>
             <w:tcW w:w="1170" w:type="dxa"/>
-            <w:shd w:val="clear" w:color="auto" w:fill="FF0000"/>
-            <w:vAlign w:val="center"/>
-          </w:tcPr>
-          <w:p>
-            <w:pPr>
-              <w:jc w:val="center"/>
-              <w:cnfStyle w:val="000000100000" w:firstRow="0" w:lastRow="0" w:firstColumn="0" w:lastColumn="0" w:oddVBand="0" w:evenVBand="0" w:oddHBand="1" w:evenHBand="0" w:firstRowFirstColumn="0" w:firstRowLastColumn="0" w:lastRowFirstColumn="0" w:lastRowLastColumn="0"/>
-            </w:pPr>
+            <w:shd w:val="clear" w:color="auto" w:fill="D0CECE" w:themeFill="background2" w:themeFillShade="E6"/>
+            <w:vAlign w:val="center"/>
+          </w:tcPr>
+          <w:p>
+            <w:pPr>
+              <w:jc w:val="center"/>
+              <w:cnfStyle w:val="000000100000" w:firstRow="0" w:lastRow="0" w:firstColumn="0" w:lastColumn="0" w:oddVBand="0" w:evenVBand="0" w:oddHBand="1" w:evenHBand="0" w:firstRowFirstColumn="0" w:firstRowLastColumn="0" w:lastRowFirstColumn="0" w:lastRowLastColumn="0"/>
+            </w:pPr>
+            <w:r>
+              <w:t>X</w:t>
+            </w:r>
           </w:p>
         </w:tc>
         <w:tc>
           <w:tcPr>
             <w:tcW w:w="810" w:type="dxa"/>
-            <w:shd w:val="clear" w:color="auto" w:fill="FF0000"/>
+            <w:shd w:val="clear" w:color="auto" w:fill="D0CECE" w:themeFill="background2" w:themeFillShade="E6"/>
             <w:vAlign w:val="center"/>
           </w:tcPr>
           <w:p>
@@ -13071,7 +13104,7 @@
         <w:tc>
           <w:tcPr>
             <w:tcW w:w="900" w:type="dxa"/>
-            <w:shd w:val="clear" w:color="auto" w:fill="FF0000"/>
+            <w:shd w:val="clear" w:color="auto" w:fill="D0CECE" w:themeFill="background2" w:themeFillShade="E6"/>
             <w:vAlign w:val="center"/>
           </w:tcPr>
           <w:p>
@@ -13084,7 +13117,7 @@
         <w:tc>
           <w:tcPr>
             <w:tcW w:w="1530" w:type="dxa"/>
-            <w:shd w:val="clear" w:color="auto" w:fill="FF0000"/>
+            <w:shd w:val="clear" w:color="auto" w:fill="D0CECE" w:themeFill="background2" w:themeFillShade="E6"/>
             <w:vAlign w:val="center"/>
           </w:tcPr>
           <w:p>
@@ -13112,7 +13145,7 @@
         <w:tc>
           <w:tcPr>
             <w:tcW w:w="2250" w:type="dxa"/>
-            <w:shd w:val="clear" w:color="auto" w:fill="FF0000"/>
+            <w:shd w:val="clear" w:color="auto" w:fill="F2F2F2" w:themeFill="background1" w:themeFillShade="F2"/>
           </w:tcPr>
           <w:p>
             <w:pPr>
@@ -13126,7 +13159,7 @@
         <w:tc>
           <w:tcPr>
             <w:tcW w:w="630" w:type="dxa"/>
-            <w:shd w:val="clear" w:color="auto" w:fill="FF0000"/>
+            <w:shd w:val="clear" w:color="auto" w:fill="F2F2F2" w:themeFill="background1" w:themeFillShade="F2"/>
             <w:vAlign w:val="center"/>
           </w:tcPr>
           <w:p>
@@ -13139,7 +13172,7 @@
         <w:tc>
           <w:tcPr>
             <w:tcW w:w="810" w:type="dxa"/>
-            <w:shd w:val="clear" w:color="auto" w:fill="FF0000"/>
+            <w:shd w:val="clear" w:color="auto" w:fill="F2F2F2" w:themeFill="background1" w:themeFillShade="F2"/>
             <w:vAlign w:val="center"/>
           </w:tcPr>
           <w:p>
@@ -13152,33 +13185,39 @@
         <w:tc>
           <w:tcPr>
             <w:tcW w:w="1170" w:type="dxa"/>
-            <w:shd w:val="clear" w:color="auto" w:fill="FF0000"/>
-            <w:vAlign w:val="center"/>
-          </w:tcPr>
-          <w:p>
-            <w:pPr>
-              <w:jc w:val="center"/>
-              <w:cnfStyle w:val="000000000000" w:firstRow="0" w:lastRow="0" w:firstColumn="0" w:lastColumn="0" w:oddVBand="0" w:evenVBand="0" w:oddHBand="0" w:evenHBand="0" w:firstRowFirstColumn="0" w:firstRowLastColumn="0" w:lastRowFirstColumn="0" w:lastRowLastColumn="0"/>
-            </w:pPr>
+            <w:shd w:val="clear" w:color="auto" w:fill="F2F2F2" w:themeFill="background1" w:themeFillShade="F2"/>
+            <w:vAlign w:val="center"/>
+          </w:tcPr>
+          <w:p>
+            <w:pPr>
+              <w:jc w:val="center"/>
+              <w:cnfStyle w:val="000000000000" w:firstRow="0" w:lastRow="0" w:firstColumn="0" w:lastColumn="0" w:oddVBand="0" w:evenVBand="0" w:oddHBand="0" w:evenHBand="0" w:firstRowFirstColumn="0" w:firstRowLastColumn="0" w:lastRowFirstColumn="0" w:lastRowLastColumn="0"/>
+            </w:pPr>
+            <w:r>
+              <w:t>X</w:t>
+            </w:r>
           </w:p>
         </w:tc>
         <w:tc>
           <w:tcPr>
             <w:tcW w:w="810" w:type="dxa"/>
-            <w:shd w:val="clear" w:color="auto" w:fill="FF0000"/>
-            <w:vAlign w:val="center"/>
-          </w:tcPr>
-          <w:p>
-            <w:pPr>
-              <w:jc w:val="center"/>
-              <w:cnfStyle w:val="000000000000" w:firstRow="0" w:lastRow="0" w:firstColumn="0" w:lastColumn="0" w:oddVBand="0" w:evenVBand="0" w:oddHBand="0" w:evenHBand="0" w:firstRowFirstColumn="0" w:firstRowLastColumn="0" w:lastRowFirstColumn="0" w:lastRowLastColumn="0"/>
-            </w:pPr>
+            <w:shd w:val="clear" w:color="auto" w:fill="F2F2F2" w:themeFill="background1" w:themeFillShade="F2"/>
+            <w:vAlign w:val="center"/>
+          </w:tcPr>
+          <w:p>
+            <w:pPr>
+              <w:jc w:val="center"/>
+              <w:cnfStyle w:val="000000000000" w:firstRow="0" w:lastRow="0" w:firstColumn="0" w:lastColumn="0" w:oddVBand="0" w:evenVBand="0" w:oddHBand="0" w:evenHBand="0" w:firstRowFirstColumn="0" w:firstRowLastColumn="0" w:lastRowFirstColumn="0" w:lastRowLastColumn="0"/>
+            </w:pPr>
+            <w:r>
+              <w:t>X</w:t>
+            </w:r>
           </w:p>
         </w:tc>
         <w:tc>
           <w:tcPr>
             <w:tcW w:w="900" w:type="dxa"/>
-            <w:shd w:val="clear" w:color="auto" w:fill="FF0000"/>
+            <w:shd w:val="clear" w:color="auto" w:fill="F2F2F2" w:themeFill="background1" w:themeFillShade="F2"/>
             <w:vAlign w:val="center"/>
           </w:tcPr>
           <w:p>
@@ -13191,7 +13230,7 @@
         <w:tc>
           <w:tcPr>
             <w:tcW w:w="1530" w:type="dxa"/>
-            <w:shd w:val="clear" w:color="auto" w:fill="FF0000"/>
+            <w:shd w:val="clear" w:color="auto" w:fill="F2F2F2" w:themeFill="background1" w:themeFillShade="F2"/>
             <w:vAlign w:val="center"/>
           </w:tcPr>
           <w:p>
@@ -13222,7 +13261,7 @@
         <w:tc>
           <w:tcPr>
             <w:tcW w:w="2250" w:type="dxa"/>
-            <w:shd w:val="clear" w:color="auto" w:fill="FF0000"/>
+            <w:shd w:val="clear" w:color="auto" w:fill="D0CECE" w:themeFill="background2" w:themeFillShade="E6"/>
           </w:tcPr>
           <w:p>
             <w:pPr>
@@ -13268,7 +13307,7 @@
         <w:tc>
           <w:tcPr>
             <w:tcW w:w="630" w:type="dxa"/>
-            <w:shd w:val="clear" w:color="auto" w:fill="FF0000"/>
+            <w:shd w:val="clear" w:color="auto" w:fill="D0CECE" w:themeFill="background2" w:themeFillShade="E6"/>
             <w:vAlign w:val="center"/>
           </w:tcPr>
           <w:p>
@@ -13281,33 +13320,39 @@
         <w:tc>
           <w:tcPr>
             <w:tcW w:w="810" w:type="dxa"/>
-            <w:shd w:val="clear" w:color="auto" w:fill="FF0000"/>
-            <w:vAlign w:val="center"/>
-          </w:tcPr>
-          <w:p>
-            <w:pPr>
-              <w:jc w:val="center"/>
-              <w:cnfStyle w:val="000000100000" w:firstRow="0" w:lastRow="0" w:firstColumn="0" w:lastColumn="0" w:oddVBand="0" w:evenVBand="0" w:oddHBand="1" w:evenHBand="0" w:firstRowFirstColumn="0" w:firstRowLastColumn="0" w:lastRowFirstColumn="0" w:lastRowLastColumn="0"/>
-            </w:pPr>
+            <w:shd w:val="clear" w:color="auto" w:fill="D0CECE" w:themeFill="background2" w:themeFillShade="E6"/>
+            <w:vAlign w:val="center"/>
+          </w:tcPr>
+          <w:p>
+            <w:pPr>
+              <w:jc w:val="center"/>
+              <w:cnfStyle w:val="000000100000" w:firstRow="0" w:lastRow="0" w:firstColumn="0" w:lastColumn="0" w:oddVBand="0" w:evenVBand="0" w:oddHBand="1" w:evenHBand="0" w:firstRowFirstColumn="0" w:firstRowLastColumn="0" w:lastRowFirstColumn="0" w:lastRowLastColumn="0"/>
+            </w:pPr>
+            <w:r>
+              <w:t>X</w:t>
+            </w:r>
           </w:p>
         </w:tc>
         <w:tc>
           <w:tcPr>
             <w:tcW w:w="1170" w:type="dxa"/>
-            <w:shd w:val="clear" w:color="auto" w:fill="FF0000"/>
-            <w:vAlign w:val="center"/>
-          </w:tcPr>
-          <w:p>
-            <w:pPr>
-              <w:jc w:val="center"/>
-              <w:cnfStyle w:val="000000100000" w:firstRow="0" w:lastRow="0" w:firstColumn="0" w:lastColumn="0" w:oddVBand="0" w:evenVBand="0" w:oddHBand="1" w:evenHBand="0" w:firstRowFirstColumn="0" w:firstRowLastColumn="0" w:lastRowFirstColumn="0" w:lastRowLastColumn="0"/>
-            </w:pPr>
+            <w:shd w:val="clear" w:color="auto" w:fill="D0CECE" w:themeFill="background2" w:themeFillShade="E6"/>
+            <w:vAlign w:val="center"/>
+          </w:tcPr>
+          <w:p>
+            <w:pPr>
+              <w:jc w:val="center"/>
+              <w:cnfStyle w:val="000000100000" w:firstRow="0" w:lastRow="0" w:firstColumn="0" w:lastColumn="0" w:oddVBand="0" w:evenVBand="0" w:oddHBand="1" w:evenHBand="0" w:firstRowFirstColumn="0" w:firstRowLastColumn="0" w:lastRowFirstColumn="0" w:lastRowLastColumn="0"/>
+            </w:pPr>
+            <w:r>
+              <w:t>X</w:t>
+            </w:r>
           </w:p>
         </w:tc>
         <w:tc>
           <w:tcPr>
             <w:tcW w:w="810" w:type="dxa"/>
-            <w:shd w:val="clear" w:color="auto" w:fill="FF0000"/>
+            <w:shd w:val="clear" w:color="auto" w:fill="D0CECE" w:themeFill="background2" w:themeFillShade="E6"/>
             <w:vAlign w:val="center"/>
           </w:tcPr>
           <w:p>
@@ -13320,7 +13365,7 @@
         <w:tc>
           <w:tcPr>
             <w:tcW w:w="900" w:type="dxa"/>
-            <w:shd w:val="clear" w:color="auto" w:fill="FF0000"/>
+            <w:shd w:val="clear" w:color="auto" w:fill="D0CECE" w:themeFill="background2" w:themeFillShade="E6"/>
             <w:vAlign w:val="center"/>
           </w:tcPr>
           <w:p>
@@ -13333,7 +13378,7 @@
         <w:tc>
           <w:tcPr>
             <w:tcW w:w="1530" w:type="dxa"/>
-            <w:shd w:val="clear" w:color="auto" w:fill="FF0000"/>
+            <w:shd w:val="clear" w:color="auto" w:fill="D0CECE" w:themeFill="background2" w:themeFillShade="E6"/>
             <w:vAlign w:val="center"/>
           </w:tcPr>
           <w:p>
@@ -13361,7 +13406,7 @@
         <w:tc>
           <w:tcPr>
             <w:tcW w:w="2250" w:type="dxa"/>
-            <w:shd w:val="clear" w:color="auto" w:fill="FF0000"/>
+            <w:shd w:val="clear" w:color="auto" w:fill="auto"/>
           </w:tcPr>
           <w:p>
             <w:pPr>
@@ -13375,7 +13420,7 @@
         <w:tc>
           <w:tcPr>
             <w:tcW w:w="630" w:type="dxa"/>
-            <w:shd w:val="clear" w:color="auto" w:fill="FF0000"/>
+            <w:shd w:val="clear" w:color="auto" w:fill="auto"/>
             <w:vAlign w:val="center"/>
           </w:tcPr>
           <w:p>
@@ -13388,33 +13433,39 @@
         <w:tc>
           <w:tcPr>
             <w:tcW w:w="810" w:type="dxa"/>
-            <w:shd w:val="clear" w:color="auto" w:fill="FF0000"/>
-            <w:vAlign w:val="center"/>
-          </w:tcPr>
-          <w:p>
-            <w:pPr>
-              <w:jc w:val="center"/>
-              <w:cnfStyle w:val="000000000000" w:firstRow="0" w:lastRow="0" w:firstColumn="0" w:lastColumn="0" w:oddVBand="0" w:evenVBand="0" w:oddHBand="0" w:evenHBand="0" w:firstRowFirstColumn="0" w:firstRowLastColumn="0" w:lastRowFirstColumn="0" w:lastRowLastColumn="0"/>
-            </w:pPr>
+            <w:shd w:val="clear" w:color="auto" w:fill="auto"/>
+            <w:vAlign w:val="center"/>
+          </w:tcPr>
+          <w:p>
+            <w:pPr>
+              <w:jc w:val="center"/>
+              <w:cnfStyle w:val="000000000000" w:firstRow="0" w:lastRow="0" w:firstColumn="0" w:lastColumn="0" w:oddVBand="0" w:evenVBand="0" w:oddHBand="0" w:evenHBand="0" w:firstRowFirstColumn="0" w:firstRowLastColumn="0" w:lastRowFirstColumn="0" w:lastRowLastColumn="0"/>
+            </w:pPr>
+            <w:r>
+              <w:t>X</w:t>
+            </w:r>
           </w:p>
         </w:tc>
         <w:tc>
           <w:tcPr>
             <w:tcW w:w="1170" w:type="dxa"/>
-            <w:shd w:val="clear" w:color="auto" w:fill="FF0000"/>
-            <w:vAlign w:val="center"/>
-          </w:tcPr>
-          <w:p>
-            <w:pPr>
-              <w:jc w:val="center"/>
-              <w:cnfStyle w:val="000000000000" w:firstRow="0" w:lastRow="0" w:firstColumn="0" w:lastColumn="0" w:oddVBand="0" w:evenVBand="0" w:oddHBand="0" w:evenHBand="0" w:firstRowFirstColumn="0" w:firstRowLastColumn="0" w:lastRowFirstColumn="0" w:lastRowLastColumn="0"/>
-            </w:pPr>
+            <w:shd w:val="clear" w:color="auto" w:fill="auto"/>
+            <w:vAlign w:val="center"/>
+          </w:tcPr>
+          <w:p>
+            <w:pPr>
+              <w:jc w:val="center"/>
+              <w:cnfStyle w:val="000000000000" w:firstRow="0" w:lastRow="0" w:firstColumn="0" w:lastColumn="0" w:oddVBand="0" w:evenVBand="0" w:oddHBand="0" w:evenHBand="0" w:firstRowFirstColumn="0" w:firstRowLastColumn="0" w:lastRowFirstColumn="0" w:lastRowLastColumn="0"/>
+            </w:pPr>
+            <w:r>
+              <w:t>X</w:t>
+            </w:r>
           </w:p>
         </w:tc>
         <w:tc>
           <w:tcPr>
             <w:tcW w:w="810" w:type="dxa"/>
-            <w:shd w:val="clear" w:color="auto" w:fill="FF0000"/>
+            <w:shd w:val="clear" w:color="auto" w:fill="auto"/>
             <w:vAlign w:val="center"/>
           </w:tcPr>
           <w:p>
@@ -13427,7 +13478,7 @@
         <w:tc>
           <w:tcPr>
             <w:tcW w:w="900" w:type="dxa"/>
-            <w:shd w:val="clear" w:color="auto" w:fill="FF0000"/>
+            <w:shd w:val="clear" w:color="auto" w:fill="auto"/>
             <w:vAlign w:val="center"/>
           </w:tcPr>
           <w:p>
@@ -13440,7 +13491,7 @@
         <w:tc>
           <w:tcPr>
             <w:tcW w:w="1530" w:type="dxa"/>
-            <w:shd w:val="clear" w:color="auto" w:fill="FF0000"/>
+            <w:shd w:val="clear" w:color="auto" w:fill="auto"/>
             <w:vAlign w:val="center"/>
           </w:tcPr>
           <w:p>
@@ -13471,7 +13522,7 @@
         <w:tc>
           <w:tcPr>
             <w:tcW w:w="2250" w:type="dxa"/>
-            <w:shd w:val="clear" w:color="auto" w:fill="FF0000"/>
+            <w:shd w:val="clear" w:color="auto" w:fill="D0CECE" w:themeFill="background2" w:themeFillShade="E6"/>
           </w:tcPr>
           <w:p>
             <w:pPr>
@@ -13485,7 +13536,7 @@
         <w:tc>
           <w:tcPr>
             <w:tcW w:w="630" w:type="dxa"/>
-            <w:shd w:val="clear" w:color="auto" w:fill="FF0000"/>
+            <w:shd w:val="clear" w:color="auto" w:fill="D0CECE" w:themeFill="background2" w:themeFillShade="E6"/>
             <w:vAlign w:val="center"/>
           </w:tcPr>
           <w:p>
@@ -13498,33 +13549,39 @@
         <w:tc>
           <w:tcPr>
             <w:tcW w:w="810" w:type="dxa"/>
-            <w:shd w:val="clear" w:color="auto" w:fill="FF0000"/>
-            <w:vAlign w:val="center"/>
-          </w:tcPr>
-          <w:p>
-            <w:pPr>
-              <w:jc w:val="center"/>
-              <w:cnfStyle w:val="000000100000" w:firstRow="0" w:lastRow="0" w:firstColumn="0" w:lastColumn="0" w:oddVBand="0" w:evenVBand="0" w:oddHBand="1" w:evenHBand="0" w:firstRowFirstColumn="0" w:firstRowLastColumn="0" w:lastRowFirstColumn="0" w:lastRowLastColumn="0"/>
-            </w:pPr>
+            <w:shd w:val="clear" w:color="auto" w:fill="D0CECE" w:themeFill="background2" w:themeFillShade="E6"/>
+            <w:vAlign w:val="center"/>
+          </w:tcPr>
+          <w:p>
+            <w:pPr>
+              <w:jc w:val="center"/>
+              <w:cnfStyle w:val="000000100000" w:firstRow="0" w:lastRow="0" w:firstColumn="0" w:lastColumn="0" w:oddVBand="0" w:evenVBand="0" w:oddHBand="1" w:evenHBand="0" w:firstRowFirstColumn="0" w:firstRowLastColumn="0" w:lastRowFirstColumn="0" w:lastRowLastColumn="0"/>
+            </w:pPr>
+            <w:r>
+              <w:t>X</w:t>
+            </w:r>
           </w:p>
         </w:tc>
         <w:tc>
           <w:tcPr>
             <w:tcW w:w="1170" w:type="dxa"/>
-            <w:shd w:val="clear" w:color="auto" w:fill="FF0000"/>
-            <w:vAlign w:val="center"/>
-          </w:tcPr>
-          <w:p>
-            <w:pPr>
-              <w:jc w:val="center"/>
-              <w:cnfStyle w:val="000000100000" w:firstRow="0" w:lastRow="0" w:firstColumn="0" w:lastColumn="0" w:oddVBand="0" w:evenVBand="0" w:oddHBand="1" w:evenHBand="0" w:firstRowFirstColumn="0" w:firstRowLastColumn="0" w:lastRowFirstColumn="0" w:lastRowLastColumn="0"/>
-            </w:pPr>
+            <w:shd w:val="clear" w:color="auto" w:fill="D0CECE" w:themeFill="background2" w:themeFillShade="E6"/>
+            <w:vAlign w:val="center"/>
+          </w:tcPr>
+          <w:p>
+            <w:pPr>
+              <w:jc w:val="center"/>
+              <w:cnfStyle w:val="000000100000" w:firstRow="0" w:lastRow="0" w:firstColumn="0" w:lastColumn="0" w:oddVBand="0" w:evenVBand="0" w:oddHBand="1" w:evenHBand="0" w:firstRowFirstColumn="0" w:firstRowLastColumn="0" w:lastRowFirstColumn="0" w:lastRowLastColumn="0"/>
+            </w:pPr>
+            <w:r>
+              <w:t>X</w:t>
+            </w:r>
           </w:p>
         </w:tc>
         <w:tc>
           <w:tcPr>
             <w:tcW w:w="810" w:type="dxa"/>
-            <w:shd w:val="clear" w:color="auto" w:fill="FF0000"/>
+            <w:shd w:val="clear" w:color="auto" w:fill="D0CECE" w:themeFill="background2" w:themeFillShade="E6"/>
             <w:vAlign w:val="center"/>
           </w:tcPr>
           <w:p>
@@ -13537,7 +13594,7 @@
         <w:tc>
           <w:tcPr>
             <w:tcW w:w="900" w:type="dxa"/>
-            <w:shd w:val="clear" w:color="auto" w:fill="FF0000"/>
+            <w:shd w:val="clear" w:color="auto" w:fill="D0CECE" w:themeFill="background2" w:themeFillShade="E6"/>
             <w:vAlign w:val="center"/>
           </w:tcPr>
           <w:p>
@@ -13550,7 +13607,7 @@
         <w:tc>
           <w:tcPr>
             <w:tcW w:w="1530" w:type="dxa"/>
-            <w:shd w:val="clear" w:color="auto" w:fill="FF0000"/>
+            <w:shd w:val="clear" w:color="auto" w:fill="D0CECE" w:themeFill="background2" w:themeFillShade="E6"/>
             <w:vAlign w:val="center"/>
           </w:tcPr>
           <w:p>
@@ -13578,7 +13635,7 @@
         <w:tc>
           <w:tcPr>
             <w:tcW w:w="2250" w:type="dxa"/>
-            <w:shd w:val="clear" w:color="auto" w:fill="FF0000"/>
+            <w:shd w:val="clear" w:color="auto" w:fill="auto"/>
           </w:tcPr>
           <w:p>
             <w:pPr>
@@ -13592,7 +13649,7 @@
         <w:tc>
           <w:tcPr>
             <w:tcW w:w="630" w:type="dxa"/>
-            <w:shd w:val="clear" w:color="auto" w:fill="FF0000"/>
+            <w:shd w:val="clear" w:color="auto" w:fill="auto"/>
             <w:vAlign w:val="center"/>
           </w:tcPr>
           <w:p>
@@ -13605,33 +13662,39 @@
         <w:tc>
           <w:tcPr>
             <w:tcW w:w="810" w:type="dxa"/>
-            <w:shd w:val="clear" w:color="auto" w:fill="FF0000"/>
-            <w:vAlign w:val="center"/>
-          </w:tcPr>
-          <w:p>
-            <w:pPr>
-              <w:jc w:val="center"/>
-              <w:cnfStyle w:val="000000000000" w:firstRow="0" w:lastRow="0" w:firstColumn="0" w:lastColumn="0" w:oddVBand="0" w:evenVBand="0" w:oddHBand="0" w:evenHBand="0" w:firstRowFirstColumn="0" w:firstRowLastColumn="0" w:lastRowFirstColumn="0" w:lastRowLastColumn="0"/>
-            </w:pPr>
+            <w:shd w:val="clear" w:color="auto" w:fill="auto"/>
+            <w:vAlign w:val="center"/>
+          </w:tcPr>
+          <w:p>
+            <w:pPr>
+              <w:jc w:val="center"/>
+              <w:cnfStyle w:val="000000000000" w:firstRow="0" w:lastRow="0" w:firstColumn="0" w:lastColumn="0" w:oddVBand="0" w:evenVBand="0" w:oddHBand="0" w:evenHBand="0" w:firstRowFirstColumn="0" w:firstRowLastColumn="0" w:lastRowFirstColumn="0" w:lastRowLastColumn="0"/>
+            </w:pPr>
+            <w:r>
+              <w:t>X</w:t>
+            </w:r>
           </w:p>
         </w:tc>
         <w:tc>
           <w:tcPr>
             <w:tcW w:w="1170" w:type="dxa"/>
-            <w:shd w:val="clear" w:color="auto" w:fill="FF0000"/>
-            <w:vAlign w:val="center"/>
-          </w:tcPr>
-          <w:p>
-            <w:pPr>
-              <w:jc w:val="center"/>
-              <w:cnfStyle w:val="000000000000" w:firstRow="0" w:lastRow="0" w:firstColumn="0" w:lastColumn="0" w:oddVBand="0" w:evenVBand="0" w:oddHBand="0" w:evenHBand="0" w:firstRowFirstColumn="0" w:firstRowLastColumn="0" w:lastRowFirstColumn="0" w:lastRowLastColumn="0"/>
-            </w:pPr>
+            <w:shd w:val="clear" w:color="auto" w:fill="auto"/>
+            <w:vAlign w:val="center"/>
+          </w:tcPr>
+          <w:p>
+            <w:pPr>
+              <w:jc w:val="center"/>
+              <w:cnfStyle w:val="000000000000" w:firstRow="0" w:lastRow="0" w:firstColumn="0" w:lastColumn="0" w:oddVBand="0" w:evenVBand="0" w:oddHBand="0" w:evenHBand="0" w:firstRowFirstColumn="0" w:firstRowLastColumn="0" w:lastRowFirstColumn="0" w:lastRowLastColumn="0"/>
+            </w:pPr>
+            <w:r>
+              <w:t>X</w:t>
+            </w:r>
           </w:p>
         </w:tc>
         <w:tc>
           <w:tcPr>
             <w:tcW w:w="810" w:type="dxa"/>
-            <w:shd w:val="clear" w:color="auto" w:fill="FF0000"/>
+            <w:shd w:val="clear" w:color="auto" w:fill="auto"/>
             <w:vAlign w:val="center"/>
           </w:tcPr>
           <w:p>
@@ -13644,7 +13707,7 @@
         <w:tc>
           <w:tcPr>
             <w:tcW w:w="900" w:type="dxa"/>
-            <w:shd w:val="clear" w:color="auto" w:fill="FF0000"/>
+            <w:shd w:val="clear" w:color="auto" w:fill="auto"/>
             <w:vAlign w:val="center"/>
           </w:tcPr>
           <w:p>
@@ -13657,7 +13720,7 @@
         <w:tc>
           <w:tcPr>
             <w:tcW w:w="1530" w:type="dxa"/>
-            <w:shd w:val="clear" w:color="auto" w:fill="FF0000"/>
+            <w:shd w:val="clear" w:color="auto" w:fill="auto"/>
             <w:vAlign w:val="center"/>
           </w:tcPr>
           <w:p>
@@ -13720,6 +13783,9 @@
               <w:jc w:val="center"/>
               <w:cnfStyle w:val="000000100000" w:firstRow="0" w:lastRow="0" w:firstColumn="0" w:lastColumn="0" w:oddVBand="0" w:evenVBand="0" w:oddHBand="1" w:evenHBand="0" w:firstRowFirstColumn="0" w:firstRowLastColumn="0" w:lastRowFirstColumn="0" w:lastRowLastColumn="0"/>
             </w:pPr>
+            <w:r>
+              <w:t>X</w:t>
+            </w:r>
           </w:p>
         </w:tc>
         <w:tc>
@@ -13732,6 +13798,9 @@
               <w:jc w:val="center"/>
               <w:cnfStyle w:val="000000100000" w:firstRow="0" w:lastRow="0" w:firstColumn="0" w:lastColumn="0" w:oddVBand="0" w:evenVBand="0" w:oddHBand="1" w:evenHBand="0" w:firstRowFirstColumn="0" w:firstRowLastColumn="0" w:lastRowFirstColumn="0" w:lastRowLastColumn="0"/>
             </w:pPr>
+            <w:r>
+              <w:t>X</w:t>
+            </w:r>
           </w:p>
         </w:tc>
         <w:tc>
@@ -14609,6 +14678,9 @@
               <w:jc w:val="center"/>
               <w:cnfStyle w:val="000000100000" w:firstRow="0" w:lastRow="0" w:firstColumn="0" w:lastColumn="0" w:oddVBand="0" w:evenVBand="0" w:oddHBand="1" w:evenHBand="0" w:firstRowFirstColumn="0" w:firstRowLastColumn="0" w:lastRowFirstColumn="0" w:lastRowLastColumn="0"/>
             </w:pPr>
+            <w:r>
+              <w:t>X</w:t>
+            </w:r>
           </w:p>
         </w:tc>
         <w:tc>
@@ -14906,13 +14978,23 @@
     </w:tbl>
     <w:p/>
     <w:p>
+      <w:proofErr w:type="gramStart"/>
+      <w:r>
+        <w:t>A vermelho</w:t>
+      </w:r>
+      <w:proofErr w:type="gramEnd"/>
+      <w:r>
+        <w:t xml:space="preserve"> estão representadas as tarefas que estavam pensadas mas que por motivos de falta de tempo ou por escolhas internas no grupo não foram realizadas.</w:t>
+      </w:r>
+    </w:p>
+    <w:p>
       <w:r>
         <w:br w:type="page"/>
       </w:r>
     </w:p>
     <w:p>
       <w:pPr>
-        <w:pStyle w:val="Title"/>
+        <w:pStyle w:val="Ttulo"/>
       </w:pPr>
       <w:r>
         <w:lastRenderedPageBreak/>
@@ -14922,7 +15004,7 @@
     <w:p/>
     <w:p>
       <w:pPr>
-        <w:pStyle w:val="Heading1"/>
+        <w:pStyle w:val="Cabealho1"/>
       </w:pPr>
       <w:r>
         <w:t>Módulo de navegação e visualização 3D</w:t>
@@ -14958,14 +15040,14 @@
       </w:pPr>
       <w:r>
         <w:rPr>
-          <w:rStyle w:val="SubtleEmphasis"/>
+          <w:rStyle w:val="nfaseDiscreto"/>
           <w:b/>
         </w:rPr>
         <w:t>Labirinto:</w:t>
       </w:r>
       <w:r>
         <w:rPr>
-          <w:rStyle w:val="SubtleEmphasis"/>
+          <w:rStyle w:val="nfaseDiscreto"/>
         </w:rPr>
         <w:t xml:space="preserve"> </w:t>
       </w:r>
@@ -15301,7 +15383,7 @@
       <w:r>
         <w:rPr>
           <w:noProof/>
-          <w:lang w:val="en-US"/>
+          <w:lang w:eastAsia="pt-PT"/>
         </w:rPr>
         <w:drawing>
           <wp:anchor distT="0" distB="0" distL="114300" distR="114300" simplePos="0" relativeHeight="251663360" behindDoc="1" locked="0" layoutInCell="1" allowOverlap="1" wp14:anchorId="298632A4" wp14:editId="1C5196E5">
@@ -15373,7 +15455,7 @@
       <w:r>
         <w:rPr>
           <w:noProof/>
-          <w:lang w:val="en-US"/>
+          <w:lang w:eastAsia="pt-PT"/>
         </w:rPr>
         <mc:AlternateContent>
           <mc:Choice Requires="wps">
@@ -15422,7 +15504,7 @@
                         <w:txbxContent>
                           <w:p>
                             <w:pPr>
-                              <w:pStyle w:val="Caption"/>
+                              <w:pStyle w:val="Legenda"/>
                               <w:rPr>
                                 <w:noProof/>
                               </w:rPr>
@@ -15449,10 +15531,7 @@
                               <w:fldChar w:fldCharType="end"/>
                             </w:r>
                             <w:r>
-                              <w:t xml:space="preserve"> </w:t>
-                            </w:r>
-                            <w:r>
-                              <w:t>e 6 - Menu inicial e ecrã de jogo do labirinto</w:t>
+                              <w:t xml:space="preserve"> e 6 - Menu inicial e ecrã de jogo do labirinto</w:t>
                             </w:r>
                           </w:p>
                         </w:txbxContent>
@@ -15476,7 +15555,7 @@
                   <w:txbxContent>
                     <w:p>
                       <w:pPr>
-                        <w:pStyle w:val="Caption"/>
+                        <w:pStyle w:val="Legenda"/>
                         <w:rPr>
                           <w:noProof/>
                         </w:rPr>
@@ -15503,10 +15582,7 @@
                         <w:fldChar w:fldCharType="end"/>
                       </w:r>
                       <w:r>
-                        <w:t xml:space="preserve"> </w:t>
-                      </w:r>
-                      <w:r>
-                        <w:t>e 6 - Menu inicial e ecrã de jogo do labirinto</w:t>
+                        <w:t xml:space="preserve"> e 6 - Menu inicial e ecrã de jogo do labirinto</w:t>
                       </w:r>
                     </w:p>
                   </w:txbxContent>
@@ -15520,7 +15596,7 @@
       <w:r>
         <w:rPr>
           <w:noProof/>
-          <w:lang w:val="en-US"/>
+          <w:lang w:eastAsia="pt-PT"/>
         </w:rPr>
         <w:drawing>
           <wp:anchor distT="0" distB="0" distL="114300" distR="114300" simplePos="0" relativeHeight="251664384" behindDoc="1" locked="0" layoutInCell="1" allowOverlap="1" wp14:anchorId="7EE2A7ED" wp14:editId="58513DAF">
@@ -15612,7 +15688,7 @@
       </w:pPr>
       <w:r>
         <w:rPr>
-          <w:rStyle w:val="SubtleEmphasis"/>
+          <w:rStyle w:val="nfaseDiscreto"/>
           <w:b/>
         </w:rPr>
         <w:t>Jogo da forca:</w:t>
@@ -15651,7 +15727,7 @@
       <w:r>
         <w:rPr>
           <w:noProof/>
-          <w:lang w:val="en-US"/>
+          <w:lang w:eastAsia="pt-PT"/>
         </w:rPr>
         <w:drawing>
           <wp:anchor distT="0" distB="0" distL="114300" distR="114300" simplePos="0" relativeHeight="251667456" behindDoc="1" locked="0" layoutInCell="1" allowOverlap="1" wp14:anchorId="09BCCE1F" wp14:editId="2B3C23B9">
@@ -15720,6 +15796,7 @@
       <w:r>
         <w:rPr>
           <w:noProof/>
+          <w:lang w:eastAsia="pt-PT"/>
         </w:rPr>
         <mc:AlternateContent>
           <mc:Choice Requires="wps">
@@ -15769,7 +15846,7 @@
                         <w:txbxContent>
                           <w:p>
                             <w:pPr>
-                              <w:pStyle w:val="Caption"/>
+                              <w:pStyle w:val="Legenda"/>
                               <w:rPr>
                                 <w:b/>
                                 <w:color w:val="404040" w:themeColor="text1" w:themeTint="BF"/>
@@ -15824,7 +15901,7 @@
                   <w:txbxContent>
                     <w:p>
                       <w:pPr>
-                        <w:pStyle w:val="Caption"/>
+                        <w:pStyle w:val="Legenda"/>
                         <w:rPr>
                           <w:b/>
                           <w:color w:val="404040" w:themeColor="text1" w:themeTint="BF"/>
@@ -15866,7 +15943,7 @@
       <w:r>
         <w:rPr>
           <w:noProof/>
-          <w:lang w:val="en-US"/>
+          <w:lang w:eastAsia="pt-PT"/>
         </w:rPr>
         <w:drawing>
           <wp:anchor distT="0" distB="0" distL="114300" distR="114300" simplePos="0" relativeHeight="251668480" behindDoc="1" locked="0" layoutInCell="1" allowOverlap="1" wp14:anchorId="7471878D" wp14:editId="426A1919">
@@ -15961,28 +16038,28 @@
       </w:pPr>
       <w:r>
         <w:rPr>
-          <w:rStyle w:val="SubtleEmphasis"/>
+          <w:rStyle w:val="nfaseDiscreto"/>
           <w:b/>
         </w:rPr>
         <w:t xml:space="preserve">Jogo </w:t>
       </w:r>
       <w:r>
         <w:rPr>
-          <w:rStyle w:val="SubtleEmphasis"/>
+          <w:rStyle w:val="nfaseDiscreto"/>
           <w:b/>
         </w:rPr>
         <w:t>do galo</w:t>
       </w:r>
       <w:r>
         <w:rPr>
-          <w:rStyle w:val="SubtleEmphasis"/>
+          <w:rStyle w:val="nfaseDiscreto"/>
           <w:b/>
         </w:rPr>
         <w:t>:</w:t>
       </w:r>
       <w:r>
         <w:rPr>
-          <w:rStyle w:val="SubtleEmphasis"/>
+          <w:rStyle w:val="nfaseDiscreto"/>
           <w:b/>
         </w:rPr>
         <w:t xml:space="preserve"> </w:t>
@@ -16080,7 +16157,7 @@
       <w:r>
         <w:rPr>
           <w:noProof/>
-          <w:lang w:val="en-US"/>
+          <w:lang w:eastAsia="pt-PT"/>
         </w:rPr>
         <w:drawing>
           <wp:inline distT="0" distB="0" distL="0" distR="0">
@@ -16134,7 +16211,7 @@
       <w:r>
         <w:rPr>
           <w:noProof/>
-          <w:lang w:val="en-US"/>
+          <w:lang w:eastAsia="pt-PT"/>
         </w:rPr>
         <w:drawing>
           <wp:inline distT="0" distB="0" distL="0" distR="0" wp14:anchorId="5A4E99A6" wp14:editId="14695B0F">
@@ -16188,7 +16265,7 @@
     </w:p>
     <w:p>
       <w:pPr>
-        <w:pStyle w:val="Caption"/>
+        <w:pStyle w:val="Legenda"/>
         <w:jc w:val="both"/>
       </w:pPr>
       <w:r>
@@ -16243,7 +16320,7 @@
     <w:p/>
     <w:p>
       <w:pPr>
-        <w:pStyle w:val="Heading1"/>
+        <w:pStyle w:val="Cabealho1"/>
       </w:pPr>
       <w:r>
         <w:t>Módulo de IA</w:t>
@@ -16262,7 +16339,19 @@
         <w:t>Determinar o tamanho da rede de um utilizador até ao 3º nível</w:t>
       </w:r>
     </w:p>
-    <w:p/>
+    <w:p>
+      <w:r>
+        <w:t xml:space="preserve">É calculado o tamanho da rede sem pessoas repetidas até ao terceiro nível. É carregada a base de conhecimento pelo </w:t>
+      </w:r>
+      <w:proofErr w:type="spellStart"/>
+      <w:r>
+        <w:t>webservice</w:t>
+      </w:r>
+      <w:proofErr w:type="spellEnd"/>
+      <w:r>
+        <w:t xml:space="preserve"> de um utilizador e são percorridos todos os utilizadores anexados para ir buscar as suas conexões</w:t>
+      </w:r>
+    </w:p>
     <w:p>
       <w:pPr>
         <w:rPr>
@@ -16273,7 +16362,21 @@
         <w:rPr>
           <w:b/>
         </w:rPr>
-        <w:t>Obter os amigos que tenham “X” tags em comum</w:t>
+        <w:t xml:space="preserve">Obter os amigos que tenham “X” </w:t>
+      </w:r>
+      <w:proofErr w:type="gramStart"/>
+      <w:r>
+        <w:rPr>
+          <w:b/>
+        </w:rPr>
+        <w:t>tags</w:t>
+      </w:r>
+      <w:proofErr w:type="gramEnd"/>
+      <w:r>
+        <w:rPr>
+          <w:b/>
+        </w:rPr>
+        <w:t xml:space="preserve"> em comum</w:t>
       </w:r>
     </w:p>
     <w:p>
@@ -16281,12 +16384,7 @@
         <w:t xml:space="preserve">Para obter </w:t>
       </w:r>
       <w:r>
-        <w:t>os amigos com um determinado número de tags em comum com outro é feita uma pesquisa pelos amigos do utilizador, de seguida são contabilizadas as</w:t>
-      </w:r>
-      <w:bookmarkStart w:id="0" w:name="_GoBack"/>
-      <w:bookmarkEnd w:id="0"/>
-      <w:r>
-        <w:t xml:space="preserve"> tags que tem em comum com cada um deles e os que preencherem o requisito serão adicionados à lista de resultados.</w:t>
+        <w:t>os amigos com um determinado número de tags em comum com outro é feita uma pesquisa pelos amigos do utilizador, de seguida são contabilizadas as tags que tem em comum com cada um deles e os que preencherem o requisito serão adicionados à lista de resultados.</w:t>
       </w:r>
     </w:p>
     <w:p>
@@ -16430,7 +16528,7 @@
     </w:p>
     <w:p>
       <w:pPr>
-        <w:pStyle w:val="Heading1"/>
+        <w:pStyle w:val="Cabealho1"/>
       </w:pPr>
       <w:r>
         <w:lastRenderedPageBreak/>
@@ -16469,7 +16567,7 @@
     </w:p>
     <w:tbl>
       <w:tblPr>
-        <w:tblStyle w:val="GridTable6Colorful-Accent1"/>
+        <w:tblStyle w:val="TabeladeGrelha6Colorida-Destaque1"/>
         <w:tblW w:w="0" w:type="auto"/>
         <w:tblLook w:val="04A0" w:firstRow="1" w:lastRow="0" w:firstColumn="1" w:lastColumn="0" w:noHBand="0" w:noVBand="1"/>
       </w:tblPr>
@@ -17272,7 +17370,7 @@
       </w:r>
       <w:r>
         <w:rPr>
-          <w:rStyle w:val="FootnoteReference"/>
+          <w:rStyle w:val="Refdenotaderodap"/>
         </w:rPr>
         <w:footnoteReference w:id="1"/>
       </w:r>
@@ -17299,7 +17397,7 @@
       <w:r>
         <w:rPr>
           <w:noProof/>
-          <w:lang w:val="en-US"/>
+          <w:lang w:eastAsia="pt-PT"/>
         </w:rPr>
         <w:lastRenderedPageBreak/>
         <w:drawing>
@@ -17386,7 +17484,7 @@
       <w:r>
         <w:rPr>
           <w:noProof/>
-          <w:lang w:val="en-US"/>
+          <w:lang w:eastAsia="pt-PT"/>
         </w:rPr>
         <w:drawing>
           <wp:inline distT="0" distB="0" distL="0" distR="0">
@@ -17472,7 +17570,7 @@
       <w:r>
         <w:rPr>
           <w:noProof/>
-          <w:lang w:val="en-US"/>
+          <w:lang w:eastAsia="pt-PT"/>
         </w:rPr>
         <w:drawing>
           <wp:inline distT="0" distB="0" distL="0" distR="0">
@@ -17567,7 +17665,7 @@
       <w:r>
         <w:rPr>
           <w:noProof/>
-          <w:lang w:val="en-US"/>
+          <w:lang w:eastAsia="pt-PT"/>
         </w:rPr>
         <w:drawing>
           <wp:inline distT="0" distB="0" distL="0" distR="0">
@@ -17630,7 +17728,7 @@
       <w:r>
         <w:rPr>
           <w:noProof/>
-          <w:lang w:val="en-US"/>
+          <w:lang w:eastAsia="pt-PT"/>
         </w:rPr>
         <w:lastRenderedPageBreak/>
         <w:drawing>
@@ -17741,7 +17839,7 @@
       <w:r>
         <w:rPr>
           <w:noProof/>
-          <w:lang w:val="en-US"/>
+          <w:lang w:eastAsia="pt-PT"/>
         </w:rPr>
         <w:drawing>
           <wp:inline distT="0" distB="0" distL="0" distR="0" wp14:anchorId="67DF4507" wp14:editId="7B681460">
@@ -17800,6 +17898,13 @@
           <w:noProof/>
         </w:rPr>
       </w:pPr>
+      <w:r>
+        <w:rPr>
+          <w:noProof/>
+        </w:rPr>
+        <w:lastRenderedPageBreak/>
+        <w:t>A parte de login com o facebook começou a ser implementada mas não foi concluida.</w:t>
+      </w:r>
     </w:p>
     <w:p>
       <w:pPr>
@@ -17811,21 +17916,40 @@
     </w:p>
     <w:p>
       <w:pPr>
-        <w:pStyle w:val="Heading1"/>
+        <w:pStyle w:val="Cabealho1"/>
       </w:pPr>
       <w:r>
         <w:lastRenderedPageBreak/>
         <w:t>Infraestrutura computacional</w:t>
       </w:r>
     </w:p>
+    <w:p/>
     <w:p>
+      <w:r>
+        <w:t>NAGIOS</w:t>
+      </w:r>
+    </w:p>
+    <w:p>
+      <w:r>
+        <w:t>Nagios foi elaborado de acordo como era pedido no enunciado, havendo alguns problemas com o controle de trafego na interface de rede mas que foram facilmente sanados.</w:t>
+      </w:r>
+    </w:p>
+    <w:p>
+      <w:r>
+        <w:t>Fizemos também a valorização de https, tendo apenas o problema de o nosso certificado não ter uma assinatura por uma entidade certificadora.</w:t>
+      </w:r>
+    </w:p>
+    <w:p>
+      <w:r>
+        <w:t>Os scripts de Nagios e documentação encontram-se em anexo a este relatório ou na pasta de documentação do projeto.</w:t>
+      </w:r>
       <w:r>
         <w:br w:type="page"/>
       </w:r>
     </w:p>
     <w:p>
       <w:pPr>
-        <w:pStyle w:val="Title"/>
+        <w:pStyle w:val="Ttulo"/>
       </w:pPr>
       <w:r>
         <w:lastRenderedPageBreak/>
@@ -17852,7 +17976,7 @@
       <w:hyperlink r:id="rId25" w:history="1">
         <w:r>
           <w:rPr>
-            <w:rStyle w:val="Hyperlink"/>
+            <w:rStyle w:val="Hiperligao"/>
             <w:color w:val="auto"/>
             <w:u w:val="none"/>
           </w:rPr>
@@ -17884,7 +18008,7 @@
       <w:hyperlink r:id="rId26" w:history="1">
         <w:r>
           <w:rPr>
-            <w:rStyle w:val="Hyperlink"/>
+            <w:rStyle w:val="Hiperligao"/>
             <w:color w:val="auto"/>
             <w:u w:val="none"/>
           </w:rPr>
@@ -17896,7 +18020,7 @@
       <w:hyperlink r:id="rId27" w:history="1">
         <w:r>
           <w:rPr>
-            <w:rStyle w:val="Hyperlink"/>
+            <w:rStyle w:val="Hiperligao"/>
             <w:color w:val="auto"/>
             <w:u w:val="none"/>
           </w:rPr>
@@ -17908,7 +18032,7 @@
       <w:hyperlink r:id="rId28" w:history="1">
         <w:r>
           <w:rPr>
-            <w:rStyle w:val="Hyperlink"/>
+            <w:rStyle w:val="Hiperligao"/>
             <w:color w:val="auto"/>
             <w:u w:val="none"/>
           </w:rPr>
@@ -17920,7 +18044,7 @@
       <w:hyperlink r:id="rId29" w:history="1">
         <w:r>
           <w:rPr>
-            <w:rStyle w:val="Hyperlink"/>
+            <w:rStyle w:val="Hiperligao"/>
             <w:color w:val="auto"/>
             <w:u w:val="none"/>
           </w:rPr>
@@ -17932,7 +18056,7 @@
       <w:hyperlink r:id="rId30" w:history="1">
         <w:r>
           <w:rPr>
-            <w:rStyle w:val="Hyperlink"/>
+            <w:rStyle w:val="Hiperligao"/>
             <w:color w:val="auto"/>
             <w:u w:val="none"/>
           </w:rPr>
@@ -17944,7 +18068,7 @@
       <w:hyperlink r:id="rId31" w:history="1">
         <w:r>
           <w:rPr>
-            <w:rStyle w:val="Hyperlink"/>
+            <w:rStyle w:val="Hiperligao"/>
             <w:color w:val="auto"/>
             <w:u w:val="none"/>
           </w:rPr>
@@ -17953,10 +18077,17 @@
       </w:hyperlink>
     </w:p>
     <w:p>
+      <w:pPr>
+        <w:rPr>
+          <w:rStyle w:val="Hiperligao"/>
+          <w:color w:val="auto"/>
+          <w:u w:val="none"/>
+        </w:rPr>
+      </w:pPr>
       <w:hyperlink r:id="rId32" w:history="1">
         <w:r>
           <w:rPr>
-            <w:rStyle w:val="Hyperlink"/>
+            <w:rStyle w:val="Hiperligao"/>
             <w:color w:val="auto"/>
             <w:u w:val="none"/>
           </w:rPr>
@@ -17964,9 +18095,510 @@
         </w:r>
       </w:hyperlink>
     </w:p>
-    <w:p/>
+    <w:p>
+      <w:hyperlink r:id="rId33" w:history="1">
+        <w:r>
+          <w:rPr>
+            <w:rStyle w:val="Hiperligao"/>
+          </w:rPr>
+          <w:t>http://www.microsoft.com/betaexperience/pd/SQL2012EvalCTA/enus/default.aspx</w:t>
+        </w:r>
+      </w:hyperlink>
+    </w:p>
+    <w:p>
+      <w:hyperlink r:id="rId34" w:history="1">
+        <w:r>
+          <w:rPr>
+            <w:rStyle w:val="Hiperligao"/>
+          </w:rPr>
+          <w:t>http://paginas.fe.up.pt/~eol/IA/IA0809/APONTAMENTOS/Alunos_MiniMax.pdf</w:t>
+        </w:r>
+      </w:hyperlink>
+    </w:p>
+    <w:p>
+      <w:hyperlink r:id="rId35" w:history="1">
+        <w:r>
+          <w:rPr>
+            <w:rStyle w:val="Hiperligao"/>
+          </w:rPr>
+          <w:t>https://app.box.com/s/a2154e1db18b400d0677</w:t>
+        </w:r>
+      </w:hyperlink>
+    </w:p>
+    <w:p>
+      <w:hyperlink r:id="rId36" w:history="1">
+        <w:r>
+          <w:rPr>
+            <w:rStyle w:val="Hiperligao"/>
+          </w:rPr>
+          <w:t>http://net.tutsplus.com/articles/general/team-collaboration-with-github/</w:t>
+        </w:r>
+      </w:hyperlink>
+    </w:p>
+    <w:p>
+      <w:hyperlink r:id="rId37" w:history="1">
+        <w:r>
+          <w:rPr>
+            <w:rStyle w:val="Hiperligao"/>
+          </w:rPr>
+          <w:t>http://www.hanselman.com/blog/GlobalizationInternationalizationAndLocalizationInASPNETMVC3JavaScriptAndJQueryPart1.aspx</w:t>
+        </w:r>
+      </w:hyperlink>
+    </w:p>
+    <w:p>
+      <w:hyperlink r:id="rId38" w:history="1">
+        <w:r>
+          <w:rPr>
+            <w:rStyle w:val="Hiperligao"/>
+          </w:rPr>
+          <w:t>http://www.youtube.com/watch?v=3YUzLXepfsE</w:t>
+        </w:r>
+      </w:hyperlink>
+    </w:p>
+    <w:p>
+      <w:hyperlink r:id="rId39" w:history="1">
+        <w:r>
+          <w:rPr>
+            <w:rStyle w:val="Hiperligao"/>
+          </w:rPr>
+          <w:t>http://www.code52.org/aspnet-internationalization/tutorial.html</w:t>
+        </w:r>
+      </w:hyperlink>
+    </w:p>
+    <w:p>
+      <w:hyperlink r:id="rId40" w:history="1">
+        <w:r>
+          <w:rPr>
+            <w:rStyle w:val="Hiperligao"/>
+          </w:rPr>
+          <w:t>http://ajdotnet.wordpress.com/2013/11/23/asp-net-mvc-i18n-part-2-detect-browser-settings/</w:t>
+        </w:r>
+      </w:hyperlink>
+    </w:p>
+    <w:p>
+      <w:hyperlink r:id="rId41" w:history="1">
+        <w:r>
+          <w:rPr>
+            <w:rStyle w:val="Hiperligao"/>
+          </w:rPr>
+          <w:t>http://ajdotnet.wordpress.com/2013/12/08/asp-net-mvc-i18n-part-4-css-styles/</w:t>
+        </w:r>
+      </w:hyperlink>
+    </w:p>
+    <w:p>
+      <w:hyperlink r:id="rId42" w:history="1">
+        <w:r>
+          <w:rPr>
+            <w:rStyle w:val="Hiperligao"/>
+          </w:rPr>
+          <w:t>http://ajdotnet.wordpress.com/2013/12/14/asp-net-mvc-i18n-part-5-imperative-view-localization/</w:t>
+        </w:r>
+      </w:hyperlink>
+    </w:p>
+    <w:p>
+      <w:hyperlink r:id="rId43" w:history="1">
+        <w:r>
+          <w:rPr>
+            <w:rStyle w:val="Hiperligao"/>
+          </w:rPr>
+          <w:t>http://ajdotnet.wordpress.com/2013/11/15/asp-net-mvc-i18n-basics/</w:t>
+        </w:r>
+      </w:hyperlink>
+    </w:p>
+    <w:p>
+      <w:hyperlink r:id="rId44" w:history="1">
+        <w:r>
+          <w:rPr>
+            <w:rStyle w:val="Hiperligao"/>
+          </w:rPr>
+          <w:t>http://blogs.msdn.com/b/sqlexpress/archive/2005/05/05/415084.aspx</w:t>
+        </w:r>
+      </w:hyperlink>
+    </w:p>
+    <w:p>
+      <w:hyperlink r:id="rId45" w:history="1">
+        <w:r>
+          <w:rPr>
+            <w:rStyle w:val="Hiperligao"/>
+          </w:rPr>
+          <w:t>http://www.cooltext.com/Logo-Design-Still-Cool-Button</w:t>
+        </w:r>
+      </w:hyperlink>
+    </w:p>
+    <w:p>
+      <w:hyperlink r:id="rId46" w:history="1">
+        <w:r>
+          <w:rPr>
+            <w:rStyle w:val="Hiperligao"/>
+          </w:rPr>
+          <w:t>http://forums.asp.net/t/1584359.aspx</w:t>
+        </w:r>
+      </w:hyperlink>
+    </w:p>
+    <w:p>
+      <w:hyperlink r:id="rId47" w:history="1">
+        <w:r>
+          <w:rPr>
+            <w:rStyle w:val="Hiperligao"/>
+          </w:rPr>
+          <w:t>http://diretonocodigo.blogspot.pt/2011/07/helper-para-calendario-com-jquery-ui_24.html</w:t>
+        </w:r>
+      </w:hyperlink>
+    </w:p>
+    <w:p>
+      <w:hyperlink r:id="rId48" w:history="1">
+        <w:r>
+          <w:rPr>
+            <w:rStyle w:val="Hiperligao"/>
+          </w:rPr>
+          <w:t>http://www.jqueryui.com/datepicker/</w:t>
+        </w:r>
+      </w:hyperlink>
+    </w:p>
+    <w:p>
+      <w:proofErr w:type="gramStart"/>
+      <w:r>
+        <w:t>http:</w:t>
+      </w:r>
+      <w:proofErr w:type="gramEnd"/>
+      <w:r>
+        <w:t>//www.jqueryui.com/show/</w:t>
+      </w:r>
+    </w:p>
+    <w:p>
+      <w:proofErr w:type="gramStart"/>
+      <w:r>
+        <w:t>http:</w:t>
+      </w:r>
+      <w:proofErr w:type="gramEnd"/>
+      <w:r>
+        <w:t>//www.w3schools.com/js/js_functions.asp</w:t>
+      </w:r>
+    </w:p>
+    <w:p>
+      <w:proofErr w:type="gramStart"/>
+      <w:r>
+        <w:t>http:</w:t>
+      </w:r>
+      <w:proofErr w:type="gramEnd"/>
+      <w:r>
+        <w:t>//www.youtube.com/watch?v=5xYjiFjrji8</w:t>
+      </w:r>
+    </w:p>
+    <w:p>
+      <w:hyperlink r:id="rId49" w:history="1">
+        <w:r>
+          <w:rPr>
+            <w:rStyle w:val="Hiperligao"/>
+          </w:rPr>
+          <w:t>http://automagical.rationalmind.net/2011/03/14/basic-ajax-with-mvc3-razor/</w:t>
+        </w:r>
+      </w:hyperlink>
+    </w:p>
+    <w:p>
+      <w:hyperlink r:id="rId50" w:history="1">
+        <w:r>
+          <w:rPr>
+            <w:rStyle w:val="Hiperligao"/>
+          </w:rPr>
+          <w:t>http://www.youtube.com/watch?v=3v4-NQYpS7M</w:t>
+        </w:r>
+      </w:hyperlink>
+    </w:p>
+    <w:p>
+      <w:proofErr w:type="gramStart"/>
+      <w:r>
+        <w:t>http:</w:t>
+      </w:r>
+      <w:proofErr w:type="gramEnd"/>
+      <w:r>
+        <w:t>//www.youtube.com/watch?v=0WMFixqPLg4</w:t>
+      </w:r>
+    </w:p>
+    <w:p>
+      <w:hyperlink r:id="rId51" w:history="1">
+        <w:r>
+          <w:rPr>
+            <w:rStyle w:val="Hiperligao"/>
+          </w:rPr>
+          <w:t>http://20fingers2brains.blogspot.pt/2013/02/social-networking-website-in-aspnet.html</w:t>
+        </w:r>
+      </w:hyperlink>
+    </w:p>
+    <w:p>
+      <w:hyperlink r:id="rId52" w:history="1">
+        <w:r>
+          <w:rPr>
+            <w:rStyle w:val="Hiperligao"/>
+          </w:rPr>
+          <w:t>http://nareshkamuni.blogspot.pt/2012/02/how-to-change-image-on-mouseover-and.html</w:t>
+        </w:r>
+      </w:hyperlink>
+    </w:p>
+    <w:p>
+      <w:hyperlink r:id="rId53" w:history="1">
+        <w:r>
+          <w:rPr>
+            <w:rStyle w:val="Hiperligao"/>
+          </w:rPr>
+          <w:t>http://www.getbootstrap.com/components/#alerts-examples</w:t>
+        </w:r>
+      </w:hyperlink>
+    </w:p>
+    <w:p>
+      <w:hyperlink r:id="rId54" w:history="1">
+        <w:r>
+          <w:rPr>
+            <w:rStyle w:val="Hiperligao"/>
+          </w:rPr>
+          <w:t>http://www.daniweb.com/web-development/aspnet/threads/266584/asp.net-mvc-chat</w:t>
+        </w:r>
+      </w:hyperlink>
+    </w:p>
+    <w:p>
+      <w:hyperlink r:id="rId55" w:history="1">
+        <w:r>
+          <w:rPr>
+            <w:rStyle w:val="Hiperligao"/>
+          </w:rPr>
+          <w:t>www.asp.net/signalr/overview/signalr-20/getting-started-with-signalr-20/tutorial-getting-started-with-signalr-20</w:t>
+        </w:r>
+      </w:hyperlink>
+    </w:p>
+    <w:p>
+      <w:hyperlink r:id="rId56" w:history="1">
+        <w:r>
+          <w:rPr>
+            <w:rStyle w:val="Hiperligao"/>
+          </w:rPr>
+          <w:t>http://www.stackoverflow.com/questions/596444/html-actionlink-as-a-button-or-an-image-not-a-link</w:t>
+        </w:r>
+      </w:hyperlink>
+    </w:p>
+    <w:p>
+      <w:hyperlink r:id="rId57" w:history="1">
+        <w:r>
+          <w:rPr>
+            <w:rStyle w:val="Hiperligao"/>
+          </w:rPr>
+          <w:t>http://www.tutorialrepublic.com/twitter-bootstrap-tutorial/bootstrap-dropdowns.php</w:t>
+        </w:r>
+      </w:hyperlink>
+    </w:p>
+    <w:p>
+      <w:hyperlink r:id="rId58" w:history="1">
+        <w:r>
+          <w:rPr>
+            <w:rStyle w:val="Hiperligao"/>
+          </w:rPr>
+          <w:t>http://www.markchouanard.com/post/25542393378/using-web-fonts-in-your-asp-net-mvc-application</w:t>
+        </w:r>
+      </w:hyperlink>
+    </w:p>
+    <w:p>
+      <w:hyperlink r:id="rId59" w:history="1">
+        <w:r>
+          <w:rPr>
+            <w:rStyle w:val="Hiperligao"/>
+          </w:rPr>
+          <w:t>http://www.robertpinchbeck.com/college/work/prolog/</w:t>
+        </w:r>
+      </w:hyperlink>
+    </w:p>
+    <w:p>
+      <w:hyperlink r:id="rId60" w:history="1">
+        <w:r>
+          <w:rPr>
+            <w:rStyle w:val="Hiperligao"/>
+          </w:rPr>
+          <w:t>http://www.cplusplus.com/forum/general/8510/</w:t>
+        </w:r>
+      </w:hyperlink>
+    </w:p>
+    <w:p>
+      <w:hyperlink r:id="rId61" w:history="1">
+        <w:r>
+          <w:rPr>
+            <w:rStyle w:val="Hiperligao"/>
+          </w:rPr>
+          <w:t>http://www.daniweb.com/software-development/cpp/threads/15252/sound-in-c</w:t>
+        </w:r>
+      </w:hyperlink>
+    </w:p>
+    <w:p>
+      <w:hyperlink r:id="rId62" w:history="1">
+        <w:r>
+          <w:rPr>
+            <w:rStyle w:val="Hiperligao"/>
+          </w:rPr>
+          <w:t>http://www.stackoverflow.com/questions/2017736/importing-models-into-a-opengl-project</w:t>
+        </w:r>
+      </w:hyperlink>
+    </w:p>
+    <w:p>
+      <w:hyperlink r:id="rId63" w:history="1">
+        <w:r>
+          <w:rPr>
+            <w:rStyle w:val="Hiperligao"/>
+          </w:rPr>
+          <w:t>http://www.sourceforge.net/projects/objloader/</w:t>
+        </w:r>
+      </w:hyperlink>
+    </w:p>
+    <w:p>
+      <w:hyperlink r:id="rId64" w:history="1">
+        <w:r>
+          <w:rPr>
+            <w:rStyle w:val="Hiperligao"/>
+          </w:rPr>
+          <w:t>http://en.serverklan.net/index.php?file=FichierDownload&amp;typeFichier=Models&amp;AfficheFichier=true&amp;IDfichier=430343</w:t>
+        </w:r>
+      </w:hyperlink>
+    </w:p>
+    <w:p>
+      <w:hyperlink r:id="rId65" w:history="1">
+        <w:r>
+          <w:rPr>
+            <w:rStyle w:val="Hiperligao"/>
+          </w:rPr>
+          <w:t>http://forums.asp.net/t/1927823.aspx?Tag+Cloud</w:t>
+        </w:r>
+      </w:hyperlink>
+    </w:p>
+    <w:p>
+      <w:hyperlink r:id="rId66" w:history="1">
+        <w:r>
+          <w:rPr>
+            <w:rStyle w:val="Hiperligao"/>
+          </w:rPr>
+          <w:t>http://www.mikesdotnetting.com/Article/107/Creating-a-Tag-Cloud-using-ASP.NET-MVC-and-the-Entity-Framework</w:t>
+        </w:r>
+      </w:hyperlink>
+    </w:p>
+    <w:p>
+      <w:hyperlink r:id="rId67" w:history="1">
+        <w:r>
+          <w:rPr>
+            <w:rStyle w:val="Hiperligao"/>
+          </w:rPr>
+          <w:t>http://aspnet.4guysfromrolla.com/articles/102506-1.aspx</w:t>
+        </w:r>
+      </w:hyperlink>
+    </w:p>
+    <w:p>
+      <w:hyperlink r:id="rId68" w:history="1">
+        <w:r>
+          <w:rPr>
+            <w:rStyle w:val="Hiperligao"/>
+          </w:rPr>
+          <w:t>http://www.codecapers.com/post/aspnet-creating-custom-tag-cloud.aspx</w:t>
+        </w:r>
+      </w:hyperlink>
+    </w:p>
+    <w:p>
+      <w:hyperlink r:id="rId69" w:history="1">
+        <w:r>
+          <w:rPr>
+            <w:rStyle w:val="Hiperligao"/>
+          </w:rPr>
+          <w:t>http://www.afana.me/post/aspnet-mvc-internationalization.aspx</w:t>
+        </w:r>
+      </w:hyperlink>
+    </w:p>
+    <w:p>
+      <w:hyperlink r:id="rId70" w:history="1">
+        <w:r>
+          <w:rPr>
+            <w:rStyle w:val="Hiperligao"/>
+          </w:rPr>
+          <w:t>www.code-inside.de/blog-in/2010/10/19/howto-create-and-remove-cookies-with-asp-net-mvc/</w:t>
+        </w:r>
+      </w:hyperlink>
+    </w:p>
+    <w:p>
+      <w:hyperlink r:id="rId71" w:history="1">
+        <w:r>
+          <w:rPr>
+            <w:rStyle w:val="Hiperligao"/>
+          </w:rPr>
+          <w:t>http://www.stackoverflow.com/questions/20509299/jquery-datepicker-beforeshowday-ajax-return-array-of-unavailable-dates</w:t>
+        </w:r>
+      </w:hyperlink>
+    </w:p>
+    <w:p>
+      <w:hyperlink r:id="rId72" w:history="1">
+        <w:r>
+          <w:rPr>
+            <w:rStyle w:val="Hiperligao"/>
+          </w:rPr>
+          <w:t>http://technet.microsoft.com/en-us/library/cc731183.aspx</w:t>
+        </w:r>
+      </w:hyperlink>
+    </w:p>
+    <w:p>
+      <w:hyperlink r:id="rId73" w:history="1">
+        <w:r>
+          <w:rPr>
+            <w:rStyle w:val="Hiperligao"/>
+          </w:rPr>
+          <w:t>https://www.youtube.com/watch?v=3QEatBgURiE</w:t>
+        </w:r>
+      </w:hyperlink>
+    </w:p>
+    <w:p>
+      <w:hyperlink r:id="rId74" w:history="1">
+        <w:r>
+          <w:rPr>
+            <w:rStyle w:val="Hiperligao"/>
+          </w:rPr>
+          <w:t>https://www.youtube.com/watch?v=NzTYx6Yview</w:t>
+        </w:r>
+      </w:hyperlink>
+    </w:p>
+    <w:p>
+      <w:hyperlink r:id="rId75" w:history="1">
+        <w:r>
+          <w:rPr>
+            <w:rStyle w:val="Hiperligao"/>
+          </w:rPr>
+          <w:t>http://www.iis.net/learn/publish/using-the-ftp-service/using-ftp-over-ssl-in-iis-7</w:t>
+        </w:r>
+      </w:hyperlink>
+    </w:p>
+    <w:p>
+      <w:hyperlink r:id="rId76" w:history="1">
+        <w:r>
+          <w:rPr>
+            <w:rStyle w:val="Hiperligao"/>
+          </w:rPr>
+          <w:t>http://www.sanuja.com/blog/resolving-iis-403-forbidden-access-is-denied</w:t>
+        </w:r>
+      </w:hyperlink>
+    </w:p>
+    <w:p>
+      <w:hyperlink r:id="rId77" w:history="1">
+        <w:r>
+          <w:rPr>
+            <w:rStyle w:val="Hiperligao"/>
+          </w:rPr>
+          <w:t>http://www.stackoverflow.com/questions/14695180/online-certification-authority-cannot-select</w:t>
+        </w:r>
+      </w:hyperlink>
+    </w:p>
+    <w:p>
+      <w:proofErr w:type="gramStart"/>
+      <w:r>
+        <w:t>http:</w:t>
+      </w:r>
+      <w:proofErr w:type="gramEnd"/>
+      <w:r>
+        <w:t>//www.devcurry.com/2012/06/aspnet-mvc-handling-exceptions-and-404.html</w:t>
+      </w:r>
+      <w:bookmarkStart w:id="0" w:name="_GoBack"/>
+      <w:bookmarkEnd w:id="0"/>
+    </w:p>
     <w:sectPr>
-      <w:footerReference w:type="default" r:id="rId33"/>
+      <w:footerReference w:type="default" r:id="rId78"/>
       <w:pgSz w:w="12240" w:h="15840"/>
       <w:pgMar w:top="1440" w:right="1440" w:bottom="1440" w:left="1440" w:header="720" w:footer="720" w:gutter="0"/>
       <w:pgNumType w:start="0"/>
@@ -18021,7 +18653,7 @@
     <w:sdtContent>
       <w:p>
         <w:pPr>
-          <w:pStyle w:val="Footer"/>
+          <w:pStyle w:val="Rodap"/>
           <w:jc w:val="right"/>
         </w:pPr>
         <w:r>
@@ -18037,7 +18669,7 @@
           <w:rPr>
             <w:noProof/>
           </w:rPr>
-          <w:t>12</w:t>
+          <w:t>19</w:t>
         </w:r>
         <w:r>
           <w:rPr>
@@ -18050,7 +18682,7 @@
   </w:sdt>
   <w:p>
     <w:pPr>
-      <w:pStyle w:val="Footer"/>
+      <w:pStyle w:val="Rodap"/>
     </w:pPr>
   </w:p>
 </w:ftr>
@@ -18081,11 +18713,11 @@
   <w:footnote w:id="1">
     <w:p>
       <w:pPr>
-        <w:pStyle w:val="FootnoteText"/>
+        <w:pStyle w:val="Textodenotaderodap"/>
       </w:pPr>
       <w:r>
         <w:rPr>
-          <w:rStyle w:val="FootnoteReference"/>
+          <w:rStyle w:val="Refdenotaderodap"/>
         </w:rPr>
         <w:footnoteRef/>
       </w:r>
@@ -18494,11 +19126,11 @@
       <w:lang w:val="pt-PT"/>
     </w:rPr>
   </w:style>
-  <w:style w:type="paragraph" w:styleId="Heading1">
+  <w:style w:type="paragraph" w:styleId="Cabealho1">
     <w:name w:val="heading 1"/>
     <w:basedOn w:val="Normal"/>
     <w:next w:val="Normal"/>
-    <w:link w:val="Heading1Char"/>
+    <w:link w:val="Cabealho1Carter"/>
     <w:uiPriority w:val="9"/>
     <w:qFormat/>
     <w:rsid w:val="00711A09"/>
@@ -18515,13 +19147,13 @@
       <w:szCs w:val="32"/>
     </w:rPr>
   </w:style>
-  <w:style w:type="character" w:default="1" w:styleId="DefaultParagraphFont">
+  <w:style w:type="character" w:default="1" w:styleId="Tipodeletrapredefinidodopargrafo">
     <w:name w:val="Default Paragraph Font"/>
     <w:uiPriority w:val="1"/>
     <w:semiHidden/>
     <w:unhideWhenUsed/>
   </w:style>
-  <w:style w:type="table" w:default="1" w:styleId="TableNormal">
+  <w:style w:type="table" w:default="1" w:styleId="Tabelanormal">
     <w:name w:val="Normal Table"/>
     <w:uiPriority w:val="99"/>
     <w:semiHidden/>
@@ -18536,15 +19168,15 @@
       </w:tblCellMar>
     </w:tblPr>
   </w:style>
-  <w:style w:type="numbering" w:default="1" w:styleId="NoList">
+  <w:style w:type="numbering" w:default="1" w:styleId="Semlista">
     <w:name w:val="No List"/>
     <w:uiPriority w:val="99"/>
     <w:semiHidden/>
     <w:unhideWhenUsed/>
   </w:style>
-  <w:style w:type="paragraph" w:styleId="NoSpacing">
+  <w:style w:type="paragraph" w:styleId="SemEspaamento">
     <w:name w:val="No Spacing"/>
-    <w:link w:val="NoSpacingChar"/>
+    <w:link w:val="SemEspaamentoCarter"/>
     <w:uiPriority w:val="1"/>
     <w:qFormat/>
     <w:rsid w:val="00B92CD6"/>
@@ -18555,21 +19187,21 @@
       <w:rFonts w:eastAsiaTheme="minorEastAsia"/>
     </w:rPr>
   </w:style>
-  <w:style w:type="character" w:customStyle="1" w:styleId="NoSpacingChar">
-    <w:name w:val="No Spacing Char"/>
-    <w:basedOn w:val="DefaultParagraphFont"/>
-    <w:link w:val="NoSpacing"/>
+  <w:style w:type="character" w:customStyle="1" w:styleId="SemEspaamentoCarter">
+    <w:name w:val="Sem Espaçamento Caráter"/>
+    <w:basedOn w:val="Tipodeletrapredefinidodopargrafo"/>
+    <w:link w:val="SemEspaamento"/>
     <w:uiPriority w:val="1"/>
     <w:rsid w:val="00B92CD6"/>
     <w:rPr>
       <w:rFonts w:eastAsiaTheme="minorEastAsia"/>
     </w:rPr>
   </w:style>
-  <w:style w:type="paragraph" w:styleId="Title">
+  <w:style w:type="paragraph" w:styleId="Ttulo">
     <w:name w:val="Title"/>
     <w:basedOn w:val="Normal"/>
     <w:next w:val="Normal"/>
-    <w:link w:val="TitleChar"/>
+    <w:link w:val="TtuloCarter"/>
     <w:uiPriority w:val="10"/>
     <w:qFormat/>
     <w:rsid w:val="004871BD"/>
@@ -18585,10 +19217,10 @@
       <w:szCs w:val="56"/>
     </w:rPr>
   </w:style>
-  <w:style w:type="character" w:customStyle="1" w:styleId="TitleChar">
-    <w:name w:val="Title Char"/>
-    <w:basedOn w:val="DefaultParagraphFont"/>
-    <w:link w:val="Title"/>
+  <w:style w:type="character" w:customStyle="1" w:styleId="TtuloCarter">
+    <w:name w:val="Título Caráter"/>
+    <w:basedOn w:val="Tipodeletrapredefinidodopargrafo"/>
+    <w:link w:val="Ttulo"/>
     <w:uiPriority w:val="10"/>
     <w:rsid w:val="004871BD"/>
     <w:rPr>
@@ -18600,10 +19232,10 @@
       <w:lang w:val="pt-PT"/>
     </w:rPr>
   </w:style>
-  <w:style w:type="character" w:customStyle="1" w:styleId="Heading1Char">
-    <w:name w:val="Heading 1 Char"/>
-    <w:basedOn w:val="DefaultParagraphFont"/>
-    <w:link w:val="Heading1"/>
+  <w:style w:type="character" w:customStyle="1" w:styleId="Cabealho1Carter">
+    <w:name w:val="Cabeçalho 1 Caráter"/>
+    <w:basedOn w:val="Tipodeletrapredefinidodopargrafo"/>
+    <w:link w:val="Cabealho1"/>
     <w:uiPriority w:val="9"/>
     <w:rsid w:val="00711A09"/>
     <w:rPr>
@@ -18614,10 +19246,10 @@
       <w:lang w:val="pt-PT"/>
     </w:rPr>
   </w:style>
-  <w:style w:type="paragraph" w:styleId="EndnoteText">
+  <w:style w:type="paragraph" w:styleId="Textodenotadefim">
     <w:name w:val="endnote text"/>
     <w:basedOn w:val="Normal"/>
-    <w:link w:val="EndnoteTextChar"/>
+    <w:link w:val="TextodenotadefimCarter"/>
     <w:uiPriority w:val="99"/>
     <w:semiHidden/>
     <w:unhideWhenUsed/>
@@ -18630,10 +19262,10 @@
       <w:szCs w:val="20"/>
     </w:rPr>
   </w:style>
-  <w:style w:type="character" w:customStyle="1" w:styleId="EndnoteTextChar">
-    <w:name w:val="Endnote Text Char"/>
-    <w:basedOn w:val="DefaultParagraphFont"/>
-    <w:link w:val="EndnoteText"/>
+  <w:style w:type="character" w:customStyle="1" w:styleId="TextodenotadefimCarter">
+    <w:name w:val="Texto de nota de fim Caráter"/>
+    <w:basedOn w:val="Tipodeletrapredefinidodopargrafo"/>
+    <w:link w:val="Textodenotadefim"/>
     <w:uiPriority w:val="99"/>
     <w:semiHidden/>
     <w:rsid w:val="00711A09"/>
@@ -18643,9 +19275,9 @@
       <w:lang w:val="pt-PT"/>
     </w:rPr>
   </w:style>
-  <w:style w:type="character" w:styleId="EndnoteReference">
+  <w:style w:type="character" w:styleId="Refdenotadefim">
     <w:name w:val="endnote reference"/>
-    <w:basedOn w:val="DefaultParagraphFont"/>
+    <w:basedOn w:val="Tipodeletrapredefinidodopargrafo"/>
     <w:uiPriority w:val="99"/>
     <w:semiHidden/>
     <w:unhideWhenUsed/>
@@ -18654,7 +19286,7 @@
       <w:vertAlign w:val="superscript"/>
     </w:rPr>
   </w:style>
-  <w:style w:type="paragraph" w:styleId="Caption">
+  <w:style w:type="paragraph" w:styleId="Legenda">
     <w:name w:val="caption"/>
     <w:basedOn w:val="Normal"/>
     <w:next w:val="Normal"/>
@@ -18673,9 +19305,9 @@
       <w:szCs w:val="18"/>
     </w:rPr>
   </w:style>
-  <w:style w:type="table" w:styleId="TableGrid">
+  <w:style w:type="table" w:styleId="Tabelacomgrelha">
     <w:name w:val="Table Grid"/>
-    <w:basedOn w:val="TableNormal"/>
+    <w:basedOn w:val="Tabelanormal"/>
     <w:uiPriority w:val="39"/>
     <w:rsid w:val="004977B7"/>
     <w:pPr>
@@ -18699,9 +19331,9 @@
       </w:tblCellMar>
     </w:tblPr>
   </w:style>
-  <w:style w:type="table" w:styleId="GridTable6Colorful-Accent1">
+  <w:style w:type="table" w:styleId="TabeladeGrelha6Colorida-Destaque1">
     <w:name w:val="Grid Table 6 Colorful Accent 1"/>
-    <w:basedOn w:val="TableNormal"/>
+    <w:basedOn w:val="Tabelanormal"/>
     <w:uiPriority w:val="51"/>
     <w:rsid w:val="004977B7"/>
     <w:pPr>
@@ -18778,7 +19410,7 @@
       </w:tcPr>
     </w:tblStylePr>
   </w:style>
-  <w:style w:type="paragraph" w:styleId="TableofFigures">
+  <w:style w:type="paragraph" w:styleId="ndicedeilustraes">
     <w:name w:val="table of figures"/>
     <w:basedOn w:val="Normal"/>
     <w:next w:val="Normal"/>
@@ -18789,9 +19421,9 @@
       <w:spacing w:after="0"/>
     </w:pPr>
   </w:style>
-  <w:style w:type="character" w:styleId="Hyperlink">
+  <w:style w:type="character" w:styleId="Hiperligao">
     <w:name w:val="Hyperlink"/>
-    <w:basedOn w:val="DefaultParagraphFont"/>
+    <w:basedOn w:val="Tipodeletrapredefinidodopargrafo"/>
     <w:uiPriority w:val="99"/>
     <w:unhideWhenUsed/>
     <w:rsid w:val="006B3382"/>
@@ -18800,9 +19432,9 @@
       <w:u w:val="single"/>
     </w:rPr>
   </w:style>
-  <w:style w:type="table" w:styleId="GridTable4-Accent1">
+  <w:style w:type="table" w:styleId="TabeladeGrelha4-Destaque1">
     <w:name w:val="Grid Table 4 Accent 1"/>
-    <w:basedOn w:val="TableNormal"/>
+    <w:basedOn w:val="Tabelanormal"/>
     <w:uiPriority w:val="49"/>
     <w:rsid w:val="00AA221A"/>
     <w:pPr>
@@ -18886,9 +19518,9 @@
       </w:tcPr>
     </w:tblStylePr>
   </w:style>
-  <w:style w:type="table" w:styleId="GridTable4">
+  <w:style w:type="table" w:styleId="TabeladeGrelha4">
     <w:name w:val="Grid Table 4"/>
-    <w:basedOn w:val="TableNormal"/>
+    <w:basedOn w:val="Tabelanormal"/>
     <w:uiPriority w:val="49"/>
     <w:rsid w:val="00673C67"/>
     <w:pPr>
@@ -18969,9 +19601,9 @@
       </w:tcPr>
     </w:tblStylePr>
   </w:style>
-  <w:style w:type="character" w:styleId="SubtleEmphasis">
+  <w:style w:type="character" w:styleId="nfaseDiscreto">
     <w:name w:val="Subtle Emphasis"/>
-    <w:basedOn w:val="DefaultParagraphFont"/>
+    <w:basedOn w:val="Tipodeletrapredefinidodopargrafo"/>
     <w:uiPriority w:val="19"/>
     <w:qFormat/>
     <w:rsid w:val="00EA064C"/>
@@ -18981,10 +19613,10 @@
       <w:color w:val="404040" w:themeColor="text1" w:themeTint="BF"/>
     </w:rPr>
   </w:style>
-  <w:style w:type="paragraph" w:styleId="FootnoteText">
+  <w:style w:type="paragraph" w:styleId="Textodenotaderodap">
     <w:name w:val="footnote text"/>
     <w:basedOn w:val="Normal"/>
-    <w:link w:val="FootnoteTextChar"/>
+    <w:link w:val="TextodenotaderodapCarter"/>
     <w:uiPriority w:val="99"/>
     <w:semiHidden/>
     <w:unhideWhenUsed/>
@@ -18997,10 +19629,10 @@
       <w:szCs w:val="20"/>
     </w:rPr>
   </w:style>
-  <w:style w:type="character" w:customStyle="1" w:styleId="FootnoteTextChar">
-    <w:name w:val="Footnote Text Char"/>
-    <w:basedOn w:val="DefaultParagraphFont"/>
-    <w:link w:val="FootnoteText"/>
+  <w:style w:type="character" w:customStyle="1" w:styleId="TextodenotaderodapCarter">
+    <w:name w:val="Texto de nota de rodapé Caráter"/>
+    <w:basedOn w:val="Tipodeletrapredefinidodopargrafo"/>
+    <w:link w:val="Textodenotaderodap"/>
     <w:uiPriority w:val="99"/>
     <w:semiHidden/>
     <w:rsid w:val="00A556D8"/>
@@ -19010,9 +19642,9 @@
       <w:lang w:val="pt-PT"/>
     </w:rPr>
   </w:style>
-  <w:style w:type="character" w:styleId="FootnoteReference">
+  <w:style w:type="character" w:styleId="Refdenotaderodap">
     <w:name w:val="footnote reference"/>
-    <w:basedOn w:val="DefaultParagraphFont"/>
+    <w:basedOn w:val="Tipodeletrapredefinidodopargrafo"/>
     <w:uiPriority w:val="99"/>
     <w:semiHidden/>
     <w:unhideWhenUsed/>
@@ -19021,10 +19653,10 @@
       <w:vertAlign w:val="superscript"/>
     </w:rPr>
   </w:style>
-  <w:style w:type="paragraph" w:styleId="Header">
+  <w:style w:type="paragraph" w:styleId="Cabealho">
     <w:name w:val="header"/>
     <w:basedOn w:val="Normal"/>
-    <w:link w:val="HeaderChar"/>
+    <w:link w:val="CabealhoCarter"/>
     <w:uiPriority w:val="99"/>
     <w:unhideWhenUsed/>
     <w:rsid w:val="00034799"/>
@@ -19036,20 +19668,20 @@
       <w:spacing w:after="0" w:line="240" w:lineRule="auto"/>
     </w:pPr>
   </w:style>
-  <w:style w:type="character" w:customStyle="1" w:styleId="HeaderChar">
-    <w:name w:val="Header Char"/>
-    <w:basedOn w:val="DefaultParagraphFont"/>
-    <w:link w:val="Header"/>
+  <w:style w:type="character" w:customStyle="1" w:styleId="CabealhoCarter">
+    <w:name w:val="Cabeçalho Caráter"/>
+    <w:basedOn w:val="Tipodeletrapredefinidodopargrafo"/>
+    <w:link w:val="Cabealho"/>
     <w:uiPriority w:val="99"/>
     <w:rsid w:val="00034799"/>
     <w:rPr>
       <w:lang w:val="pt-PT"/>
     </w:rPr>
   </w:style>
-  <w:style w:type="paragraph" w:styleId="Footer">
+  <w:style w:type="paragraph" w:styleId="Rodap">
     <w:name w:val="footer"/>
     <w:basedOn w:val="Normal"/>
-    <w:link w:val="FooterChar"/>
+    <w:link w:val="RodapCarter"/>
     <w:uiPriority w:val="99"/>
     <w:unhideWhenUsed/>
     <w:rsid w:val="00034799"/>
@@ -19061,10 +19693,10 @@
       <w:spacing w:after="0" w:line="240" w:lineRule="auto"/>
     </w:pPr>
   </w:style>
-  <w:style w:type="character" w:customStyle="1" w:styleId="FooterChar">
-    <w:name w:val="Footer Char"/>
-    <w:basedOn w:val="DefaultParagraphFont"/>
-    <w:link w:val="Footer"/>
+  <w:style w:type="character" w:customStyle="1" w:styleId="RodapCarter">
+    <w:name w:val="Rodapé Caráter"/>
+    <w:basedOn w:val="Tipodeletrapredefinidodopargrafo"/>
+    <w:link w:val="Rodap"/>
     <w:uiPriority w:val="99"/>
     <w:rsid w:val="00034799"/>
     <w:rPr>
@@ -19359,7 +19991,7 @@
 </file>
 
 <file path=customXml/itemProps2.xml><?xml version="1.0" encoding="utf-8"?>
-<ds:datastoreItem xmlns:ds="http://schemas.openxmlformats.org/officeDocument/2006/customXml" ds:itemID="{A6B55D7C-51B0-4D8A-A50D-6E9EB324A05C}">
+<ds:datastoreItem xmlns:ds="http://schemas.openxmlformats.org/officeDocument/2006/customXml" ds:itemID="{8D5B21F9-18B6-4D03-91A1-832C88C27543}">
   <ds:schemaRefs>
     <ds:schemaRef ds:uri="http://schemas.openxmlformats.org/officeDocument/2006/bibliography"/>
   </ds:schemaRefs>

--- a/documentation/epicware_final_report_v1.docx
+++ b/documentation/epicware_final_report_v1.docx
@@ -17,12 +17,11 @@
       <w:sdtContent>
         <w:p>
           <w:pPr>
-            <w:pStyle w:val="SemEspaamento"/>
+            <w:pStyle w:val="NoSpacing"/>
           </w:pPr>
           <w:r>
             <w:rPr>
               <w:noProof/>
-              <w:lang w:val="pt-PT" w:eastAsia="pt-PT"/>
             </w:rPr>
             <mc:AlternateContent>
               <mc:Choice Requires="wpg">
@@ -157,7 +156,7 @@
                                   <w:sdtContent>
                                     <w:p>
                                       <w:pPr>
-                                        <w:pStyle w:val="SemEspaamento"/>
+                                        <w:pStyle w:val="NoSpacing"/>
                                         <w:jc w:val="right"/>
                                         <w:rPr>
                                           <w:color w:val="FFFFFF" w:themeColor="background1"/>
@@ -3471,7 +3470,7 @@
                             <w:sdtContent>
                               <w:p>
                                 <w:pPr>
-                                  <w:pStyle w:val="SemEspaamento"/>
+                                  <w:pStyle w:val="NoSpacing"/>
                                   <w:jc w:val="right"/>
                                   <w:rPr>
                                     <w:color w:val="FFFFFF" w:themeColor="background1"/>
@@ -3602,7 +3601,6 @@
           <w:r>
             <w:rPr>
               <w:noProof/>
-              <w:lang w:val="pt-PT" w:eastAsia="pt-PT"/>
             </w:rPr>
             <mc:AlternateContent>
               <mc:Choice Requires="wps">
@@ -3674,7 +3672,7 @@
                             <w:txbxContent>
                               <w:p>
                                 <w:pPr>
-                                  <w:pStyle w:val="SemEspaamento"/>
+                                  <w:pStyle w:val="NoSpacing"/>
                                   <w:rPr>
                                     <w:rFonts w:asciiTheme="majorHAnsi" w:eastAsiaTheme="majorEastAsia" w:hAnsiTheme="majorHAnsi" w:cstheme="majorBidi"/>
                                     <w:color w:val="262626" w:themeColor="text1" w:themeTint="D9"/>
@@ -3773,7 +3771,7 @@
                       <w:txbxContent>
                         <w:p>
                           <w:pPr>
-                            <w:pStyle w:val="SemEspaamento"/>
+                            <w:pStyle w:val="NoSpacing"/>
                             <w:rPr>
                               <w:rFonts w:asciiTheme="majorHAnsi" w:eastAsiaTheme="majorEastAsia" w:hAnsiTheme="majorHAnsi" w:cstheme="majorBidi"/>
                               <w:color w:val="262626" w:themeColor="text1" w:themeTint="D9"/>
@@ -3854,7 +3852,7 @@
           <w:r>
             <w:rPr>
               <w:noProof/>
-              <w:lang w:eastAsia="pt-PT"/>
+              <w:lang w:val="en-US"/>
             </w:rPr>
             <w:drawing>
               <wp:anchor distT="0" distB="0" distL="114300" distR="114300" simplePos="0" relativeHeight="251662336" behindDoc="1" locked="0" layoutInCell="1" allowOverlap="1" wp14:anchorId="18928943" wp14:editId="48A8994B">
@@ -3929,47 +3927,714 @@
     </w:sdt>
     <w:p>
       <w:pPr>
-        <w:pStyle w:val="Ttulo"/>
+        <w:pStyle w:val="Title"/>
       </w:pPr>
+      <w:bookmarkStart w:id="0" w:name="_Toc377553018"/>
+      <w:r>
+        <w:lastRenderedPageBreak/>
+        <w:t>Indice</w:t>
+      </w:r>
+      <w:bookmarkEnd w:id="0"/>
+      <w:r>
+        <w:t xml:space="preserve"> </w:t>
+      </w:r>
+    </w:p>
+    <w:p>
+      <w:pPr>
+        <w:pStyle w:val="Title"/>
+      </w:pPr>
+    </w:p>
+    <w:sdt>
+      <w:sdtPr>
+        <w:id w:val="-923333161"/>
+        <w:docPartObj>
+          <w:docPartGallery w:val="Table of Contents"/>
+          <w:docPartUnique/>
+        </w:docPartObj>
+      </w:sdtPr>
+      <w:sdtEndPr>
+        <w:rPr>
+          <w:rFonts w:asciiTheme="minorHAnsi" w:eastAsiaTheme="minorHAnsi" w:hAnsiTheme="minorHAnsi" w:cstheme="minorBidi"/>
+          <w:b/>
+          <w:bCs/>
+          <w:noProof/>
+          <w:color w:val="auto"/>
+          <w:sz w:val="22"/>
+          <w:szCs w:val="22"/>
+          <w:lang w:val="pt-PT"/>
+        </w:rPr>
+      </w:sdtEndPr>
+      <w:sdtContent>
+        <w:bookmarkStart w:id="1" w:name="_GoBack" w:displacedByCustomXml="prev"/>
+        <w:bookmarkEnd w:id="1" w:displacedByCustomXml="prev"/>
+        <w:p>
+          <w:pPr>
+            <w:pStyle w:val="TOCHeading"/>
+          </w:pPr>
+        </w:p>
+        <w:p>
+          <w:pPr>
+            <w:pStyle w:val="TOC1"/>
+            <w:tabs>
+              <w:tab w:val="right" w:leader="dot" w:pos="9350"/>
+            </w:tabs>
+            <w:rPr>
+              <w:rFonts w:eastAsiaTheme="minorEastAsia"/>
+              <w:noProof/>
+              <w:lang w:val="en-US"/>
+            </w:rPr>
+          </w:pPr>
+          <w:r>
+            <w:fldChar w:fldCharType="begin"/>
+          </w:r>
+          <w:r>
+            <w:instrText xml:space="preserve"> TOC \o "1-3" \h \z \u </w:instrText>
+          </w:r>
+          <w:r>
+            <w:fldChar w:fldCharType="separate"/>
+          </w:r>
+          <w:hyperlink w:anchor="_Toc377553042" w:history="1">
+            <w:r>
+              <w:rPr>
+                <w:rStyle w:val="Hyperlink"/>
+                <w:noProof/>
+              </w:rPr>
+              <w:t>Diagrama de Use-Case</w:t>
+            </w:r>
+            <w:r>
+              <w:rPr>
+                <w:noProof/>
+                <w:webHidden/>
+              </w:rPr>
+              <w:tab/>
+            </w:r>
+            <w:r>
+              <w:rPr>
+                <w:noProof/>
+                <w:webHidden/>
+              </w:rPr>
+              <w:fldChar w:fldCharType="begin"/>
+            </w:r>
+            <w:r>
+              <w:rPr>
+                <w:noProof/>
+                <w:webHidden/>
+              </w:rPr>
+              <w:instrText xml:space="preserve"> PAGEREF _Toc377553042 \h </w:instrText>
+            </w:r>
+            <w:r>
+              <w:rPr>
+                <w:noProof/>
+                <w:webHidden/>
+              </w:rPr>
+            </w:r>
+            <w:r>
+              <w:rPr>
+                <w:noProof/>
+                <w:webHidden/>
+              </w:rPr>
+              <w:fldChar w:fldCharType="separate"/>
+            </w:r>
+            <w:r>
+              <w:rPr>
+                <w:noProof/>
+                <w:webHidden/>
+              </w:rPr>
+              <w:t>3</w:t>
+            </w:r>
+            <w:r>
+              <w:rPr>
+                <w:noProof/>
+                <w:webHidden/>
+              </w:rPr>
+              <w:fldChar w:fldCharType="end"/>
+            </w:r>
+          </w:hyperlink>
+        </w:p>
+        <w:p>
+          <w:pPr>
+            <w:pStyle w:val="TOC1"/>
+            <w:tabs>
+              <w:tab w:val="right" w:leader="dot" w:pos="9350"/>
+            </w:tabs>
+            <w:rPr>
+              <w:rFonts w:eastAsiaTheme="minorEastAsia"/>
+              <w:noProof/>
+              <w:lang w:val="en-US"/>
+            </w:rPr>
+          </w:pPr>
+          <w:hyperlink w:anchor="_Toc377553043" w:history="1">
+            <w:r>
+              <w:rPr>
+                <w:rStyle w:val="Hyperlink"/>
+                <w:noProof/>
+              </w:rPr>
+              <w:t>Logical view</w:t>
+            </w:r>
+            <w:r>
+              <w:rPr>
+                <w:noProof/>
+                <w:webHidden/>
+              </w:rPr>
+              <w:tab/>
+            </w:r>
+            <w:r>
+              <w:rPr>
+                <w:noProof/>
+                <w:webHidden/>
+              </w:rPr>
+              <w:fldChar w:fldCharType="begin"/>
+            </w:r>
+            <w:r>
+              <w:rPr>
+                <w:noProof/>
+                <w:webHidden/>
+              </w:rPr>
+              <w:instrText xml:space="preserve"> PAGEREF _Toc377553043 \h </w:instrText>
+            </w:r>
+            <w:r>
+              <w:rPr>
+                <w:noProof/>
+                <w:webHidden/>
+              </w:rPr>
+            </w:r>
+            <w:r>
+              <w:rPr>
+                <w:noProof/>
+                <w:webHidden/>
+              </w:rPr>
+              <w:fldChar w:fldCharType="separate"/>
+            </w:r>
+            <w:r>
+              <w:rPr>
+                <w:noProof/>
+                <w:webHidden/>
+              </w:rPr>
+              <w:t>4</w:t>
+            </w:r>
+            <w:r>
+              <w:rPr>
+                <w:noProof/>
+                <w:webHidden/>
+              </w:rPr>
+              <w:fldChar w:fldCharType="end"/>
+            </w:r>
+          </w:hyperlink>
+        </w:p>
+        <w:p>
+          <w:pPr>
+            <w:pStyle w:val="TOC1"/>
+            <w:tabs>
+              <w:tab w:val="right" w:leader="dot" w:pos="9350"/>
+            </w:tabs>
+            <w:rPr>
+              <w:rFonts w:eastAsiaTheme="minorEastAsia"/>
+              <w:noProof/>
+              <w:lang w:val="en-US"/>
+            </w:rPr>
+          </w:pPr>
+          <w:hyperlink w:anchor="_Toc377553044" w:history="1">
+            <w:r>
+              <w:rPr>
+                <w:rStyle w:val="Hyperlink"/>
+                <w:noProof/>
+              </w:rPr>
+              <w:t>Modelo de dados</w:t>
+            </w:r>
+            <w:r>
+              <w:rPr>
+                <w:noProof/>
+                <w:webHidden/>
+              </w:rPr>
+              <w:tab/>
+            </w:r>
+            <w:r>
+              <w:rPr>
+                <w:noProof/>
+                <w:webHidden/>
+              </w:rPr>
+              <w:fldChar w:fldCharType="begin"/>
+            </w:r>
+            <w:r>
+              <w:rPr>
+                <w:noProof/>
+                <w:webHidden/>
+              </w:rPr>
+              <w:instrText xml:space="preserve"> PAGEREF _Toc377553044 \h </w:instrText>
+            </w:r>
+            <w:r>
+              <w:rPr>
+                <w:noProof/>
+                <w:webHidden/>
+              </w:rPr>
+            </w:r>
+            <w:r>
+              <w:rPr>
+                <w:noProof/>
+                <w:webHidden/>
+              </w:rPr>
+              <w:fldChar w:fldCharType="separate"/>
+            </w:r>
+            <w:r>
+              <w:rPr>
+                <w:noProof/>
+                <w:webHidden/>
+              </w:rPr>
+              <w:t>6</w:t>
+            </w:r>
+            <w:r>
+              <w:rPr>
+                <w:noProof/>
+                <w:webHidden/>
+              </w:rPr>
+              <w:fldChar w:fldCharType="end"/>
+            </w:r>
+          </w:hyperlink>
+        </w:p>
+        <w:p>
+          <w:pPr>
+            <w:pStyle w:val="TOC1"/>
+            <w:tabs>
+              <w:tab w:val="right" w:leader="dot" w:pos="9350"/>
+            </w:tabs>
+            <w:rPr>
+              <w:rFonts w:eastAsiaTheme="minorEastAsia"/>
+              <w:noProof/>
+              <w:lang w:val="en-US"/>
+            </w:rPr>
+          </w:pPr>
+          <w:hyperlink w:anchor="_Toc377553045" w:history="1">
+            <w:r>
+              <w:rPr>
+                <w:rStyle w:val="Hyperlink"/>
+                <w:noProof/>
+              </w:rPr>
+              <w:t>Estruturas de dados</w:t>
+            </w:r>
+            <w:r>
+              <w:rPr>
+                <w:noProof/>
+                <w:webHidden/>
+              </w:rPr>
+              <w:tab/>
+            </w:r>
+            <w:r>
+              <w:rPr>
+                <w:noProof/>
+                <w:webHidden/>
+              </w:rPr>
+              <w:fldChar w:fldCharType="begin"/>
+            </w:r>
+            <w:r>
+              <w:rPr>
+                <w:noProof/>
+                <w:webHidden/>
+              </w:rPr>
+              <w:instrText xml:space="preserve"> PAGEREF _Toc377553045 \h </w:instrText>
+            </w:r>
+            <w:r>
+              <w:rPr>
+                <w:noProof/>
+                <w:webHidden/>
+              </w:rPr>
+            </w:r>
+            <w:r>
+              <w:rPr>
+                <w:noProof/>
+                <w:webHidden/>
+              </w:rPr>
+              <w:fldChar w:fldCharType="separate"/>
+            </w:r>
+            <w:r>
+              <w:rPr>
+                <w:noProof/>
+                <w:webHidden/>
+              </w:rPr>
+              <w:t>6</w:t>
+            </w:r>
+            <w:r>
+              <w:rPr>
+                <w:noProof/>
+                <w:webHidden/>
+              </w:rPr>
+              <w:fldChar w:fldCharType="end"/>
+            </w:r>
+          </w:hyperlink>
+        </w:p>
+        <w:p>
+          <w:pPr>
+            <w:pStyle w:val="TOC1"/>
+            <w:tabs>
+              <w:tab w:val="right" w:leader="dot" w:pos="9350"/>
+            </w:tabs>
+            <w:rPr>
+              <w:rFonts w:eastAsiaTheme="minorEastAsia"/>
+              <w:noProof/>
+              <w:lang w:val="en-US"/>
+            </w:rPr>
+          </w:pPr>
+          <w:hyperlink w:anchor="_Toc377553046" w:history="1">
+            <w:r>
+              <w:rPr>
+                <w:rStyle w:val="Hyperlink"/>
+                <w:noProof/>
+              </w:rPr>
+              <w:t>Módulo de navegação e visualização 3D</w:t>
+            </w:r>
+            <w:r>
+              <w:rPr>
+                <w:noProof/>
+                <w:webHidden/>
+              </w:rPr>
+              <w:tab/>
+            </w:r>
+            <w:r>
+              <w:rPr>
+                <w:noProof/>
+                <w:webHidden/>
+              </w:rPr>
+              <w:fldChar w:fldCharType="begin"/>
+            </w:r>
+            <w:r>
+              <w:rPr>
+                <w:noProof/>
+                <w:webHidden/>
+              </w:rPr>
+              <w:instrText xml:space="preserve"> PAGEREF _Toc377553046 \h </w:instrText>
+            </w:r>
+            <w:r>
+              <w:rPr>
+                <w:noProof/>
+                <w:webHidden/>
+              </w:rPr>
+            </w:r>
+            <w:r>
+              <w:rPr>
+                <w:noProof/>
+                <w:webHidden/>
+              </w:rPr>
+              <w:fldChar w:fldCharType="separate"/>
+            </w:r>
+            <w:r>
+              <w:rPr>
+                <w:noProof/>
+                <w:webHidden/>
+              </w:rPr>
+              <w:t>12</w:t>
+            </w:r>
+            <w:r>
+              <w:rPr>
+                <w:noProof/>
+                <w:webHidden/>
+              </w:rPr>
+              <w:fldChar w:fldCharType="end"/>
+            </w:r>
+          </w:hyperlink>
+        </w:p>
+        <w:p>
+          <w:pPr>
+            <w:pStyle w:val="TOC1"/>
+            <w:tabs>
+              <w:tab w:val="right" w:leader="dot" w:pos="9350"/>
+            </w:tabs>
+            <w:rPr>
+              <w:rFonts w:eastAsiaTheme="minorEastAsia"/>
+              <w:noProof/>
+              <w:lang w:val="en-US"/>
+            </w:rPr>
+          </w:pPr>
+          <w:hyperlink w:anchor="_Toc377553047" w:history="1">
+            <w:r>
+              <w:rPr>
+                <w:rStyle w:val="Hyperlink"/>
+                <w:noProof/>
+              </w:rPr>
+              <w:t>Módulo de IA</w:t>
+            </w:r>
+            <w:r>
+              <w:rPr>
+                <w:noProof/>
+                <w:webHidden/>
+              </w:rPr>
+              <w:tab/>
+            </w:r>
+            <w:r>
+              <w:rPr>
+                <w:noProof/>
+                <w:webHidden/>
+              </w:rPr>
+              <w:fldChar w:fldCharType="begin"/>
+            </w:r>
+            <w:r>
+              <w:rPr>
+                <w:noProof/>
+                <w:webHidden/>
+              </w:rPr>
+              <w:instrText xml:space="preserve"> PAGEREF _Toc377553047 \h </w:instrText>
+            </w:r>
+            <w:r>
+              <w:rPr>
+                <w:noProof/>
+                <w:webHidden/>
+              </w:rPr>
+            </w:r>
+            <w:r>
+              <w:rPr>
+                <w:noProof/>
+                <w:webHidden/>
+              </w:rPr>
+              <w:fldChar w:fldCharType="separate"/>
+            </w:r>
+            <w:r>
+              <w:rPr>
+                <w:noProof/>
+                <w:webHidden/>
+              </w:rPr>
+              <w:t>16</w:t>
+            </w:r>
+            <w:r>
+              <w:rPr>
+                <w:noProof/>
+                <w:webHidden/>
+              </w:rPr>
+              <w:fldChar w:fldCharType="end"/>
+            </w:r>
+          </w:hyperlink>
+        </w:p>
+        <w:p>
+          <w:pPr>
+            <w:pStyle w:val="TOC1"/>
+            <w:tabs>
+              <w:tab w:val="right" w:leader="dot" w:pos="9350"/>
+            </w:tabs>
+            <w:rPr>
+              <w:rFonts w:eastAsiaTheme="minorEastAsia"/>
+              <w:noProof/>
+              <w:lang w:val="en-US"/>
+            </w:rPr>
+          </w:pPr>
+          <w:hyperlink w:anchor="_Toc377553048" w:history="1">
+            <w:r>
+              <w:rPr>
+                <w:rStyle w:val="Hyperlink"/>
+                <w:noProof/>
+              </w:rPr>
+              <w:t>Módulo de website</w:t>
+            </w:r>
+            <w:r>
+              <w:rPr>
+                <w:noProof/>
+                <w:webHidden/>
+              </w:rPr>
+              <w:tab/>
+            </w:r>
+            <w:r>
+              <w:rPr>
+                <w:noProof/>
+                <w:webHidden/>
+              </w:rPr>
+              <w:fldChar w:fldCharType="begin"/>
+            </w:r>
+            <w:r>
+              <w:rPr>
+                <w:noProof/>
+                <w:webHidden/>
+              </w:rPr>
+              <w:instrText xml:space="preserve"> PAGEREF _Toc377553048 \h </w:instrText>
+            </w:r>
+            <w:r>
+              <w:rPr>
+                <w:noProof/>
+                <w:webHidden/>
+              </w:rPr>
+            </w:r>
+            <w:r>
+              <w:rPr>
+                <w:noProof/>
+                <w:webHidden/>
+              </w:rPr>
+              <w:fldChar w:fldCharType="separate"/>
+            </w:r>
+            <w:r>
+              <w:rPr>
+                <w:noProof/>
+                <w:webHidden/>
+              </w:rPr>
+              <w:t>18</w:t>
+            </w:r>
+            <w:r>
+              <w:rPr>
+                <w:noProof/>
+                <w:webHidden/>
+              </w:rPr>
+              <w:fldChar w:fldCharType="end"/>
+            </w:r>
+          </w:hyperlink>
+        </w:p>
+        <w:p>
+          <w:pPr>
+            <w:pStyle w:val="TOC1"/>
+            <w:tabs>
+              <w:tab w:val="right" w:leader="dot" w:pos="9350"/>
+            </w:tabs>
+            <w:rPr>
+              <w:rFonts w:eastAsiaTheme="minorEastAsia"/>
+              <w:noProof/>
+              <w:lang w:val="en-US"/>
+            </w:rPr>
+          </w:pPr>
+          <w:hyperlink w:anchor="_Toc377553049" w:history="1">
+            <w:r>
+              <w:rPr>
+                <w:rStyle w:val="Hyperlink"/>
+                <w:noProof/>
+              </w:rPr>
+              <w:t>Infraestrutura computacional</w:t>
+            </w:r>
+            <w:r>
+              <w:rPr>
+                <w:noProof/>
+                <w:webHidden/>
+              </w:rPr>
+              <w:tab/>
+            </w:r>
+            <w:r>
+              <w:rPr>
+                <w:noProof/>
+                <w:webHidden/>
+              </w:rPr>
+              <w:fldChar w:fldCharType="begin"/>
+            </w:r>
+            <w:r>
+              <w:rPr>
+                <w:noProof/>
+                <w:webHidden/>
+              </w:rPr>
+              <w:instrText xml:space="preserve"> PAGEREF _Toc377553049 \h </w:instrText>
+            </w:r>
+            <w:r>
+              <w:rPr>
+                <w:noProof/>
+                <w:webHidden/>
+              </w:rPr>
+            </w:r>
+            <w:r>
+              <w:rPr>
+                <w:noProof/>
+                <w:webHidden/>
+              </w:rPr>
+              <w:fldChar w:fldCharType="separate"/>
+            </w:r>
+            <w:r>
+              <w:rPr>
+                <w:noProof/>
+                <w:webHidden/>
+              </w:rPr>
+              <w:t>22</w:t>
+            </w:r>
+            <w:r>
+              <w:rPr>
+                <w:noProof/>
+                <w:webHidden/>
+              </w:rPr>
+              <w:fldChar w:fldCharType="end"/>
+            </w:r>
+          </w:hyperlink>
+        </w:p>
+        <w:p>
+          <w:r>
+            <w:rPr>
+              <w:b/>
+              <w:bCs/>
+              <w:noProof/>
+            </w:rPr>
+            <w:fldChar w:fldCharType="end"/>
+          </w:r>
+        </w:p>
+      </w:sdtContent>
+    </w:sdt>
+    <w:p>
+      <w:r>
+        <w:br w:type="page"/>
+      </w:r>
+    </w:p>
+    <w:p>
+      <w:pPr>
+        <w:pStyle w:val="Title"/>
+      </w:pPr>
+      <w:bookmarkStart w:id="2" w:name="_Toc377553019"/>
       <w:r>
         <w:lastRenderedPageBreak/>
         <w:t>Introdução</w:t>
       </w:r>
+      <w:bookmarkEnd w:id="2"/>
     </w:p>
     <w:p/>
     <w:p>
       <w:pPr>
         <w:jc w:val="both"/>
+        <w:rPr>
+          <w:sz w:val="24"/>
+        </w:rPr>
       </w:pPr>
       <w:r>
         <w:tab/>
+      </w:r>
+      <w:r>
+        <w:rPr>
+          <w:sz w:val="24"/>
+        </w:rPr>
         <w:t>O projeto que aqui se explica foi desenvolvido por uma empresa fictícia – EpicWare – no âmbito da unidade curricular de Laboratório de Projeto 5 (LAPR5) do quinto semestre da Licenciatura em Engenharia Informática (LEI) do Instituto Superior de Engenharia do Porto (ISEP).</w:t>
       </w:r>
     </w:p>
     <w:p>
       <w:pPr>
         <w:jc w:val="both"/>
+        <w:rPr>
+          <w:sz w:val="24"/>
+        </w:rPr>
       </w:pPr>
       <w:r>
+        <w:rPr>
+          <w:sz w:val="24"/>
+        </w:rPr>
         <w:tab/>
         <w:t>O desafio proposto consistia em desenvolver uma aplicaçã</w:t>
       </w:r>
       <w:r>
+        <w:rPr>
+          <w:sz w:val="24"/>
+        </w:rPr>
         <w:t>o assente em quatro diferentes módulos – navegação e visualização 3D, inteligência artificial (IA), site e infraestrutura computacional. No primeiro pretendia-se que fosse implementado em OpenGL (com auxílio de GLUT) uma visualização</w:t>
       </w:r>
       <w:r>
+        <w:rPr>
+          <w:sz w:val="24"/>
+        </w:rPr>
         <w:t xml:space="preserve"> a três dimensões</w:t>
       </w:r>
       <w:r>
+        <w:rPr>
+          <w:sz w:val="24"/>
+        </w:rPr>
         <w:t xml:space="preserve"> do grafo</w:t>
       </w:r>
       <w:r>
+        <w:rPr>
+          <w:sz w:val="24"/>
+        </w:rPr>
         <w:t xml:space="preserve"> e que também fosse possibilitada a navegação através do mesmo além de, também, permitir jogar três minijogos (enforcado, jogo do galo e labirinto). No segundo módulo era pedido para implementar com recurso à linguagem PROLOG implementar a lógica dos minijogos e também </w:t>
       </w:r>
       <w:r>
+        <w:rPr>
+          <w:sz w:val="24"/>
+        </w:rPr>
         <w:t>procurar caminhos entre diferentes utilizadores (mais curto ou mais pesado) e descobrir e/ou sugerir amizades com base no número de tags em comum. O terceiro ponto consiste num website onde é possível consultar estatísticas e gerir a informação dos utilizadores.</w:t>
       </w:r>
       <w:r>
+        <w:rPr>
+          <w:sz w:val="24"/>
+        </w:rPr>
         <w:t xml:space="preserve"> O último aspecto acima abordado consiste em utilizar uma máquina Linux para monitorizar diversos aspectos (desde o número de downloads da aplicação até ao espaço em disco disponível.</w:t>
       </w:r>
     </w:p>
@@ -3980,21 +4645,27 @@
     </w:p>
     <w:p>
       <w:pPr>
-        <w:pStyle w:val="Ttulo"/>
+        <w:pStyle w:val="Title"/>
       </w:pPr>
+      <w:bookmarkStart w:id="3" w:name="_Toc377553020"/>
       <w:r>
         <w:lastRenderedPageBreak/>
         <w:t>Visão geral do sistema</w:t>
       </w:r>
+      <w:bookmarkEnd w:id="3"/>
     </w:p>
     <w:p/>
     <w:p>
       <w:pPr>
-        <w:pStyle w:val="Cabealho1"/>
+        <w:pStyle w:val="Heading1"/>
       </w:pPr>
+      <w:bookmarkStart w:id="4" w:name="_Toc377553021"/>
+      <w:bookmarkStart w:id="5" w:name="_Toc377553042"/>
       <w:r>
         <w:t>Diagrama de Use-Case</w:t>
       </w:r>
+      <w:bookmarkEnd w:id="4"/>
+      <w:bookmarkEnd w:id="5"/>
     </w:p>
     <w:p/>
     <w:p>
@@ -4004,7 +4675,7 @@
       <w:r>
         <w:rPr>
           <w:noProof/>
-          <w:lang w:eastAsia="pt-PT"/>
+          <w:lang w:val="en-US"/>
         </w:rPr>
         <w:drawing>
           <wp:inline distT="0" distB="0" distL="0" distR="0" wp14:anchorId="58CE3A35" wp14:editId="7A9BEF13">
@@ -4058,7 +4729,7 @@
     </w:p>
     <w:p>
       <w:pPr>
-        <w:pStyle w:val="Legenda"/>
+        <w:pStyle w:val="Caption"/>
       </w:pPr>
       <w:r>
         <w:t xml:space="preserve">Figura </w:t>
@@ -4088,12 +4759,24 @@
         <w:t xml:space="preserve"> proposto pela nossa empresa</w:t>
       </w:r>
     </w:p>
-    <w:p/>
+    <w:p>
+      <w:pPr>
+        <w:rPr>
+          <w:sz w:val="24"/>
+        </w:rPr>
+      </w:pPr>
+    </w:p>
     <w:p>
       <w:pPr>
         <w:jc w:val="both"/>
+        <w:rPr>
+          <w:sz w:val="24"/>
+        </w:rPr>
       </w:pPr>
       <w:r>
+        <w:rPr>
+          <w:sz w:val="24"/>
+        </w:rPr>
         <w:t>Como se pode ver na Figura 1 optamos por diferenciar dois tipos de utilizadores, o utilizador registado e não registado, sendo que o primeiro tem acesso a todas as funcionalidades da aplicação, enquanto que o segundo se encontra limitado nas suas acções – apenas pode observar o desenvolvimento do jogo, não o podendo jogar.</w:t>
       </w:r>
     </w:p>
@@ -4104,8 +4787,10 @@
     </w:p>
     <w:p>
       <w:pPr>
-        <w:pStyle w:val="Cabealho1"/>
+        <w:pStyle w:val="Heading1"/>
       </w:pPr>
+      <w:bookmarkStart w:id="6" w:name="_Toc377553022"/>
+      <w:bookmarkStart w:id="7" w:name="_Toc377553043"/>
       <w:r>
         <w:lastRenderedPageBreak/>
         <w:t>Logical</w:t>
@@ -4113,6 +4798,8 @@
       <w:r>
         <w:t xml:space="preserve"> view</w:t>
       </w:r>
+      <w:bookmarkEnd w:id="6"/>
+      <w:bookmarkEnd w:id="7"/>
     </w:p>
     <w:p/>
     <w:p>
@@ -4122,7 +4809,7 @@
       <w:r>
         <w:rPr>
           <w:noProof/>
-          <w:lang w:eastAsia="pt-PT"/>
+          <w:lang w:val="en-US"/>
         </w:rPr>
         <w:drawing>
           <wp:inline distT="0" distB="0" distL="0" distR="0">
@@ -4176,7 +4863,7 @@
     </w:p>
     <w:p>
       <w:pPr>
-        <w:pStyle w:val="Legenda"/>
+        <w:pStyle w:val="Caption"/>
       </w:pPr>
       <w:r>
         <w:t xml:space="preserve">Figura </w:t>
@@ -4219,86 +4906,147 @@
     <w:p>
       <w:pPr>
         <w:jc w:val="both"/>
+        <w:rPr>
+          <w:sz w:val="24"/>
+        </w:rPr>
       </w:pPr>
       <w:r>
+        <w:rPr>
+          <w:sz w:val="24"/>
+        </w:rPr>
         <w:t xml:space="preserve">Como é possível ver na </w:t>
       </w:r>
       <w:r>
+        <w:rPr>
+          <w:sz w:val="24"/>
+        </w:rPr>
         <w:t>F</w:t>
       </w:r>
       <w:r>
+        <w:rPr>
+          <w:sz w:val="24"/>
+        </w:rPr>
         <w:t xml:space="preserve">igura 2 existem </w:t>
       </w:r>
       <w:r>
+        <w:rPr>
+          <w:sz w:val="24"/>
+        </w:rPr>
         <w:t xml:space="preserve">três estruturas fundamentais, a máquina do cliente que contém a aplicação 3D do </w:t>
       </w:r>
       <w:r>
         <w:rPr>
           <w:i/>
+          <w:sz w:val="24"/>
         </w:rPr>
         <w:t>SocialGame</w:t>
       </w:r>
       <w:r>
+        <w:rPr>
+          <w:sz w:val="24"/>
+        </w:rPr>
         <w:t xml:space="preserve"> instalada e também um </w:t>
       </w:r>
       <w:r>
         <w:rPr>
           <w:i/>
+          <w:sz w:val="24"/>
         </w:rPr>
         <w:t xml:space="preserve">browser </w:t>
       </w:r>
       <w:r>
+        <w:rPr>
+          <w:sz w:val="24"/>
+        </w:rPr>
         <w:t xml:space="preserve">para interagir com o </w:t>
       </w:r>
       <w:r>
         <w:rPr>
           <w:i/>
+          <w:sz w:val="24"/>
         </w:rPr>
         <w:t>website</w:t>
       </w:r>
       <w:r>
+        <w:rPr>
+          <w:sz w:val="24"/>
+        </w:rPr>
         <w:t xml:space="preserve"> criado</w:t>
       </w:r>
       <w:r>
+        <w:rPr>
+          <w:sz w:val="24"/>
+        </w:rPr>
         <w:t xml:space="preserve"> via HTTP</w:t>
       </w:r>
       <w:r>
+        <w:rPr>
+          <w:sz w:val="24"/>
+        </w:rPr>
         <w:t>, a máquina wvm074 onde está armazenada a base de dados do jogo</w:t>
       </w:r>
       <w:r>
+        <w:rPr>
+          <w:sz w:val="24"/>
+        </w:rPr>
         <w:t xml:space="preserve"> (</w:t>
       </w:r>
       <w:r>
         <w:rPr>
           <w:i/>
+          <w:sz w:val="24"/>
         </w:rPr>
         <w:t>SQLExpress</w:t>
       </w:r>
       <w:r>
+        <w:rPr>
+          <w:sz w:val="24"/>
+        </w:rPr>
         <w:t>)</w:t>
       </w:r>
       <w:r>
+        <w:rPr>
+          <w:sz w:val="24"/>
+        </w:rPr>
         <w:t xml:space="preserve">, o </w:t>
       </w:r>
       <w:r>
         <w:rPr>
           <w:i/>
+          <w:sz w:val="24"/>
         </w:rPr>
         <w:t>website</w:t>
       </w:r>
       <w:r>
+        <w:rPr>
+          <w:sz w:val="24"/>
+        </w:rPr>
         <w:t xml:space="preserve"> do </w:t>
       </w:r>
       <w:r>
         <w:rPr>
           <w:i/>
+          <w:sz w:val="24"/>
         </w:rPr>
         <w:t>SocialGame</w:t>
       </w:r>
       <w:r>
-        <w:t xml:space="preserve"> e o webservice que o módulo de 3D utiliza para obter a informação que necessita. Por último temos a máquina uvm062 onde se encontra instalado o </w:t>
-      </w:r>
-      <w:r>
+        <w:rPr>
+          <w:sz w:val="24"/>
+        </w:rPr>
+        <w:t xml:space="preserve"> e o webservice que o módulo de 3D utiliza para obter a </w:t>
+      </w:r>
+      <w:r>
+        <w:rPr>
+          <w:sz w:val="24"/>
+        </w:rPr>
+        <w:lastRenderedPageBreak/>
+        <w:t xml:space="preserve">informação que necessita. Por último temos a máquina uvm062 onde se encontra instalado o </w:t>
+      </w:r>
+      <w:r>
+        <w:rPr>
+          <w:sz w:val="24"/>
+        </w:rPr>
         <w:t>NAGIOS responsável pela monitorização da wvm074 via NSClient++.</w:t>
       </w:r>
     </w:p>
@@ -4309,9 +5057,8 @@
       <w:r>
         <w:rPr>
           <w:noProof/>
-          <w:lang w:eastAsia="pt-PT"/>
-        </w:rPr>
-        <w:lastRenderedPageBreak/>
+          <w:lang w:val="en-US"/>
+        </w:rPr>
         <w:drawing>
           <wp:inline distT="0" distB="0" distL="0" distR="0" wp14:anchorId="7F83C87F" wp14:editId="7DAF9EBA">
             <wp:extent cx="4724400" cy="5000625"/>
@@ -4364,7 +5111,7 @@
     </w:p>
     <w:p>
       <w:pPr>
-        <w:pStyle w:val="Legenda"/>
+        <w:pStyle w:val="Caption"/>
       </w:pPr>
       <w:r>
         <w:t xml:space="preserve">Figura </w:t>
@@ -4397,14 +5144,26 @@
     <w:p>
       <w:pPr>
         <w:jc w:val="both"/>
+        <w:rPr>
+          <w:sz w:val="24"/>
+        </w:rPr>
       </w:pPr>
       <w:r>
+        <w:rPr>
+          <w:sz w:val="24"/>
+        </w:rPr>
         <w:t>Como se pode ver acima (Figura 3)</w:t>
       </w:r>
       <w:r>
+        <w:rPr>
+          <w:sz w:val="24"/>
+        </w:rPr>
         <w:t xml:space="preserve"> o utilizador pode interagir com a aplicação de duas formas diferentes, quer através de um website (utilizando para isso o seu browser) ou através de uma aplicação 3D instalada na sua máquina (o SocialGame). No esquema é possível ver que o padrão utilizado no website foi MVC e que existem várias interações no </w:t>
       </w:r>
       <w:r>
+        <w:rPr>
+          <w:sz w:val="24"/>
+        </w:rPr>
         <w:t>núcleo do programa (o jogo acede à base de dados através de um webservice, utiliza de Prolog para implementar o módulo de inteligência artificial é utilizado OpenGL para a interface gráfica da aplicação). No entanto, não nos alongaremos sobre esse assunto nesta primeira abordagem ao problema, tal será feito mais abaixo quando voltarmos ao assunto de forma mais detalhada.</w:t>
       </w:r>
     </w:p>
@@ -4413,31 +5172,32 @@
         <w:rPr>
           <w:rFonts w:asciiTheme="majorHAnsi" w:eastAsiaTheme="majorEastAsia" w:hAnsiTheme="majorHAnsi" w:cstheme="majorBidi"/>
           <w:color w:val="2E74B5" w:themeColor="accent1" w:themeShade="BF"/>
-          <w:sz w:val="32"/>
+          <w:sz w:val="36"/>
           <w:szCs w:val="32"/>
         </w:rPr>
       </w:pPr>
       <w:r>
+        <w:rPr>
+          <w:sz w:val="24"/>
+        </w:rPr>
         <w:br w:type="page"/>
       </w:r>
     </w:p>
     <w:p>
       <w:pPr>
-        <w:pStyle w:val="Cabealho1"/>
+        <w:pStyle w:val="Heading1"/>
         <w:rPr>
           <w:color w:val="FF0000"/>
         </w:rPr>
       </w:pPr>
+      <w:bookmarkStart w:id="8" w:name="_Toc377553023"/>
+      <w:bookmarkStart w:id="9" w:name="_Toc377553044"/>
       <w:r>
         <w:lastRenderedPageBreak/>
-        <w:t xml:space="preserve">Modelo de dados </w:t>
-      </w:r>
-      <w:r>
-        <w:rPr>
-          <w:color w:val="FF0000"/>
-        </w:rPr>
-        <w:t>(CORRIGIR MODELO DE DADOS)</w:t>
-      </w:r>
+        <w:t>Modelo de dados</w:t>
+      </w:r>
+      <w:bookmarkEnd w:id="8"/>
+      <w:bookmarkEnd w:id="9"/>
     </w:p>
     <w:p/>
     <w:p>
@@ -4448,13 +5208,13 @@
       <w:r>
         <w:rPr>
           <w:noProof/>
-          <w:lang w:eastAsia="pt-PT"/>
+          <w:lang w:val="en-US"/>
         </w:rPr>
         <w:drawing>
-          <wp:inline distT="0" distB="0" distL="0" distR="0" wp14:anchorId="47055522" wp14:editId="329FC554">
-            <wp:extent cx="6246939" cy="3676650"/>
-            <wp:effectExtent l="0" t="0" r="1905" b="0"/>
-            <wp:docPr id="37" name="Picture 37" descr="C:\Users\Vítor\Desktop\EpicWare\documentation\DomainModel\DomainModel.jpg"/>
+          <wp:inline distT="0" distB="0" distL="0" distR="0">
+            <wp:extent cx="5943600" cy="3498119"/>
+            <wp:effectExtent l="0" t="0" r="0" b="7620"/>
+            <wp:docPr id="48" name="Picture 48" descr="C:\Users\Vítor\Desktop\EpicWare\documentation\DomainModel\DomainModel.jpg"/>
             <wp:cNvGraphicFramePr>
               <a:graphicFrameLocks xmlns:a="http://schemas.openxmlformats.org/drawingml/2006/main" noChangeAspect="1"/>
             </wp:cNvGraphicFramePr>
@@ -4462,13 +5222,13 @@
               <a:graphicData uri="http://schemas.openxmlformats.org/drawingml/2006/picture">
                 <pic:pic xmlns:pic="http://schemas.openxmlformats.org/drawingml/2006/picture">
                   <pic:nvPicPr>
-                    <pic:cNvPr id="0" name="Picture 6" descr="C:\Users\Vítor\Desktop\EpicWare\documentation\DomainModel\DomainModel.jpg"/>
+                    <pic:cNvPr id="0" name="Picture 3" descr="C:\Users\Vítor\Desktop\EpicWare\documentation\DomainModel\DomainModel.jpg"/>
                     <pic:cNvPicPr>
                       <a:picLocks noChangeAspect="1" noChangeArrowheads="1"/>
                     </pic:cNvPicPr>
                   </pic:nvPicPr>
                   <pic:blipFill>
-                    <a:blip r:embed="rId12">
+                    <a:blip r:embed="rId12" cstate="print">
                       <a:extLst>
                         <a:ext uri="{28A0092B-C50C-407E-A947-70E740481C1C}">
                           <a14:useLocalDpi xmlns:a14="http://schemas.microsoft.com/office/drawing/2010/main" val="0"/>
@@ -4483,7 +5243,7 @@
                   <pic:spPr bwMode="auto">
                     <a:xfrm>
                       <a:off x="0" y="0"/>
-                      <a:ext cx="6248955" cy="3677837"/>
+                      <a:ext cx="5943600" cy="3498119"/>
                     </a:xfrm>
                     <a:prstGeom prst="rect">
                       <a:avLst/>
@@ -4502,7 +5262,7 @@
     </w:p>
     <w:p>
       <w:pPr>
-        <w:pStyle w:val="Legenda"/>
+        <w:pStyle w:val="Caption"/>
         <w:jc w:val="both"/>
       </w:pPr>
       <w:r>
@@ -4530,21 +5290,41 @@
         <w:t xml:space="preserve"> - Modelo de dados</w:t>
       </w:r>
     </w:p>
-    <w:p/>
     <w:p>
-      <w:r>
-        <w:t xml:space="preserve">Na </w:t>
-      </w:r>
-      <w:r>
-        <w:rPr>
-          <w:color w:val="FF0000"/>
-        </w:rPr>
-        <w:t>Figura 3</w:t>
-      </w:r>
-      <w:r>
+      <w:pPr>
+        <w:rPr>
+          <w:sz w:val="24"/>
+        </w:rPr>
+      </w:pPr>
+    </w:p>
+    <w:p>
+      <w:pPr>
+        <w:rPr>
+          <w:sz w:val="24"/>
+        </w:rPr>
+      </w:pPr>
+      <w:r>
+        <w:rPr>
+          <w:sz w:val="24"/>
+        </w:rPr>
+        <w:t xml:space="preserve">Na Figura </w:t>
+      </w:r>
+      <w:r>
+        <w:rPr>
+          <w:sz w:val="24"/>
+        </w:rPr>
+        <w:t>4</w:t>
+      </w:r>
+      <w:r>
+        <w:rPr>
+          <w:sz w:val="24"/>
+        </w:rPr>
         <w:t xml:space="preserve"> acima disposta é possível </w:t>
       </w:r>
       <w:r>
+        <w:rPr>
+          <w:sz w:val="24"/>
+        </w:rPr>
         <w:t xml:space="preserve">observar o modelo de dados sugerido pela empresa para solucionar o problema proposto. </w:t>
       </w:r>
     </w:p>
@@ -4555,193 +5335,288 @@
     </w:p>
     <w:p>
       <w:pPr>
-        <w:pStyle w:val="Cabealho1"/>
+        <w:pStyle w:val="Heading1"/>
       </w:pPr>
+      <w:bookmarkStart w:id="10" w:name="_Toc377553024"/>
+      <w:bookmarkStart w:id="11" w:name="_Toc377553045"/>
       <w:r>
         <w:t>Estruturas de dados</w:t>
       </w:r>
+      <w:bookmarkEnd w:id="10"/>
+      <w:bookmarkEnd w:id="11"/>
     </w:p>
     <w:p/>
     <w:p>
-      <w:r>
+      <w:pPr>
+        <w:rPr>
+          <w:sz w:val="24"/>
+        </w:rPr>
+      </w:pPr>
+      <w:r>
+        <w:rPr>
+          <w:sz w:val="24"/>
+        </w:rPr>
         <w:t>Na aplicação desenvolvida foram util</w:t>
       </w:r>
       <w:r>
+        <w:rPr>
+          <w:sz w:val="24"/>
+        </w:rPr>
         <w:t xml:space="preserve">izadas várias estruras de dados. Nesta apresentação gostaríamos de salientar </w:t>
       </w:r>
       <w:r>
+        <w:rPr>
+          <w:sz w:val="24"/>
+        </w:rPr>
         <w:t>cinco</w:t>
       </w:r>
       <w:r>
+        <w:rPr>
+          <w:sz w:val="24"/>
+        </w:rPr>
         <w:t xml:space="preserve">: </w:t>
       </w:r>
       <w:r>
+        <w:rPr>
+          <w:sz w:val="24"/>
+        </w:rPr>
         <w:t>pickingPesquisa</w:t>
       </w:r>
       <w:r>
+        <w:rPr>
+          <w:sz w:val="24"/>
+        </w:rPr>
         <w:t xml:space="preserve">, </w:t>
       </w:r>
       <w:r>
+        <w:rPr>
+          <w:sz w:val="24"/>
+        </w:rPr>
         <w:t>Camera</w:t>
       </w:r>
       <w:r>
+        <w:rPr>
+          <w:sz w:val="24"/>
+        </w:rPr>
         <w:t xml:space="preserve"> e </w:t>
       </w:r>
       <w:r>
+        <w:rPr>
+          <w:sz w:val="24"/>
+        </w:rPr>
         <w:t>Estado, Login e modelo</w:t>
       </w:r>
       <w:r>
+        <w:rPr>
+          <w:sz w:val="24"/>
+        </w:rPr>
         <w:t>.</w:t>
-      </w:r>
-    </w:p>
-    <w:p>
-      <w:r>
-        <w:rPr>
-          <w:b/>
-        </w:rPr>
-        <w:t xml:space="preserve">pickingPesquisa: </w:t>
-      </w:r>
-      <w:r>
-        <w:t>Armazena as coordenadas dos objetos que podem ser clicados (note-se que apenas para objetos 2D).</w:t>
-      </w:r>
-    </w:p>
-    <w:p>
-      <w:r>
-        <w:rPr>
-          <w:b/>
-        </w:rPr>
-        <w:t>Camera:</w:t>
-      </w:r>
-      <w:r>
-        <w:rPr>
-          <w:b/>
-        </w:rPr>
-        <w:t xml:space="preserve"> </w:t>
-      </w:r>
-      <w:r>
-        <w:t xml:space="preserve">Controla a posição da câmera </w:t>
-      </w:r>
-      <w:r>
-        <w:t>.</w:t>
-      </w:r>
-    </w:p>
-    <w:p>
-      <w:r>
-        <w:rPr>
-          <w:b/>
-        </w:rPr>
-        <w:t>Estado:</w:t>
-      </w:r>
-      <w:r>
-        <w:rPr>
-          <w:b/>
-        </w:rPr>
-        <w:t xml:space="preserve"> </w:t>
-      </w:r>
-      <w:r>
-        <w:t>Guarda toda a informação sobre o estado atual do jogo.</w:t>
-      </w:r>
-    </w:p>
-    <w:p>
-      <w:r>
-        <w:rPr>
-          <w:b/>
-        </w:rPr>
-        <w:t>Login:</w:t>
-      </w:r>
-      <w:r>
-        <w:rPr>
-          <w:b/>
-        </w:rPr>
-        <w:t xml:space="preserve"> </w:t>
-      </w:r>
-      <w:r>
-        <w:t>Guarda a informação sobre o utilizador que fez o login e também do picking de login.</w:t>
-      </w:r>
-    </w:p>
-    <w:p>
-      <w:r>
-        <w:rPr>
-          <w:b/>
-        </w:rPr>
-        <w:t>mo</w:t>
-      </w:r>
-      <w:r>
-        <w:rPr>
-          <w:b/>
-        </w:rPr>
-        <w:t>delo:</w:t>
-      </w:r>
-      <w:r>
-        <w:rPr>
-          <w:b/>
-        </w:rPr>
-        <w:t xml:space="preserve"> </w:t>
-      </w:r>
-      <w:r>
-        <w:t>Guarda a informação sobre a posição da iluminação do jogo e as escalas aplicadas.</w:t>
-      </w:r>
-      <w:r>
-        <w:br w:type="page"/>
       </w:r>
     </w:p>
     <w:p>
       <w:pPr>
-        <w:pStyle w:val="Ttulo"/>
+        <w:rPr>
+          <w:sz w:val="24"/>
+        </w:rPr>
       </w:pPr>
+      <w:r>
+        <w:rPr>
+          <w:b/>
+          <w:sz w:val="24"/>
+        </w:rPr>
+        <w:t xml:space="preserve">pickingPesquisa: </w:t>
+      </w:r>
+      <w:r>
+        <w:rPr>
+          <w:sz w:val="24"/>
+        </w:rPr>
+        <w:t>Armazena as coordenadas dos objetos que podem ser clicados (note-se que apenas para objetos 2D).</w:t>
+      </w:r>
+    </w:p>
+    <w:p>
+      <w:pPr>
+        <w:rPr>
+          <w:sz w:val="24"/>
+        </w:rPr>
+      </w:pPr>
+      <w:r>
+        <w:rPr>
+          <w:b/>
+          <w:sz w:val="24"/>
+        </w:rPr>
+        <w:t>Camera:</w:t>
+      </w:r>
+      <w:r>
+        <w:rPr>
+          <w:b/>
+          <w:sz w:val="24"/>
+        </w:rPr>
+        <w:t xml:space="preserve"> </w:t>
+      </w:r>
+      <w:r>
+        <w:rPr>
+          <w:sz w:val="24"/>
+        </w:rPr>
+        <w:t xml:space="preserve">Controla a posição da câmera </w:t>
+      </w:r>
+      <w:r>
+        <w:rPr>
+          <w:sz w:val="24"/>
+        </w:rPr>
+        <w:t>.</w:t>
+      </w:r>
+    </w:p>
+    <w:p>
+      <w:pPr>
+        <w:rPr>
+          <w:sz w:val="24"/>
+        </w:rPr>
+      </w:pPr>
+      <w:r>
+        <w:rPr>
+          <w:b/>
+          <w:sz w:val="24"/>
+        </w:rPr>
+        <w:t>Estado:</w:t>
+      </w:r>
+      <w:r>
+        <w:rPr>
+          <w:b/>
+          <w:sz w:val="24"/>
+        </w:rPr>
+        <w:t xml:space="preserve"> </w:t>
+      </w:r>
+      <w:r>
+        <w:rPr>
+          <w:sz w:val="24"/>
+        </w:rPr>
+        <w:t>Guarda toda a informação sobre o estado atual do jogo.</w:t>
+      </w:r>
+    </w:p>
+    <w:p>
+      <w:pPr>
+        <w:rPr>
+          <w:sz w:val="24"/>
+        </w:rPr>
+      </w:pPr>
+      <w:r>
+        <w:rPr>
+          <w:b/>
+          <w:sz w:val="24"/>
+        </w:rPr>
+        <w:t>Login:</w:t>
+      </w:r>
+      <w:r>
+        <w:rPr>
+          <w:b/>
+          <w:sz w:val="24"/>
+        </w:rPr>
+        <w:t xml:space="preserve"> </w:t>
+      </w:r>
+      <w:r>
+        <w:rPr>
+          <w:sz w:val="24"/>
+        </w:rPr>
+        <w:t>Guarda a informação sobre o utilizador que fez o login e também do picking de login.</w:t>
+      </w:r>
+    </w:p>
+    <w:p>
+      <w:r>
+        <w:rPr>
+          <w:b/>
+          <w:sz w:val="24"/>
+        </w:rPr>
+        <w:lastRenderedPageBreak/>
+        <w:t>mo</w:t>
+      </w:r>
+      <w:r>
+        <w:rPr>
+          <w:b/>
+          <w:sz w:val="24"/>
+        </w:rPr>
+        <w:t>delo:</w:t>
+      </w:r>
+      <w:r>
+        <w:rPr>
+          <w:b/>
+          <w:sz w:val="24"/>
+        </w:rPr>
+        <w:t xml:space="preserve"> </w:t>
+      </w:r>
+      <w:r>
+        <w:rPr>
+          <w:sz w:val="24"/>
+        </w:rPr>
+        <w:t>Guarda a informação sobre a posição da iluminação do jogo e as escalas aplicadas.</w:t>
+      </w:r>
+      <w:r>
+        <w:br w:type="page"/>
+      </w:r>
+    </w:p>
+    <w:p>
+      <w:pPr>
+        <w:pStyle w:val="Title"/>
+      </w:pPr>
+      <w:bookmarkStart w:id="12" w:name="_Toc377553025"/>
       <w:r>
         <w:lastRenderedPageBreak/>
         <w:t>Divisão de tarefas e desenvolvimento</w:t>
       </w:r>
+      <w:bookmarkEnd w:id="12"/>
     </w:p>
     <w:p/>
     <w:p>
       <w:pPr>
         <w:jc w:val="both"/>
+        <w:rPr>
+          <w:sz w:val="24"/>
+        </w:rPr>
       </w:pPr>
       <w:r>
+        <w:rPr>
+          <w:sz w:val="24"/>
+        </w:rPr>
         <w:t>Para elaborar a atividade proposta elaboramos uma divisão de tarefas que procurasse ir de encontro aos “pontos fortes” de cada membro mas de forma a que todos os membros tenham, pelo menos, uma tarefa de cada um dos diferentes módulos. No entanto, existem tarefas como, por exemplo, as de planeamento que exigiram uma cooperação de todos os membros do grupo.</w:t>
       </w:r>
     </w:p>
     <w:p>
       <w:pPr>
         <w:jc w:val="both"/>
+        <w:rPr>
+          <w:sz w:val="24"/>
+        </w:rPr>
       </w:pPr>
       <w:r>
-        <w:t xml:space="preserve">Decidimos dividir o nosso grupo em 3 mini grupos para ser mais ágil o trabalho e haver menos hipóteses de falhas visto que eram dois membros por cada mini grupo, desses mini grupos pode-se presumir que os </w:t>
-      </w:r>
-      <w:proofErr w:type="spellStart"/>
-      <w:r>
-        <w:t>commits</w:t>
-      </w:r>
-      <w:proofErr w:type="spellEnd"/>
-      <w:r>
-        <w:t xml:space="preserve"> que ambos os membros fizeram foram feitos pelos dois, visto que baseamo-nos em </w:t>
-      </w:r>
-      <w:proofErr w:type="spellStart"/>
-      <w:r>
-        <w:t>pair-programming</w:t>
-      </w:r>
-      <w:proofErr w:type="spellEnd"/>
-      <w:r>
-        <w:t>.</w:t>
+        <w:rPr>
+          <w:sz w:val="24"/>
+        </w:rPr>
+        <w:t>Decidimos dividir o nosso grupo em 3 mini grupos para ser mais ágil o trabalho e haver menos hipóteses de falhas visto que eram dois membros por cada mini grupo, desses mini grupos pode-se presumir que os commits que ambos os membros fizeram foram feitos pelos dois, visto que baseamo-nos em pair-programming.</w:t>
       </w:r>
     </w:p>
     <w:p>
       <w:pPr>
         <w:jc w:val="both"/>
+        <w:rPr>
+          <w:sz w:val="24"/>
+        </w:rPr>
       </w:pPr>
       <w:r>
+        <w:rPr>
+          <w:sz w:val="24"/>
+        </w:rPr>
         <w:t>Por último, gostaríamos de realçar que esta não foi a divisão de tarefas inicial, uma vez que houveram alterações tanto nas tarefas como permutas nas pessoas que ficaram responsáveis pela sua realização.</w:t>
       </w:r>
       <w:r>
+        <w:rPr>
+          <w:sz w:val="24"/>
+        </w:rPr>
         <w:t xml:space="preserve"> A divisão de tarefas ficou, portanto, como a seguir se demonstra (ver Tabela 2).</w:t>
       </w:r>
     </w:p>
     <w:p/>
     <w:tbl>
       <w:tblPr>
-        <w:tblStyle w:val="TabeladeGrelha4"/>
+        <w:tblStyle w:val="GridTable4"/>
         <w:tblW w:w="9355" w:type="dxa"/>
         <w:tblLayout w:type="fixed"/>
         <w:tblLook w:val="04A0" w:firstRow="1" w:lastRow="0" w:firstColumn="1" w:lastColumn="0" w:noHBand="0" w:noVBand="1"/>
@@ -7961,7 +8836,7 @@
         <w:tc>
           <w:tcPr>
             <w:tcW w:w="2250" w:type="dxa"/>
-            <w:shd w:val="clear" w:color="auto" w:fill="FF0000"/>
+            <w:shd w:val="clear" w:color="auto" w:fill="FFFF00"/>
           </w:tcPr>
           <w:p>
             <w:pPr>
@@ -7975,7 +8850,7 @@
         <w:tc>
           <w:tcPr>
             <w:tcW w:w="630" w:type="dxa"/>
-            <w:shd w:val="clear" w:color="auto" w:fill="FF0000"/>
+            <w:shd w:val="clear" w:color="auto" w:fill="FFFF00"/>
             <w:vAlign w:val="center"/>
           </w:tcPr>
           <w:p>
@@ -7988,7 +8863,7 @@
         <w:tc>
           <w:tcPr>
             <w:tcW w:w="810" w:type="dxa"/>
-            <w:shd w:val="clear" w:color="auto" w:fill="FF0000"/>
+            <w:shd w:val="clear" w:color="auto" w:fill="FFFF00"/>
             <w:vAlign w:val="center"/>
           </w:tcPr>
           <w:p>
@@ -8001,7 +8876,7 @@
         <w:tc>
           <w:tcPr>
             <w:tcW w:w="1170" w:type="dxa"/>
-            <w:shd w:val="clear" w:color="auto" w:fill="FF0000"/>
+            <w:shd w:val="clear" w:color="auto" w:fill="FFFF00"/>
             <w:vAlign w:val="center"/>
           </w:tcPr>
           <w:p>
@@ -8014,7 +8889,7 @@
         <w:tc>
           <w:tcPr>
             <w:tcW w:w="810" w:type="dxa"/>
-            <w:shd w:val="clear" w:color="auto" w:fill="FF0000"/>
+            <w:shd w:val="clear" w:color="auto" w:fill="FFFF00"/>
             <w:vAlign w:val="center"/>
           </w:tcPr>
           <w:p>
@@ -8027,7 +8902,7 @@
         <w:tc>
           <w:tcPr>
             <w:tcW w:w="900" w:type="dxa"/>
-            <w:shd w:val="clear" w:color="auto" w:fill="FF0000"/>
+            <w:shd w:val="clear" w:color="auto" w:fill="FFFF00"/>
             <w:vAlign w:val="center"/>
           </w:tcPr>
           <w:p>
@@ -8040,7 +8915,7 @@
         <w:tc>
           <w:tcPr>
             <w:tcW w:w="1530" w:type="dxa"/>
-            <w:shd w:val="clear" w:color="auto" w:fill="FF0000"/>
+            <w:shd w:val="clear" w:color="auto" w:fill="FFFF00"/>
             <w:vAlign w:val="center"/>
           </w:tcPr>
           <w:p>
@@ -8177,7 +9052,7 @@
         <w:tc>
           <w:tcPr>
             <w:tcW w:w="2250" w:type="dxa"/>
-            <w:shd w:val="clear" w:color="auto" w:fill="FF0000"/>
+            <w:shd w:val="clear" w:color="auto" w:fill="FFFF00"/>
           </w:tcPr>
           <w:p>
             <w:pPr>
@@ -8191,7 +9066,7 @@
         <w:tc>
           <w:tcPr>
             <w:tcW w:w="630" w:type="dxa"/>
-            <w:shd w:val="clear" w:color="auto" w:fill="FF0000"/>
+            <w:shd w:val="clear" w:color="auto" w:fill="FFFF00"/>
             <w:vAlign w:val="center"/>
           </w:tcPr>
           <w:p>
@@ -8204,7 +9079,7 @@
         <w:tc>
           <w:tcPr>
             <w:tcW w:w="810" w:type="dxa"/>
-            <w:shd w:val="clear" w:color="auto" w:fill="FF0000"/>
+            <w:shd w:val="clear" w:color="auto" w:fill="FFFF00"/>
             <w:vAlign w:val="center"/>
           </w:tcPr>
           <w:p>
@@ -8217,7 +9092,7 @@
         <w:tc>
           <w:tcPr>
             <w:tcW w:w="1170" w:type="dxa"/>
-            <w:shd w:val="clear" w:color="auto" w:fill="FF0000"/>
+            <w:shd w:val="clear" w:color="auto" w:fill="FFFF00"/>
             <w:vAlign w:val="center"/>
           </w:tcPr>
           <w:p>
@@ -8230,7 +9105,7 @@
         <w:tc>
           <w:tcPr>
             <w:tcW w:w="810" w:type="dxa"/>
-            <w:shd w:val="clear" w:color="auto" w:fill="FF0000"/>
+            <w:shd w:val="clear" w:color="auto" w:fill="FFFF00"/>
             <w:vAlign w:val="center"/>
           </w:tcPr>
           <w:p>
@@ -8243,7 +9118,7 @@
         <w:tc>
           <w:tcPr>
             <w:tcW w:w="900" w:type="dxa"/>
-            <w:shd w:val="clear" w:color="auto" w:fill="FF0000"/>
+            <w:shd w:val="clear" w:color="auto" w:fill="FFFF00"/>
             <w:vAlign w:val="center"/>
           </w:tcPr>
           <w:p>
@@ -8256,7 +9131,7 @@
         <w:tc>
           <w:tcPr>
             <w:tcW w:w="1530" w:type="dxa"/>
-            <w:shd w:val="clear" w:color="auto" w:fill="FF0000"/>
+            <w:shd w:val="clear" w:color="auto" w:fill="FFFF00"/>
             <w:vAlign w:val="center"/>
           </w:tcPr>
           <w:p>
@@ -8393,7 +9268,7 @@
         <w:tc>
           <w:tcPr>
             <w:tcW w:w="2250" w:type="dxa"/>
-            <w:shd w:val="clear" w:color="auto" w:fill="FF0000"/>
+            <w:shd w:val="clear" w:color="auto" w:fill="FFFF00"/>
           </w:tcPr>
           <w:p>
             <w:pPr>
@@ -8407,7 +9282,7 @@
         <w:tc>
           <w:tcPr>
             <w:tcW w:w="630" w:type="dxa"/>
-            <w:shd w:val="clear" w:color="auto" w:fill="FF0000"/>
+            <w:shd w:val="clear" w:color="auto" w:fill="FFFF00"/>
             <w:vAlign w:val="center"/>
           </w:tcPr>
           <w:p>
@@ -8423,7 +9298,7 @@
         <w:tc>
           <w:tcPr>
             <w:tcW w:w="810" w:type="dxa"/>
-            <w:shd w:val="clear" w:color="auto" w:fill="FF0000"/>
+            <w:shd w:val="clear" w:color="auto" w:fill="FFFF00"/>
             <w:vAlign w:val="center"/>
           </w:tcPr>
           <w:p>
@@ -8436,7 +9311,7 @@
         <w:tc>
           <w:tcPr>
             <w:tcW w:w="1170" w:type="dxa"/>
-            <w:shd w:val="clear" w:color="auto" w:fill="FF0000"/>
+            <w:shd w:val="clear" w:color="auto" w:fill="FFFF00"/>
             <w:vAlign w:val="center"/>
           </w:tcPr>
           <w:p>
@@ -8449,7 +9324,7 @@
         <w:tc>
           <w:tcPr>
             <w:tcW w:w="810" w:type="dxa"/>
-            <w:shd w:val="clear" w:color="auto" w:fill="FF0000"/>
+            <w:shd w:val="clear" w:color="auto" w:fill="FFFF00"/>
             <w:vAlign w:val="center"/>
           </w:tcPr>
           <w:p>
@@ -8462,7 +9337,7 @@
         <w:tc>
           <w:tcPr>
             <w:tcW w:w="900" w:type="dxa"/>
-            <w:shd w:val="clear" w:color="auto" w:fill="FF0000"/>
+            <w:shd w:val="clear" w:color="auto" w:fill="FFFF00"/>
             <w:vAlign w:val="center"/>
           </w:tcPr>
           <w:p>
@@ -8478,7 +9353,7 @@
         <w:tc>
           <w:tcPr>
             <w:tcW w:w="1530" w:type="dxa"/>
-            <w:shd w:val="clear" w:color="auto" w:fill="FF0000"/>
+            <w:shd w:val="clear" w:color="auto" w:fill="FFFF00"/>
             <w:vAlign w:val="center"/>
           </w:tcPr>
           <w:p>
@@ -8509,7 +9384,7 @@
         <w:tc>
           <w:tcPr>
             <w:tcW w:w="2250" w:type="dxa"/>
-            <w:shd w:val="clear" w:color="auto" w:fill="FF0000"/>
+            <w:shd w:val="clear" w:color="auto" w:fill="FFFF00"/>
           </w:tcPr>
           <w:p>
             <w:pPr>
@@ -8523,7 +9398,7 @@
         <w:tc>
           <w:tcPr>
             <w:tcW w:w="630" w:type="dxa"/>
-            <w:shd w:val="clear" w:color="auto" w:fill="FF0000"/>
+            <w:shd w:val="clear" w:color="auto" w:fill="FFFF00"/>
             <w:vAlign w:val="center"/>
           </w:tcPr>
           <w:p>
@@ -8536,7 +9411,7 @@
         <w:tc>
           <w:tcPr>
             <w:tcW w:w="810" w:type="dxa"/>
-            <w:shd w:val="clear" w:color="auto" w:fill="FF0000"/>
+            <w:shd w:val="clear" w:color="auto" w:fill="FFFF00"/>
             <w:vAlign w:val="center"/>
           </w:tcPr>
           <w:p>
@@ -8549,7 +9424,7 @@
         <w:tc>
           <w:tcPr>
             <w:tcW w:w="1170" w:type="dxa"/>
-            <w:shd w:val="clear" w:color="auto" w:fill="FF0000"/>
+            <w:shd w:val="clear" w:color="auto" w:fill="FFFF00"/>
             <w:vAlign w:val="center"/>
           </w:tcPr>
           <w:p>
@@ -8562,7 +9437,7 @@
         <w:tc>
           <w:tcPr>
             <w:tcW w:w="810" w:type="dxa"/>
-            <w:shd w:val="clear" w:color="auto" w:fill="FF0000"/>
+            <w:shd w:val="clear" w:color="auto" w:fill="FFFF00"/>
             <w:vAlign w:val="center"/>
           </w:tcPr>
           <w:p>
@@ -8575,7 +9450,7 @@
         <w:tc>
           <w:tcPr>
             <w:tcW w:w="900" w:type="dxa"/>
-            <w:shd w:val="clear" w:color="auto" w:fill="FF0000"/>
+            <w:shd w:val="clear" w:color="auto" w:fill="FFFF00"/>
             <w:vAlign w:val="center"/>
           </w:tcPr>
           <w:p>
@@ -8588,7 +9463,7 @@
         <w:tc>
           <w:tcPr>
             <w:tcW w:w="1530" w:type="dxa"/>
-            <w:shd w:val="clear" w:color="auto" w:fill="FF0000"/>
+            <w:shd w:val="clear" w:color="auto" w:fill="FFFF00"/>
             <w:vAlign w:val="center"/>
           </w:tcPr>
           <w:p>
@@ -9043,7 +9918,7 @@
         <w:tc>
           <w:tcPr>
             <w:tcW w:w="2250" w:type="dxa"/>
-            <w:shd w:val="clear" w:color="auto" w:fill="FF0000"/>
+            <w:shd w:val="clear" w:color="auto" w:fill="FFFF00"/>
           </w:tcPr>
           <w:p>
             <w:pPr>
@@ -9057,7 +9932,7 @@
         <w:tc>
           <w:tcPr>
             <w:tcW w:w="630" w:type="dxa"/>
-            <w:shd w:val="clear" w:color="auto" w:fill="FF0000"/>
+            <w:shd w:val="clear" w:color="auto" w:fill="FFFF00"/>
             <w:vAlign w:val="center"/>
           </w:tcPr>
           <w:p>
@@ -9070,7 +9945,7 @@
         <w:tc>
           <w:tcPr>
             <w:tcW w:w="810" w:type="dxa"/>
-            <w:shd w:val="clear" w:color="auto" w:fill="FF0000"/>
+            <w:shd w:val="clear" w:color="auto" w:fill="FFFF00"/>
             <w:vAlign w:val="center"/>
           </w:tcPr>
           <w:p>
@@ -9083,7 +9958,7 @@
         <w:tc>
           <w:tcPr>
             <w:tcW w:w="1170" w:type="dxa"/>
-            <w:shd w:val="clear" w:color="auto" w:fill="FF0000"/>
+            <w:shd w:val="clear" w:color="auto" w:fill="FFFF00"/>
             <w:vAlign w:val="center"/>
           </w:tcPr>
           <w:p>
@@ -9096,7 +9971,7 @@
         <w:tc>
           <w:tcPr>
             <w:tcW w:w="810" w:type="dxa"/>
-            <w:shd w:val="clear" w:color="auto" w:fill="FF0000"/>
+            <w:shd w:val="clear" w:color="auto" w:fill="FFFF00"/>
             <w:vAlign w:val="center"/>
           </w:tcPr>
           <w:p>
@@ -9109,7 +9984,7 @@
         <w:tc>
           <w:tcPr>
             <w:tcW w:w="900" w:type="dxa"/>
-            <w:shd w:val="clear" w:color="auto" w:fill="FF0000"/>
+            <w:shd w:val="clear" w:color="auto" w:fill="FFFF00"/>
             <w:vAlign w:val="center"/>
           </w:tcPr>
           <w:p>
@@ -9122,7 +9997,7 @@
         <w:tc>
           <w:tcPr>
             <w:tcW w:w="1530" w:type="dxa"/>
-            <w:shd w:val="clear" w:color="auto" w:fill="FF0000"/>
+            <w:shd w:val="clear" w:color="auto" w:fill="FFFF00"/>
             <w:vAlign w:val="center"/>
           </w:tcPr>
           <w:p>
@@ -9915,7 +10790,6 @@
               <w:jc w:val="center"/>
             </w:pPr>
             <w:r>
-              <w:lastRenderedPageBreak/>
               <w:t>NAGIOS</w:t>
             </w:r>
           </w:p>
@@ -12922,7 +13796,7 @@
         <w:tc>
           <w:tcPr>
             <w:tcW w:w="2250" w:type="dxa"/>
-            <w:shd w:val="clear" w:color="auto" w:fill="FF0000"/>
+            <w:shd w:val="clear" w:color="auto" w:fill="FFFF00"/>
           </w:tcPr>
           <w:p>
             <w:pPr>
@@ -12936,7 +13810,7 @@
         <w:tc>
           <w:tcPr>
             <w:tcW w:w="630" w:type="dxa"/>
-            <w:shd w:val="clear" w:color="auto" w:fill="FF0000"/>
+            <w:shd w:val="clear" w:color="auto" w:fill="FFFF00"/>
             <w:vAlign w:val="center"/>
           </w:tcPr>
           <w:p>
@@ -12949,7 +13823,7 @@
         <w:tc>
           <w:tcPr>
             <w:tcW w:w="810" w:type="dxa"/>
-            <w:shd w:val="clear" w:color="auto" w:fill="FF0000"/>
+            <w:shd w:val="clear" w:color="auto" w:fill="FFFF00"/>
             <w:vAlign w:val="center"/>
           </w:tcPr>
           <w:p>
@@ -12962,7 +13836,7 @@
         <w:tc>
           <w:tcPr>
             <w:tcW w:w="1170" w:type="dxa"/>
-            <w:shd w:val="clear" w:color="auto" w:fill="FF0000"/>
+            <w:shd w:val="clear" w:color="auto" w:fill="FFFF00"/>
             <w:vAlign w:val="center"/>
           </w:tcPr>
           <w:p>
@@ -12975,7 +13849,7 @@
         <w:tc>
           <w:tcPr>
             <w:tcW w:w="810" w:type="dxa"/>
-            <w:shd w:val="clear" w:color="auto" w:fill="FF0000"/>
+            <w:shd w:val="clear" w:color="auto" w:fill="FFFF00"/>
             <w:vAlign w:val="center"/>
           </w:tcPr>
           <w:p>
@@ -12988,7 +13862,7 @@
         <w:tc>
           <w:tcPr>
             <w:tcW w:w="900" w:type="dxa"/>
-            <w:shd w:val="clear" w:color="auto" w:fill="FF0000"/>
+            <w:shd w:val="clear" w:color="auto" w:fill="FFFF00"/>
             <w:vAlign w:val="center"/>
           </w:tcPr>
           <w:p>
@@ -13001,7 +13875,7 @@
         <w:tc>
           <w:tcPr>
             <w:tcW w:w="1530" w:type="dxa"/>
-            <w:shd w:val="clear" w:color="auto" w:fill="FF0000"/>
+            <w:shd w:val="clear" w:color="auto" w:fill="FFFF00"/>
             <w:vAlign w:val="center"/>
           </w:tcPr>
           <w:p>
@@ -14087,7 +14961,7 @@
         <w:tc>
           <w:tcPr>
             <w:tcW w:w="2250" w:type="dxa"/>
-            <w:shd w:val="clear" w:color="auto" w:fill="FF0000"/>
+            <w:shd w:val="clear" w:color="auto" w:fill="FFFF00"/>
           </w:tcPr>
           <w:p>
             <w:pPr>
@@ -14101,7 +14975,7 @@
         <w:tc>
           <w:tcPr>
             <w:tcW w:w="630" w:type="dxa"/>
-            <w:shd w:val="clear" w:color="auto" w:fill="FF0000"/>
+            <w:shd w:val="clear" w:color="auto" w:fill="FFFF00"/>
             <w:vAlign w:val="center"/>
           </w:tcPr>
           <w:p>
@@ -14114,7 +14988,7 @@
         <w:tc>
           <w:tcPr>
             <w:tcW w:w="810" w:type="dxa"/>
-            <w:shd w:val="clear" w:color="auto" w:fill="FF0000"/>
+            <w:shd w:val="clear" w:color="auto" w:fill="FFFF00"/>
             <w:vAlign w:val="center"/>
           </w:tcPr>
           <w:p>
@@ -14127,7 +15001,7 @@
         <w:tc>
           <w:tcPr>
             <w:tcW w:w="1170" w:type="dxa"/>
-            <w:shd w:val="clear" w:color="auto" w:fill="FF0000"/>
+            <w:shd w:val="clear" w:color="auto" w:fill="FFFF00"/>
             <w:vAlign w:val="center"/>
           </w:tcPr>
           <w:p>
@@ -14140,7 +15014,7 @@
         <w:tc>
           <w:tcPr>
             <w:tcW w:w="810" w:type="dxa"/>
-            <w:shd w:val="clear" w:color="auto" w:fill="FF0000"/>
+            <w:shd w:val="clear" w:color="auto" w:fill="FFFF00"/>
             <w:vAlign w:val="center"/>
           </w:tcPr>
           <w:p>
@@ -14153,7 +15027,7 @@
         <w:tc>
           <w:tcPr>
             <w:tcW w:w="900" w:type="dxa"/>
-            <w:shd w:val="clear" w:color="auto" w:fill="FF0000"/>
+            <w:shd w:val="clear" w:color="auto" w:fill="FFFF00"/>
             <w:vAlign w:val="center"/>
           </w:tcPr>
           <w:p>
@@ -14166,7 +15040,7 @@
         <w:tc>
           <w:tcPr>
             <w:tcW w:w="1530" w:type="dxa"/>
-            <w:shd w:val="clear" w:color="auto" w:fill="FF0000"/>
+            <w:shd w:val="clear" w:color="auto" w:fill="FFFF00"/>
             <w:vAlign w:val="center"/>
           </w:tcPr>
           <w:p>
@@ -14197,7 +15071,7 @@
         <w:tc>
           <w:tcPr>
             <w:tcW w:w="2250" w:type="dxa"/>
-            <w:shd w:val="clear" w:color="auto" w:fill="FF0000"/>
+            <w:shd w:val="clear" w:color="auto" w:fill="FFFF00"/>
           </w:tcPr>
           <w:p>
             <w:pPr>
@@ -14211,7 +15085,7 @@
         <w:tc>
           <w:tcPr>
             <w:tcW w:w="630" w:type="dxa"/>
-            <w:shd w:val="clear" w:color="auto" w:fill="FF0000"/>
+            <w:shd w:val="clear" w:color="auto" w:fill="FFFF00"/>
             <w:vAlign w:val="center"/>
           </w:tcPr>
           <w:p>
@@ -14224,7 +15098,7 @@
         <w:tc>
           <w:tcPr>
             <w:tcW w:w="810" w:type="dxa"/>
-            <w:shd w:val="clear" w:color="auto" w:fill="FF0000"/>
+            <w:shd w:val="clear" w:color="auto" w:fill="FFFF00"/>
             <w:vAlign w:val="center"/>
           </w:tcPr>
           <w:p>
@@ -14237,7 +15111,7 @@
         <w:tc>
           <w:tcPr>
             <w:tcW w:w="1170" w:type="dxa"/>
-            <w:shd w:val="clear" w:color="auto" w:fill="FF0000"/>
+            <w:shd w:val="clear" w:color="auto" w:fill="FFFF00"/>
             <w:vAlign w:val="center"/>
           </w:tcPr>
           <w:p>
@@ -14250,7 +15124,7 @@
         <w:tc>
           <w:tcPr>
             <w:tcW w:w="810" w:type="dxa"/>
-            <w:shd w:val="clear" w:color="auto" w:fill="FF0000"/>
+            <w:shd w:val="clear" w:color="auto" w:fill="FFFF00"/>
             <w:vAlign w:val="center"/>
           </w:tcPr>
           <w:p>
@@ -14263,7 +15137,7 @@
         <w:tc>
           <w:tcPr>
             <w:tcW w:w="900" w:type="dxa"/>
-            <w:shd w:val="clear" w:color="auto" w:fill="FF0000"/>
+            <w:shd w:val="clear" w:color="auto" w:fill="FFFF00"/>
             <w:vAlign w:val="center"/>
           </w:tcPr>
           <w:p>
@@ -14276,7 +15150,7 @@
         <w:tc>
           <w:tcPr>
             <w:tcW w:w="1530" w:type="dxa"/>
-            <w:shd w:val="clear" w:color="auto" w:fill="FF0000"/>
+            <w:shd w:val="clear" w:color="auto" w:fill="FFFF00"/>
             <w:vAlign w:val="center"/>
           </w:tcPr>
           <w:p>
@@ -14304,7 +15178,7 @@
         <w:tc>
           <w:tcPr>
             <w:tcW w:w="2250" w:type="dxa"/>
-            <w:shd w:val="clear" w:color="auto" w:fill="FF0000"/>
+            <w:shd w:val="clear" w:color="auto" w:fill="FFFF00"/>
           </w:tcPr>
           <w:p>
             <w:pPr>
@@ -14318,7 +15192,7 @@
         <w:tc>
           <w:tcPr>
             <w:tcW w:w="630" w:type="dxa"/>
-            <w:shd w:val="clear" w:color="auto" w:fill="FF0000"/>
+            <w:shd w:val="clear" w:color="auto" w:fill="FFFF00"/>
             <w:vAlign w:val="center"/>
           </w:tcPr>
           <w:p>
@@ -14331,7 +15205,7 @@
         <w:tc>
           <w:tcPr>
             <w:tcW w:w="810" w:type="dxa"/>
-            <w:shd w:val="clear" w:color="auto" w:fill="FF0000"/>
+            <w:shd w:val="clear" w:color="auto" w:fill="FFFF00"/>
             <w:vAlign w:val="center"/>
           </w:tcPr>
           <w:p>
@@ -14344,7 +15218,7 @@
         <w:tc>
           <w:tcPr>
             <w:tcW w:w="1170" w:type="dxa"/>
-            <w:shd w:val="clear" w:color="auto" w:fill="FF0000"/>
+            <w:shd w:val="clear" w:color="auto" w:fill="FFFF00"/>
             <w:vAlign w:val="center"/>
           </w:tcPr>
           <w:p>
@@ -14357,7 +15231,7 @@
         <w:tc>
           <w:tcPr>
             <w:tcW w:w="810" w:type="dxa"/>
-            <w:shd w:val="clear" w:color="auto" w:fill="FF0000"/>
+            <w:shd w:val="clear" w:color="auto" w:fill="FFFF00"/>
             <w:vAlign w:val="center"/>
           </w:tcPr>
           <w:p>
@@ -14370,7 +15244,7 @@
         <w:tc>
           <w:tcPr>
             <w:tcW w:w="900" w:type="dxa"/>
-            <w:shd w:val="clear" w:color="auto" w:fill="FF0000"/>
+            <w:shd w:val="clear" w:color="auto" w:fill="FFFF00"/>
             <w:vAlign w:val="center"/>
           </w:tcPr>
           <w:p>
@@ -14383,7 +15257,7 @@
         <w:tc>
           <w:tcPr>
             <w:tcW w:w="1530" w:type="dxa"/>
-            <w:shd w:val="clear" w:color="auto" w:fill="FF0000"/>
+            <w:shd w:val="clear" w:color="auto" w:fill="FFFF00"/>
             <w:vAlign w:val="center"/>
           </w:tcPr>
           <w:p>
@@ -14414,7 +15288,7 @@
         <w:tc>
           <w:tcPr>
             <w:tcW w:w="2250" w:type="dxa"/>
-            <w:shd w:val="clear" w:color="auto" w:fill="FF0000"/>
+            <w:shd w:val="clear" w:color="auto" w:fill="FFFF00"/>
           </w:tcPr>
           <w:p>
             <w:pPr>
@@ -14428,7 +15302,7 @@
         <w:tc>
           <w:tcPr>
             <w:tcW w:w="630" w:type="dxa"/>
-            <w:shd w:val="clear" w:color="auto" w:fill="FF0000"/>
+            <w:shd w:val="clear" w:color="auto" w:fill="FFFF00"/>
             <w:vAlign w:val="center"/>
           </w:tcPr>
           <w:p>
@@ -14441,7 +15315,7 @@
         <w:tc>
           <w:tcPr>
             <w:tcW w:w="810" w:type="dxa"/>
-            <w:shd w:val="clear" w:color="auto" w:fill="FF0000"/>
+            <w:shd w:val="clear" w:color="auto" w:fill="FFFF00"/>
             <w:vAlign w:val="center"/>
           </w:tcPr>
           <w:p>
@@ -14454,7 +15328,7 @@
         <w:tc>
           <w:tcPr>
             <w:tcW w:w="1170" w:type="dxa"/>
-            <w:shd w:val="clear" w:color="auto" w:fill="FF0000"/>
+            <w:shd w:val="clear" w:color="auto" w:fill="FFFF00"/>
             <w:vAlign w:val="center"/>
           </w:tcPr>
           <w:p>
@@ -14467,7 +15341,7 @@
         <w:tc>
           <w:tcPr>
             <w:tcW w:w="810" w:type="dxa"/>
-            <w:shd w:val="clear" w:color="auto" w:fill="FF0000"/>
+            <w:shd w:val="clear" w:color="auto" w:fill="FFFF00"/>
             <w:vAlign w:val="center"/>
           </w:tcPr>
           <w:p>
@@ -14480,7 +15354,7 @@
         <w:tc>
           <w:tcPr>
             <w:tcW w:w="900" w:type="dxa"/>
-            <w:shd w:val="clear" w:color="auto" w:fill="FF0000"/>
+            <w:shd w:val="clear" w:color="auto" w:fill="FFFF00"/>
             <w:vAlign w:val="center"/>
           </w:tcPr>
           <w:p>
@@ -14493,7 +15367,7 @@
         <w:tc>
           <w:tcPr>
             <w:tcW w:w="1530" w:type="dxa"/>
-            <w:shd w:val="clear" w:color="auto" w:fill="FF0000"/>
+            <w:shd w:val="clear" w:color="auto" w:fill="FFFF00"/>
             <w:vAlign w:val="center"/>
           </w:tcPr>
           <w:p>
@@ -14521,7 +15395,7 @@
         <w:tc>
           <w:tcPr>
             <w:tcW w:w="2250" w:type="dxa"/>
-            <w:shd w:val="clear" w:color="auto" w:fill="FF0000"/>
+            <w:shd w:val="clear" w:color="auto" w:fill="FFFF00"/>
           </w:tcPr>
           <w:p>
             <w:pPr>
@@ -14535,7 +15409,7 @@
         <w:tc>
           <w:tcPr>
             <w:tcW w:w="630" w:type="dxa"/>
-            <w:shd w:val="clear" w:color="auto" w:fill="FF0000"/>
+            <w:shd w:val="clear" w:color="auto" w:fill="FFFF00"/>
             <w:vAlign w:val="center"/>
           </w:tcPr>
           <w:p>
@@ -14548,7 +15422,7 @@
         <w:tc>
           <w:tcPr>
             <w:tcW w:w="810" w:type="dxa"/>
-            <w:shd w:val="clear" w:color="auto" w:fill="FF0000"/>
+            <w:shd w:val="clear" w:color="auto" w:fill="FFFF00"/>
             <w:vAlign w:val="center"/>
           </w:tcPr>
           <w:p>
@@ -14561,7 +15435,7 @@
         <w:tc>
           <w:tcPr>
             <w:tcW w:w="1170" w:type="dxa"/>
-            <w:shd w:val="clear" w:color="auto" w:fill="FF0000"/>
+            <w:shd w:val="clear" w:color="auto" w:fill="FFFF00"/>
             <w:vAlign w:val="center"/>
           </w:tcPr>
           <w:p>
@@ -14574,7 +15448,7 @@
         <w:tc>
           <w:tcPr>
             <w:tcW w:w="810" w:type="dxa"/>
-            <w:shd w:val="clear" w:color="auto" w:fill="FF0000"/>
+            <w:shd w:val="clear" w:color="auto" w:fill="FFFF00"/>
             <w:vAlign w:val="center"/>
           </w:tcPr>
           <w:p>
@@ -14587,7 +15461,7 @@
         <w:tc>
           <w:tcPr>
             <w:tcW w:w="900" w:type="dxa"/>
-            <w:shd w:val="clear" w:color="auto" w:fill="FF0000"/>
+            <w:shd w:val="clear" w:color="auto" w:fill="FFFF00"/>
             <w:vAlign w:val="center"/>
           </w:tcPr>
           <w:p>
@@ -14600,7 +15474,7 @@
         <w:tc>
           <w:tcPr>
             <w:tcW w:w="1530" w:type="dxa"/>
-            <w:shd w:val="clear" w:color="auto" w:fill="FF0000"/>
+            <w:shd w:val="clear" w:color="auto" w:fill="FFFF00"/>
             <w:vAlign w:val="center"/>
           </w:tcPr>
           <w:p>
@@ -14978,54 +15852,338 @@
     </w:tbl>
     <w:p/>
     <w:p>
-      <w:proofErr w:type="gramStart"/>
-      <w:r>
-        <w:t>A vermelho</w:t>
-      </w:r>
-      <w:proofErr w:type="gramEnd"/>
-      <w:r>
-        <w:t xml:space="preserve"> estão representadas as tarefas que estavam pensadas mas que por motivos de falta de tempo ou por escolhas internas no grupo não foram realizadas.</w:t>
-      </w:r>
-    </w:p>
-    <w:p>
-      <w:r>
-        <w:br w:type="page"/>
+      <w:pPr>
+        <w:rPr>
+          <w:sz w:val="24"/>
+        </w:rPr>
+      </w:pPr>
+      <w:r>
+        <w:rPr>
+          <w:sz w:val="24"/>
+        </w:rPr>
+        <w:t>A vermelho estão representadas as tarefas que estavam pensadas mas que por motivos de falta de tempo ou por escolhas internas no grupo não foram realizadas.</w:t>
       </w:r>
     </w:p>
     <w:p>
       <w:pPr>
-        <w:pStyle w:val="Ttulo"/>
+        <w:rPr>
+          <w:sz w:val="24"/>
+        </w:rPr>
       </w:pPr>
+      <w:r>
+        <w:rPr>
+          <w:sz w:val="24"/>
+        </w:rPr>
+        <w:br w:type="page"/>
+      </w:r>
+    </w:p>
+    <w:p>
+      <w:pPr>
+        <w:pStyle w:val="Title"/>
+      </w:pPr>
+      <w:bookmarkStart w:id="13" w:name="_Toc377553026"/>
       <w:r>
         <w:lastRenderedPageBreak/>
         <w:t>Funcionalidades implementadas</w:t>
       </w:r>
+      <w:bookmarkEnd w:id="13"/>
     </w:p>
     <w:p/>
     <w:p>
       <w:pPr>
-        <w:pStyle w:val="Cabealho1"/>
+        <w:pStyle w:val="Heading1"/>
       </w:pPr>
+      <w:bookmarkStart w:id="14" w:name="_Toc377553027"/>
+      <w:bookmarkStart w:id="15" w:name="_Toc377553046"/>
       <w:r>
         <w:t>Módulo de navegação e visualização 3D</w:t>
       </w:r>
+      <w:bookmarkEnd w:id="14"/>
+      <w:bookmarkEnd w:id="15"/>
     </w:p>
     <w:p>
       <w:pPr>
         <w:rPr>
           <w:b/>
-        </w:rPr>
+          <w:sz w:val="24"/>
+        </w:rPr>
+      </w:pPr>
+      <w:r>
+        <w:rPr>
+          <w:b/>
+          <w:sz w:val="24"/>
+        </w:rPr>
+        <w:t>SocialGame</w:t>
+      </w:r>
+    </w:p>
+    <w:p>
+      <w:pPr>
+        <w:jc w:val="both"/>
+        <w:rPr>
+          <w:sz w:val="24"/>
+        </w:rPr>
+      </w:pPr>
+      <w:r>
+        <w:rPr>
+          <w:sz w:val="24"/>
+        </w:rPr>
+        <w:t>Inicialmente implementou-se um menu de acesso à aplicação</w:t>
+      </w:r>
+      <w:r>
+        <w:rPr>
+          <w:sz w:val="24"/>
+        </w:rPr>
+        <w:t xml:space="preserve"> (ver </w:t>
+      </w:r>
+      <w:r>
+        <w:rPr>
+          <w:color w:val="FF0000"/>
+          <w:sz w:val="24"/>
+        </w:rPr>
+        <w:t>Figura x</w:t>
+      </w:r>
+      <w:r>
+        <w:rPr>
+          <w:sz w:val="24"/>
+        </w:rPr>
+        <w:t>)</w:t>
+      </w:r>
+      <w:r>
+        <w:rPr>
+          <w:sz w:val="24"/>
+        </w:rPr>
+        <w:t xml:space="preserve">. Dessa forma, mesmo que um utilizador tenha a aplicação instalada no seu computador, vai precisar </w:t>
+      </w:r>
+      <w:r>
+        <w:rPr>
+          <w:sz w:val="24"/>
+        </w:rPr>
+        <w:t>dos seus dados de acesso ao website para poder jogar.</w:t>
+      </w:r>
+    </w:p>
+    <w:p>
+      <w:pPr>
+        <w:keepNext/>
+        <w:jc w:val="both"/>
+      </w:pPr>
+      <w:r>
+        <w:rPr>
+          <w:noProof/>
+          <w:lang w:val="en-US"/>
+        </w:rPr>
+        <w:drawing>
+          <wp:inline distT="0" distB="0" distL="0" distR="0" wp14:anchorId="1AE0DFC3" wp14:editId="3FF50558">
+            <wp:extent cx="5943600" cy="4354717"/>
+            <wp:effectExtent l="0" t="0" r="0" b="8255"/>
+            <wp:docPr id="45" name="Picture 45" descr="C:\Users\Vítor\Desktop\home.png"/>
+            <wp:cNvGraphicFramePr>
+              <a:graphicFrameLocks xmlns:a="http://schemas.openxmlformats.org/drawingml/2006/main" noChangeAspect="1"/>
+            </wp:cNvGraphicFramePr>
+            <a:graphic xmlns:a="http://schemas.openxmlformats.org/drawingml/2006/main">
+              <a:graphicData uri="http://schemas.openxmlformats.org/drawingml/2006/picture">
+                <pic:pic xmlns:pic="http://schemas.openxmlformats.org/drawingml/2006/picture">
+                  <pic:nvPicPr>
+                    <pic:cNvPr id="0" name="Picture 2" descr="C:\Users\Vítor\Desktop\home.png"/>
+                    <pic:cNvPicPr>
+                      <a:picLocks noChangeAspect="1" noChangeArrowheads="1"/>
+                    </pic:cNvPicPr>
+                  </pic:nvPicPr>
+                  <pic:blipFill>
+                    <a:blip r:embed="rId13">
+                      <a:extLst>
+                        <a:ext uri="{28A0092B-C50C-407E-A947-70E740481C1C}">
+                          <a14:useLocalDpi xmlns:a14="http://schemas.microsoft.com/office/drawing/2010/main" val="0"/>
+                        </a:ext>
+                      </a:extLst>
+                    </a:blip>
+                    <a:srcRect/>
+                    <a:stretch>
+                      <a:fillRect/>
+                    </a:stretch>
+                  </pic:blipFill>
+                  <pic:spPr bwMode="auto">
+                    <a:xfrm>
+                      <a:off x="0" y="0"/>
+                      <a:ext cx="5943600" cy="4354717"/>
+                    </a:xfrm>
+                    <a:prstGeom prst="rect">
+                      <a:avLst/>
+                    </a:prstGeom>
+                    <a:noFill/>
+                    <a:ln>
+                      <a:noFill/>
+                    </a:ln>
+                  </pic:spPr>
+                </pic:pic>
+              </a:graphicData>
+            </a:graphic>
+          </wp:inline>
+        </w:drawing>
+      </w:r>
+    </w:p>
+    <w:p>
+      <w:pPr>
+        <w:pStyle w:val="Caption"/>
+        <w:jc w:val="both"/>
+      </w:pPr>
+      <w:r>
+        <w:t xml:space="preserve">Figura </w:t>
+      </w:r>
+      <w:r>
+        <w:fldChar w:fldCharType="begin"/>
+      </w:r>
+      <w:r>
+        <w:instrText xml:space="preserve"> SEQ Figura \* ARABIC </w:instrText>
+      </w:r>
+      <w:r>
+        <w:fldChar w:fldCharType="separate"/>
+      </w:r>
+      <w:r>
+        <w:rPr>
+          <w:noProof/>
+        </w:rPr>
+        <w:t>5</w:t>
+      </w:r>
+      <w:r>
+        <w:fldChar w:fldCharType="end"/>
+      </w:r>
+      <w:r>
+        <w:t xml:space="preserve"> - Menu de login da aplicação</w:t>
+      </w:r>
+    </w:p>
+    <w:p>
+      <w:pPr>
+        <w:jc w:val="both"/>
+        <w:rPr>
+          <w:sz w:val="24"/>
+        </w:rPr>
+      </w:pPr>
+      <w:r>
+        <w:rPr>
+          <w:sz w:val="24"/>
+        </w:rPr>
+        <w:t>Após o login bem sucedido, terá acesso à vista da sua rede até ao terceiro grau (ver Figura 5), podendo distinguir aqueles que são os seus amigos(ligações a vermelho) dos que são amigos dos seus amigos (ligações cinzentas).</w:t>
+      </w:r>
+    </w:p>
+    <w:p>
+      <w:pPr>
+        <w:jc w:val="both"/>
       </w:pPr>
     </w:p>
     <w:p>
       <w:pPr>
+        <w:keepNext/>
+      </w:pPr>
+      <w:r>
         <w:rPr>
           <w:b/>
-        </w:rPr>
+          <w:noProof/>
+          <w:lang w:val="en-US"/>
+        </w:rPr>
+        <w:lastRenderedPageBreak/>
+        <w:drawing>
+          <wp:inline distT="0" distB="0" distL="0" distR="0" wp14:anchorId="6F764055" wp14:editId="268EF00C">
+            <wp:extent cx="5943600" cy="4619481"/>
+            <wp:effectExtent l="0" t="0" r="0" b="0"/>
+            <wp:docPr id="40" name="Picture 40" descr="C:\Users\Vítor\Desktop\Grafo.png"/>
+            <wp:cNvGraphicFramePr>
+              <a:graphicFrameLocks xmlns:a="http://schemas.openxmlformats.org/drawingml/2006/main" noChangeAspect="1"/>
+            </wp:cNvGraphicFramePr>
+            <a:graphic xmlns:a="http://schemas.openxmlformats.org/drawingml/2006/main">
+              <a:graphicData uri="http://schemas.openxmlformats.org/drawingml/2006/picture">
+                <pic:pic xmlns:pic="http://schemas.openxmlformats.org/drawingml/2006/picture">
+                  <pic:nvPicPr>
+                    <pic:cNvPr id="0" name="Picture 1" descr="C:\Users\Vítor\Desktop\Grafo.png"/>
+                    <pic:cNvPicPr>
+                      <a:picLocks noChangeAspect="1" noChangeArrowheads="1"/>
+                    </pic:cNvPicPr>
+                  </pic:nvPicPr>
+                  <pic:blipFill>
+                    <a:blip r:embed="rId14">
+                      <a:extLst>
+                        <a:ext uri="{28A0092B-C50C-407E-A947-70E740481C1C}">
+                          <a14:useLocalDpi xmlns:a14="http://schemas.microsoft.com/office/drawing/2010/main" val="0"/>
+                        </a:ext>
+                      </a:extLst>
+                    </a:blip>
+                    <a:srcRect/>
+                    <a:stretch>
+                      <a:fillRect/>
+                    </a:stretch>
+                  </pic:blipFill>
+                  <pic:spPr bwMode="auto">
+                    <a:xfrm>
+                      <a:off x="0" y="0"/>
+                      <a:ext cx="5943600" cy="4619481"/>
+                    </a:xfrm>
+                    <a:prstGeom prst="rect">
+                      <a:avLst/>
+                    </a:prstGeom>
+                    <a:noFill/>
+                    <a:ln>
+                      <a:noFill/>
+                    </a:ln>
+                  </pic:spPr>
+                </pic:pic>
+              </a:graphicData>
+            </a:graphic>
+          </wp:inline>
+        </w:drawing>
+      </w:r>
+    </w:p>
+    <w:p>
+      <w:pPr>
+        <w:pStyle w:val="Caption"/>
       </w:pPr>
       <w:r>
+        <w:t xml:space="preserve">Figura </w:t>
+      </w:r>
+      <w:r>
+        <w:fldChar w:fldCharType="begin"/>
+      </w:r>
+      <w:r>
+        <w:instrText xml:space="preserve"> SEQ Figura \* ARABIC </w:instrText>
+      </w:r>
+      <w:r>
+        <w:fldChar w:fldCharType="separate"/>
+      </w:r>
+      <w:r>
+        <w:rPr>
+          <w:noProof/>
+        </w:rPr>
+        <w:t>6</w:t>
+      </w:r>
+      <w:r>
+        <w:fldChar w:fldCharType="end"/>
+      </w:r>
+      <w:r>
+        <w:t xml:space="preserve"> - Vista do grafo da rede social até ao terceiro nível.</w:t>
+      </w:r>
+    </w:p>
+    <w:p>
+      <w:pPr>
+        <w:rPr>
+          <w:sz w:val="24"/>
+        </w:rPr>
+      </w:pPr>
+      <w:r>
+        <w:rPr>
+          <w:sz w:val="24"/>
+        </w:rPr>
+        <w:t>Clicando num nó, através de picking 3D aparece a informação disponível do utilizador (nome, estado de humor e nível em relação ao utilizador que fez login).</w:t>
+      </w:r>
+    </w:p>
+    <w:p>
+      <w:pPr>
         <w:rPr>
           <w:b/>
+          <w:sz w:val="24"/>
+        </w:rPr>
+      </w:pPr>
+      <w:r>
+        <w:rPr>
+          <w:b/>
+          <w:sz w:val="24"/>
         </w:rPr>
         <w:t>Mini jogos</w:t>
       </w:r>
@@ -15036,194 +16194,112 @@
         <w:jc w:val="both"/>
         <w:rPr>
           <w:iCs/>
+          <w:sz w:val="24"/>
         </w:rPr>
       </w:pPr>
       <w:r>
         <w:rPr>
-          <w:rStyle w:val="nfaseDiscreto"/>
+          <w:rStyle w:val="SubtleEmphasis"/>
           <w:b/>
+          <w:sz w:val="24"/>
         </w:rPr>
         <w:t>Labirinto:</w:t>
       </w:r>
       <w:r>
         <w:rPr>
-          <w:rStyle w:val="nfaseDiscreto"/>
+          <w:rStyle w:val="SubtleEmphasis"/>
+          <w:sz w:val="24"/>
         </w:rPr>
         <w:t xml:space="preserve"> </w:t>
       </w:r>
       <w:r>
         <w:rPr>
           <w:iCs/>
-        </w:rPr>
-        <w:t xml:space="preserve">O jogo </w:t>
+          <w:sz w:val="24"/>
+        </w:rPr>
+        <w:t>O jogo inicia num menu com 4 opções</w:t>
       </w:r>
       <w:r>
         <w:rPr>
           <w:iCs/>
-        </w:rPr>
-        <w:t>inicia</w:t>
+          <w:sz w:val="24"/>
+        </w:rPr>
+        <w:t xml:space="preserve"> (Figura </w:t>
       </w:r>
       <w:r>
         <w:rPr>
           <w:iCs/>
-        </w:rPr>
-        <w:t xml:space="preserve"> </w:t>
+          <w:sz w:val="24"/>
+        </w:rPr>
+        <w:t>7</w:t>
       </w:r>
       <w:r>
         <w:rPr>
           <w:iCs/>
-        </w:rPr>
-        <w:t>n</w:t>
+          <w:sz w:val="24"/>
+        </w:rPr>
+        <w:t>)</w:t>
       </w:r>
       <w:r>
         <w:rPr>
           <w:iCs/>
-        </w:rPr>
-        <w:t>um menu com 4 opções</w:t>
+          <w:sz w:val="24"/>
+        </w:rPr>
+        <w:t xml:space="preserve"> na qual se utilizou picking 2D para identificar qual a opção selecionada pelo utilizador. Depois de escolhida a opção, é carregado de forma dinâmica (é carregado um ficheiro de </w:t>
       </w:r>
       <w:r>
         <w:rPr>
           <w:iCs/>
-        </w:rPr>
-        <w:t xml:space="preserve"> (</w:t>
+          <w:sz w:val="24"/>
+        </w:rPr>
+        <w:t>texto</w:t>
       </w:r>
       <w:r>
         <w:rPr>
           <w:iCs/>
-          <w:color w:val="FF0000"/>
-        </w:rPr>
-        <w:t>Figura X</w:t>
+          <w:sz w:val="24"/>
+        </w:rPr>
+        <w:t xml:space="preserve"> externo) com o formato do labirinto. O conteúdo deste ficheiro </w:t>
       </w:r>
       <w:r>
         <w:rPr>
           <w:iCs/>
+          <w:sz w:val="24"/>
+        </w:rPr>
+        <w:t>é carregado para uma</w:t>
+      </w:r>
+      <w:r>
+        <w:rPr>
+          <w:iCs/>
+          <w:sz w:val="24"/>
+        </w:rPr>
+        <w:t xml:space="preserve"> matriz que será usada para desenhar os vários “quadrados” que unidos formam o labirinto</w:t>
+      </w:r>
+      <w:r>
+        <w:rPr>
+          <w:iCs/>
+          <w:sz w:val="24"/>
+        </w:rPr>
+        <w:t xml:space="preserve"> (Figura </w:t>
+      </w:r>
+      <w:r>
+        <w:rPr>
+          <w:iCs/>
+          <w:sz w:val="24"/>
+        </w:rPr>
+        <w:t>8</w:t>
+      </w:r>
+      <w:r>
+        <w:rPr>
+          <w:iCs/>
+          <w:sz w:val="24"/>
         </w:rPr>
         <w:t>)</w:t>
       </w:r>
       <w:r>
         <w:rPr>
           <w:iCs/>
-        </w:rPr>
-        <w:t xml:space="preserve"> </w:t>
-      </w:r>
-      <w:r>
-        <w:rPr>
-          <w:iCs/>
-        </w:rPr>
-        <w:t xml:space="preserve">na qual se utilizou </w:t>
-      </w:r>
-      <w:r>
-        <w:rPr>
-          <w:iCs/>
-        </w:rPr>
-        <w:t xml:space="preserve">picking 2D para </w:t>
-      </w:r>
-      <w:r>
-        <w:rPr>
-          <w:iCs/>
-        </w:rPr>
-        <w:t xml:space="preserve">identificar </w:t>
-      </w:r>
-      <w:r>
-        <w:rPr>
-          <w:iCs/>
-        </w:rPr>
-        <w:t>qual a opção selecionada pelo utilizador. Depois de escolhida</w:t>
-      </w:r>
-      <w:r>
-        <w:rPr>
-          <w:iCs/>
-        </w:rPr>
-        <w:t xml:space="preserve"> a opção,</w:t>
-      </w:r>
-      <w:r>
-        <w:rPr>
-          <w:iCs/>
-        </w:rPr>
-        <w:t xml:space="preserve"> é carregad</w:t>
-      </w:r>
-      <w:r>
-        <w:rPr>
-          <w:iCs/>
-        </w:rPr>
-        <w:t>o</w:t>
-      </w:r>
-      <w:r>
-        <w:rPr>
-          <w:iCs/>
-        </w:rPr>
-        <w:t xml:space="preserve"> de forma dinâmica (</w:t>
-      </w:r>
-      <w:r>
-        <w:rPr>
-          <w:iCs/>
-        </w:rPr>
-        <w:t xml:space="preserve">é </w:t>
-      </w:r>
-      <w:r>
-        <w:rPr>
-          <w:iCs/>
-        </w:rPr>
-        <w:t>carrega</w:t>
-      </w:r>
-      <w:r>
-        <w:rPr>
-          <w:iCs/>
-        </w:rPr>
-        <w:t>do</w:t>
-      </w:r>
-      <w:r>
-        <w:rPr>
-          <w:iCs/>
-        </w:rPr>
-        <w:t xml:space="preserve"> um ficheiro de </w:t>
-      </w:r>
-      <w:r>
-        <w:rPr>
-          <w:iCs/>
-        </w:rPr>
-        <w:t>texto</w:t>
-      </w:r>
-      <w:r>
-        <w:rPr>
-          <w:iCs/>
-        </w:rPr>
-        <w:t xml:space="preserve"> externo) com o formato do labirinto. O conteúdo deste ficheiro </w:t>
-      </w:r>
-      <w:r>
-        <w:rPr>
-          <w:iCs/>
-        </w:rPr>
-        <w:t>é carregado para uma</w:t>
-      </w:r>
-      <w:r>
-        <w:rPr>
-          <w:iCs/>
-        </w:rPr>
-        <w:t xml:space="preserve"> matriz que será usada para desenhar os vários “quadrados” que unidos formam o labirinto</w:t>
-      </w:r>
-      <w:r>
-        <w:rPr>
-          <w:iCs/>
-        </w:rPr>
-        <w:t xml:space="preserve"> (</w:t>
-      </w:r>
-      <w:r>
-        <w:rPr>
-          <w:iCs/>
-          <w:color w:val="FF0000"/>
-        </w:rPr>
-        <w:t>Figura Y</w:t>
-      </w:r>
-      <w:r>
-        <w:rPr>
-          <w:iCs/>
-        </w:rPr>
-        <w:t>)</w:t>
-      </w:r>
-      <w:r>
-        <w:rPr>
-          <w:iCs/>
+          <w:sz w:val="24"/>
         </w:rPr>
         <w:t>.</w:t>
       </w:r>
@@ -15234,35 +16310,41 @@
         <w:jc w:val="both"/>
         <w:rPr>
           <w:iCs/>
+          <w:sz w:val="24"/>
         </w:rPr>
       </w:pPr>
       <w:r>
         <w:rPr>
           <w:iCs/>
+          <w:sz w:val="24"/>
         </w:rPr>
         <w:t xml:space="preserve">Este jogo importa também texturas que </w:t>
       </w:r>
       <w:r>
         <w:rPr>
           <w:iCs/>
+          <w:sz w:val="24"/>
         </w:rPr>
         <w:t>são</w:t>
       </w:r>
       <w:r>
         <w:rPr>
           <w:iCs/>
+          <w:sz w:val="24"/>
         </w:rPr>
         <w:t xml:space="preserve"> aplicadas </w:t>
       </w:r>
       <w:r>
         <w:rPr>
           <w:iCs/>
+          <w:sz w:val="24"/>
         </w:rPr>
         <w:t xml:space="preserve">aos </w:t>
       </w:r>
       <w:r>
         <w:rPr>
           <w:iCs/>
+          <w:sz w:val="24"/>
         </w:rPr>
         <w:t>quadrados que formam o labirinto criando assim uma interface mais apelativa para o utilizador.</w:t>
       </w:r>
@@ -15273,101 +16355,118 @@
         <w:jc w:val="both"/>
         <w:rPr>
           <w:iCs/>
+          <w:sz w:val="24"/>
         </w:rPr>
       </w:pPr>
       <w:r>
         <w:rPr>
           <w:iCs/>
+          <w:sz w:val="24"/>
         </w:rPr>
         <w:t xml:space="preserve">Em último lugar, </w:t>
       </w:r>
       <w:r>
         <w:rPr>
           <w:iCs/>
+          <w:sz w:val="24"/>
         </w:rPr>
         <w:t xml:space="preserve">as colisões estão implementadas </w:t>
       </w:r>
       <w:r>
         <w:rPr>
           <w:iCs/>
+          <w:sz w:val="24"/>
         </w:rPr>
         <w:t xml:space="preserve">através das </w:t>
       </w:r>
       <w:r>
         <w:rPr>
           <w:iCs/>
+          <w:sz w:val="24"/>
         </w:rPr>
         <w:t>teclas,</w:t>
       </w:r>
       <w:r>
         <w:rPr>
           <w:iCs/>
+          <w:sz w:val="24"/>
         </w:rPr>
         <w:t xml:space="preserve"> isto é, </w:t>
       </w:r>
       <w:r>
         <w:rPr>
           <w:iCs/>
+          <w:sz w:val="24"/>
         </w:rPr>
         <w:t xml:space="preserve"> </w:t>
       </w:r>
       <w:r>
         <w:rPr>
           <w:iCs/>
+          <w:sz w:val="24"/>
         </w:rPr>
         <w:t>são calculadas</w:t>
       </w:r>
       <w:r>
         <w:rPr>
           <w:iCs/>
+          <w:sz w:val="24"/>
         </w:rPr>
         <w:t xml:space="preserve"> com base na </w:t>
       </w:r>
       <w:r>
         <w:rPr>
           <w:iCs/>
+          <w:sz w:val="24"/>
         </w:rPr>
         <w:t>posição atual do jogador.</w:t>
       </w:r>
       <w:r>
         <w:rPr>
           <w:iCs/>
+          <w:sz w:val="24"/>
         </w:rPr>
         <w:t xml:space="preserve"> </w:t>
       </w:r>
       <w:r>
         <w:rPr>
           <w:iCs/>
+          <w:sz w:val="24"/>
         </w:rPr>
         <w:t>S</w:t>
       </w:r>
       <w:r>
         <w:rPr>
           <w:iCs/>
+          <w:sz w:val="24"/>
         </w:rPr>
         <w:t xml:space="preserve">e a próxima posição </w:t>
       </w:r>
       <w:r>
         <w:rPr>
           <w:iCs/>
+          <w:sz w:val="24"/>
         </w:rPr>
         <w:t>estiver</w:t>
       </w:r>
       <w:r>
         <w:rPr>
           <w:iCs/>
+          <w:sz w:val="24"/>
         </w:rPr>
         <w:t xml:space="preserve"> dentro do caminho valido</w:t>
       </w:r>
       <w:r>
         <w:rPr>
           <w:iCs/>
+          <w:sz w:val="24"/>
         </w:rPr>
         <w:t xml:space="preserve"> </w:t>
       </w:r>
       <w:r>
         <w:rPr>
           <w:iCs/>
+          <w:sz w:val="24"/>
         </w:rPr>
         <w:t>é permitida a jogada, caso contrário será impedido o movimento.</w:t>
       </w:r>
@@ -15383,8 +16482,9 @@
       <w:r>
         <w:rPr>
           <w:noProof/>
-          <w:lang w:eastAsia="pt-PT"/>
-        </w:rPr>
+          <w:lang w:val="en-US"/>
+        </w:rPr>
+        <w:lastRenderedPageBreak/>
         <w:drawing>
           <wp:anchor distT="0" distB="0" distL="114300" distR="114300" simplePos="0" relativeHeight="251663360" behindDoc="1" locked="0" layoutInCell="1" allowOverlap="1" wp14:anchorId="298632A4" wp14:editId="1C5196E5">
             <wp:simplePos x="0" y="0"/>
@@ -15417,7 +16517,7 @@
                     <pic:cNvPicPr/>
                   </pic:nvPicPr>
                   <pic:blipFill>
-                    <a:blip r:embed="rId13">
+                    <a:blip r:embed="rId15">
                       <a:extLst>
                         <a:ext uri="{28A0092B-C50C-407E-A947-70E740481C1C}">
                           <a14:useLocalDpi xmlns:a14="http://schemas.microsoft.com/office/drawing/2010/main" val="0"/>
@@ -15455,7 +16555,7 @@
       <w:r>
         <w:rPr>
           <w:noProof/>
-          <w:lang w:eastAsia="pt-PT"/>
+          <w:lang w:val="en-US"/>
         </w:rPr>
         <mc:AlternateContent>
           <mc:Choice Requires="wps">
@@ -15504,7 +16604,7 @@
                         <w:txbxContent>
                           <w:p>
                             <w:pPr>
-                              <w:pStyle w:val="Legenda"/>
+                              <w:pStyle w:val="Caption"/>
                               <w:rPr>
                                 <w:noProof/>
                               </w:rPr>
@@ -15525,13 +16625,19 @@
                               <w:rPr>
                                 <w:noProof/>
                               </w:rPr>
-                              <w:t>5</w:t>
+                              <w:t>7</w:t>
                             </w:r>
                             <w:r>
                               <w:fldChar w:fldCharType="end"/>
                             </w:r>
                             <w:r>
-                              <w:t xml:space="preserve"> e 6 - Menu inicial e ecrã de jogo do labirinto</w:t>
+                              <w:t xml:space="preserve"> e </w:t>
+                            </w:r>
+                            <w:r>
+                              <w:t>8</w:t>
+                            </w:r>
+                            <w:r>
+                              <w:t xml:space="preserve"> - Menu inicial e ecrã de jogo do labirinto</w:t>
                             </w:r>
                           </w:p>
                         </w:txbxContent>
@@ -15555,7 +16661,7 @@
                   <w:txbxContent>
                     <w:p>
                       <w:pPr>
-                        <w:pStyle w:val="Legenda"/>
+                        <w:pStyle w:val="Caption"/>
                         <w:rPr>
                           <w:noProof/>
                         </w:rPr>
@@ -15576,13 +16682,19 @@
                         <w:rPr>
                           <w:noProof/>
                         </w:rPr>
-                        <w:t>5</w:t>
+                        <w:t>7</w:t>
                       </w:r>
                       <w:r>
                         <w:fldChar w:fldCharType="end"/>
                       </w:r>
                       <w:r>
-                        <w:t xml:space="preserve"> e 6 - Menu inicial e ecrã de jogo do labirinto</w:t>
+                        <w:t xml:space="preserve"> e </w:t>
+                      </w:r>
+                      <w:r>
+                        <w:t>8</w:t>
+                      </w:r>
+                      <w:r>
+                        <w:t xml:space="preserve"> - Menu inicial e ecrã de jogo do labirinto</w:t>
                       </w:r>
                     </w:p>
                   </w:txbxContent>
@@ -15596,7 +16708,7 @@
       <w:r>
         <w:rPr>
           <w:noProof/>
-          <w:lang w:eastAsia="pt-PT"/>
+          <w:lang w:val="en-US"/>
         </w:rPr>
         <w:drawing>
           <wp:anchor distT="0" distB="0" distL="114300" distR="114300" simplePos="0" relativeHeight="251664384" behindDoc="1" locked="0" layoutInCell="1" allowOverlap="1" wp14:anchorId="7EE2A7ED" wp14:editId="58513DAF">
@@ -15630,7 +16742,7 @@
                     <pic:cNvPicPr/>
                   </pic:nvPicPr>
                   <pic:blipFill>
-                    <a:blip r:embed="rId14">
+                    <a:blip r:embed="rId16">
                       <a:extLst>
                         <a:ext uri="{28A0092B-C50C-407E-A947-70E740481C1C}">
                           <a14:useLocalDpi xmlns:a14="http://schemas.microsoft.com/office/drawing/2010/main" val="0"/>
@@ -15685,129 +16797,26 @@
       <w:pPr>
         <w:spacing w:after="0" w:line="240" w:lineRule="auto"/>
         <w:jc w:val="both"/>
+        <w:rPr>
+          <w:sz w:val="24"/>
+        </w:rPr>
       </w:pPr>
       <w:r>
         <w:rPr>
-          <w:rStyle w:val="nfaseDiscreto"/>
-          <w:b/>
-        </w:rPr>
-        <w:t>Jogo da forca:</w:t>
-      </w:r>
-      <w:r>
-        <w:t xml:space="preserve"> </w:t>
-      </w:r>
-      <w:r>
-        <w:t xml:space="preserve">Neste jogo apenas foi utilizado picking em 2D. Inicialmente, quando o jogo arranca são desenhados botões com as categorias </w:t>
-      </w:r>
-      <w:r>
-        <w:t>passiveis de ser selecionadas</w:t>
-      </w:r>
-      <w:r>
-        <w:t xml:space="preserve"> (note-se que são poligonos com texto sobreposto)</w:t>
-      </w:r>
-      <w:r>
-        <w:t xml:space="preserve"> – ver </w:t>
-      </w:r>
-      <w:r>
-        <w:rPr>
-          <w:color w:val="FF0000"/>
-        </w:rPr>
-        <w:t>Figura X</w:t>
-      </w:r>
-      <w:r>
-        <w:t xml:space="preserve">. Uma vez selecionada uma categoria é carregada uma palavra e é desenhada no ecrã a estrutura da forca (ainda sem o enforcado) – feita através de </w:t>
-      </w:r>
-      <w:r>
-        <w:t xml:space="preserve">polígonos com translações de forma a “encaixarem” corretamente uns nos outros –, é desenhado o teclado – 26 polígonos com uma textura com as letras aplicada sobre eles – e é desenhado o texto com a categoria e a palavra escondida. </w:t>
-      </w:r>
-      <w:r>
-        <w:lastRenderedPageBreak/>
-        <w:t xml:space="preserve">Sempre que o utilizador clica numa letra é validado o palpite e a letra desaparece. Caso o utilizador acerte no palpite é colocada na(s) posição(ões) correta(s) a letra correspondente. Caso contrário é adicionado </w:t>
-      </w:r>
-      <w:r>
-        <w:rPr>
           <w:noProof/>
-          <w:lang w:eastAsia="pt-PT"/>
-        </w:rPr>
-        <w:drawing>
-          <wp:anchor distT="0" distB="0" distL="114300" distR="114300" simplePos="0" relativeHeight="251667456" behindDoc="1" locked="0" layoutInCell="1" allowOverlap="1" wp14:anchorId="09BCCE1F" wp14:editId="2B3C23B9">
-            <wp:simplePos x="0" y="0"/>
-            <wp:positionH relativeFrom="margin">
-              <wp:align>right</wp:align>
-            </wp:positionH>
-            <wp:positionV relativeFrom="paragraph">
-              <wp:posOffset>675640</wp:posOffset>
-            </wp:positionV>
-            <wp:extent cx="2976245" cy="2334895"/>
-            <wp:effectExtent l="0" t="0" r="0" b="8255"/>
-            <wp:wrapTight wrapText="bothSides">
-              <wp:wrapPolygon edited="0">
-                <wp:start x="0" y="0"/>
-                <wp:lineTo x="0" y="21500"/>
-                <wp:lineTo x="21429" y="21500"/>
-                <wp:lineTo x="21429" y="0"/>
-                <wp:lineTo x="0" y="0"/>
-              </wp:wrapPolygon>
-            </wp:wrapTight>
-            <wp:docPr id="35" name="Picture 35"/>
-            <wp:cNvGraphicFramePr>
-              <a:graphicFrameLocks xmlns:a="http://schemas.openxmlformats.org/drawingml/2006/main" noChangeAspect="1"/>
-            </wp:cNvGraphicFramePr>
-            <a:graphic xmlns:a="http://schemas.openxmlformats.org/drawingml/2006/main">
-              <a:graphicData uri="http://schemas.openxmlformats.org/drawingml/2006/picture">
-                <pic:pic xmlns:pic="http://schemas.openxmlformats.org/drawingml/2006/picture">
-                  <pic:nvPicPr>
-                    <pic:cNvPr id="1" name=""/>
-                    <pic:cNvPicPr/>
-                  </pic:nvPicPr>
-                  <pic:blipFill>
-                    <a:blip r:embed="rId15" cstate="print">
-                      <a:extLst>
-                        <a:ext uri="{28A0092B-C50C-407E-A947-70E740481C1C}">
-                          <a14:useLocalDpi xmlns:a14="http://schemas.microsoft.com/office/drawing/2010/main" val="0"/>
-                        </a:ext>
-                      </a:extLst>
-                    </a:blip>
-                    <a:stretch>
-                      <a:fillRect/>
-                    </a:stretch>
-                  </pic:blipFill>
-                  <pic:spPr>
-                    <a:xfrm>
-                      <a:off x="0" y="0"/>
-                      <a:ext cx="2976245" cy="2334895"/>
-                    </a:xfrm>
-                    <a:prstGeom prst="rect">
-                      <a:avLst/>
-                    </a:prstGeom>
-                  </pic:spPr>
-                </pic:pic>
-              </a:graphicData>
-            </a:graphic>
-            <wp14:sizeRelH relativeFrom="margin">
-              <wp14:pctWidth>0</wp14:pctWidth>
-            </wp14:sizeRelH>
-            <wp14:sizeRelV relativeFrom="margin">
-              <wp14:pctHeight>0</wp14:pctHeight>
-            </wp14:sizeRelV>
-          </wp:anchor>
-        </w:drawing>
-      </w:r>
-      <w:r>
-        <w:rPr>
-          <w:noProof/>
-          <w:lang w:eastAsia="pt-PT"/>
+          <w:sz w:val="24"/>
+          <w:lang w:val="en-US"/>
         </w:rPr>
         <mc:AlternateContent>
           <mc:Choice Requires="wps">
             <w:drawing>
-              <wp:anchor distT="0" distB="0" distL="114300" distR="114300" simplePos="0" relativeHeight="251670528" behindDoc="1" locked="0" layoutInCell="1" allowOverlap="1" wp14:anchorId="16E8F9AC" wp14:editId="02BF000C">
+              <wp:anchor distT="0" distB="0" distL="114300" distR="114300" simplePos="0" relativeHeight="251670528" behindDoc="1" locked="0" layoutInCell="1" allowOverlap="1" wp14:anchorId="4750EDD1" wp14:editId="06C041B2">
                 <wp:simplePos x="0" y="0"/>
                 <wp:positionH relativeFrom="margin">
                   <wp:align>right</wp:align>
                 </wp:positionH>
                 <wp:positionV relativeFrom="paragraph">
-                  <wp:posOffset>3067050</wp:posOffset>
+                  <wp:posOffset>4198620</wp:posOffset>
                 </wp:positionV>
                 <wp:extent cx="5934710" cy="635"/>
                 <wp:effectExtent l="0" t="0" r="8890" b="0"/>
@@ -15846,7 +16855,7 @@
                         <w:txbxContent>
                           <w:p>
                             <w:pPr>
-                              <w:pStyle w:val="Legenda"/>
+                              <w:pStyle w:val="Caption"/>
                               <w:rPr>
                                 <w:b/>
                                 <w:color w:val="404040" w:themeColor="text1" w:themeTint="BF"/>
@@ -15856,25 +16865,16 @@
                               <w:t xml:space="preserve">Figura </w:t>
                             </w:r>
                             <w:r>
-                              <w:fldChar w:fldCharType="begin"/>
+                              <w:t>9</w:t>
                             </w:r>
                             <w:r>
-                              <w:instrText xml:space="preserve"> SEQ Figura \* ARABIC </w:instrText>
+                              <w:t xml:space="preserve"> e </w:t>
                             </w:r>
                             <w:r>
-                              <w:fldChar w:fldCharType="separate"/>
+                              <w:t>10</w:t>
                             </w:r>
                             <w:r>
-                              <w:rPr>
-                                <w:noProof/>
-                              </w:rPr>
-                              <w:t>6</w:t>
-                            </w:r>
-                            <w:r>
-                              <w:fldChar w:fldCharType="end"/>
-                            </w:r>
-                            <w:r>
-                              <w:t xml:space="preserve"> e 7 - Jogo do enforcado (menu de seleção de categoria e jogo).</w:t>
+                              <w:t xml:space="preserve"> - Jogo do enforcado (menu de seleção de categoria e jogo).</w:t>
                             </w:r>
                           </w:p>
                         </w:txbxContent>
@@ -15896,12 +16896,12 @@
           </mc:Choice>
           <mc:Fallback>
             <w:pict>
-              <v:shape w14:anchorId="16E8F9AC" id="Text Box 36" o:spid="_x0000_s1057" type="#_x0000_t202" style="position:absolute;left:0;text-align:left;margin-left:416.1pt;margin-top:241.5pt;width:467.3pt;height:.05pt;z-index:-251645952;visibility:visible;mso-wrap-style:square;mso-width-percent:0;mso-wrap-distance-left:9pt;mso-wrap-distance-top:0;mso-wrap-distance-right:9pt;mso-wrap-distance-bottom:0;mso-position-horizontal:right;mso-position-horizontal-relative:margin;mso-position-vertical:absolute;mso-position-vertical-relative:text;mso-width-percent:0;mso-width-relative:margin;v-text-anchor:top" o:gfxdata="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" stroked="f">
+              <v:shape w14:anchorId="4750EDD1" id="Text Box 36" o:spid="_x0000_s1057" type="#_x0000_t202" style="position:absolute;left:0;text-align:left;margin-left:416.1pt;margin-top:330.6pt;width:467.3pt;height:.05pt;z-index:-251645952;visibility:visible;mso-wrap-style:square;mso-width-percent:0;mso-wrap-distance-left:9pt;mso-wrap-distance-top:0;mso-wrap-distance-right:9pt;mso-wrap-distance-bottom:0;mso-position-horizontal:right;mso-position-horizontal-relative:margin;mso-position-vertical:absolute;mso-position-vertical-relative:text;mso-width-percent:0;mso-width-relative:margin;v-text-anchor:top" o:gfxdata="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" stroked="f">
                 <v:textbox style="mso-fit-shape-to-text:t" inset="0,0,0,0">
                   <w:txbxContent>
                     <w:p>
                       <w:pPr>
-                        <w:pStyle w:val="Legenda"/>
+                        <w:pStyle w:val="Caption"/>
                         <w:rPr>
                           <w:b/>
                           <w:color w:val="404040" w:themeColor="text1" w:themeTint="BF"/>
@@ -15911,25 +16911,16 @@
                         <w:t xml:space="preserve">Figura </w:t>
                       </w:r>
                       <w:r>
-                        <w:fldChar w:fldCharType="begin"/>
+                        <w:t>9</w:t>
                       </w:r>
                       <w:r>
-                        <w:instrText xml:space="preserve"> SEQ Figura \* ARABIC </w:instrText>
+                        <w:t xml:space="preserve"> e </w:t>
                       </w:r>
                       <w:r>
-                        <w:fldChar w:fldCharType="separate"/>
+                        <w:t>10</w:t>
                       </w:r>
                       <w:r>
-                        <w:rPr>
-                          <w:noProof/>
-                        </w:rPr>
-                        <w:t>6</w:t>
-                      </w:r>
-                      <w:r>
-                        <w:fldChar w:fldCharType="end"/>
-                      </w:r>
-                      <w:r>
-                        <w:t xml:space="preserve"> e 7 - Jogo do enforcado (menu de seleção de categoria e jogo).</w:t>
+                        <w:t xml:space="preserve"> - Jogo do enforcado (menu de seleção de categoria e jogo).</w:t>
                       </w:r>
                     </w:p>
                   </w:txbxContent>
@@ -15943,25 +16934,95 @@
       <w:r>
         <w:rPr>
           <w:noProof/>
-          <w:lang w:eastAsia="pt-PT"/>
+          <w:lang w:val="en-US"/>
         </w:rPr>
         <w:drawing>
-          <wp:anchor distT="0" distB="0" distL="114300" distR="114300" simplePos="0" relativeHeight="251668480" behindDoc="1" locked="0" layoutInCell="1" allowOverlap="1" wp14:anchorId="7471878D" wp14:editId="426A1919">
+          <wp:anchor distT="0" distB="0" distL="114300" distR="114300" simplePos="0" relativeHeight="251667456" behindDoc="1" locked="0" layoutInCell="1" allowOverlap="1" wp14:anchorId="173F2735" wp14:editId="6CCFD50C">
+            <wp:simplePos x="0" y="0"/>
+            <wp:positionH relativeFrom="margin">
+              <wp:align>right</wp:align>
+            </wp:positionH>
+            <wp:positionV relativeFrom="paragraph">
+              <wp:posOffset>1915795</wp:posOffset>
+            </wp:positionV>
+            <wp:extent cx="2976245" cy="2334895"/>
+            <wp:effectExtent l="0" t="0" r="0" b="8255"/>
+            <wp:wrapTight wrapText="bothSides">
+              <wp:wrapPolygon edited="0">
+                <wp:start x="0" y="0"/>
+                <wp:lineTo x="0" y="21500"/>
+                <wp:lineTo x="21429" y="21500"/>
+                <wp:lineTo x="21429" y="0"/>
+                <wp:lineTo x="0" y="0"/>
+              </wp:wrapPolygon>
+            </wp:wrapTight>
+            <wp:docPr id="35" name="Picture 35"/>
+            <wp:cNvGraphicFramePr>
+              <a:graphicFrameLocks xmlns:a="http://schemas.openxmlformats.org/drawingml/2006/main" noChangeAspect="1"/>
+            </wp:cNvGraphicFramePr>
+            <a:graphic xmlns:a="http://schemas.openxmlformats.org/drawingml/2006/main">
+              <a:graphicData uri="http://schemas.openxmlformats.org/drawingml/2006/picture">
+                <pic:pic xmlns:pic="http://schemas.openxmlformats.org/drawingml/2006/picture">
+                  <pic:nvPicPr>
+                    <pic:cNvPr id="1" name=""/>
+                    <pic:cNvPicPr/>
+                  </pic:nvPicPr>
+                  <pic:blipFill>
+                    <a:blip r:embed="rId17" cstate="print">
+                      <a:extLst>
+                        <a:ext uri="{28A0092B-C50C-407E-A947-70E740481C1C}">
+                          <a14:useLocalDpi xmlns:a14="http://schemas.microsoft.com/office/drawing/2010/main" val="0"/>
+                        </a:ext>
+                      </a:extLst>
+                    </a:blip>
+                    <a:stretch>
+                      <a:fillRect/>
+                    </a:stretch>
+                  </pic:blipFill>
+                  <pic:spPr>
+                    <a:xfrm>
+                      <a:off x="0" y="0"/>
+                      <a:ext cx="2976245" cy="2334895"/>
+                    </a:xfrm>
+                    <a:prstGeom prst="rect">
+                      <a:avLst/>
+                    </a:prstGeom>
+                  </pic:spPr>
+                </pic:pic>
+              </a:graphicData>
+            </a:graphic>
+            <wp14:sizeRelH relativeFrom="margin">
+              <wp14:pctWidth>0</wp14:pctWidth>
+            </wp14:sizeRelH>
+            <wp14:sizeRelV relativeFrom="margin">
+              <wp14:pctHeight>0</wp14:pctHeight>
+            </wp14:sizeRelV>
+          </wp:anchor>
+        </w:drawing>
+      </w:r>
+      <w:r>
+        <w:rPr>
+          <w:noProof/>
+          <w:sz w:val="24"/>
+          <w:lang w:val="en-US"/>
+        </w:rPr>
+        <w:drawing>
+          <wp:anchor distT="0" distB="0" distL="114300" distR="114300" simplePos="0" relativeHeight="251668480" behindDoc="1" locked="0" layoutInCell="1" allowOverlap="1" wp14:anchorId="7C2D216C" wp14:editId="6A681402">
             <wp:simplePos x="0" y="0"/>
             <wp:positionH relativeFrom="margin">
               <wp:align>left</wp:align>
             </wp:positionH>
             <wp:positionV relativeFrom="paragraph">
-              <wp:posOffset>676275</wp:posOffset>
+              <wp:posOffset>1905000</wp:posOffset>
             </wp:positionV>
-            <wp:extent cx="2962275" cy="2335007"/>
-            <wp:effectExtent l="0" t="0" r="0" b="8255"/>
+            <wp:extent cx="2962275" cy="2334895"/>
+            <wp:effectExtent l="0" t="0" r="9525" b="8255"/>
             <wp:wrapTight wrapText="bothSides">
               <wp:wrapPolygon edited="0">
                 <wp:start x="0" y="0"/>
                 <wp:lineTo x="0" y="21500"/>
-                <wp:lineTo x="21392" y="21500"/>
-                <wp:lineTo x="21392" y="0"/>
+                <wp:lineTo x="21531" y="21500"/>
+                <wp:lineTo x="21531" y="0"/>
                 <wp:lineTo x="0" y="0"/>
               </wp:wrapPolygon>
             </wp:wrapTight>
@@ -15977,7 +17038,7 @@
                     <pic:cNvPicPr/>
                   </pic:nvPicPr>
                   <pic:blipFill>
-                    <a:blip r:embed="rId16" cstate="print">
+                    <a:blip r:embed="rId18" cstate="print">
                       <a:extLst>
                         <a:ext uri="{28A0092B-C50C-407E-A947-70E740481C1C}">
                           <a14:useLocalDpi xmlns:a14="http://schemas.microsoft.com/office/drawing/2010/main" val="0"/>
@@ -15991,7 +17052,7 @@
                   <pic:spPr>
                     <a:xfrm>
                       <a:off x="0" y="0"/>
-                      <a:ext cx="2962275" cy="2335007"/>
+                      <a:ext cx="2962275" cy="2334895"/>
                     </a:xfrm>
                     <a:prstGeom prst="rect">
                       <a:avLst/>
@@ -16004,15 +17065,71 @@
         </w:drawing>
       </w:r>
       <w:r>
-        <w:t>mais um membro ao enforcado (</w:t>
-      </w:r>
-      <w:r>
-        <w:rPr>
-          <w:color w:val="FF0000"/>
-        </w:rPr>
-        <w:t>ver figura Y</w:t>
-      </w:r>
-      <w:r>
+        <w:rPr>
+          <w:rStyle w:val="SubtleEmphasis"/>
+          <w:b/>
+          <w:sz w:val="24"/>
+        </w:rPr>
+        <w:t>Jogo da forca:</w:t>
+      </w:r>
+      <w:r>
+        <w:rPr>
+          <w:sz w:val="24"/>
+        </w:rPr>
+        <w:t xml:space="preserve"> </w:t>
+      </w:r>
+      <w:r>
+        <w:rPr>
+          <w:sz w:val="24"/>
+        </w:rPr>
+        <w:t xml:space="preserve">Neste jogo apenas foi utilizado picking em 2D. Inicialmente, quando o jogo arranca são desenhados botões com as categorias </w:t>
+      </w:r>
+      <w:r>
+        <w:rPr>
+          <w:sz w:val="24"/>
+        </w:rPr>
+        <w:t>passiveis de ser selecionadas</w:t>
+      </w:r>
+      <w:r>
+        <w:rPr>
+          <w:sz w:val="24"/>
+        </w:rPr>
+        <w:t xml:space="preserve"> (note-se que são poligonos com texto sobreposto)</w:t>
+      </w:r>
+      <w:r>
+        <w:rPr>
+          <w:sz w:val="24"/>
+        </w:rPr>
+        <w:t xml:space="preserve"> – ver Figura </w:t>
+      </w:r>
+      <w:r>
+        <w:rPr>
+          <w:sz w:val="24"/>
+        </w:rPr>
+        <w:t>9</w:t>
+      </w:r>
+      <w:r>
+        <w:rPr>
+          <w:sz w:val="24"/>
+        </w:rPr>
+        <w:t xml:space="preserve">. Uma vez selecionada uma categoria é carregada uma palavra e é desenhada no ecrã a estrutura da forca (ainda sem o enforcado) – feita através de </w:t>
+      </w:r>
+      <w:r>
+        <w:rPr>
+          <w:sz w:val="24"/>
+        </w:rPr>
+        <w:t xml:space="preserve">polígonos com translações de forma a “encaixarem” corretamente uns nos outros –, é desenhado o teclado – 26 polígonos com uma textura com as letras aplicada sobre eles – e é desenhado o texto com a categoria e a palavra escondida. Sempre que o utilizador clica numa letra é validado o palpite e a letra desaparece. Caso o utilizador acerte no palpite é colocada na(s) posição(ões) correta(s) a letra correspondente. Caso contrário é adicionado mais um membro ao enforcado (ver figura </w:t>
+      </w:r>
+      <w:r>
+        <w:rPr>
+          <w:sz w:val="24"/>
+        </w:rPr>
+        <w:t>10</w:t>
+      </w:r>
+      <w:r>
+        <w:rPr>
+          <w:sz w:val="24"/>
+        </w:rPr>
         <w:t>).</w:t>
       </w:r>
     </w:p>
@@ -16025,6 +17142,7 @@
         <w:rPr>
           <w:noProof/>
         </w:rPr>
+        <w:lastRenderedPageBreak/>
         <w:t xml:space="preserve"> </w:t>
       </w:r>
     </w:p>
@@ -16034,78 +17152,37 @@
         <w:jc w:val="both"/>
         <w:rPr>
           <w:iCs/>
+          <w:sz w:val="24"/>
         </w:rPr>
       </w:pPr>
       <w:r>
         <w:rPr>
-          <w:rStyle w:val="nfaseDiscreto"/>
+          <w:rStyle w:val="SubtleEmphasis"/>
           <w:b/>
-        </w:rPr>
-        <w:t xml:space="preserve">Jogo </w:t>
-      </w:r>
-      <w:r>
-        <w:rPr>
-          <w:rStyle w:val="nfaseDiscreto"/>
-          <w:b/>
-        </w:rPr>
-        <w:t>do galo</w:t>
-      </w:r>
-      <w:r>
-        <w:rPr>
-          <w:rStyle w:val="nfaseDiscreto"/>
-          <w:b/>
-        </w:rPr>
-        <w:t>:</w:t>
-      </w:r>
-      <w:r>
-        <w:rPr>
-          <w:rStyle w:val="nfaseDiscreto"/>
-          <w:b/>
-        </w:rPr>
-        <w:t xml:space="preserve"> </w:t>
+          <w:sz w:val="24"/>
+        </w:rPr>
+        <w:t xml:space="preserve">Jogo do galo: </w:t>
       </w:r>
       <w:r>
         <w:rPr>
           <w:iCs/>
-        </w:rPr>
-        <w:t xml:space="preserve">O </w:t>
+          <w:sz w:val="24"/>
+        </w:rPr>
+        <w:t xml:space="preserve">O jogo do galo usa uma matriz para ser desenhado, essa matriz contem 3 colunas por 3 linhas, em cada uma dessas estamos a guardar qual é a textura e jogada que está la guardada (Figura </w:t>
       </w:r>
       <w:r>
         <w:rPr>
           <w:iCs/>
-        </w:rPr>
-        <w:t>jogo do galo</w:t>
+          <w:sz w:val="24"/>
+        </w:rPr>
+        <w:t>11</w:t>
       </w:r>
       <w:r>
         <w:rPr>
           <w:iCs/>
-        </w:rPr>
-        <w:t xml:space="preserve"> usa uma matriz para ser desenhado, essa matriz contem 3 colunas por 3 linhas, em cada uma dessas estamos a guardar qual é a textura e jogada que está la guardada</w:t>
-      </w:r>
-      <w:r>
-        <w:rPr>
-          <w:iCs/>
-        </w:rPr>
-        <w:t xml:space="preserve"> (</w:t>
-      </w:r>
-      <w:r>
-        <w:rPr>
-          <w:iCs/>
-          <w:color w:val="FF0000"/>
-        </w:rPr>
-        <w:t>Figura X</w:t>
-      </w:r>
-      <w:r>
-        <w:rPr>
-          <w:iCs/>
-        </w:rPr>
-        <w:t>)</w:t>
-      </w:r>
-      <w:r>
-        <w:rPr>
-          <w:iCs/>
-        </w:rPr>
-        <w:t>.</w:t>
+          <w:sz w:val="24"/>
+        </w:rPr>
+        <w:t>).</w:t>
       </w:r>
     </w:p>
     <w:p>
@@ -16114,30 +17191,27 @@
         <w:jc w:val="both"/>
         <w:rPr>
           <w:iCs/>
+          <w:sz w:val="24"/>
         </w:rPr>
       </w:pPr>
       <w:r>
         <w:rPr>
           <w:iCs/>
-        </w:rPr>
-        <w:t>Ao inicio do programa carregamos todas as texturas para desenhar quer o menu, quer o jogo, assim que o jogador e computador jogam ele actualiza o quadrado em que eles jogam com a textura devida e com a jogada devida</w:t>
+          <w:sz w:val="24"/>
+        </w:rPr>
+        <w:t xml:space="preserve">Ao inicio do programa carregamos todas as texturas para desenhar quer o menu, quer o jogo, assim que o jogador e computador jogam ele actualiza o quadrado em que eles jogam com a textura devida e com a jogada devida (Figura </w:t>
       </w:r>
       <w:r>
         <w:rPr>
           <w:iCs/>
-        </w:rPr>
-        <w:t xml:space="preserve"> (</w:t>
+          <w:sz w:val="24"/>
+        </w:rPr>
+        <w:t>12</w:t>
       </w:r>
       <w:r>
         <w:rPr>
           <w:iCs/>
-          <w:color w:val="FF0000"/>
-        </w:rPr>
-        <w:t>Figura Y</w:t>
-      </w:r>
-      <w:r>
-        <w:rPr>
-          <w:iCs/>
+          <w:sz w:val="24"/>
         </w:rPr>
         <w:t>).</w:t>
       </w:r>
@@ -16157,7 +17231,7 @@
       <w:r>
         <w:rPr>
           <w:noProof/>
-          <w:lang w:eastAsia="pt-PT"/>
+          <w:lang w:val="en-US"/>
         </w:rPr>
         <w:drawing>
           <wp:inline distT="0" distB="0" distL="0" distR="0">
@@ -16177,7 +17251,7 @@
                     </pic:cNvPicPr>
                   </pic:nvPicPr>
                   <pic:blipFill>
-                    <a:blip r:embed="rId17">
+                    <a:blip r:embed="rId19">
                       <a:extLst>
                         <a:ext uri="{28A0092B-C50C-407E-A947-70E740481C1C}">
                           <a14:useLocalDpi xmlns:a14="http://schemas.microsoft.com/office/drawing/2010/main" val="0"/>
@@ -16211,7 +17285,7 @@
       <w:r>
         <w:rPr>
           <w:noProof/>
-          <w:lang w:eastAsia="pt-PT"/>
+          <w:lang w:val="en-US"/>
         </w:rPr>
         <w:drawing>
           <wp:inline distT="0" distB="0" distL="0" distR="0" wp14:anchorId="5A4E99A6" wp14:editId="14695B0F">
@@ -16231,7 +17305,7 @@
                     </pic:cNvPicPr>
                   </pic:nvPicPr>
                   <pic:blipFill>
-                    <a:blip r:embed="rId18">
+                    <a:blip r:embed="rId20">
                       <a:extLst>
                         <a:ext uri="{28A0092B-C50C-407E-A947-70E740481C1C}">
                           <a14:useLocalDpi xmlns:a14="http://schemas.microsoft.com/office/drawing/2010/main" val="0"/>
@@ -16265,32 +17339,23 @@
     </w:p>
     <w:p>
       <w:pPr>
-        <w:pStyle w:val="Legenda"/>
+        <w:pStyle w:val="Caption"/>
         <w:jc w:val="both"/>
       </w:pPr>
       <w:r>
         <w:t xml:space="preserve">Figura </w:t>
       </w:r>
       <w:r>
-        <w:fldChar w:fldCharType="begin"/>
-      </w:r>
-      <w:r>
-        <w:instrText xml:space="preserve"> SEQ Figura \* ARABIC </w:instrText>
-      </w:r>
-      <w:r>
-        <w:fldChar w:fldCharType="separate"/>
-      </w:r>
-      <w:r>
-        <w:rPr>
-          <w:noProof/>
-        </w:rPr>
-        <w:t>7</w:t>
-      </w:r>
-      <w:r>
-        <w:fldChar w:fldCharType="end"/>
-      </w:r>
-      <w:r>
-        <w:t xml:space="preserve"> e 8 - Jogo do galo (menu inicial e ecrã de jogo).</w:t>
+        <w:t>11</w:t>
+      </w:r>
+      <w:r>
+        <w:t xml:space="preserve"> e </w:t>
+      </w:r>
+      <w:r>
+        <w:t>12</w:t>
+      </w:r>
+      <w:r>
+        <w:t xml:space="preserve"> - Jogo do galo (menu inicial e ecrã de jogo).</w:t>
       </w:r>
     </w:p>
     <w:p>
@@ -16320,82 +17385,89 @@
     <w:p/>
     <w:p>
       <w:pPr>
-        <w:pStyle w:val="Cabealho1"/>
+        <w:pStyle w:val="Heading1"/>
       </w:pPr>
+      <w:bookmarkStart w:id="16" w:name="_Toc377553028"/>
+      <w:bookmarkStart w:id="17" w:name="_Toc377553047"/>
       <w:r>
         <w:t>Módulo de IA</w:t>
       </w:r>
+      <w:bookmarkEnd w:id="16"/>
+      <w:bookmarkEnd w:id="17"/>
     </w:p>
     <w:p>
       <w:pPr>
         <w:rPr>
           <w:b/>
+          <w:sz w:val="24"/>
         </w:rPr>
       </w:pPr>
       <w:r>
         <w:rPr>
           <w:b/>
+          <w:sz w:val="24"/>
         </w:rPr>
         <w:t>Determinar o tamanho da rede de um utilizador até ao 3º nível</w:t>
-      </w:r>
-    </w:p>
-    <w:p>
-      <w:r>
-        <w:t xml:space="preserve">É calculado o tamanho da rede sem pessoas repetidas até ao terceiro nível. É carregada a base de conhecimento pelo </w:t>
-      </w:r>
-      <w:proofErr w:type="spellStart"/>
-      <w:r>
-        <w:t>webservice</w:t>
-      </w:r>
-      <w:proofErr w:type="spellEnd"/>
-      <w:r>
-        <w:t xml:space="preserve"> de um utilizador e são percorridos todos os utilizadores anexados para ir buscar as suas conexões</w:t>
       </w:r>
     </w:p>
     <w:p>
       <w:pPr>
         <w:rPr>
-          <w:b/>
+          <w:sz w:val="24"/>
         </w:rPr>
       </w:pPr>
       <w:r>
         <w:rPr>
-          <w:b/>
-        </w:rPr>
-        <w:t xml:space="preserve">Obter os amigos que tenham “X” </w:t>
-      </w:r>
-      <w:proofErr w:type="gramStart"/>
-      <w:r>
-        <w:rPr>
-          <w:b/>
-        </w:rPr>
-        <w:t>tags</w:t>
-      </w:r>
-      <w:proofErr w:type="gramEnd"/>
-      <w:r>
-        <w:rPr>
-          <w:b/>
-        </w:rPr>
-        <w:t xml:space="preserve"> em comum</w:t>
-      </w:r>
-    </w:p>
-    <w:p>
-      <w:r>
-        <w:t xml:space="preserve">Para obter </w:t>
-      </w:r>
-      <w:r>
-        <w:t>os amigos com um determinado número de tags em comum com outro é feita uma pesquisa pelos amigos do utilizador, de seguida são contabilizadas as tags que tem em comum com cada um deles e os que preencherem o requisito serão adicionados à lista de resultados.</w:t>
+          <w:sz w:val="24"/>
+        </w:rPr>
+        <w:t>É calculado o tamanho da rede sem pessoas repetidas até ao terceiro nível. É carregada a base de conhecimento pelo webservice de um utilizador e são percorridos todos os utilizadores anexados para ir buscar as suas conexões</w:t>
       </w:r>
     </w:p>
     <w:p>
       <w:pPr>
         <w:rPr>
           <w:b/>
+          <w:sz w:val="24"/>
         </w:rPr>
       </w:pPr>
       <w:r>
         <w:rPr>
           <w:b/>
+          <w:sz w:val="24"/>
+        </w:rPr>
+        <w:t>Obter os amigos que tenham “X” tags em comum</w:t>
+      </w:r>
+    </w:p>
+    <w:p>
+      <w:pPr>
+        <w:rPr>
+          <w:sz w:val="24"/>
+        </w:rPr>
+      </w:pPr>
+      <w:r>
+        <w:rPr>
+          <w:sz w:val="24"/>
+        </w:rPr>
+        <w:t xml:space="preserve">Para obter </w:t>
+      </w:r>
+      <w:r>
+        <w:rPr>
+          <w:sz w:val="24"/>
+        </w:rPr>
+        <w:t>os amigos com um determinado número de tags em comum com outro é feita uma pesquisa pelos amigos do utilizador, de seguida são contabilizadas as tags que tem em comum com cada um deles e os que preencherem o requisito serão adicionados à lista de resultados.</w:t>
+      </w:r>
+    </w:p>
+    <w:p>
+      <w:pPr>
+        <w:rPr>
+          <w:b/>
+          <w:sz w:val="24"/>
+        </w:rPr>
+      </w:pPr>
+      <w:r>
+        <w:rPr>
+          <w:b/>
+          <w:sz w:val="24"/>
         </w:rPr>
         <w:t>Determinar o caminho mais curto e o mais pesado</w:t>
       </w:r>
@@ -16403,19 +17475,34 @@
     <w:p>
       <w:pPr>
         <w:jc w:val="both"/>
+        <w:rPr>
+          <w:sz w:val="24"/>
+        </w:rPr>
       </w:pPr>
       <w:r>
+        <w:rPr>
+          <w:sz w:val="24"/>
+        </w:rPr>
         <w:t>Para encontrar o caminho mais pesado foi adaptado o método de pesquisa A*. Para o nosso caso em particular, em vez de guardar o caminho cujo custo é menor, guarda aquele cujo custo é maior, com um ligeiro defeito – o caminho mais pesado está sempre na última resposta do predicado.</w:t>
       </w:r>
       <w:r>
+        <w:rPr>
+          <w:sz w:val="24"/>
+        </w:rPr>
         <w:t xml:space="preserve"> Para implementar esta funcionalidade são usados os ids do utilizador de origem e de destino e é retornado o peso e a lista de utilizadores com o caminho percorrido.</w:t>
       </w:r>
     </w:p>
     <w:p>
       <w:pPr>
         <w:jc w:val="both"/>
+        <w:rPr>
+          <w:sz w:val="24"/>
+        </w:rPr>
       </w:pPr>
       <w:r>
+        <w:rPr>
+          <w:sz w:val="24"/>
+        </w:rPr>
         <w:t>Para determinar o caminho mais curto aplicou-se uma simples pesquisa em largura. Para esse efeito são usados os ids de dois utilizadores diferentes (o de origem e o de destino).</w:t>
       </w:r>
     </w:p>
@@ -16423,11 +17510,13 @@
       <w:pPr>
         <w:rPr>
           <w:b/>
+          <w:sz w:val="24"/>
         </w:rPr>
       </w:pPr>
       <w:r>
         <w:rPr>
           <w:b/>
+          <w:sz w:val="24"/>
         </w:rPr>
         <w:t>Minijogos</w:t>
       </w:r>
@@ -16435,54 +17524,79 @@
     <w:p>
       <w:pPr>
         <w:jc w:val="both"/>
+        <w:rPr>
+          <w:sz w:val="24"/>
+        </w:rPr>
       </w:pPr>
       <w:r>
         <w:rPr>
           <w:b/>
           <w:i/>
+          <w:sz w:val="24"/>
         </w:rPr>
         <w:t>Labirinto:</w:t>
       </w:r>
       <w:r>
         <w:rPr>
           <w:b/>
+          <w:sz w:val="24"/>
         </w:rPr>
         <w:t xml:space="preserve"> </w:t>
       </w:r>
       <w:r>
+        <w:rPr>
+          <w:sz w:val="24"/>
+        </w:rPr>
         <w:t>Para pesquisar o caminho mais curto até ao final do labirinto foi utilizado um algoritmo de pesquisa em largura. Preferimos esta em relação à pesquisa em profundidade porque, apesar de a segunda ser mais rápida, não oferece garantias de devolução do caminho mais curto</w:t>
       </w:r>
       <w:r>
+        <w:rPr>
+          <w:sz w:val="24"/>
+        </w:rPr>
         <w:t>.</w:t>
       </w:r>
     </w:p>
     <w:p>
       <w:pPr>
         <w:jc w:val="both"/>
+        <w:rPr>
+          <w:sz w:val="24"/>
+        </w:rPr>
       </w:pPr>
       <w:r>
         <w:rPr>
           <w:b/>
           <w:i/>
+          <w:sz w:val="24"/>
         </w:rPr>
         <w:t xml:space="preserve">Jogo do galo: </w:t>
       </w:r>
       <w:r>
+        <w:rPr>
+          <w:sz w:val="24"/>
+        </w:rPr>
         <w:t>Optamos por utilizar o algoritmo de pesquisa “Minimax” para decidir qual a jogada a efectuar pelo computador. Para validar as jogadas do utilizador é utilizado um predicado que verifica se o local que o utilizador escolheu não foi já utilizado e também para verificar se ganhou/perdeu o jogo.</w:t>
       </w:r>
     </w:p>
     <w:p>
       <w:pPr>
         <w:jc w:val="both"/>
+        <w:rPr>
+          <w:sz w:val="24"/>
+        </w:rPr>
       </w:pPr>
       <w:r>
         <w:rPr>
           <w:b/>
           <w:i/>
+          <w:sz w:val="24"/>
         </w:rPr>
         <w:t xml:space="preserve">Enforcado: </w:t>
       </w:r>
       <w:r>
+        <w:rPr>
+          <w:sz w:val="24"/>
+        </w:rPr>
         <w:t xml:space="preserve">É utilizada inteligência artificial para escolher uma palavra aleatória dentro da categoria escolhida previamente pelo utilizador. Posteriormente é validado o palpite do utilizador (verifica em que posições se encontra uma letra passada – caso não exista retorna uma lista vazia) e, caso ganhe o jogo é informado disso mesmo. </w:t>
       </w:r>
     </w:p>
@@ -16490,17 +17604,20 @@
       <w:pPr>
         <w:rPr>
           <w:b/>
+          <w:sz w:val="24"/>
         </w:rPr>
       </w:pPr>
       <w:r>
         <w:rPr>
           <w:b/>
+          <w:sz w:val="24"/>
         </w:rPr>
         <w:t xml:space="preserve">Integração </w:t>
       </w:r>
       <w:r>
         <w:rPr>
           <w:b/>
+          <w:sz w:val="24"/>
         </w:rPr>
         <w:t>com C++</w:t>
       </w:r>
@@ -16508,8 +17625,15 @@
     <w:p>
       <w:pPr>
         <w:jc w:val="both"/>
+        <w:rPr>
+          <w:sz w:val="24"/>
+        </w:rPr>
       </w:pPr>
       <w:r>
+        <w:rPr>
+          <w:sz w:val="24"/>
+        </w:rPr>
+        <w:lastRenderedPageBreak/>
         <w:t>Devido à falta de tempo, apenas os predicados de pesquisa de caminhos foram integrados com  a aplicação. No entanto, tal como referido acima, houveram outros predicados que ficaram operacionais e prontos a ser integrados com o resto do projeto.</w:t>
       </w:r>
     </w:p>
@@ -16528,12 +17652,16 @@
     </w:p>
     <w:p>
       <w:pPr>
-        <w:pStyle w:val="Cabealho1"/>
+        <w:pStyle w:val="Heading1"/>
       </w:pPr>
+      <w:bookmarkStart w:id="18" w:name="_Toc377553029"/>
+      <w:bookmarkStart w:id="19" w:name="_Toc377553048"/>
       <w:r>
         <w:lastRenderedPageBreak/>
         <w:t>Módulo de website</w:t>
       </w:r>
+      <w:bookmarkEnd w:id="18"/>
+      <w:bookmarkEnd w:id="19"/>
     </w:p>
     <w:p>
       <w:pPr>
@@ -16551,23 +17679,45 @@
     <w:p>
       <w:pPr>
         <w:jc w:val="both"/>
+        <w:rPr>
+          <w:sz w:val="24"/>
+        </w:rPr>
       </w:pPr>
       <w:r>
+        <w:rPr>
+          <w:sz w:val="24"/>
+        </w:rPr>
         <w:t xml:space="preserve">Para facilitar a comunicação entre a base de dados e a aplicação 3D foi implementado um </w:t>
       </w:r>
       <w:r>
         <w:rPr>
           <w:i/>
+          <w:sz w:val="24"/>
         </w:rPr>
         <w:t>webService</w:t>
       </w:r>
       <w:r>
-        <w:t xml:space="preserve"> em C# que está explicado na Tabela abaixo.</w:t>
+        <w:rPr>
+          <w:sz w:val="24"/>
+        </w:rPr>
+        <w:t xml:space="preserve"> em C# que está explicado na </w:t>
+      </w:r>
+      <w:r>
+        <w:rPr>
+          <w:sz w:val="24"/>
+        </w:rPr>
+        <w:t>t</w:t>
+      </w:r>
+      <w:r>
+        <w:rPr>
+          <w:sz w:val="24"/>
+        </w:rPr>
+        <w:t>abela abaixo.</w:t>
       </w:r>
     </w:p>
     <w:tbl>
       <w:tblPr>
-        <w:tblStyle w:val="TabeladeGrelha6Colorida-Destaque1"/>
+        <w:tblStyle w:val="GridTable6Colorful-Accent1"/>
         <w:tblW w:w="0" w:type="auto"/>
         <w:tblLook w:val="04A0" w:firstRow="1" w:lastRow="0" w:firstColumn="1" w:lastColumn="0" w:noHBand="0" w:noVBand="1"/>
       </w:tblPr>
@@ -17118,7 +18268,6 @@
                 <w:lang w:val="en-US"/>
               </w:rPr>
             </w:pPr>
-            <w:proofErr w:type="spellStart"/>
             <w:r>
               <w:rPr>
                 <w:b w:val="0"/>
@@ -17127,7 +18276,6 @@
               </w:rPr>
               <w:t>IList</w:t>
             </w:r>
-            <w:proofErr w:type="spellEnd"/>
             <w:r>
               <w:rPr>
                 <w:b w:val="0"/>
@@ -17150,25 +18298,7 @@
                 <w:color w:val="0D0D0D" w:themeColor="text1" w:themeTint="F2"/>
                 <w:lang w:val="en-US"/>
               </w:rPr>
-              <w:t xml:space="preserve">&gt; </w:t>
-            </w:r>
-            <w:proofErr w:type="spellStart"/>
-            <w:r>
-              <w:rPr>
-                <w:b w:val="0"/>
-                <w:color w:val="0D0D0D" w:themeColor="text1" w:themeTint="F2"/>
-                <w:lang w:val="en-US"/>
-              </w:rPr>
-              <w:t>GetEveryWord</w:t>
-            </w:r>
-            <w:proofErr w:type="spellEnd"/>
-            <w:r>
-              <w:rPr>
-                <w:b w:val="0"/>
-                <w:color w:val="0D0D0D" w:themeColor="text1" w:themeTint="F2"/>
-                <w:lang w:val="en-US"/>
-              </w:rPr>
-              <w:t>();</w:t>
+              <w:t>&gt; GetEveryWord();</w:t>
             </w:r>
           </w:p>
         </w:tc>
@@ -17360,50 +18490,72 @@
         </w:tc>
       </w:tr>
     </w:tbl>
-    <w:p/>
     <w:p>
       <w:pPr>
         <w:jc w:val="both"/>
+        <w:rPr>
+          <w:sz w:val="24"/>
+        </w:rPr>
       </w:pPr>
       <w:r>
+        <w:rPr>
+          <w:sz w:val="24"/>
+        </w:rPr>
         <w:t>O website foi implementado através da Framework 4.5 .NET (ASP.NET e C#). O padrão utilizado para o implementar foi o MVC4</w:t>
       </w:r>
       <w:r>
         <w:rPr>
-          <w:rStyle w:val="Refdenotaderodap"/>
+          <w:rStyle w:val="FootnoteReference"/>
+          <w:sz w:val="24"/>
         </w:rPr>
         <w:footnoteReference w:id="1"/>
       </w:r>
       <w:r>
+        <w:rPr>
+          <w:sz w:val="24"/>
+        </w:rPr>
         <w:t xml:space="preserve"> e também recorremos a funcionalidades fornecidas por JQuery, CSS</w:t>
       </w:r>
       <w:r>
+        <w:rPr>
+          <w:sz w:val="24"/>
+        </w:rPr>
         <w:t xml:space="preserve"> (Bootstrap)</w:t>
       </w:r>
       <w:r>
+        <w:rPr>
+          <w:sz w:val="24"/>
+        </w:rPr>
         <w:t xml:space="preserve"> e AJAX – mais </w:t>
       </w:r>
       <w:r>
+        <w:rPr>
+          <w:sz w:val="24"/>
+        </w:rPr>
         <w:t>concretamente ASP.NET AJAX</w:t>
       </w:r>
       <w:r>
+        <w:rPr>
+          <w:sz w:val="24"/>
+        </w:rPr>
         <w:t>.</w:t>
       </w:r>
     </w:p>
     <w:p>
       <w:pPr>
+        <w:keepNext/>
         <w:jc w:val="both"/>
       </w:pPr>
       <w:r>
         <w:rPr>
           <w:noProof/>
-          <w:lang w:eastAsia="pt-PT"/>
+          <w:lang w:val="en-US"/>
         </w:rPr>
         <w:lastRenderedPageBreak/>
         <w:drawing>
-          <wp:inline distT="0" distB="0" distL="0" distR="0">
-            <wp:extent cx="5537812" cy="3219450"/>
-            <wp:effectExtent l="0" t="0" r="6350" b="0"/>
+          <wp:inline distT="0" distB="0" distL="0" distR="0" wp14:anchorId="51C4C16C" wp14:editId="043D39DC">
+            <wp:extent cx="5353050" cy="3112037"/>
+            <wp:effectExtent l="0" t="0" r="0" b="0"/>
             <wp:docPr id="41" name="Picture 41" descr="http://i.imgur.com/youGLDv.png"/>
             <wp:cNvGraphicFramePr>
               <a:graphicFrameLocks xmlns:a="http://schemas.openxmlformats.org/drawingml/2006/main" noChangeAspect="1"/>
@@ -17413,178 +18565,6 @@
                 <pic:pic xmlns:pic="http://schemas.openxmlformats.org/drawingml/2006/picture">
                   <pic:nvPicPr>
                     <pic:cNvPr id="0" name="Picture 7" descr="http://i.imgur.com/youGLDv.png"/>
-                    <pic:cNvPicPr>
-                      <a:picLocks noChangeAspect="1" noChangeArrowheads="1"/>
-                    </pic:cNvPicPr>
-                  </pic:nvPicPr>
-                  <pic:blipFill>
-                    <a:blip r:embed="rId19" cstate="print">
-                      <a:extLst>
-                        <a:ext uri="{28A0092B-C50C-407E-A947-70E740481C1C}">
-                          <a14:useLocalDpi xmlns:a14="http://schemas.microsoft.com/office/drawing/2010/main" val="0"/>
-                        </a:ext>
-                      </a:extLst>
-                    </a:blip>
-                    <a:srcRect/>
-                    <a:stretch>
-                      <a:fillRect/>
-                    </a:stretch>
-                  </pic:blipFill>
-                  <pic:spPr bwMode="auto">
-                    <a:xfrm>
-                      <a:off x="0" y="0"/>
-                      <a:ext cx="5539297" cy="3220313"/>
-                    </a:xfrm>
-                    <a:prstGeom prst="rect">
-                      <a:avLst/>
-                    </a:prstGeom>
-                    <a:noFill/>
-                    <a:ln>
-                      <a:noFill/>
-                    </a:ln>
-                  </pic:spPr>
-                </pic:pic>
-              </a:graphicData>
-            </a:graphic>
-          </wp:inline>
-        </w:drawing>
-      </w:r>
-    </w:p>
-    <w:p>
-      <w:pPr>
-        <w:jc w:val="both"/>
-      </w:pPr>
-    </w:p>
-    <w:p>
-      <w:pPr>
-        <w:jc w:val="both"/>
-      </w:pPr>
-      <w:r>
-        <w:t xml:space="preserve">Como se pode observar na </w:t>
-      </w:r>
-      <w:r>
-        <w:rPr>
-          <w:color w:val="FF0000"/>
-        </w:rPr>
-        <w:t>Figura X</w:t>
-      </w:r>
-      <w:r>
-        <w:t xml:space="preserve"> na página principal da aplicação (index) é possível fazer download do jogo, consultar a tabela de resultados, registar-se na rede social e (caso ainda não o tenha feito) fazer login no website. Nesta página também é possível verificar as tag cloud gerais.</w:t>
-      </w:r>
-    </w:p>
-    <w:p>
-      <w:pPr>
-        <w:jc w:val="both"/>
-      </w:pPr>
-    </w:p>
-    <w:p>
-      <w:pPr>
-        <w:jc w:val="both"/>
-      </w:pPr>
-      <w:r>
-        <w:rPr>
-          <w:noProof/>
-          <w:lang w:eastAsia="pt-PT"/>
-        </w:rPr>
-        <w:drawing>
-          <wp:inline distT="0" distB="0" distL="0" distR="0">
-            <wp:extent cx="5562600" cy="3240845"/>
-            <wp:effectExtent l="0" t="0" r="0" b="0"/>
-            <wp:docPr id="42" name="Picture 42" descr="http://i.imgur.com/QcZXYPr.png"/>
-            <wp:cNvGraphicFramePr>
-              <a:graphicFrameLocks xmlns:a="http://schemas.openxmlformats.org/drawingml/2006/main" noChangeAspect="1"/>
-            </wp:cNvGraphicFramePr>
-            <a:graphic xmlns:a="http://schemas.openxmlformats.org/drawingml/2006/main">
-              <a:graphicData uri="http://schemas.openxmlformats.org/drawingml/2006/picture">
-                <pic:pic xmlns:pic="http://schemas.openxmlformats.org/drawingml/2006/picture">
-                  <pic:nvPicPr>
-                    <pic:cNvPr id="0" name="Picture 9" descr="http://i.imgur.com/QcZXYPr.png"/>
-                    <pic:cNvPicPr>
-                      <a:picLocks noChangeAspect="1" noChangeArrowheads="1"/>
-                    </pic:cNvPicPr>
-                  </pic:nvPicPr>
-                  <pic:blipFill>
-                    <a:blip r:embed="rId20" cstate="print">
-                      <a:extLst>
-                        <a:ext uri="{28A0092B-C50C-407E-A947-70E740481C1C}">
-                          <a14:useLocalDpi xmlns:a14="http://schemas.microsoft.com/office/drawing/2010/main" val="0"/>
-                        </a:ext>
-                      </a:extLst>
-                    </a:blip>
-                    <a:srcRect/>
-                    <a:stretch>
-                      <a:fillRect/>
-                    </a:stretch>
-                  </pic:blipFill>
-                  <pic:spPr bwMode="auto">
-                    <a:xfrm>
-                      <a:off x="0" y="0"/>
-                      <a:ext cx="5563668" cy="3241467"/>
-                    </a:xfrm>
-                    <a:prstGeom prst="rect">
-                      <a:avLst/>
-                    </a:prstGeom>
-                    <a:noFill/>
-                    <a:ln>
-                      <a:noFill/>
-                    </a:ln>
-                  </pic:spPr>
-                </pic:pic>
-              </a:graphicData>
-            </a:graphic>
-          </wp:inline>
-        </w:drawing>
-      </w:r>
-    </w:p>
-    <w:p>
-      <w:pPr>
-        <w:jc w:val="both"/>
-      </w:pPr>
-      <w:r>
-        <w:lastRenderedPageBreak/>
-        <w:t xml:space="preserve">Na </w:t>
-      </w:r>
-      <w:r>
-        <w:rPr>
-          <w:color w:val="FF0000"/>
-        </w:rPr>
-        <w:t>Figura X</w:t>
-      </w:r>
-      <w:r>
-        <w:t xml:space="preserve"> é possível ver uma view para a criação de um novo utilizador do site. Na imagem seguinte (</w:t>
-      </w:r>
-      <w:r>
-        <w:rPr>
-          <w:color w:val="FF0000"/>
-        </w:rPr>
-        <w:t>Figura Y</w:t>
-      </w:r>
-      <w:r>
-        <w:t>) podemos observar a página para o preenchimento dos campos do perfil.</w:t>
-      </w:r>
-    </w:p>
-    <w:p>
-      <w:pPr>
-        <w:jc w:val="both"/>
-      </w:pPr>
-      <w:r>
-        <w:rPr>
-          <w:noProof/>
-          <w:lang w:eastAsia="pt-PT"/>
-        </w:rPr>
-        <w:drawing>
-          <wp:inline distT="0" distB="0" distL="0" distR="0">
-            <wp:extent cx="5748086" cy="3152775"/>
-            <wp:effectExtent l="0" t="0" r="5080" b="0"/>
-            <wp:docPr id="43" name="Picture 43" descr="http://img849.imageshack.us/img849/2370/4csp.png"/>
-            <wp:cNvGraphicFramePr>
-              <a:graphicFrameLocks xmlns:a="http://schemas.openxmlformats.org/drawingml/2006/main" noChangeAspect="1"/>
-            </wp:cNvGraphicFramePr>
-            <a:graphic xmlns:a="http://schemas.openxmlformats.org/drawingml/2006/main">
-              <a:graphicData uri="http://schemas.openxmlformats.org/drawingml/2006/picture">
-                <pic:pic xmlns:pic="http://schemas.openxmlformats.org/drawingml/2006/picture">
-                  <pic:nvPicPr>
-                    <pic:cNvPr id="0" name="Picture 11" descr="http://img849.imageshack.us/img849/2370/4csp.png"/>
                     <pic:cNvPicPr>
                       <a:picLocks noChangeAspect="1" noChangeArrowheads="1"/>
                     </pic:cNvPicPr>
@@ -17605,7 +18585,7 @@
                   <pic:spPr bwMode="auto">
                     <a:xfrm>
                       <a:off x="0" y="0"/>
-                      <a:ext cx="5750286" cy="3153982"/>
+                      <a:ext cx="5357879" cy="3114844"/>
                     </a:xfrm>
                     <a:prstGeom prst="rect">
                       <a:avLst/>
@@ -17624,54 +18604,57 @@
     </w:p>
     <w:p>
       <w:pPr>
+        <w:pStyle w:val="Caption"/>
         <w:jc w:val="both"/>
       </w:pPr>
+      <w:r>
+        <w:t>Figura 13 - Menu inicial do website.</w:t>
+      </w:r>
     </w:p>
     <w:p>
       <w:pPr>
         <w:jc w:val="both"/>
       </w:pPr>
       <w:r>
-        <w:t>Uma vez feito o login, a página que aparecerá terá disponível vários botões para ver todos os pedidos que o utilizador tem pendentes (</w:t>
-      </w:r>
-      <w:r>
-        <w:rPr>
-          <w:color w:val="FF0000"/>
-        </w:rPr>
-        <w:t>Figura Y</w:t>
-      </w:r>
-      <w:r>
-        <w:t xml:space="preserve">), além do mais, aparece também um botão a informar sobre as notificações que este ainda não viu. Aparece também um botão com a foto de perfil do utilizador com o atalho para a página com informação pessoal do utilizador (ver </w:t>
-      </w:r>
-      <w:r>
-        <w:rPr>
-          <w:color w:val="FF0000"/>
-        </w:rPr>
-        <w:t>Figura X</w:t>
-      </w:r>
-      <w:r>
-        <w:t>)</w:t>
+        <w:rPr>
+          <w:sz w:val="24"/>
+        </w:rPr>
+        <w:t xml:space="preserve">Como se pode observar na Figura </w:t>
+      </w:r>
+      <w:r>
+        <w:rPr>
+          <w:sz w:val="24"/>
+        </w:rPr>
+        <w:t>13</w:t>
+      </w:r>
+      <w:r>
+        <w:rPr>
+          <w:sz w:val="24"/>
+        </w:rPr>
+        <w:t xml:space="preserve"> na página principal da aplicação (index) é possível fazer download do jogo, consultar a tabela de resultados, registar-se na rede social e (caso ainda não o tenha feito) fazer login no website. Nesta página também é possível</w:t>
+      </w:r>
+      <w:r>
+        <w:rPr>
+          <w:sz w:val="24"/>
+        </w:rPr>
+        <w:t xml:space="preserve"> verificar as tag cloud gerais.</w:t>
       </w:r>
     </w:p>
     <w:p>
       <w:pPr>
+        <w:keepNext/>
         <w:jc w:val="both"/>
       </w:pPr>
-    </w:p>
-    <w:p>
-      <w:pPr>
-        <w:jc w:val="both"/>
-      </w:pPr>
       <w:r>
         <w:rPr>
           <w:noProof/>
-          <w:lang w:eastAsia="pt-PT"/>
+          <w:lang w:val="en-US"/>
         </w:rPr>
         <w:drawing>
-          <wp:inline distT="0" distB="0" distL="0" distR="0">
-            <wp:extent cx="5574000" cy="3048000"/>
-            <wp:effectExtent l="0" t="0" r="8255" b="0"/>
-            <wp:docPr id="44" name="Picture 44" descr="http://i.imgur.com/oBpt4JF.png"/>
+          <wp:inline distT="0" distB="0" distL="0" distR="0" wp14:anchorId="237768EF" wp14:editId="370154C5">
+            <wp:extent cx="5457825" cy="3179802"/>
+            <wp:effectExtent l="0" t="0" r="0" b="1905"/>
+            <wp:docPr id="42" name="Picture 42" descr="http://i.imgur.com/QcZXYPr.png"/>
             <wp:cNvGraphicFramePr>
               <a:graphicFrameLocks xmlns:a="http://schemas.openxmlformats.org/drawingml/2006/main" noChangeAspect="1"/>
             </wp:cNvGraphicFramePr>
@@ -17679,7 +18662,7 @@
               <a:graphicData uri="http://schemas.openxmlformats.org/drawingml/2006/picture">
                 <pic:pic xmlns:pic="http://schemas.openxmlformats.org/drawingml/2006/picture">
                   <pic:nvPicPr>
-                    <pic:cNvPr id="0" name="Picture 13" descr="http://i.imgur.com/oBpt4JF.png"/>
+                    <pic:cNvPr id="0" name="Picture 9" descr="http://i.imgur.com/QcZXYPr.png"/>
                     <pic:cNvPicPr>
                       <a:picLocks noChangeAspect="1" noChangeArrowheads="1"/>
                     </pic:cNvPicPr>
@@ -17700,7 +18683,7 @@
                   <pic:spPr bwMode="auto">
                     <a:xfrm>
                       <a:off x="0" y="0"/>
-                      <a:ext cx="5575890" cy="3049034"/>
+                      <a:ext cx="5461808" cy="3182122"/>
                     </a:xfrm>
                     <a:prstGeom prst="rect">
                       <a:avLst/>
@@ -17719,22 +18702,243 @@
     </w:p>
     <w:p>
       <w:pPr>
+        <w:pStyle w:val="Caption"/>
         <w:jc w:val="both"/>
+      </w:pPr>
+      <w:r>
+        <w:t>Figura 14 - View de criação de utilizador.</w:t>
+      </w:r>
+    </w:p>
+    <w:p>
+      <w:pPr>
+        <w:jc w:val="both"/>
+        <w:rPr>
+          <w:sz w:val="24"/>
+        </w:rPr>
+      </w:pPr>
+      <w:r>
+        <w:rPr>
+          <w:sz w:val="24"/>
+        </w:rPr>
+        <w:t xml:space="preserve">Na Figura </w:t>
+      </w:r>
+      <w:r>
+        <w:rPr>
+          <w:sz w:val="24"/>
+        </w:rPr>
+        <w:t>14</w:t>
+      </w:r>
+      <w:r>
+        <w:rPr>
+          <w:sz w:val="24"/>
+        </w:rPr>
+        <w:t xml:space="preserve"> é possível ver uma view para a criação de um novo utilizador do site. Na imagem seguinte (Figura </w:t>
+      </w:r>
+      <w:r>
+        <w:rPr>
+          <w:sz w:val="24"/>
+        </w:rPr>
+        <w:t>15</w:t>
+      </w:r>
+      <w:r>
+        <w:rPr>
+          <w:sz w:val="24"/>
+        </w:rPr>
+        <w:t>) podemos observar a página para o preenchimento dos campos do perfil.</w:t>
+      </w:r>
+    </w:p>
+    <w:p>
+      <w:pPr>
+        <w:keepNext/>
+        <w:jc w:val="both"/>
+      </w:pPr>
+      <w:r>
         <w:rPr>
           <w:noProof/>
           <w:lang w:val="en-US"/>
         </w:rPr>
-      </w:pPr>
-      <w:r>
-        <w:rPr>
-          <w:noProof/>
-          <w:lang w:eastAsia="pt-PT"/>
-        </w:rPr>
         <w:lastRenderedPageBreak/>
         <w:drawing>
-          <wp:inline distT="0" distB="0" distL="0" distR="0" wp14:anchorId="73BB5B6F" wp14:editId="0452DED6">
-            <wp:extent cx="5943600" cy="3345180"/>
-            <wp:effectExtent l="0" t="0" r="0" b="7620"/>
+          <wp:inline distT="0" distB="0" distL="0" distR="0" wp14:anchorId="32942084" wp14:editId="77B03E1E">
+            <wp:extent cx="5088185" cy="2790825"/>
+            <wp:effectExtent l="0" t="0" r="0" b="0"/>
+            <wp:docPr id="43" name="Picture 43" descr="http://img849.imageshack.us/img849/2370/4csp.png"/>
+            <wp:cNvGraphicFramePr>
+              <a:graphicFrameLocks xmlns:a="http://schemas.openxmlformats.org/drawingml/2006/main" noChangeAspect="1"/>
+            </wp:cNvGraphicFramePr>
+            <a:graphic xmlns:a="http://schemas.openxmlformats.org/drawingml/2006/main">
+              <a:graphicData uri="http://schemas.openxmlformats.org/drawingml/2006/picture">
+                <pic:pic xmlns:pic="http://schemas.openxmlformats.org/drawingml/2006/picture">
+                  <pic:nvPicPr>
+                    <pic:cNvPr id="0" name="Picture 11" descr="http://img849.imageshack.us/img849/2370/4csp.png"/>
+                    <pic:cNvPicPr>
+                      <a:picLocks noChangeAspect="1" noChangeArrowheads="1"/>
+                    </pic:cNvPicPr>
+                  </pic:nvPicPr>
+                  <pic:blipFill>
+                    <a:blip r:embed="rId23" cstate="print">
+                      <a:extLst>
+                        <a:ext uri="{28A0092B-C50C-407E-A947-70E740481C1C}">
+                          <a14:useLocalDpi xmlns:a14="http://schemas.microsoft.com/office/drawing/2010/main" val="0"/>
+                        </a:ext>
+                      </a:extLst>
+                    </a:blip>
+                    <a:srcRect/>
+                    <a:stretch>
+                      <a:fillRect/>
+                    </a:stretch>
+                  </pic:blipFill>
+                  <pic:spPr bwMode="auto">
+                    <a:xfrm>
+                      <a:off x="0" y="0"/>
+                      <a:ext cx="5099055" cy="2796787"/>
+                    </a:xfrm>
+                    <a:prstGeom prst="rect">
+                      <a:avLst/>
+                    </a:prstGeom>
+                    <a:noFill/>
+                    <a:ln>
+                      <a:noFill/>
+                    </a:ln>
+                  </pic:spPr>
+                </pic:pic>
+              </a:graphicData>
+            </a:graphic>
+          </wp:inline>
+        </w:drawing>
+      </w:r>
+    </w:p>
+    <w:p>
+      <w:pPr>
+        <w:pStyle w:val="Caption"/>
+        <w:jc w:val="both"/>
+      </w:pPr>
+      <w:r>
+        <w:t>Figura 15 - View de inserção de dados no perfil de utilizador.</w:t>
+      </w:r>
+    </w:p>
+    <w:p>
+      <w:pPr>
+        <w:jc w:val="both"/>
+        <w:rPr>
+          <w:sz w:val="24"/>
+        </w:rPr>
+      </w:pPr>
+      <w:r>
+        <w:rPr>
+          <w:sz w:val="24"/>
+        </w:rPr>
+        <w:t xml:space="preserve">Uma vez feito o login, a página que aparecerá terá disponível vários botões para ver todos os pedidos que o utilizador tem pendentes (Figura </w:t>
+      </w:r>
+      <w:r>
+        <w:rPr>
+          <w:sz w:val="24"/>
+        </w:rPr>
+        <w:t>16</w:t>
+      </w:r>
+      <w:r>
+        <w:rPr>
+          <w:sz w:val="24"/>
+        </w:rPr>
+        <w:t xml:space="preserve">), além do mais, aparece também um botão a informar sobre as notificações que este ainda não viu. Aparece também um botão com a foto de perfil do utilizador com o atalho para a página com informação pessoal do utilizador (ver Figura </w:t>
+      </w:r>
+      <w:r>
+        <w:rPr>
+          <w:sz w:val="24"/>
+        </w:rPr>
+        <w:t>17</w:t>
+      </w:r>
+      <w:r>
+        <w:rPr>
+          <w:sz w:val="24"/>
+        </w:rPr>
+        <w:t>)</w:t>
+      </w:r>
+    </w:p>
+    <w:p>
+      <w:pPr>
+        <w:keepNext/>
+        <w:jc w:val="both"/>
+      </w:pPr>
+      <w:r>
+        <w:rPr>
+          <w:noProof/>
+          <w:lang w:val="en-US"/>
+        </w:rPr>
+        <w:drawing>
+          <wp:inline distT="0" distB="0" distL="0" distR="0" wp14:anchorId="57513F90" wp14:editId="63006E39">
+            <wp:extent cx="4964342" cy="2714625"/>
+            <wp:effectExtent l="0" t="0" r="8255" b="0"/>
+            <wp:docPr id="44" name="Picture 44" descr="http://i.imgur.com/oBpt4JF.png"/>
+            <wp:cNvGraphicFramePr>
+              <a:graphicFrameLocks xmlns:a="http://schemas.openxmlformats.org/drawingml/2006/main" noChangeAspect="1"/>
+            </wp:cNvGraphicFramePr>
+            <a:graphic xmlns:a="http://schemas.openxmlformats.org/drawingml/2006/main">
+              <a:graphicData uri="http://schemas.openxmlformats.org/drawingml/2006/picture">
+                <pic:pic xmlns:pic="http://schemas.openxmlformats.org/drawingml/2006/picture">
+                  <pic:nvPicPr>
+                    <pic:cNvPr id="0" name="Picture 13" descr="http://i.imgur.com/oBpt4JF.png"/>
+                    <pic:cNvPicPr>
+                      <a:picLocks noChangeAspect="1" noChangeArrowheads="1"/>
+                    </pic:cNvPicPr>
+                  </pic:nvPicPr>
+                  <pic:blipFill>
+                    <a:blip r:embed="rId24" cstate="print">
+                      <a:extLst>
+                        <a:ext uri="{28A0092B-C50C-407E-A947-70E740481C1C}">
+                          <a14:useLocalDpi xmlns:a14="http://schemas.microsoft.com/office/drawing/2010/main" val="0"/>
+                        </a:ext>
+                      </a:extLst>
+                    </a:blip>
+                    <a:srcRect/>
+                    <a:stretch>
+                      <a:fillRect/>
+                    </a:stretch>
+                  </pic:blipFill>
+                  <pic:spPr bwMode="auto">
+                    <a:xfrm>
+                      <a:off x="0" y="0"/>
+                      <a:ext cx="4970421" cy="2717949"/>
+                    </a:xfrm>
+                    <a:prstGeom prst="rect">
+                      <a:avLst/>
+                    </a:prstGeom>
+                    <a:noFill/>
+                    <a:ln>
+                      <a:noFill/>
+                    </a:ln>
+                  </pic:spPr>
+                </pic:pic>
+              </a:graphicData>
+            </a:graphic>
+          </wp:inline>
+        </w:drawing>
+      </w:r>
+    </w:p>
+    <w:p>
+      <w:pPr>
+        <w:pStyle w:val="Caption"/>
+        <w:jc w:val="both"/>
+      </w:pPr>
+      <w:r>
+        <w:t>Figura 16 - View da página inicial do utilizador</w:t>
+      </w:r>
+    </w:p>
+    <w:p>
+      <w:pPr>
+        <w:keepNext/>
+        <w:jc w:val="both"/>
+      </w:pPr>
+      <w:r>
+        <w:rPr>
+          <w:noProof/>
+          <w:lang w:val="en-US"/>
+        </w:rPr>
+        <w:lastRenderedPageBreak/>
+        <w:drawing>
+          <wp:inline distT="0" distB="0" distL="0" distR="0" wp14:anchorId="2CF90FF0" wp14:editId="69E54453">
+            <wp:extent cx="5353050" cy="3012806"/>
+            <wp:effectExtent l="0" t="0" r="0" b="0"/>
             <wp:docPr id="46" name="Picture 46"/>
             <wp:cNvGraphicFramePr>
               <a:graphicFrameLocks xmlns:a="http://schemas.openxmlformats.org/drawingml/2006/main" noChangeAspect="1"/>
@@ -17747,7 +18951,7 @@
                     <pic:cNvPicPr/>
                   </pic:nvPicPr>
                   <pic:blipFill>
-                    <a:blip r:embed="rId23"/>
+                    <a:blip r:embed="rId25"/>
                     <a:stretch>
                       <a:fillRect/>
                     </a:stretch>
@@ -17755,7 +18959,7 @@
                   <pic:spPr>
                     <a:xfrm>
                       <a:off x="0" y="0"/>
-                      <a:ext cx="5943600" cy="3345180"/>
+                      <a:ext cx="5353912" cy="3013291"/>
                     </a:xfrm>
                     <a:prstGeom prst="rect">
                       <a:avLst/>
@@ -17770,81 +18974,81 @@
     </w:p>
     <w:p>
       <w:pPr>
+        <w:pStyle w:val="Caption"/>
         <w:jc w:val="both"/>
         <w:rPr>
           <w:noProof/>
-          <w:lang w:val="en-US"/>
         </w:rPr>
       </w:pPr>
+      <w:r>
+        <w:t>Figura 17 - View da página pessoal do utilizador</w:t>
+      </w:r>
     </w:p>
     <w:p>
       <w:pPr>
         <w:jc w:val="both"/>
         <w:rPr>
           <w:noProof/>
+          <w:sz w:val="24"/>
         </w:rPr>
       </w:pPr>
       <w:r>
         <w:rPr>
           <w:noProof/>
-        </w:rPr>
-        <w:t>Nesta página (</w:t>
+          <w:sz w:val="24"/>
+        </w:rPr>
+        <w:t xml:space="preserve">Nesta página (Figura </w:t>
       </w:r>
       <w:r>
         <w:rPr>
           <w:noProof/>
-          <w:color w:val="FF0000"/>
-        </w:rPr>
-        <w:t>Figura x</w:t>
+          <w:sz w:val="24"/>
+        </w:rPr>
+        <w:t>17</w:t>
       </w:r>
       <w:r>
         <w:rPr>
           <w:noProof/>
-        </w:rPr>
-        <w:t>), além da info</w:t>
+          <w:sz w:val="24"/>
+        </w:rPr>
+        <w:t>), além da informação pesso</w:t>
       </w:r>
       <w:r>
         <w:rPr>
           <w:noProof/>
-        </w:rPr>
-        <w:t>rmação pesso</w:t>
+          <w:sz w:val="24"/>
+        </w:rPr>
+        <w:t xml:space="preserve">al, é também possível gerir o perfil do utilizador (através dos botões de editar perfil e mudar a password). Na opção de editar perfil, entre outras coisas, é possível adicionar ou remover tags ao perfil, editar/acrescentar informação e a foto de perfil (ver Figura </w:t>
       </w:r>
       <w:r>
         <w:rPr>
           <w:noProof/>
-        </w:rPr>
-        <w:t xml:space="preserve">al, é também possível gerir o perfil do utilizador (através dos botões de editar perfil e mudar a password). Na opção de editar perfil, entre outras coisas, é possível adicionar ou remover tags ao perfil, editar/acrescentar informação e a foto de perfil (ver </w:t>
+          <w:sz w:val="24"/>
+        </w:rPr>
+        <w:t>18</w:t>
       </w:r>
       <w:r>
         <w:rPr>
           <w:noProof/>
-          <w:color w:val="FF0000"/>
-        </w:rPr>
-        <w:t>Figura Y</w:t>
-      </w:r>
-      <w:r>
-        <w:rPr>
-          <w:noProof/>
+          <w:sz w:val="24"/>
         </w:rPr>
         <w:t>).</w:t>
       </w:r>
     </w:p>
     <w:p>
       <w:pPr>
+        <w:keepNext/>
         <w:jc w:val="both"/>
+      </w:pPr>
+      <w:r>
         <w:rPr>
           <w:noProof/>
-        </w:rPr>
-      </w:pPr>
-      <w:r>
-        <w:rPr>
-          <w:noProof/>
-          <w:lang w:eastAsia="pt-PT"/>
+          <w:lang w:val="en-US"/>
         </w:rPr>
         <w:drawing>
-          <wp:inline distT="0" distB="0" distL="0" distR="0" wp14:anchorId="67DF4507" wp14:editId="7B681460">
-            <wp:extent cx="5885873" cy="3762375"/>
-            <wp:effectExtent l="0" t="0" r="635" b="0"/>
+          <wp:inline distT="0" distB="0" distL="0" distR="0" wp14:anchorId="087076AD" wp14:editId="5D858D02">
+            <wp:extent cx="5286375" cy="3379165"/>
+            <wp:effectExtent l="0" t="0" r="0" b="0"/>
             <wp:docPr id="47" name="Picture 47" descr="http://img534.imageshack.us/img534/9034/xmip.png"/>
             <wp:cNvGraphicFramePr>
               <a:graphicFrameLocks xmlns:a="http://schemas.openxmlformats.org/drawingml/2006/main" noChangeAspect="1"/>
@@ -17859,7 +19063,7 @@
                     </pic:cNvPicPr>
                   </pic:nvPicPr>
                   <pic:blipFill>
-                    <a:blip r:embed="rId24">
+                    <a:blip r:embed="rId26">
                       <a:extLst>
                         <a:ext uri="{28A0092B-C50C-407E-A947-70E740481C1C}">
                           <a14:useLocalDpi xmlns:a14="http://schemas.microsoft.com/office/drawing/2010/main" val="0"/>
@@ -17874,7 +19078,7 @@
                   <pic:spPr bwMode="auto">
                     <a:xfrm>
                       <a:off x="0" y="0"/>
-                      <a:ext cx="5890560" cy="3765371"/>
+                      <a:ext cx="5297685" cy="3386395"/>
                     </a:xfrm>
                     <a:prstGeom prst="rect">
                       <a:avLst/>
@@ -17893,17 +19097,247 @@
     </w:p>
     <w:p>
       <w:pPr>
+        <w:pStyle w:val="Caption"/>
         <w:jc w:val="both"/>
         <w:rPr>
           <w:noProof/>
         </w:rPr>
       </w:pPr>
       <w:r>
+        <w:t xml:space="preserve">Figura </w:t>
+      </w:r>
+      <w:r>
+        <w:fldChar w:fldCharType="begin"/>
+      </w:r>
+      <w:r>
+        <w:instrText xml:space="preserve"> SEQ Figura \* ARABIC </w:instrText>
+      </w:r>
+      <w:r>
+        <w:fldChar w:fldCharType="separate"/>
+      </w:r>
+      <w:r>
         <w:rPr>
           <w:noProof/>
+        </w:rPr>
+        <w:t>8</w:t>
+      </w:r>
+      <w:r>
+        <w:fldChar w:fldCharType="end"/>
+      </w:r>
+      <w:r>
+        <w:t xml:space="preserve"> - View de alteração de dados pessoais do utilizador</w:t>
+      </w:r>
+    </w:p>
+    <w:p>
+      <w:pPr>
+        <w:jc w:val="both"/>
+        <w:rPr>
+          <w:noProof/>
+          <w:sz w:val="24"/>
+        </w:rPr>
+      </w:pPr>
+      <w:r>
+        <w:rPr>
+          <w:noProof/>
+          <w:sz w:val="24"/>
         </w:rPr>
         <w:lastRenderedPageBreak/>
         <w:t>A parte de login com o facebook começou a ser implementada mas não foi concluida.</w:t>
+      </w:r>
+    </w:p>
+    <w:p>
+      <w:pPr>
+        <w:pStyle w:val="Heading1"/>
+      </w:pPr>
+      <w:bookmarkStart w:id="20" w:name="_Toc377553030"/>
+      <w:bookmarkStart w:id="21" w:name="_Toc377553049"/>
+      <w:r>
+        <w:t>Infraestrutura computacional</w:t>
+      </w:r>
+      <w:bookmarkEnd w:id="20"/>
+      <w:bookmarkEnd w:id="21"/>
+    </w:p>
+    <w:p/>
+    <w:p>
+      <w:pPr>
+        <w:rPr>
+          <w:b/>
+          <w:sz w:val="24"/>
+        </w:rPr>
+      </w:pPr>
+      <w:r>
+        <w:rPr>
+          <w:b/>
+          <w:sz w:val="24"/>
+        </w:rPr>
+        <w:t>NAGIOS</w:t>
+      </w:r>
+    </w:p>
+    <w:p>
+      <w:pPr>
+        <w:rPr>
+          <w:sz w:val="24"/>
+        </w:rPr>
+      </w:pPr>
+      <w:r>
+        <w:rPr>
+          <w:sz w:val="24"/>
+        </w:rPr>
+        <w:t>Nagios foi elaborado de acordo como era pedido no enunciado, havendo alguns problemas com o controle de trafego na interface de rede mas que foram facilmente sanados.</w:t>
+      </w:r>
+    </w:p>
+    <w:p>
+      <w:pPr>
+        <w:rPr>
+          <w:sz w:val="24"/>
+        </w:rPr>
+      </w:pPr>
+      <w:r>
+        <w:rPr>
+          <w:sz w:val="24"/>
+        </w:rPr>
+        <w:t>Fizemos também a valorização de https, tendo apenas o problema de o nosso certificado não ter uma assinatura por uma entidade certificadora.</w:t>
+      </w:r>
+    </w:p>
+    <w:p>
+      <w:pPr>
+        <w:rPr>
+          <w:sz w:val="24"/>
+        </w:rPr>
+      </w:pPr>
+      <w:r>
+        <w:rPr>
+          <w:sz w:val="24"/>
+        </w:rPr>
+        <w:t>Os scripts de Nagios e documentação encontram-se em anexo a este relatório ou na pasta de documentação do projeto.</w:t>
+      </w:r>
+      <w:r>
+        <w:rPr>
+          <w:sz w:val="24"/>
+        </w:rPr>
+        <w:br w:type="page"/>
+      </w:r>
+    </w:p>
+    <w:p>
+      <w:pPr>
+        <w:pStyle w:val="Title"/>
+      </w:pPr>
+      <w:bookmarkStart w:id="22" w:name="_Toc377553031"/>
+      <w:r>
+        <w:lastRenderedPageBreak/>
+        <w:t>Conclusão</w:t>
+      </w:r>
+      <w:bookmarkEnd w:id="22"/>
+    </w:p>
+    <w:p>
+      <w:pPr>
+        <w:jc w:val="both"/>
+        <w:rPr>
+          <w:sz w:val="24"/>
+        </w:rPr>
+      </w:pPr>
+      <w:r>
+        <w:rPr>
+          <w:sz w:val="24"/>
+        </w:rPr>
+        <w:t xml:space="preserve">Após </w:t>
+      </w:r>
+      <w:r>
+        <w:rPr>
+          <w:sz w:val="24"/>
+        </w:rPr>
+        <w:t xml:space="preserve">estas semanas de </w:t>
+      </w:r>
+      <w:r>
+        <w:rPr>
+          <w:sz w:val="24"/>
+        </w:rPr>
+        <w:t>desenvolvimento d</w:t>
+      </w:r>
+      <w:r>
+        <w:rPr>
+          <w:sz w:val="24"/>
+        </w:rPr>
+        <w:t>o</w:t>
+      </w:r>
+      <w:r>
+        <w:rPr>
+          <w:sz w:val="24"/>
+        </w:rPr>
+        <w:t xml:space="preserve"> </w:t>
+      </w:r>
+      <w:r>
+        <w:rPr>
+          <w:sz w:val="24"/>
+        </w:rPr>
+        <w:t xml:space="preserve">desafio proposto </w:t>
+      </w:r>
+      <w:r>
+        <w:rPr>
+          <w:sz w:val="24"/>
+        </w:rPr>
+        <w:t>foi possível concluir uma parte significativa dos requisitos propostos tendo até conseguido fazer algumas valorizações.</w:t>
+      </w:r>
+    </w:p>
+    <w:p>
+      <w:pPr>
+        <w:jc w:val="both"/>
+        <w:rPr>
+          <w:sz w:val="24"/>
+        </w:rPr>
+      </w:pPr>
+      <w:r>
+        <w:rPr>
+          <w:sz w:val="24"/>
+        </w:rPr>
+        <w:t xml:space="preserve">Foram semanas enriquecedoras e que nos permitiram evoluir imenso enquanto equipa e ajudou-nos a perceber a importância de boas práticas de comunicação e documentação  ao longo da realização de um projeto e também a aprofundar algo que vínhamos a explorar anteriormente: o </w:t>
+      </w:r>
+      <w:r>
+        <w:rPr>
+          <w:i/>
+          <w:sz w:val="24"/>
+        </w:rPr>
+        <w:t>pair-programming</w:t>
+      </w:r>
+      <w:r>
+        <w:rPr>
+          <w:sz w:val="24"/>
+        </w:rPr>
+        <w:t>, além claro, de nos ajudar a perceber quais as nossas limitações e ajudou-nos também a perceber qual as áreas com que mais nos identificamos neste enorme mundo que é o da engenharia de software.</w:t>
+      </w:r>
+    </w:p>
+    <w:p>
+      <w:pPr>
+        <w:jc w:val="both"/>
+        <w:rPr>
+          <w:sz w:val="24"/>
+        </w:rPr>
+      </w:pPr>
+      <w:r>
+        <w:rPr>
+          <w:sz w:val="24"/>
+        </w:rPr>
+        <w:t>Gostaríamos também de salientar a importância do desenvolvimento desta aplicação na nossa compreensão da importância da estruturação das equipas de desenvolvimento e na gestão do tempo, uma vez que, apesar de sermos uma equipa numerosa, esta envolvia empenho e um rigoroso aproveitamento do tempo que dispomos.</w:t>
+      </w:r>
+    </w:p>
+    <w:p>
+      <w:pPr>
+        <w:jc w:val="both"/>
+        <w:rPr>
+          <w:sz w:val="24"/>
+        </w:rPr>
+      </w:pPr>
+      <w:r>
+        <w:rPr>
+          <w:sz w:val="24"/>
+        </w:rPr>
+        <w:t xml:space="preserve">Por último, gostaríamos também de agradecer a todos os professores sempre disponíveis a tirar dúvidas e que foram também parte importante </w:t>
+      </w:r>
+      <w:r>
+        <w:rPr>
+          <w:sz w:val="24"/>
+        </w:rPr>
+        <w:t>no sucesso desta aplicação.</w:t>
       </w:r>
     </w:p>
     <w:p>
@@ -17911,73 +19345,75 @@
         <w:jc w:val="both"/>
       </w:pPr>
       <w:r>
+        <w:t xml:space="preserve"> </w:t>
+      </w:r>
+      <w:r>
         <w:br w:type="page"/>
       </w:r>
     </w:p>
     <w:p>
       <w:pPr>
-        <w:pStyle w:val="Cabealho1"/>
+        <w:pStyle w:val="Title"/>
       </w:pPr>
+      <w:bookmarkStart w:id="23" w:name="_Toc377553032"/>
       <w:r>
         <w:lastRenderedPageBreak/>
-        <w:t>Infraestrutura computacional</w:t>
-      </w:r>
+        <w:t>Bibliografia</w:t>
+      </w:r>
+      <w:bookmarkEnd w:id="23"/>
     </w:p>
     <w:p/>
     <w:p>
-      <w:r>
-        <w:t>NAGIOS</w:t>
-      </w:r>
-    </w:p>
-    <w:p>
-      <w:r>
-        <w:t>Nagios foi elaborado de acordo como era pedido no enunciado, havendo alguns problemas com o controle de trafego na interface de rede mas que foram facilmente sanados.</w:t>
-      </w:r>
-    </w:p>
-    <w:p>
-      <w:r>
-        <w:t>Fizemos também a valorização de https, tendo apenas o problema de o nosso certificado não ter uma assinatura por uma entidade certificadora.</w:t>
-      </w:r>
-    </w:p>
-    <w:p>
-      <w:r>
-        <w:t>Os scripts de Nagios e documentação encontram-se em anexo a este relatório ou na pasta de documentação do projeto.</w:t>
-      </w:r>
-      <w:r>
-        <w:br w:type="page"/>
+      <w:pPr>
+        <w:rPr>
+          <w:sz w:val="24"/>
+        </w:rPr>
+      </w:pPr>
+      <w:r>
+        <w:rPr>
+          <w:sz w:val="24"/>
+        </w:rPr>
+        <w:t>http://www.lighthouse3d.com/tutorials/glut-tutorial/preparing-the-window-for-a-reshape/</w:t>
       </w:r>
     </w:p>
     <w:p>
       <w:pPr>
-        <w:pStyle w:val="Ttulo"/>
+        <w:rPr>
+          <w:sz w:val="24"/>
+        </w:rPr>
       </w:pPr>
       <w:r>
-        <w:lastRenderedPageBreak/>
-        <w:t>Bibliografia</w:t>
-      </w:r>
-    </w:p>
-    <w:p/>
-    <w:p>
-      <w:r>
-        <w:t>http://www.lighthouse3d.com/tutorials/glut-tutorial/preparing-the-window-for-a-reshape/</w:t>
+        <w:rPr>
+          <w:sz w:val="24"/>
+        </w:rPr>
+        <w:t>http://stackoverflow.com/questions/5467218/opengl-2d-hud-over-3d</w:t>
       </w:r>
     </w:p>
     <w:p>
-      <w:r>
-        <w:t>http://stackoverflow.com/questions/5467218/opengl-2d-hud-over-3d</w:t>
+      <w:pPr>
+        <w:rPr>
+          <w:sz w:val="24"/>
+        </w:rPr>
+      </w:pPr>
+      <w:r>
+        <w:rPr>
+          <w:sz w:val="24"/>
+        </w:rPr>
+        <w:t>http://www.dei.isep.ipp.pt/~matos/cg/docs/manual/glutBitmapCharacter.3GLUT.html</w:t>
       </w:r>
     </w:p>
     <w:p>
-      <w:r>
-        <w:t>http://www.dei.isep.ipp.pt/~matos/cg/docs/manual/glutBitmapCharacter.3GLUT.html</w:t>
-      </w:r>
-    </w:p>
-    <w:p>
-      <w:hyperlink r:id="rId25" w:history="1">
+      <w:pPr>
+        <w:rPr>
+          <w:sz w:val="24"/>
+        </w:rPr>
+      </w:pPr>
+      <w:hyperlink r:id="rId27" w:history="1">
         <w:r>
           <w:rPr>
-            <w:rStyle w:val="Hiperligao"/>
+            <w:rStyle w:val="Hyperlink"/>
             <w:color w:val="auto"/>
+            <w:sz w:val="24"/>
             <w:u w:val="none"/>
           </w:rPr>
           <w:t>http://stackoverflow.com/questions/14370/glut-pop-up-menus</w:t>
@@ -17985,31 +19421,69 @@
       </w:hyperlink>
     </w:p>
     <w:p>
-      <w:r>
+      <w:pPr>
+        <w:rPr>
+          <w:sz w:val="24"/>
+        </w:rPr>
+      </w:pPr>
+      <w:r>
+        <w:rPr>
+          <w:sz w:val="24"/>
+        </w:rPr>
         <w:t>http://electricbacon.wordpress.com/2010/09/08/calc-example-using-swi-prolog-and-c/</w:t>
       </w:r>
     </w:p>
     <w:p>
-      <w:r>
+      <w:pPr>
+        <w:rPr>
+          <w:sz w:val="24"/>
+        </w:rPr>
+      </w:pPr>
+      <w:r>
+        <w:rPr>
+          <w:sz w:val="24"/>
+        </w:rPr>
         <w:t>http://electricbacon.wordpress.com/2010/09/08/setting-up-swi-prolog-with-c/</w:t>
       </w:r>
     </w:p>
     <w:p>
-      <w:r>
+      <w:pPr>
+        <w:rPr>
+          <w:sz w:val="24"/>
+        </w:rPr>
+      </w:pPr>
+      <w:r>
+        <w:rPr>
+          <w:sz w:val="24"/>
+        </w:rPr>
         <w:t>http://www.swi-prolog.org/pldoc/package/pl2cpp.html</w:t>
       </w:r>
     </w:p>
     <w:p>
-      <w:r>
+      <w:pPr>
+        <w:rPr>
+          <w:sz w:val="24"/>
+        </w:rPr>
+      </w:pPr>
+      <w:r>
+        <w:rPr>
+          <w:sz w:val="24"/>
+        </w:rPr>
         <w:t>http://www.swi-prolog.org/pldoc/package/pl2cpp.html#class:PlFrame</w:t>
       </w:r>
     </w:p>
     <w:p>
-      <w:hyperlink r:id="rId26" w:history="1">
+      <w:pPr>
+        <w:rPr>
+          <w:sz w:val="24"/>
+        </w:rPr>
+      </w:pPr>
+      <w:hyperlink r:id="rId28" w:history="1">
         <w:r>
           <w:rPr>
-            <w:rStyle w:val="Hiperligao"/>
+            <w:rStyle w:val="Hyperlink"/>
             <w:color w:val="auto"/>
+            <w:sz w:val="24"/>
             <w:u w:val="none"/>
           </w:rPr>
           <w:t>http://cboard.cprogramming.com/cplusplus-programming/124728-swi-prolog-embedded-application-vs2008-cplusplus.html</w:t>
@@ -18017,11 +19491,17 @@
       </w:hyperlink>
     </w:p>
     <w:p>
-      <w:hyperlink r:id="rId27" w:history="1">
+      <w:pPr>
+        <w:rPr>
+          <w:sz w:val="24"/>
+        </w:rPr>
+      </w:pPr>
+      <w:hyperlink r:id="rId29" w:history="1">
         <w:r>
           <w:rPr>
-            <w:rStyle w:val="Hiperligao"/>
+            <w:rStyle w:val="Hyperlink"/>
             <w:color w:val="auto"/>
+            <w:sz w:val="24"/>
             <w:u w:val="none"/>
           </w:rPr>
           <w:t>http://open.gl/textures</w:t>
@@ -18029,11 +19509,17 @@
       </w:hyperlink>
     </w:p>
     <w:p>
-      <w:hyperlink r:id="rId28" w:history="1">
+      <w:pPr>
+        <w:rPr>
+          <w:sz w:val="24"/>
+        </w:rPr>
+      </w:pPr>
+      <w:hyperlink r:id="rId30" w:history="1">
         <w:r>
           <w:rPr>
-            <w:rStyle w:val="Hiperligao"/>
+            <w:rStyle w:val="Hyperlink"/>
             <w:color w:val="auto"/>
+            <w:sz w:val="24"/>
             <w:u w:val="none"/>
           </w:rPr>
           <w:t>http://nccastaff.bournemouth.ac.uk/jmacey/RobTheBloke/www/opengl_programming.html</w:t>
@@ -18041,11 +19527,17 @@
       </w:hyperlink>
     </w:p>
     <w:p>
-      <w:hyperlink r:id="rId29" w:history="1">
+      <w:pPr>
+        <w:rPr>
+          <w:sz w:val="24"/>
+        </w:rPr>
+      </w:pPr>
+      <w:hyperlink r:id="rId31" w:history="1">
         <w:r>
           <w:rPr>
-            <w:rStyle w:val="Hiperligao"/>
+            <w:rStyle w:val="Hyperlink"/>
             <w:color w:val="auto"/>
+            <w:sz w:val="24"/>
             <w:u w:val="none"/>
           </w:rPr>
           <w:t>http://www.glprogramming.com/red/chapter13.html</w:t>
@@ -18053,11 +19545,17 @@
       </w:hyperlink>
     </w:p>
     <w:p>
-      <w:hyperlink r:id="rId30" w:history="1">
+      <w:pPr>
+        <w:rPr>
+          <w:sz w:val="24"/>
+        </w:rPr>
+      </w:pPr>
+      <w:hyperlink r:id="rId32" w:history="1">
         <w:r>
           <w:rPr>
-            <w:rStyle w:val="Hiperligao"/>
+            <w:rStyle w:val="Hyperlink"/>
             <w:color w:val="auto"/>
+            <w:sz w:val="24"/>
             <w:u w:val="none"/>
           </w:rPr>
           <w:t>http://content.gpwiki.org/index.php/OpenGL:Tutorials:Picking</w:t>
@@ -18065,11 +19563,17 @@
       </w:hyperlink>
     </w:p>
     <w:p>
-      <w:hyperlink r:id="rId31" w:history="1">
+      <w:pPr>
+        <w:rPr>
+          <w:sz w:val="24"/>
+        </w:rPr>
+      </w:pPr>
+      <w:hyperlink r:id="rId33" w:history="1">
         <w:r>
           <w:rPr>
-            <w:rStyle w:val="Hiperligao"/>
+            <w:rStyle w:val="Hyperlink"/>
             <w:color w:val="auto"/>
+            <w:sz w:val="24"/>
             <w:u w:val="none"/>
           </w:rPr>
           <w:t>http://jerome.jouvie.free.fr/opengl-tutorials/Tutorial27.php</w:t>
@@ -18079,16 +19583,18 @@
     <w:p>
       <w:pPr>
         <w:rPr>
-          <w:rStyle w:val="Hiperligao"/>
+          <w:rStyle w:val="Hyperlink"/>
           <w:color w:val="auto"/>
+          <w:sz w:val="24"/>
           <w:u w:val="none"/>
         </w:rPr>
       </w:pPr>
-      <w:hyperlink r:id="rId32" w:history="1">
+      <w:hyperlink r:id="rId34" w:history="1">
         <w:r>
           <w:rPr>
-            <w:rStyle w:val="Hiperligao"/>
+            <w:rStyle w:val="Hyperlink"/>
             <w:color w:val="auto"/>
+            <w:sz w:val="24"/>
             <w:u w:val="none"/>
           </w:rPr>
           <w:t>http://www.swi-prolog.org/pldoc/man?section=pltail</w:t>
@@ -18096,509 +19602,921 @@
       </w:hyperlink>
     </w:p>
     <w:p>
-      <w:hyperlink r:id="rId33" w:history="1">
+      <w:pPr>
+        <w:rPr>
+          <w:sz w:val="24"/>
+        </w:rPr>
+      </w:pPr>
+      <w:hyperlink r:id="rId35" w:history="1">
         <w:r>
           <w:rPr>
-            <w:rStyle w:val="Hiperligao"/>
+            <w:rStyle w:val="Hyperlink"/>
+            <w:color w:val="auto"/>
+            <w:sz w:val="24"/>
+            <w:u w:val="none"/>
           </w:rPr>
           <w:t>http://www.microsoft.com/betaexperience/pd/SQL2012EvalCTA/enus/default.aspx</w:t>
         </w:r>
       </w:hyperlink>
     </w:p>
     <w:p>
-      <w:hyperlink r:id="rId34" w:history="1">
+      <w:pPr>
+        <w:rPr>
+          <w:sz w:val="24"/>
+        </w:rPr>
+      </w:pPr>
+      <w:hyperlink r:id="rId36" w:history="1">
         <w:r>
           <w:rPr>
-            <w:rStyle w:val="Hiperligao"/>
+            <w:rStyle w:val="Hyperlink"/>
+            <w:color w:val="auto"/>
+            <w:sz w:val="24"/>
+            <w:u w:val="none"/>
           </w:rPr>
           <w:t>http://paginas.fe.up.pt/~eol/IA/IA0809/APONTAMENTOS/Alunos_MiniMax.pdf</w:t>
         </w:r>
       </w:hyperlink>
     </w:p>
     <w:p>
-      <w:hyperlink r:id="rId35" w:history="1">
+      <w:pPr>
+        <w:rPr>
+          <w:sz w:val="24"/>
+        </w:rPr>
+      </w:pPr>
+      <w:hyperlink r:id="rId37" w:history="1">
         <w:r>
           <w:rPr>
-            <w:rStyle w:val="Hiperligao"/>
+            <w:rStyle w:val="Hyperlink"/>
+            <w:color w:val="auto"/>
+            <w:sz w:val="24"/>
+            <w:u w:val="none"/>
           </w:rPr>
           <w:t>https://app.box.com/s/a2154e1db18b400d0677</w:t>
         </w:r>
       </w:hyperlink>
     </w:p>
     <w:p>
-      <w:hyperlink r:id="rId36" w:history="1">
+      <w:pPr>
+        <w:rPr>
+          <w:sz w:val="24"/>
+        </w:rPr>
+      </w:pPr>
+      <w:hyperlink r:id="rId38" w:history="1">
         <w:r>
           <w:rPr>
-            <w:rStyle w:val="Hiperligao"/>
+            <w:rStyle w:val="Hyperlink"/>
+            <w:color w:val="auto"/>
+            <w:sz w:val="24"/>
+            <w:u w:val="none"/>
           </w:rPr>
           <w:t>http://net.tutsplus.com/articles/general/team-collaboration-with-github/</w:t>
         </w:r>
       </w:hyperlink>
     </w:p>
     <w:p>
-      <w:hyperlink r:id="rId37" w:history="1">
+      <w:pPr>
+        <w:rPr>
+          <w:sz w:val="24"/>
+        </w:rPr>
+      </w:pPr>
+      <w:hyperlink r:id="rId39" w:history="1">
         <w:r>
           <w:rPr>
-            <w:rStyle w:val="Hiperligao"/>
+            <w:rStyle w:val="Hyperlink"/>
+            <w:color w:val="auto"/>
+            <w:sz w:val="24"/>
+            <w:u w:val="none"/>
           </w:rPr>
           <w:t>http://www.hanselman.com/blog/GlobalizationInternationalizationAndLocalizationInASPNETMVC3JavaScriptAndJQueryPart1.aspx</w:t>
         </w:r>
       </w:hyperlink>
     </w:p>
     <w:p>
-      <w:hyperlink r:id="rId38" w:history="1">
+      <w:pPr>
+        <w:rPr>
+          <w:sz w:val="24"/>
+        </w:rPr>
+      </w:pPr>
+      <w:hyperlink r:id="rId40" w:history="1">
         <w:r>
           <w:rPr>
-            <w:rStyle w:val="Hiperligao"/>
+            <w:rStyle w:val="Hyperlink"/>
+            <w:color w:val="auto"/>
+            <w:sz w:val="24"/>
+            <w:u w:val="none"/>
           </w:rPr>
           <w:t>http://www.youtube.com/watch?v=3YUzLXepfsE</w:t>
         </w:r>
       </w:hyperlink>
     </w:p>
     <w:p>
-      <w:hyperlink r:id="rId39" w:history="1">
+      <w:pPr>
+        <w:rPr>
+          <w:sz w:val="24"/>
+        </w:rPr>
+      </w:pPr>
+      <w:hyperlink r:id="rId41" w:history="1">
         <w:r>
           <w:rPr>
-            <w:rStyle w:val="Hiperligao"/>
+            <w:rStyle w:val="Hyperlink"/>
+            <w:color w:val="auto"/>
+            <w:sz w:val="24"/>
+            <w:u w:val="none"/>
           </w:rPr>
           <w:t>http://www.code52.org/aspnet-internationalization/tutorial.html</w:t>
         </w:r>
       </w:hyperlink>
     </w:p>
     <w:p>
-      <w:hyperlink r:id="rId40" w:history="1">
+      <w:pPr>
+        <w:rPr>
+          <w:sz w:val="24"/>
+        </w:rPr>
+      </w:pPr>
+      <w:hyperlink r:id="rId42" w:history="1">
         <w:r>
           <w:rPr>
-            <w:rStyle w:val="Hiperligao"/>
+            <w:rStyle w:val="Hyperlink"/>
+            <w:color w:val="auto"/>
+            <w:sz w:val="24"/>
+            <w:u w:val="none"/>
           </w:rPr>
           <w:t>http://ajdotnet.wordpress.com/2013/11/23/asp-net-mvc-i18n-part-2-detect-browser-settings/</w:t>
         </w:r>
       </w:hyperlink>
     </w:p>
     <w:p>
-      <w:hyperlink r:id="rId41" w:history="1">
+      <w:pPr>
+        <w:rPr>
+          <w:sz w:val="24"/>
+        </w:rPr>
+      </w:pPr>
+      <w:hyperlink r:id="rId43" w:history="1">
         <w:r>
           <w:rPr>
-            <w:rStyle w:val="Hiperligao"/>
+            <w:rStyle w:val="Hyperlink"/>
+            <w:color w:val="auto"/>
+            <w:sz w:val="24"/>
+            <w:u w:val="none"/>
           </w:rPr>
           <w:t>http://ajdotnet.wordpress.com/2013/12/08/asp-net-mvc-i18n-part-4-css-styles/</w:t>
         </w:r>
       </w:hyperlink>
     </w:p>
     <w:p>
-      <w:hyperlink r:id="rId42" w:history="1">
+      <w:pPr>
+        <w:rPr>
+          <w:sz w:val="24"/>
+        </w:rPr>
+      </w:pPr>
+      <w:hyperlink r:id="rId44" w:history="1">
         <w:r>
           <w:rPr>
-            <w:rStyle w:val="Hiperligao"/>
+            <w:rStyle w:val="Hyperlink"/>
+            <w:color w:val="auto"/>
+            <w:sz w:val="24"/>
+            <w:u w:val="none"/>
           </w:rPr>
           <w:t>http://ajdotnet.wordpress.com/2013/12/14/asp-net-mvc-i18n-part-5-imperative-view-localization/</w:t>
         </w:r>
       </w:hyperlink>
     </w:p>
     <w:p>
-      <w:hyperlink r:id="rId43" w:history="1">
+      <w:pPr>
+        <w:rPr>
+          <w:sz w:val="24"/>
+        </w:rPr>
+      </w:pPr>
+      <w:hyperlink r:id="rId45" w:history="1">
         <w:r>
           <w:rPr>
-            <w:rStyle w:val="Hiperligao"/>
+            <w:rStyle w:val="Hyperlink"/>
+            <w:color w:val="auto"/>
+            <w:sz w:val="24"/>
+            <w:u w:val="none"/>
           </w:rPr>
           <w:t>http://ajdotnet.wordpress.com/2013/11/15/asp-net-mvc-i18n-basics/</w:t>
         </w:r>
       </w:hyperlink>
     </w:p>
     <w:p>
-      <w:hyperlink r:id="rId44" w:history="1">
+      <w:pPr>
+        <w:rPr>
+          <w:sz w:val="24"/>
+        </w:rPr>
+      </w:pPr>
+      <w:hyperlink r:id="rId46" w:history="1">
         <w:r>
           <w:rPr>
-            <w:rStyle w:val="Hiperligao"/>
+            <w:rStyle w:val="Hyperlink"/>
+            <w:color w:val="auto"/>
+            <w:sz w:val="24"/>
+            <w:u w:val="none"/>
           </w:rPr>
           <w:t>http://blogs.msdn.com/b/sqlexpress/archive/2005/05/05/415084.aspx</w:t>
         </w:r>
       </w:hyperlink>
     </w:p>
     <w:p>
-      <w:hyperlink r:id="rId45" w:history="1">
+      <w:pPr>
+        <w:rPr>
+          <w:sz w:val="24"/>
+        </w:rPr>
+      </w:pPr>
+      <w:hyperlink r:id="rId47" w:history="1">
         <w:r>
           <w:rPr>
-            <w:rStyle w:val="Hiperligao"/>
+            <w:rStyle w:val="Hyperlink"/>
+            <w:color w:val="auto"/>
+            <w:sz w:val="24"/>
+            <w:u w:val="none"/>
           </w:rPr>
           <w:t>http://www.cooltext.com/Logo-Design-Still-Cool-Button</w:t>
         </w:r>
       </w:hyperlink>
     </w:p>
     <w:p>
-      <w:hyperlink r:id="rId46" w:history="1">
+      <w:pPr>
+        <w:rPr>
+          <w:sz w:val="24"/>
+        </w:rPr>
+      </w:pPr>
+      <w:hyperlink r:id="rId48" w:history="1">
         <w:r>
           <w:rPr>
-            <w:rStyle w:val="Hiperligao"/>
+            <w:rStyle w:val="Hyperlink"/>
+            <w:color w:val="auto"/>
+            <w:sz w:val="24"/>
+            <w:u w:val="none"/>
           </w:rPr>
           <w:t>http://forums.asp.net/t/1584359.aspx</w:t>
         </w:r>
       </w:hyperlink>
     </w:p>
     <w:p>
-      <w:hyperlink r:id="rId47" w:history="1">
+      <w:pPr>
+        <w:rPr>
+          <w:sz w:val="24"/>
+        </w:rPr>
+      </w:pPr>
+      <w:hyperlink r:id="rId49" w:history="1">
         <w:r>
           <w:rPr>
-            <w:rStyle w:val="Hiperligao"/>
+            <w:rStyle w:val="Hyperlink"/>
+            <w:color w:val="auto"/>
+            <w:sz w:val="24"/>
+            <w:u w:val="none"/>
           </w:rPr>
           <w:t>http://diretonocodigo.blogspot.pt/2011/07/helper-para-calendario-com-jquery-ui_24.html</w:t>
         </w:r>
       </w:hyperlink>
     </w:p>
     <w:p>
-      <w:hyperlink r:id="rId48" w:history="1">
+      <w:pPr>
+        <w:rPr>
+          <w:sz w:val="24"/>
+        </w:rPr>
+      </w:pPr>
+      <w:hyperlink r:id="rId50" w:history="1">
         <w:r>
           <w:rPr>
-            <w:rStyle w:val="Hiperligao"/>
+            <w:rStyle w:val="Hyperlink"/>
+            <w:color w:val="auto"/>
+            <w:sz w:val="24"/>
+            <w:u w:val="none"/>
           </w:rPr>
           <w:t>http://www.jqueryui.com/datepicker/</w:t>
         </w:r>
       </w:hyperlink>
     </w:p>
     <w:p>
-      <w:proofErr w:type="gramStart"/>
-      <w:r>
-        <w:t>http:</w:t>
-      </w:r>
-      <w:proofErr w:type="gramEnd"/>
-      <w:r>
-        <w:t>//www.jqueryui.com/show/</w:t>
+      <w:pPr>
+        <w:rPr>
+          <w:sz w:val="24"/>
+        </w:rPr>
+      </w:pPr>
+      <w:r>
+        <w:rPr>
+          <w:sz w:val="24"/>
+        </w:rPr>
+        <w:t>http://www.jqueryui.com/show/</w:t>
       </w:r>
     </w:p>
     <w:p>
-      <w:proofErr w:type="gramStart"/>
-      <w:r>
-        <w:t>http:</w:t>
-      </w:r>
-      <w:proofErr w:type="gramEnd"/>
-      <w:r>
-        <w:t>//www.w3schools.com/js/js_functions.asp</w:t>
+      <w:pPr>
+        <w:rPr>
+          <w:sz w:val="24"/>
+        </w:rPr>
+      </w:pPr>
+      <w:r>
+        <w:rPr>
+          <w:sz w:val="24"/>
+        </w:rPr>
+        <w:t>http://www.w3schools.com/js/js_functions.asp</w:t>
       </w:r>
     </w:p>
     <w:p>
-      <w:proofErr w:type="gramStart"/>
-      <w:r>
-        <w:t>http:</w:t>
-      </w:r>
-      <w:proofErr w:type="gramEnd"/>
-      <w:r>
-        <w:t>//www.youtube.com/watch?v=5xYjiFjrji8</w:t>
+      <w:pPr>
+        <w:rPr>
+          <w:sz w:val="24"/>
+        </w:rPr>
+      </w:pPr>
+      <w:r>
+        <w:rPr>
+          <w:sz w:val="24"/>
+        </w:rPr>
+        <w:t>http://www.youtube.com/watch?v=5xYjiFjrji8</w:t>
       </w:r>
     </w:p>
     <w:p>
-      <w:hyperlink r:id="rId49" w:history="1">
+      <w:pPr>
+        <w:rPr>
+          <w:sz w:val="24"/>
+        </w:rPr>
+      </w:pPr>
+      <w:hyperlink r:id="rId51" w:history="1">
         <w:r>
           <w:rPr>
-            <w:rStyle w:val="Hiperligao"/>
+            <w:rStyle w:val="Hyperlink"/>
+            <w:color w:val="auto"/>
+            <w:sz w:val="24"/>
+            <w:u w:val="none"/>
           </w:rPr>
           <w:t>http://automagical.rationalmind.net/2011/03/14/basic-ajax-with-mvc3-razor/</w:t>
         </w:r>
       </w:hyperlink>
     </w:p>
     <w:p>
-      <w:hyperlink r:id="rId50" w:history="1">
+      <w:pPr>
+        <w:rPr>
+          <w:sz w:val="24"/>
+        </w:rPr>
+      </w:pPr>
+      <w:hyperlink r:id="rId52" w:history="1">
         <w:r>
           <w:rPr>
-            <w:rStyle w:val="Hiperligao"/>
+            <w:rStyle w:val="Hyperlink"/>
+            <w:color w:val="auto"/>
+            <w:sz w:val="24"/>
+            <w:u w:val="none"/>
           </w:rPr>
           <w:t>http://www.youtube.com/watch?v=3v4-NQYpS7M</w:t>
         </w:r>
       </w:hyperlink>
     </w:p>
     <w:p>
-      <w:proofErr w:type="gramStart"/>
-      <w:r>
-        <w:t>http:</w:t>
-      </w:r>
-      <w:proofErr w:type="gramEnd"/>
-      <w:r>
-        <w:t>//www.youtube.com/watch?v=0WMFixqPLg4</w:t>
+      <w:pPr>
+        <w:rPr>
+          <w:sz w:val="24"/>
+        </w:rPr>
+      </w:pPr>
+      <w:r>
+        <w:rPr>
+          <w:sz w:val="24"/>
+        </w:rPr>
+        <w:t>http://www.youtube.com/watch?v=0WMFixqPLg4</w:t>
       </w:r>
     </w:p>
     <w:p>
-      <w:hyperlink r:id="rId51" w:history="1">
+      <w:pPr>
+        <w:rPr>
+          <w:sz w:val="24"/>
+        </w:rPr>
+      </w:pPr>
+      <w:hyperlink r:id="rId53" w:history="1">
         <w:r>
           <w:rPr>
-            <w:rStyle w:val="Hiperligao"/>
+            <w:rStyle w:val="Hyperlink"/>
+            <w:color w:val="auto"/>
+            <w:sz w:val="24"/>
+            <w:u w:val="none"/>
           </w:rPr>
           <w:t>http://20fingers2brains.blogspot.pt/2013/02/social-networking-website-in-aspnet.html</w:t>
         </w:r>
       </w:hyperlink>
     </w:p>
     <w:p>
-      <w:hyperlink r:id="rId52" w:history="1">
+      <w:pPr>
+        <w:rPr>
+          <w:sz w:val="24"/>
+        </w:rPr>
+      </w:pPr>
+      <w:hyperlink r:id="rId54" w:history="1">
         <w:r>
           <w:rPr>
-            <w:rStyle w:val="Hiperligao"/>
+            <w:rStyle w:val="Hyperlink"/>
+            <w:color w:val="auto"/>
+            <w:sz w:val="24"/>
+            <w:u w:val="none"/>
           </w:rPr>
           <w:t>http://nareshkamuni.blogspot.pt/2012/02/how-to-change-image-on-mouseover-and.html</w:t>
         </w:r>
       </w:hyperlink>
     </w:p>
     <w:p>
-      <w:hyperlink r:id="rId53" w:history="1">
+      <w:pPr>
+        <w:rPr>
+          <w:sz w:val="24"/>
+        </w:rPr>
+      </w:pPr>
+      <w:hyperlink r:id="rId55" w:anchor="alerts-examples" w:history="1">
         <w:r>
           <w:rPr>
-            <w:rStyle w:val="Hiperligao"/>
+            <w:rStyle w:val="Hyperlink"/>
+            <w:color w:val="auto"/>
+            <w:sz w:val="24"/>
+            <w:u w:val="none"/>
           </w:rPr>
           <w:t>http://www.getbootstrap.com/components/#alerts-examples</w:t>
         </w:r>
       </w:hyperlink>
     </w:p>
     <w:p>
-      <w:hyperlink r:id="rId54" w:history="1">
+      <w:pPr>
+        <w:rPr>
+          <w:sz w:val="24"/>
+        </w:rPr>
+      </w:pPr>
+      <w:hyperlink r:id="rId56" w:history="1">
         <w:r>
           <w:rPr>
-            <w:rStyle w:val="Hiperligao"/>
+            <w:rStyle w:val="Hyperlink"/>
+            <w:color w:val="auto"/>
+            <w:sz w:val="24"/>
+            <w:u w:val="none"/>
           </w:rPr>
           <w:t>http://www.daniweb.com/web-development/aspnet/threads/266584/asp.net-mvc-chat</w:t>
         </w:r>
       </w:hyperlink>
     </w:p>
     <w:p>
-      <w:hyperlink r:id="rId55" w:history="1">
+      <w:pPr>
+        <w:rPr>
+          <w:sz w:val="24"/>
+        </w:rPr>
+      </w:pPr>
+      <w:hyperlink r:id="rId57" w:history="1">
         <w:r>
           <w:rPr>
-            <w:rStyle w:val="Hiperligao"/>
+            <w:rStyle w:val="Hyperlink"/>
+            <w:color w:val="auto"/>
+            <w:sz w:val="24"/>
+            <w:u w:val="none"/>
           </w:rPr>
           <w:t>www.asp.net/signalr/overview/signalr-20/getting-started-with-signalr-20/tutorial-getting-started-with-signalr-20</w:t>
         </w:r>
       </w:hyperlink>
     </w:p>
     <w:p>
-      <w:hyperlink r:id="rId56" w:history="1">
+      <w:pPr>
+        <w:rPr>
+          <w:sz w:val="24"/>
+        </w:rPr>
+      </w:pPr>
+      <w:hyperlink r:id="rId58" w:history="1">
         <w:r>
           <w:rPr>
-            <w:rStyle w:val="Hiperligao"/>
+            <w:rStyle w:val="Hyperlink"/>
+            <w:color w:val="auto"/>
+            <w:sz w:val="24"/>
+            <w:u w:val="none"/>
           </w:rPr>
           <w:t>http://www.stackoverflow.com/questions/596444/html-actionlink-as-a-button-or-an-image-not-a-link</w:t>
         </w:r>
       </w:hyperlink>
     </w:p>
     <w:p>
-      <w:hyperlink r:id="rId57" w:history="1">
+      <w:pPr>
+        <w:rPr>
+          <w:sz w:val="24"/>
+        </w:rPr>
+      </w:pPr>
+      <w:hyperlink r:id="rId59" w:history="1">
         <w:r>
           <w:rPr>
-            <w:rStyle w:val="Hiperligao"/>
+            <w:rStyle w:val="Hyperlink"/>
+            <w:color w:val="auto"/>
+            <w:sz w:val="24"/>
+            <w:u w:val="none"/>
           </w:rPr>
           <w:t>http://www.tutorialrepublic.com/twitter-bootstrap-tutorial/bootstrap-dropdowns.php</w:t>
         </w:r>
       </w:hyperlink>
     </w:p>
     <w:p>
-      <w:hyperlink r:id="rId58" w:history="1">
+      <w:pPr>
+        <w:rPr>
+          <w:sz w:val="24"/>
+        </w:rPr>
+      </w:pPr>
+      <w:hyperlink r:id="rId60" w:history="1">
         <w:r>
           <w:rPr>
-            <w:rStyle w:val="Hiperligao"/>
+            <w:rStyle w:val="Hyperlink"/>
+            <w:color w:val="auto"/>
+            <w:sz w:val="24"/>
+            <w:u w:val="none"/>
           </w:rPr>
           <w:t>http://www.markchouanard.com/post/25542393378/using-web-fonts-in-your-asp-net-mvc-application</w:t>
         </w:r>
       </w:hyperlink>
     </w:p>
     <w:p>
-      <w:hyperlink r:id="rId59" w:history="1">
+      <w:pPr>
+        <w:rPr>
+          <w:sz w:val="24"/>
+        </w:rPr>
+      </w:pPr>
+      <w:hyperlink r:id="rId61" w:history="1">
         <w:r>
           <w:rPr>
-            <w:rStyle w:val="Hiperligao"/>
+            <w:rStyle w:val="Hyperlink"/>
+            <w:color w:val="auto"/>
+            <w:sz w:val="24"/>
+            <w:u w:val="none"/>
           </w:rPr>
           <w:t>http://www.robertpinchbeck.com/college/work/prolog/</w:t>
         </w:r>
       </w:hyperlink>
     </w:p>
     <w:p>
-      <w:hyperlink r:id="rId60" w:history="1">
+      <w:pPr>
+        <w:rPr>
+          <w:sz w:val="24"/>
+        </w:rPr>
+      </w:pPr>
+      <w:hyperlink r:id="rId62" w:history="1">
         <w:r>
           <w:rPr>
-            <w:rStyle w:val="Hiperligao"/>
+            <w:rStyle w:val="Hyperlink"/>
+            <w:color w:val="auto"/>
+            <w:sz w:val="24"/>
+            <w:u w:val="none"/>
           </w:rPr>
           <w:t>http://www.cplusplus.com/forum/general/8510/</w:t>
         </w:r>
       </w:hyperlink>
     </w:p>
     <w:p>
-      <w:hyperlink r:id="rId61" w:history="1">
+      <w:pPr>
+        <w:rPr>
+          <w:sz w:val="24"/>
+        </w:rPr>
+      </w:pPr>
+      <w:hyperlink r:id="rId63" w:history="1">
         <w:r>
           <w:rPr>
-            <w:rStyle w:val="Hiperligao"/>
+            <w:rStyle w:val="Hyperlink"/>
+            <w:color w:val="auto"/>
+            <w:sz w:val="24"/>
+            <w:u w:val="none"/>
           </w:rPr>
           <w:t>http://www.daniweb.com/software-development/cpp/threads/15252/sound-in-c</w:t>
         </w:r>
       </w:hyperlink>
     </w:p>
     <w:p>
-      <w:hyperlink r:id="rId62" w:history="1">
+      <w:pPr>
+        <w:rPr>
+          <w:sz w:val="24"/>
+        </w:rPr>
+      </w:pPr>
+      <w:hyperlink r:id="rId64" w:history="1">
         <w:r>
           <w:rPr>
-            <w:rStyle w:val="Hiperligao"/>
+            <w:rStyle w:val="Hyperlink"/>
+            <w:color w:val="auto"/>
+            <w:sz w:val="24"/>
+            <w:u w:val="none"/>
           </w:rPr>
           <w:t>http://www.stackoverflow.com/questions/2017736/importing-models-into-a-opengl-project</w:t>
         </w:r>
       </w:hyperlink>
     </w:p>
     <w:p>
-      <w:hyperlink r:id="rId63" w:history="1">
+      <w:pPr>
+        <w:rPr>
+          <w:sz w:val="24"/>
+        </w:rPr>
+      </w:pPr>
+      <w:hyperlink r:id="rId65" w:history="1">
         <w:r>
           <w:rPr>
-            <w:rStyle w:val="Hiperligao"/>
+            <w:rStyle w:val="Hyperlink"/>
+            <w:color w:val="auto"/>
+            <w:sz w:val="24"/>
+            <w:u w:val="none"/>
           </w:rPr>
           <w:t>http://www.sourceforge.net/projects/objloader/</w:t>
         </w:r>
       </w:hyperlink>
     </w:p>
     <w:p>
-      <w:hyperlink r:id="rId64" w:history="1">
+      <w:pPr>
+        <w:rPr>
+          <w:sz w:val="24"/>
+        </w:rPr>
+      </w:pPr>
+      <w:hyperlink r:id="rId66" w:history="1">
         <w:r>
           <w:rPr>
-            <w:rStyle w:val="Hiperligao"/>
+            <w:rStyle w:val="Hyperlink"/>
+            <w:color w:val="auto"/>
+            <w:sz w:val="24"/>
+            <w:u w:val="none"/>
           </w:rPr>
           <w:t>http://en.serverklan.net/index.php?file=FichierDownload&amp;typeFichier=Models&amp;AfficheFichier=true&amp;IDfichier=430343</w:t>
         </w:r>
       </w:hyperlink>
     </w:p>
     <w:p>
-      <w:hyperlink r:id="rId65" w:history="1">
+      <w:pPr>
+        <w:rPr>
+          <w:sz w:val="24"/>
+        </w:rPr>
+      </w:pPr>
+      <w:hyperlink r:id="rId67" w:history="1">
         <w:r>
           <w:rPr>
-            <w:rStyle w:val="Hiperligao"/>
+            <w:rStyle w:val="Hyperlink"/>
+            <w:color w:val="auto"/>
+            <w:sz w:val="24"/>
+            <w:u w:val="none"/>
           </w:rPr>
           <w:t>http://forums.asp.net/t/1927823.aspx?Tag+Cloud</w:t>
         </w:r>
       </w:hyperlink>
     </w:p>
     <w:p>
-      <w:hyperlink r:id="rId66" w:history="1">
+      <w:pPr>
+        <w:rPr>
+          <w:sz w:val="24"/>
+        </w:rPr>
+      </w:pPr>
+      <w:hyperlink r:id="rId68" w:history="1">
         <w:r>
           <w:rPr>
-            <w:rStyle w:val="Hiperligao"/>
+            <w:rStyle w:val="Hyperlink"/>
+            <w:color w:val="auto"/>
+            <w:sz w:val="24"/>
+            <w:u w:val="none"/>
           </w:rPr>
           <w:t>http://www.mikesdotnetting.com/Article/107/Creating-a-Tag-Cloud-using-ASP.NET-MVC-and-the-Entity-Framework</w:t>
         </w:r>
       </w:hyperlink>
     </w:p>
     <w:p>
-      <w:hyperlink r:id="rId67" w:history="1">
+      <w:pPr>
+        <w:rPr>
+          <w:sz w:val="24"/>
+        </w:rPr>
+      </w:pPr>
+      <w:hyperlink r:id="rId69" w:history="1">
         <w:r>
           <w:rPr>
-            <w:rStyle w:val="Hiperligao"/>
+            <w:rStyle w:val="Hyperlink"/>
+            <w:color w:val="auto"/>
+            <w:sz w:val="24"/>
+            <w:u w:val="none"/>
           </w:rPr>
           <w:t>http://aspnet.4guysfromrolla.com/articles/102506-1.aspx</w:t>
         </w:r>
       </w:hyperlink>
     </w:p>
     <w:p>
-      <w:hyperlink r:id="rId68" w:history="1">
+      <w:pPr>
+        <w:rPr>
+          <w:sz w:val="24"/>
+        </w:rPr>
+      </w:pPr>
+      <w:hyperlink r:id="rId70" w:history="1">
         <w:r>
           <w:rPr>
-            <w:rStyle w:val="Hiperligao"/>
+            <w:rStyle w:val="Hyperlink"/>
+            <w:color w:val="auto"/>
+            <w:sz w:val="24"/>
+            <w:u w:val="none"/>
           </w:rPr>
           <w:t>http://www.codecapers.com/post/aspnet-creating-custom-tag-cloud.aspx</w:t>
         </w:r>
       </w:hyperlink>
     </w:p>
     <w:p>
-      <w:hyperlink r:id="rId69" w:history="1">
+      <w:pPr>
+        <w:rPr>
+          <w:sz w:val="24"/>
+        </w:rPr>
+      </w:pPr>
+      <w:hyperlink r:id="rId71" w:history="1">
         <w:r>
           <w:rPr>
-            <w:rStyle w:val="Hiperligao"/>
+            <w:rStyle w:val="Hyperlink"/>
+            <w:color w:val="auto"/>
+            <w:sz w:val="24"/>
+            <w:u w:val="none"/>
           </w:rPr>
           <w:t>http://www.afana.me/post/aspnet-mvc-internationalization.aspx</w:t>
         </w:r>
       </w:hyperlink>
     </w:p>
     <w:p>
-      <w:hyperlink r:id="rId70" w:history="1">
+      <w:pPr>
+        <w:rPr>
+          <w:sz w:val="24"/>
+        </w:rPr>
+      </w:pPr>
+      <w:hyperlink r:id="rId72" w:history="1">
         <w:r>
           <w:rPr>
-            <w:rStyle w:val="Hiperligao"/>
+            <w:rStyle w:val="Hyperlink"/>
+            <w:color w:val="auto"/>
+            <w:sz w:val="24"/>
+            <w:u w:val="none"/>
           </w:rPr>
           <w:t>www.code-inside.de/blog-in/2010/10/19/howto-create-and-remove-cookies-with-asp-net-mvc/</w:t>
         </w:r>
       </w:hyperlink>
     </w:p>
     <w:p>
-      <w:hyperlink r:id="rId71" w:history="1">
+      <w:pPr>
+        <w:rPr>
+          <w:sz w:val="24"/>
+        </w:rPr>
+      </w:pPr>
+      <w:hyperlink r:id="rId73" w:history="1">
         <w:r>
           <w:rPr>
-            <w:rStyle w:val="Hiperligao"/>
+            <w:rStyle w:val="Hyperlink"/>
+            <w:color w:val="auto"/>
+            <w:sz w:val="24"/>
+            <w:u w:val="none"/>
           </w:rPr>
           <w:t>http://www.stackoverflow.com/questions/20509299/jquery-datepicker-beforeshowday-ajax-return-array-of-unavailable-dates</w:t>
         </w:r>
       </w:hyperlink>
     </w:p>
     <w:p>
-      <w:hyperlink r:id="rId72" w:history="1">
+      <w:pPr>
+        <w:rPr>
+          <w:sz w:val="24"/>
+        </w:rPr>
+      </w:pPr>
+      <w:hyperlink r:id="rId74" w:history="1">
         <w:r>
           <w:rPr>
-            <w:rStyle w:val="Hiperligao"/>
+            <w:rStyle w:val="Hyperlink"/>
+            <w:color w:val="auto"/>
+            <w:sz w:val="24"/>
+            <w:u w:val="none"/>
           </w:rPr>
           <w:t>http://technet.microsoft.com/en-us/library/cc731183.aspx</w:t>
         </w:r>
       </w:hyperlink>
     </w:p>
     <w:p>
-      <w:hyperlink r:id="rId73" w:history="1">
+      <w:pPr>
+        <w:rPr>
+          <w:sz w:val="24"/>
+        </w:rPr>
+      </w:pPr>
+      <w:hyperlink r:id="rId75" w:history="1">
         <w:r>
           <w:rPr>
-            <w:rStyle w:val="Hiperligao"/>
+            <w:rStyle w:val="Hyperlink"/>
+            <w:color w:val="auto"/>
+            <w:sz w:val="24"/>
+            <w:u w:val="none"/>
           </w:rPr>
           <w:t>https://www.youtube.com/watch?v=3QEatBgURiE</w:t>
         </w:r>
       </w:hyperlink>
     </w:p>
     <w:p>
-      <w:hyperlink r:id="rId74" w:history="1">
+      <w:pPr>
+        <w:rPr>
+          <w:sz w:val="24"/>
+        </w:rPr>
+      </w:pPr>
+      <w:hyperlink r:id="rId76" w:history="1">
         <w:r>
           <w:rPr>
-            <w:rStyle w:val="Hiperligao"/>
+            <w:rStyle w:val="Hyperlink"/>
+            <w:color w:val="auto"/>
+            <w:sz w:val="24"/>
+            <w:u w:val="none"/>
           </w:rPr>
           <w:t>https://www.youtube.com/watch?v=NzTYx6Yview</w:t>
         </w:r>
       </w:hyperlink>
     </w:p>
     <w:p>
-      <w:hyperlink r:id="rId75" w:history="1">
+      <w:pPr>
+        <w:rPr>
+          <w:sz w:val="24"/>
+        </w:rPr>
+      </w:pPr>
+      <w:hyperlink r:id="rId77" w:history="1">
         <w:r>
           <w:rPr>
-            <w:rStyle w:val="Hiperligao"/>
+            <w:rStyle w:val="Hyperlink"/>
+            <w:color w:val="auto"/>
+            <w:sz w:val="24"/>
+            <w:u w:val="none"/>
           </w:rPr>
           <w:t>http://www.iis.net/learn/publish/using-the-ftp-service/using-ftp-over-ssl-in-iis-7</w:t>
         </w:r>
       </w:hyperlink>
     </w:p>
     <w:p>
-      <w:hyperlink r:id="rId76" w:history="1">
+      <w:pPr>
+        <w:rPr>
+          <w:sz w:val="24"/>
+        </w:rPr>
+      </w:pPr>
+      <w:hyperlink r:id="rId78" w:history="1">
         <w:r>
           <w:rPr>
-            <w:rStyle w:val="Hiperligao"/>
+            <w:rStyle w:val="Hyperlink"/>
+            <w:color w:val="auto"/>
+            <w:sz w:val="24"/>
+            <w:u w:val="none"/>
           </w:rPr>
           <w:t>http://www.sanuja.com/blog/resolving-iis-403-forbidden-access-is-denied</w:t>
         </w:r>
       </w:hyperlink>
     </w:p>
     <w:p>
-      <w:hyperlink r:id="rId77" w:history="1">
+      <w:pPr>
+        <w:rPr>
+          <w:sz w:val="24"/>
+        </w:rPr>
+      </w:pPr>
+      <w:hyperlink r:id="rId79" w:history="1">
         <w:r>
           <w:rPr>
-            <w:rStyle w:val="Hiperligao"/>
+            <w:rStyle w:val="Hyperlink"/>
+            <w:color w:val="auto"/>
+            <w:sz w:val="24"/>
+            <w:u w:val="none"/>
           </w:rPr>
           <w:t>http://www.stackoverflow.com/questions/14695180/online-certification-authority-cannot-select</w:t>
         </w:r>
       </w:hyperlink>
     </w:p>
     <w:p>
-      <w:proofErr w:type="gramStart"/>
-      <w:r>
-        <w:t>http:</w:t>
-      </w:r>
-      <w:proofErr w:type="gramEnd"/>
-      <w:r>
-        <w:t>//www.devcurry.com/2012/06/aspnet-mvc-handling-exceptions-and-404.html</w:t>
-      </w:r>
-      <w:bookmarkStart w:id="0" w:name="_GoBack"/>
-      <w:bookmarkEnd w:id="0"/>
+      <w:pPr>
+        <w:rPr>
+          <w:sz w:val="24"/>
+        </w:rPr>
+      </w:pPr>
+      <w:hyperlink r:id="rId80" w:history="1">
+        <w:r>
+          <w:rPr>
+            <w:rStyle w:val="Hyperlink"/>
+            <w:color w:val="auto"/>
+            <w:sz w:val="24"/>
+            <w:u w:val="none"/>
+          </w:rPr>
+          <w:t>http://www.devcurry.com/2012/06/aspnet-mvc-handling-exceptions-and-404.html</w:t>
+        </w:r>
+      </w:hyperlink>
+    </w:p>
+    <w:p>
+      <w:pPr>
+        <w:rPr>
+          <w:sz w:val="24"/>
+        </w:rPr>
+      </w:pPr>
+    </w:p>
+    <w:p>
+      <w:pPr>
+        <w:rPr>
+          <w:sz w:val="24"/>
+        </w:rPr>
+      </w:pPr>
+    </w:p>
+    <w:p>
+      <w:pPr>
+        <w:rPr>
+          <w:sz w:val="24"/>
+        </w:rPr>
+      </w:pPr>
+    </w:p>
+    <w:p>
+      <w:pPr>
+        <w:rPr>
+          <w:sz w:val="24"/>
+        </w:rPr>
+      </w:pPr>
+      <w:r>
+        <w:rPr>
+          <w:sz w:val="24"/>
+        </w:rPr>
+        <w:t>Nota: Todos os endereços acima falados encontram-se online no dia 15/10/2014</w:t>
+      </w:r>
     </w:p>
     <w:sectPr>
-      <w:footerReference w:type="default" r:id="rId78"/>
+      <w:footerReference w:type="default" r:id="rId81"/>
       <w:pgSz w:w="12240" w:h="15840"/>
       <w:pgMar w:top="1440" w:right="1440" w:bottom="1440" w:left="1440" w:header="720" w:footer="720" w:gutter="0"/>
       <w:pgNumType w:start="0"/>
@@ -18653,7 +20571,7 @@
     <w:sdtContent>
       <w:p>
         <w:pPr>
-          <w:pStyle w:val="Rodap"/>
+          <w:pStyle w:val="Footer"/>
           <w:jc w:val="right"/>
         </w:pPr>
         <w:r>
@@ -18669,7 +20587,7 @@
           <w:rPr>
             <w:noProof/>
           </w:rPr>
-          <w:t>19</w:t>
+          <w:t>1</w:t>
         </w:r>
         <w:r>
           <w:rPr>
@@ -18682,7 +20600,7 @@
   </w:sdt>
   <w:p>
     <w:pPr>
-      <w:pStyle w:val="Rodap"/>
+      <w:pStyle w:val="Footer"/>
     </w:pPr>
   </w:p>
 </w:ftr>
@@ -18713,11 +20631,11 @@
   <w:footnote w:id="1">
     <w:p>
       <w:pPr>
-        <w:pStyle w:val="Textodenotaderodap"/>
+        <w:pStyle w:val="FootnoteText"/>
       </w:pPr>
       <w:r>
         <w:rPr>
-          <w:rStyle w:val="Refdenotaderodap"/>
+          <w:rStyle w:val="FootnoteReference"/>
         </w:rPr>
         <w:footnoteRef/>
       </w:r>
@@ -19126,11 +21044,11 @@
       <w:lang w:val="pt-PT"/>
     </w:rPr>
   </w:style>
-  <w:style w:type="paragraph" w:styleId="Cabealho1">
+  <w:style w:type="paragraph" w:styleId="Heading1">
     <w:name w:val="heading 1"/>
     <w:basedOn w:val="Normal"/>
     <w:next w:val="Normal"/>
-    <w:link w:val="Cabealho1Carter"/>
+    <w:link w:val="Heading1Char"/>
     <w:uiPriority w:val="9"/>
     <w:qFormat/>
     <w:rsid w:val="00711A09"/>
@@ -19147,13 +21065,13 @@
       <w:szCs w:val="32"/>
     </w:rPr>
   </w:style>
-  <w:style w:type="character" w:default="1" w:styleId="Tipodeletrapredefinidodopargrafo">
+  <w:style w:type="character" w:default="1" w:styleId="DefaultParagraphFont">
     <w:name w:val="Default Paragraph Font"/>
     <w:uiPriority w:val="1"/>
     <w:semiHidden/>
     <w:unhideWhenUsed/>
   </w:style>
-  <w:style w:type="table" w:default="1" w:styleId="Tabelanormal">
+  <w:style w:type="table" w:default="1" w:styleId="TableNormal">
     <w:name w:val="Normal Table"/>
     <w:uiPriority w:val="99"/>
     <w:semiHidden/>
@@ -19168,15 +21086,15 @@
       </w:tblCellMar>
     </w:tblPr>
   </w:style>
-  <w:style w:type="numbering" w:default="1" w:styleId="Semlista">
+  <w:style w:type="numbering" w:default="1" w:styleId="NoList">
     <w:name w:val="No List"/>
     <w:uiPriority w:val="99"/>
     <w:semiHidden/>
     <w:unhideWhenUsed/>
   </w:style>
-  <w:style w:type="paragraph" w:styleId="SemEspaamento">
+  <w:style w:type="paragraph" w:styleId="NoSpacing">
     <w:name w:val="No Spacing"/>
-    <w:link w:val="SemEspaamentoCarter"/>
+    <w:link w:val="NoSpacingChar"/>
     <w:uiPriority w:val="1"/>
     <w:qFormat/>
     <w:rsid w:val="00B92CD6"/>
@@ -19187,21 +21105,21 @@
       <w:rFonts w:eastAsiaTheme="minorEastAsia"/>
     </w:rPr>
   </w:style>
-  <w:style w:type="character" w:customStyle="1" w:styleId="SemEspaamentoCarter">
-    <w:name w:val="Sem Espaçamento Caráter"/>
-    <w:basedOn w:val="Tipodeletrapredefinidodopargrafo"/>
-    <w:link w:val="SemEspaamento"/>
+  <w:style w:type="character" w:customStyle="1" w:styleId="NoSpacingChar">
+    <w:name w:val="No Spacing Char"/>
+    <w:basedOn w:val="DefaultParagraphFont"/>
+    <w:link w:val="NoSpacing"/>
     <w:uiPriority w:val="1"/>
     <w:rsid w:val="00B92CD6"/>
     <w:rPr>
       <w:rFonts w:eastAsiaTheme="minorEastAsia"/>
     </w:rPr>
   </w:style>
-  <w:style w:type="paragraph" w:styleId="Ttulo">
+  <w:style w:type="paragraph" w:styleId="Title">
     <w:name w:val="Title"/>
     <w:basedOn w:val="Normal"/>
     <w:next w:val="Normal"/>
-    <w:link w:val="TtuloCarter"/>
+    <w:link w:val="TitleChar"/>
     <w:uiPriority w:val="10"/>
     <w:qFormat/>
     <w:rsid w:val="004871BD"/>
@@ -19217,10 +21135,10 @@
       <w:szCs w:val="56"/>
     </w:rPr>
   </w:style>
-  <w:style w:type="character" w:customStyle="1" w:styleId="TtuloCarter">
-    <w:name w:val="Título Caráter"/>
-    <w:basedOn w:val="Tipodeletrapredefinidodopargrafo"/>
-    <w:link w:val="Ttulo"/>
+  <w:style w:type="character" w:customStyle="1" w:styleId="TitleChar">
+    <w:name w:val="Title Char"/>
+    <w:basedOn w:val="DefaultParagraphFont"/>
+    <w:link w:val="Title"/>
     <w:uiPriority w:val="10"/>
     <w:rsid w:val="004871BD"/>
     <w:rPr>
@@ -19232,10 +21150,10 @@
       <w:lang w:val="pt-PT"/>
     </w:rPr>
   </w:style>
-  <w:style w:type="character" w:customStyle="1" w:styleId="Cabealho1Carter">
-    <w:name w:val="Cabeçalho 1 Caráter"/>
-    <w:basedOn w:val="Tipodeletrapredefinidodopargrafo"/>
-    <w:link w:val="Cabealho1"/>
+  <w:style w:type="character" w:customStyle="1" w:styleId="Heading1Char">
+    <w:name w:val="Heading 1 Char"/>
+    <w:basedOn w:val="DefaultParagraphFont"/>
+    <w:link w:val="Heading1"/>
     <w:uiPriority w:val="9"/>
     <w:rsid w:val="00711A09"/>
     <w:rPr>
@@ -19246,10 +21164,10 @@
       <w:lang w:val="pt-PT"/>
     </w:rPr>
   </w:style>
-  <w:style w:type="paragraph" w:styleId="Textodenotadefim">
+  <w:style w:type="paragraph" w:styleId="EndnoteText">
     <w:name w:val="endnote text"/>
     <w:basedOn w:val="Normal"/>
-    <w:link w:val="TextodenotadefimCarter"/>
+    <w:link w:val="EndnoteTextChar"/>
     <w:uiPriority w:val="99"/>
     <w:semiHidden/>
     <w:unhideWhenUsed/>
@@ -19262,10 +21180,10 @@
       <w:szCs w:val="20"/>
     </w:rPr>
   </w:style>
-  <w:style w:type="character" w:customStyle="1" w:styleId="TextodenotadefimCarter">
-    <w:name w:val="Texto de nota de fim Caráter"/>
-    <w:basedOn w:val="Tipodeletrapredefinidodopargrafo"/>
-    <w:link w:val="Textodenotadefim"/>
+  <w:style w:type="character" w:customStyle="1" w:styleId="EndnoteTextChar">
+    <w:name w:val="Endnote Text Char"/>
+    <w:basedOn w:val="DefaultParagraphFont"/>
+    <w:link w:val="EndnoteText"/>
     <w:uiPriority w:val="99"/>
     <w:semiHidden/>
     <w:rsid w:val="00711A09"/>
@@ -19275,9 +21193,9 @@
       <w:lang w:val="pt-PT"/>
     </w:rPr>
   </w:style>
-  <w:style w:type="character" w:styleId="Refdenotadefim">
+  <w:style w:type="character" w:styleId="EndnoteReference">
     <w:name w:val="endnote reference"/>
-    <w:basedOn w:val="Tipodeletrapredefinidodopargrafo"/>
+    <w:basedOn w:val="DefaultParagraphFont"/>
     <w:uiPriority w:val="99"/>
     <w:semiHidden/>
     <w:unhideWhenUsed/>
@@ -19286,7 +21204,7 @@
       <w:vertAlign w:val="superscript"/>
     </w:rPr>
   </w:style>
-  <w:style w:type="paragraph" w:styleId="Legenda">
+  <w:style w:type="paragraph" w:styleId="Caption">
     <w:name w:val="caption"/>
     <w:basedOn w:val="Normal"/>
     <w:next w:val="Normal"/>
@@ -19305,9 +21223,9 @@
       <w:szCs w:val="18"/>
     </w:rPr>
   </w:style>
-  <w:style w:type="table" w:styleId="Tabelacomgrelha">
+  <w:style w:type="table" w:styleId="TableGrid">
     <w:name w:val="Table Grid"/>
-    <w:basedOn w:val="Tabelanormal"/>
+    <w:basedOn w:val="TableNormal"/>
     <w:uiPriority w:val="39"/>
     <w:rsid w:val="004977B7"/>
     <w:pPr>
@@ -19331,9 +21249,9 @@
       </w:tblCellMar>
     </w:tblPr>
   </w:style>
-  <w:style w:type="table" w:styleId="TabeladeGrelha6Colorida-Destaque1">
+  <w:style w:type="table" w:styleId="GridTable6Colorful-Accent1">
     <w:name w:val="Grid Table 6 Colorful Accent 1"/>
-    <w:basedOn w:val="Tabelanormal"/>
+    <w:basedOn w:val="TableNormal"/>
     <w:uiPriority w:val="51"/>
     <w:rsid w:val="004977B7"/>
     <w:pPr>
@@ -19410,7 +21328,7 @@
       </w:tcPr>
     </w:tblStylePr>
   </w:style>
-  <w:style w:type="paragraph" w:styleId="ndicedeilustraes">
+  <w:style w:type="paragraph" w:styleId="TableofFigures">
     <w:name w:val="table of figures"/>
     <w:basedOn w:val="Normal"/>
     <w:next w:val="Normal"/>
@@ -19421,9 +21339,9 @@
       <w:spacing w:after="0"/>
     </w:pPr>
   </w:style>
-  <w:style w:type="character" w:styleId="Hiperligao">
+  <w:style w:type="character" w:styleId="Hyperlink">
     <w:name w:val="Hyperlink"/>
-    <w:basedOn w:val="Tipodeletrapredefinidodopargrafo"/>
+    <w:basedOn w:val="DefaultParagraphFont"/>
     <w:uiPriority w:val="99"/>
     <w:unhideWhenUsed/>
     <w:rsid w:val="006B3382"/>
@@ -19432,9 +21350,9 @@
       <w:u w:val="single"/>
     </w:rPr>
   </w:style>
-  <w:style w:type="table" w:styleId="TabeladeGrelha4-Destaque1">
+  <w:style w:type="table" w:styleId="GridTable4-Accent1">
     <w:name w:val="Grid Table 4 Accent 1"/>
-    <w:basedOn w:val="Tabelanormal"/>
+    <w:basedOn w:val="TableNormal"/>
     <w:uiPriority w:val="49"/>
     <w:rsid w:val="00AA221A"/>
     <w:pPr>
@@ -19518,9 +21436,9 @@
       </w:tcPr>
     </w:tblStylePr>
   </w:style>
-  <w:style w:type="table" w:styleId="TabeladeGrelha4">
+  <w:style w:type="table" w:styleId="GridTable4">
     <w:name w:val="Grid Table 4"/>
-    <w:basedOn w:val="Tabelanormal"/>
+    <w:basedOn w:val="TableNormal"/>
     <w:uiPriority w:val="49"/>
     <w:rsid w:val="00673C67"/>
     <w:pPr>
@@ -19601,9 +21519,9 @@
       </w:tcPr>
     </w:tblStylePr>
   </w:style>
-  <w:style w:type="character" w:styleId="nfaseDiscreto">
+  <w:style w:type="character" w:styleId="SubtleEmphasis">
     <w:name w:val="Subtle Emphasis"/>
-    <w:basedOn w:val="Tipodeletrapredefinidodopargrafo"/>
+    <w:basedOn w:val="DefaultParagraphFont"/>
     <w:uiPriority w:val="19"/>
     <w:qFormat/>
     <w:rsid w:val="00EA064C"/>
@@ -19613,10 +21531,10 @@
       <w:color w:val="404040" w:themeColor="text1" w:themeTint="BF"/>
     </w:rPr>
   </w:style>
-  <w:style w:type="paragraph" w:styleId="Textodenotaderodap">
+  <w:style w:type="paragraph" w:styleId="FootnoteText">
     <w:name w:val="footnote text"/>
     <w:basedOn w:val="Normal"/>
-    <w:link w:val="TextodenotaderodapCarter"/>
+    <w:link w:val="FootnoteTextChar"/>
     <w:uiPriority w:val="99"/>
     <w:semiHidden/>
     <w:unhideWhenUsed/>
@@ -19629,10 +21547,10 @@
       <w:szCs w:val="20"/>
     </w:rPr>
   </w:style>
-  <w:style w:type="character" w:customStyle="1" w:styleId="TextodenotaderodapCarter">
-    <w:name w:val="Texto de nota de rodapé Caráter"/>
-    <w:basedOn w:val="Tipodeletrapredefinidodopargrafo"/>
-    <w:link w:val="Textodenotaderodap"/>
+  <w:style w:type="character" w:customStyle="1" w:styleId="FootnoteTextChar">
+    <w:name w:val="Footnote Text Char"/>
+    <w:basedOn w:val="DefaultParagraphFont"/>
+    <w:link w:val="FootnoteText"/>
     <w:uiPriority w:val="99"/>
     <w:semiHidden/>
     <w:rsid w:val="00A556D8"/>
@@ -19642,9 +21560,9 @@
       <w:lang w:val="pt-PT"/>
     </w:rPr>
   </w:style>
-  <w:style w:type="character" w:styleId="Refdenotaderodap">
+  <w:style w:type="character" w:styleId="FootnoteReference">
     <w:name w:val="footnote reference"/>
-    <w:basedOn w:val="Tipodeletrapredefinidodopargrafo"/>
+    <w:basedOn w:val="DefaultParagraphFont"/>
     <w:uiPriority w:val="99"/>
     <w:semiHidden/>
     <w:unhideWhenUsed/>
@@ -19653,10 +21571,10 @@
       <w:vertAlign w:val="superscript"/>
     </w:rPr>
   </w:style>
-  <w:style w:type="paragraph" w:styleId="Cabealho">
+  <w:style w:type="paragraph" w:styleId="Header">
     <w:name w:val="header"/>
     <w:basedOn w:val="Normal"/>
-    <w:link w:val="CabealhoCarter"/>
+    <w:link w:val="HeaderChar"/>
     <w:uiPriority w:val="99"/>
     <w:unhideWhenUsed/>
     <w:rsid w:val="00034799"/>
@@ -19668,20 +21586,20 @@
       <w:spacing w:after="0" w:line="240" w:lineRule="auto"/>
     </w:pPr>
   </w:style>
-  <w:style w:type="character" w:customStyle="1" w:styleId="CabealhoCarter">
-    <w:name w:val="Cabeçalho Caráter"/>
-    <w:basedOn w:val="Tipodeletrapredefinidodopargrafo"/>
-    <w:link w:val="Cabealho"/>
+  <w:style w:type="character" w:customStyle="1" w:styleId="HeaderChar">
+    <w:name w:val="Header Char"/>
+    <w:basedOn w:val="DefaultParagraphFont"/>
+    <w:link w:val="Header"/>
     <w:uiPriority w:val="99"/>
     <w:rsid w:val="00034799"/>
     <w:rPr>
       <w:lang w:val="pt-PT"/>
     </w:rPr>
   </w:style>
-  <w:style w:type="paragraph" w:styleId="Rodap">
+  <w:style w:type="paragraph" w:styleId="Footer">
     <w:name w:val="footer"/>
     <w:basedOn w:val="Normal"/>
-    <w:link w:val="RodapCarter"/>
+    <w:link w:val="FooterChar"/>
     <w:uiPriority w:val="99"/>
     <w:unhideWhenUsed/>
     <w:rsid w:val="00034799"/>
@@ -19693,14 +21611,55 @@
       <w:spacing w:after="0" w:line="240" w:lineRule="auto"/>
     </w:pPr>
   </w:style>
-  <w:style w:type="character" w:customStyle="1" w:styleId="RodapCarter">
-    <w:name w:val="Rodapé Caráter"/>
-    <w:basedOn w:val="Tipodeletrapredefinidodopargrafo"/>
-    <w:link w:val="Rodap"/>
+  <w:style w:type="character" w:customStyle="1" w:styleId="FooterChar">
+    <w:name w:val="Footer Char"/>
+    <w:basedOn w:val="DefaultParagraphFont"/>
+    <w:link w:val="Footer"/>
     <w:uiPriority w:val="99"/>
     <w:rsid w:val="00034799"/>
     <w:rPr>
       <w:lang w:val="pt-PT"/>
+    </w:rPr>
+  </w:style>
+  <w:style w:type="paragraph" w:styleId="TOC1">
+    <w:name w:val="toc 1"/>
+    <w:basedOn w:val="Normal"/>
+    <w:next w:val="Normal"/>
+    <w:autoRedefine/>
+    <w:uiPriority w:val="39"/>
+    <w:unhideWhenUsed/>
+    <w:rsid w:val="00142234"/>
+    <w:pPr>
+      <w:spacing w:after="100"/>
+    </w:pPr>
+  </w:style>
+  <w:style w:type="paragraph" w:styleId="Index1">
+    <w:name w:val="index 1"/>
+    <w:basedOn w:val="Normal"/>
+    <w:next w:val="Normal"/>
+    <w:autoRedefine/>
+    <w:uiPriority w:val="99"/>
+    <w:semiHidden/>
+    <w:unhideWhenUsed/>
+    <w:rsid w:val="00142234"/>
+    <w:pPr>
+      <w:spacing w:after="0" w:line="240" w:lineRule="auto"/>
+      <w:ind w:left="220" w:hanging="220"/>
+    </w:pPr>
+  </w:style>
+  <w:style w:type="paragraph" w:styleId="TOCHeading">
+    <w:name w:val="TOC Heading"/>
+    <w:basedOn w:val="Heading1"/>
+    <w:next w:val="Normal"/>
+    <w:uiPriority w:val="39"/>
+    <w:unhideWhenUsed/>
+    <w:qFormat/>
+    <w:rsid w:val="00142234"/>
+    <w:pPr>
+      <w:outlineLvl w:val="9"/>
+    </w:pPr>
+    <w:rPr>
+      <w:lang w:val="en-US"/>
     </w:rPr>
   </w:style>
 </w:styles>
@@ -19991,7 +21950,7 @@
 </file>
 
 <file path=customXml/itemProps2.xml><?xml version="1.0" encoding="utf-8"?>
-<ds:datastoreItem xmlns:ds="http://schemas.openxmlformats.org/officeDocument/2006/customXml" ds:itemID="{8D5B21F9-18B6-4D03-91A1-832C88C27543}">
+<ds:datastoreItem xmlns:ds="http://schemas.openxmlformats.org/officeDocument/2006/customXml" ds:itemID="{3F39D132-EDB2-4C03-A449-0CABD8B40FC3}">
   <ds:schemaRefs>
     <ds:schemaRef ds:uri="http://schemas.openxmlformats.org/officeDocument/2006/bibliography"/>
   </ds:schemaRefs>

--- a/documentation/epicware_final_report_v1.docx
+++ b/documentation/epicware_final_report_v1.docx
@@ -14,6 +14,7 @@
           <w:docPartUnique/>
         </w:docPartObj>
       </w:sdtPr>
+      <w:sdtEndPr/>
       <w:sdtContent>
         <w:p>
           <w:pPr>
@@ -153,6 +154,7 @@
                                       <w:calendar w:val="gregorian"/>
                                     </w:date>
                                   </w:sdtPr>
+                                  <w:sdtEndPr/>
                                   <w:sdtContent>
                                     <w:p>
                                       <w:pPr>
@@ -3693,6 +3695,7 @@
                                     <w:dataBinding w:prefixMappings="xmlns:ns0='http://purl.org/dc/elements/1.1/' xmlns:ns1='http://schemas.openxmlformats.org/package/2006/metadata/core-properties' " w:xpath="/ns1:coreProperties[1]/ns0:title[1]" w:storeItemID="{6C3C8BC8-F283-45AE-878A-BAB7291924A1}"/>
                                     <w:text/>
                                   </w:sdtPr>
+                                  <w:sdtEndPr/>
                                   <w:sdtContent>
                                     <w:r>
                                       <w:rPr>
@@ -3728,6 +3731,7 @@
                                     <w:dataBinding w:prefixMappings="xmlns:ns0='http://purl.org/dc/elements/1.1/' xmlns:ns1='http://schemas.openxmlformats.org/package/2006/metadata/core-properties' " w:xpath="/ns1:coreProperties[1]/ns0:subject[1]" w:storeItemID="{6C3C8BC8-F283-45AE-878A-BAB7291924A1}"/>
                                     <w:text/>
                                   </w:sdtPr>
+                                  <w:sdtEndPr/>
                                   <w:sdtContent>
                                     <w:r>
                                       <w:rPr>
@@ -3946,6 +3950,13 @@
     </w:p>
     <w:sdt>
       <w:sdtPr>
+        <w:rPr>
+          <w:rFonts w:asciiTheme="minorHAnsi" w:eastAsiaTheme="minorHAnsi" w:hAnsiTheme="minorHAnsi" w:cstheme="minorBidi"/>
+          <w:color w:val="auto"/>
+          <w:sz w:val="22"/>
+          <w:szCs w:val="22"/>
+          <w:lang w:val="pt-PT"/>
+        </w:rPr>
         <w:id w:val="-923333161"/>
         <w:docPartObj>
           <w:docPartGallery w:val="Table of Contents"/>
@@ -3954,19 +3965,12 @@
       </w:sdtPr>
       <w:sdtEndPr>
         <w:rPr>
-          <w:rFonts w:asciiTheme="minorHAnsi" w:eastAsiaTheme="minorHAnsi" w:hAnsiTheme="minorHAnsi" w:cstheme="minorBidi"/>
           <w:b/>
           <w:bCs/>
           <w:noProof/>
-          <w:color w:val="auto"/>
-          <w:sz w:val="22"/>
-          <w:szCs w:val="22"/>
-          <w:lang w:val="pt-PT"/>
         </w:rPr>
       </w:sdtEndPr>
       <w:sdtContent>
-        <w:bookmarkStart w:id="1" w:name="_GoBack" w:displacedByCustomXml="prev"/>
-        <w:bookmarkEnd w:id="1" w:displacedByCustomXml="prev"/>
         <w:p>
           <w:pPr>
             <w:pStyle w:val="TOCHeading"/>
@@ -4562,12 +4566,12 @@
       <w:pPr>
         <w:pStyle w:val="Title"/>
       </w:pPr>
-      <w:bookmarkStart w:id="2" w:name="_Toc377553019"/>
+      <w:bookmarkStart w:id="1" w:name="_Toc377553019"/>
       <w:r>
         <w:lastRenderedPageBreak/>
         <w:t>Introdução</w:t>
       </w:r>
-      <w:bookmarkEnd w:id="2"/>
+      <w:bookmarkEnd w:id="1"/>
     </w:p>
     <w:p/>
     <w:p>
@@ -4647,25 +4651,25 @@
       <w:pPr>
         <w:pStyle w:val="Title"/>
       </w:pPr>
-      <w:bookmarkStart w:id="3" w:name="_Toc377553020"/>
+      <w:bookmarkStart w:id="2" w:name="_Toc377553020"/>
       <w:r>
         <w:lastRenderedPageBreak/>
         <w:t>Visão geral do sistema</w:t>
       </w:r>
-      <w:bookmarkEnd w:id="3"/>
+      <w:bookmarkEnd w:id="2"/>
     </w:p>
     <w:p/>
     <w:p>
       <w:pPr>
         <w:pStyle w:val="Heading1"/>
       </w:pPr>
-      <w:bookmarkStart w:id="4" w:name="_Toc377553021"/>
-      <w:bookmarkStart w:id="5" w:name="_Toc377553042"/>
+      <w:bookmarkStart w:id="3" w:name="_Toc377553021"/>
+      <w:bookmarkStart w:id="4" w:name="_Toc377553042"/>
       <w:r>
         <w:t>Diagrama de Use-Case</w:t>
       </w:r>
+      <w:bookmarkEnd w:id="3"/>
       <w:bookmarkEnd w:id="4"/>
-      <w:bookmarkEnd w:id="5"/>
     </w:p>
     <w:p/>
     <w:p>
@@ -4789,8 +4793,8 @@
       <w:pPr>
         <w:pStyle w:val="Heading1"/>
       </w:pPr>
-      <w:bookmarkStart w:id="6" w:name="_Toc377553022"/>
-      <w:bookmarkStart w:id="7" w:name="_Toc377553043"/>
+      <w:bookmarkStart w:id="5" w:name="_Toc377553022"/>
+      <w:bookmarkStart w:id="6" w:name="_Toc377553043"/>
       <w:r>
         <w:lastRenderedPageBreak/>
         <w:t>Logical</w:t>
@@ -4798,8 +4802,8 @@
       <w:r>
         <w:t xml:space="preserve"> view</w:t>
       </w:r>
+      <w:bookmarkEnd w:id="5"/>
       <w:bookmarkEnd w:id="6"/>
-      <w:bookmarkEnd w:id="7"/>
     </w:p>
     <w:p/>
     <w:p>
@@ -5190,14 +5194,14 @@
           <w:color w:val="FF0000"/>
         </w:rPr>
       </w:pPr>
-      <w:bookmarkStart w:id="8" w:name="_Toc377553023"/>
-      <w:bookmarkStart w:id="9" w:name="_Toc377553044"/>
+      <w:bookmarkStart w:id="7" w:name="_Toc377553023"/>
+      <w:bookmarkStart w:id="8" w:name="_Toc377553044"/>
       <w:r>
         <w:lastRenderedPageBreak/>
         <w:t>Modelo de dados</w:t>
       </w:r>
+      <w:bookmarkEnd w:id="7"/>
       <w:bookmarkEnd w:id="8"/>
-      <w:bookmarkEnd w:id="9"/>
     </w:p>
     <w:p/>
     <w:p>
@@ -5212,9 +5216,9 @@
         </w:rPr>
         <w:drawing>
           <wp:inline distT="0" distB="0" distL="0" distR="0">
-            <wp:extent cx="5943600" cy="3498119"/>
-            <wp:effectExtent l="0" t="0" r="0" b="7620"/>
-            <wp:docPr id="48" name="Picture 48" descr="C:\Users\Vítor\Desktop\EpicWare\documentation\DomainModel\DomainModel.jpg"/>
+            <wp:extent cx="5943600" cy="3336306"/>
+            <wp:effectExtent l="0" t="0" r="0" b="0"/>
+            <wp:docPr id="37" name="Picture 37" descr="http://i.imgur.com/JXBlr5p.png"/>
             <wp:cNvGraphicFramePr>
               <a:graphicFrameLocks xmlns:a="http://schemas.openxmlformats.org/drawingml/2006/main" noChangeAspect="1"/>
             </wp:cNvGraphicFramePr>
@@ -5222,13 +5226,13 @@
               <a:graphicData uri="http://schemas.openxmlformats.org/drawingml/2006/picture">
                 <pic:pic xmlns:pic="http://schemas.openxmlformats.org/drawingml/2006/picture">
                   <pic:nvPicPr>
-                    <pic:cNvPr id="0" name="Picture 3" descr="C:\Users\Vítor\Desktop\EpicWare\documentation\DomainModel\DomainModel.jpg"/>
+                    <pic:cNvPr id="0" name="Picture 1" descr="http://i.imgur.com/JXBlr5p.png"/>
                     <pic:cNvPicPr>
                       <a:picLocks noChangeAspect="1" noChangeArrowheads="1"/>
                     </pic:cNvPicPr>
                   </pic:nvPicPr>
                   <pic:blipFill>
-                    <a:blip r:embed="rId12" cstate="print">
+                    <a:blip r:embed="rId12">
                       <a:extLst>
                         <a:ext uri="{28A0092B-C50C-407E-A947-70E740481C1C}">
                           <a14:useLocalDpi xmlns:a14="http://schemas.microsoft.com/office/drawing/2010/main" val="0"/>
@@ -5243,7 +5247,7 @@
                   <pic:spPr bwMode="auto">
                     <a:xfrm>
                       <a:off x="0" y="0"/>
-                      <a:ext cx="5943600" cy="3498119"/>
+                      <a:ext cx="5943600" cy="3336306"/>
                     </a:xfrm>
                     <a:prstGeom prst="rect">
                       <a:avLst/>
@@ -5259,6 +5263,8 @@
           </wp:inline>
         </w:drawing>
       </w:r>
+      <w:bookmarkStart w:id="9" w:name="_GoBack"/>
+      <w:bookmarkEnd w:id="9"/>
     </w:p>
     <w:p>
       <w:pPr>
@@ -5526,7 +5532,6 @@
           <w:b/>
           <w:sz w:val="24"/>
         </w:rPr>
-        <w:lastRenderedPageBreak/>
         <w:t>mo</w:t>
       </w:r>
       <w:r>
@@ -20587,7 +20592,7 @@
           <w:rPr>
             <w:noProof/>
           </w:rPr>
-          <w:t>1</w:t>
+          <w:t>7</w:t>
         </w:r>
         <w:r>
           <w:rPr>
@@ -21950,7 +21955,7 @@
 </file>
 
 <file path=customXml/itemProps2.xml><?xml version="1.0" encoding="utf-8"?>
-<ds:datastoreItem xmlns:ds="http://schemas.openxmlformats.org/officeDocument/2006/customXml" ds:itemID="{3F39D132-EDB2-4C03-A449-0CABD8B40FC3}">
+<ds:datastoreItem xmlns:ds="http://schemas.openxmlformats.org/officeDocument/2006/customXml" ds:itemID="{FA360CA7-AF86-44E0-8C40-191133030A80}">
   <ds:schemaRefs>
     <ds:schemaRef ds:uri="http://schemas.openxmlformats.org/officeDocument/2006/bibliography"/>
   </ds:schemaRefs>
